--- a/react-game/report/react-game-simulation-report.docx
+++ b/react-game/report/react-game-simulation-report.docx
@@ -201,7 +201,7 @@
         </w:numPr>
       </w:pPr>
       <w:bookmarkStart w:id="0" w:name="_Toc500333943"/>
-      <w:bookmarkStart w:id="1" w:name="_Toc500335182"/>
+      <w:bookmarkStart w:id="1" w:name="_Toc500345480"/>
       <w:r>
         <w:lastRenderedPageBreak/>
         <w:t>Sammanfattning</w:t>
@@ -232,7 +232,7 @@
         </w:numPr>
       </w:pPr>
       <w:bookmarkStart w:id="2" w:name="_Toc500333944"/>
-      <w:bookmarkStart w:id="3" w:name="_Toc500335183"/>
+      <w:bookmarkStart w:id="3" w:name="_Toc500345481"/>
       <w:r>
         <w:lastRenderedPageBreak/>
         <w:t>Innehållsförteckning</w:t>
@@ -308,7 +308,7 @@
             </w:rPr>
             <w:fldChar w:fldCharType="separate"/>
           </w:r>
-          <w:hyperlink w:anchor="_Toc500335182" w:history="1">
+          <w:hyperlink w:anchor="_Toc500345480" w:history="1">
             <w:r>
               <w:rPr>
                 <w:rStyle w:val="Hyperlink"/>
@@ -335,7 +335,7 @@
                 <w:noProof/>
                 <w:webHidden/>
               </w:rPr>
-              <w:instrText xml:space="preserve"> PAGEREF _Toc500335182 \h </w:instrText>
+              <w:instrText xml:space="preserve"> PAGEREF _Toc500345480 \h </w:instrText>
             </w:r>
             <w:r>
               <w:rPr>
@@ -378,7 +378,7 @@
               <w:lang w:eastAsia="sv-SE"/>
             </w:rPr>
           </w:pPr>
-          <w:hyperlink w:anchor="_Toc500335183" w:history="1">
+          <w:hyperlink w:anchor="_Toc500345481" w:history="1">
             <w:r>
               <w:rPr>
                 <w:rStyle w:val="Hyperlink"/>
@@ -405,7 +405,7 @@
                 <w:noProof/>
                 <w:webHidden/>
               </w:rPr>
-              <w:instrText xml:space="preserve"> PAGEREF _Toc500335183 \h </w:instrText>
+              <w:instrText xml:space="preserve"> PAGEREF _Toc500345481 \h </w:instrText>
             </w:r>
             <w:r>
               <w:rPr>
@@ -448,7 +448,7 @@
               <w:lang w:eastAsia="sv-SE"/>
             </w:rPr>
           </w:pPr>
-          <w:hyperlink w:anchor="_Toc500335184" w:history="1">
+          <w:hyperlink w:anchor="_Toc500345482" w:history="1">
             <w:r>
               <w:rPr>
                 <w:rStyle w:val="Hyperlink"/>
@@ -475,7 +475,7 @@
                 <w:noProof/>
                 <w:webHidden/>
               </w:rPr>
-              <w:instrText xml:space="preserve"> PAGEREF _Toc500335184 \h </w:instrText>
+              <w:instrText xml:space="preserve"> PAGEREF _Toc500345482 \h </w:instrText>
             </w:r>
             <w:r>
               <w:rPr>
@@ -518,13 +518,21 @@
               <w:lang w:eastAsia="sv-SE"/>
             </w:rPr>
           </w:pPr>
-          <w:hyperlink w:anchor="_Toc500335185" w:history="1">
+          <w:hyperlink w:anchor="_Toc500345483" w:history="1">
             <w:r>
               <w:rPr>
                 <w:rStyle w:val="Hyperlink"/>
                 <w:noProof/>
               </w:rPr>
-              <w:t>1.1 Syfte</w:t>
+              <w:t xml:space="preserve">1.1 Syfte </w:t>
+            </w:r>
+            <w:r>
+              <w:rPr>
+                <w:rStyle w:val="Hyperlink"/>
+                <w:noProof/>
+                <w:highlight w:val="red"/>
+              </w:rPr>
+              <w:t>och mål</w:t>
             </w:r>
             <w:r>
               <w:rPr>
@@ -545,7 +553,7 @@
                 <w:noProof/>
                 <w:webHidden/>
               </w:rPr>
-              <w:instrText xml:space="preserve"> PAGEREF _Toc500335185 \h </w:instrText>
+              <w:instrText xml:space="preserve"> PAGEREF _Toc500345483 \h </w:instrText>
             </w:r>
             <w:r>
               <w:rPr>
@@ -588,13 +596,13 @@
               <w:lang w:eastAsia="sv-SE"/>
             </w:rPr>
           </w:pPr>
-          <w:hyperlink w:anchor="_Toc500335186" w:history="1">
+          <w:hyperlink w:anchor="_Toc500345484" w:history="1">
             <w:r>
               <w:rPr>
                 <w:rStyle w:val="Hyperlink"/>
                 <w:noProof/>
               </w:rPr>
-              <w:t>1.2 Bakgrund</w:t>
+              <w:t>1.2 Projektkrav</w:t>
             </w:r>
             <w:r>
               <w:rPr>
@@ -615,7 +623,7 @@
                 <w:noProof/>
                 <w:webHidden/>
               </w:rPr>
-              <w:instrText xml:space="preserve"> PAGEREF _Toc500335186 \h </w:instrText>
+              <w:instrText xml:space="preserve"> PAGEREF _Toc500345484 \h </w:instrText>
             </w:r>
             <w:r>
               <w:rPr>
@@ -636,6 +644,76 @@
                 <w:webHidden/>
               </w:rPr>
               <w:t>4</w:t>
+            </w:r>
+            <w:r>
+              <w:rPr>
+                <w:noProof/>
+                <w:webHidden/>
+              </w:rPr>
+              <w:fldChar w:fldCharType="end"/>
+            </w:r>
+          </w:hyperlink>
+        </w:p>
+        <w:p>
+          <w:pPr>
+            <w:pStyle w:val="TOC2"/>
+            <w:tabs>
+              <w:tab w:val="right" w:leader="dot" w:pos="9062"/>
+            </w:tabs>
+            <w:rPr>
+              <w:rFonts w:eastAsiaTheme="minorEastAsia"/>
+              <w:noProof/>
+              <w:lang w:eastAsia="sv-SE"/>
+            </w:rPr>
+          </w:pPr>
+          <w:hyperlink w:anchor="_Toc500345485" w:history="1">
+            <w:r>
+              <w:rPr>
+                <w:rStyle w:val="Hyperlink"/>
+                <w:noProof/>
+              </w:rPr>
+              <w:t>1.3 Bakgrund</w:t>
+            </w:r>
+            <w:r>
+              <w:rPr>
+                <w:noProof/>
+                <w:webHidden/>
+              </w:rPr>
+              <w:tab/>
+            </w:r>
+            <w:r>
+              <w:rPr>
+                <w:noProof/>
+                <w:webHidden/>
+              </w:rPr>
+              <w:fldChar w:fldCharType="begin"/>
+            </w:r>
+            <w:r>
+              <w:rPr>
+                <w:noProof/>
+                <w:webHidden/>
+              </w:rPr>
+              <w:instrText xml:space="preserve"> PAGEREF _Toc500345485 \h </w:instrText>
+            </w:r>
+            <w:r>
+              <w:rPr>
+                <w:noProof/>
+                <w:webHidden/>
+              </w:rPr>
+            </w:r>
+            <w:r>
+              <w:rPr>
+                <w:noProof/>
+                <w:webHidden/>
+              </w:rPr>
+              <w:fldChar w:fldCharType="separate"/>
+            </w:r>
+            <w:r>
+              <w:rPr>
+                <w:noProof/>
+                <w:webHidden/>
+              </w:rPr>
+              <w:t>5</w:t>
             </w:r>
             <w:r>
               <w:rPr>
@@ -658,13 +736,13 @@
               <w:lang w:eastAsia="sv-SE"/>
             </w:rPr>
           </w:pPr>
-          <w:hyperlink w:anchor="_Toc500335187" w:history="1">
+          <w:hyperlink w:anchor="_Toc500345486" w:history="1">
             <w:r>
               <w:rPr>
                 <w:rStyle w:val="Hyperlink"/>
                 <w:noProof/>
               </w:rPr>
-              <w:t>1.2.1 Beskrivning av projektet som valdes att simuleras</w:t>
+              <w:t>1.3.1 Beskrivning av tidigare projekt</w:t>
             </w:r>
             <w:r>
               <w:rPr>
@@ -685,7 +763,7 @@
                 <w:noProof/>
                 <w:webHidden/>
               </w:rPr>
-              <w:instrText xml:space="preserve"> PAGEREF _Toc500335187 \h </w:instrText>
+              <w:instrText xml:space="preserve"> PAGEREF _Toc500345486 \h </w:instrText>
             </w:r>
             <w:r>
               <w:rPr>
@@ -705,7 +783,7 @@
                 <w:noProof/>
                 <w:webHidden/>
               </w:rPr>
-              <w:t>4</w:t>
+              <w:t>5</w:t>
             </w:r>
             <w:r>
               <w:rPr>
@@ -728,13 +806,13 @@
               <w:lang w:eastAsia="sv-SE"/>
             </w:rPr>
           </w:pPr>
-          <w:hyperlink w:anchor="_Toc500335188" w:history="1">
+          <w:hyperlink w:anchor="_Toc500345487" w:history="1">
             <w:r>
               <w:rPr>
                 <w:rStyle w:val="Hyperlink"/>
                 <w:noProof/>
               </w:rPr>
-              <w:t>1.3 Planering</w:t>
+              <w:t>1.4 Länkar</w:t>
             </w:r>
             <w:r>
               <w:rPr>
@@ -755,7 +833,7 @@
                 <w:noProof/>
                 <w:webHidden/>
               </w:rPr>
-              <w:instrText xml:space="preserve"> PAGEREF _Toc500335188 \h </w:instrText>
+              <w:instrText xml:space="preserve"> PAGEREF _Toc500345487 \h </w:instrText>
             </w:r>
             <w:r>
               <w:rPr>
@@ -775,7 +853,7 @@
                 <w:noProof/>
                 <w:webHidden/>
               </w:rPr>
-              <w:t>4</w:t>
+              <w:t>7</w:t>
             </w:r>
             <w:r>
               <w:rPr>
@@ -798,13 +876,13 @@
               <w:lang w:eastAsia="sv-SE"/>
             </w:rPr>
           </w:pPr>
-          <w:hyperlink w:anchor="_Toc500335189" w:history="1">
+          <w:hyperlink w:anchor="_Toc500345488" w:history="1">
             <w:r>
               <w:rPr>
                 <w:rStyle w:val="Hyperlink"/>
                 <w:noProof/>
               </w:rPr>
-              <w:t>1.4 Länkar</w:t>
+              <w:t>1.5 Noteringar</w:t>
             </w:r>
             <w:r>
               <w:rPr>
@@ -825,7 +903,7 @@
                 <w:noProof/>
                 <w:webHidden/>
               </w:rPr>
-              <w:instrText xml:space="preserve"> PAGEREF _Toc500335189 \h </w:instrText>
+              <w:instrText xml:space="preserve"> PAGEREF _Toc500345488 \h </w:instrText>
             </w:r>
             <w:r>
               <w:rPr>
@@ -845,7 +923,7 @@
                 <w:noProof/>
                 <w:webHidden/>
               </w:rPr>
-              <w:t>4</w:t>
+              <w:t>7</w:t>
             </w:r>
             <w:r>
               <w:rPr>
@@ -868,7 +946,7 @@
               <w:lang w:eastAsia="sv-SE"/>
             </w:rPr>
           </w:pPr>
-          <w:hyperlink w:anchor="_Toc500335190" w:history="1">
+          <w:hyperlink w:anchor="_Toc500345489" w:history="1">
             <w:r>
               <w:rPr>
                 <w:rStyle w:val="Hyperlink"/>
@@ -895,7 +973,7 @@
                 <w:noProof/>
                 <w:webHidden/>
               </w:rPr>
-              <w:instrText xml:space="preserve"> PAGEREF _Toc500335190 \h </w:instrText>
+              <w:instrText xml:space="preserve"> PAGEREF _Toc500345489 \h </w:instrText>
             </w:r>
             <w:r>
               <w:rPr>
@@ -915,7 +993,7 @@
                 <w:noProof/>
                 <w:webHidden/>
               </w:rPr>
-              <w:t>5</w:t>
+              <w:t>8</w:t>
             </w:r>
             <w:r>
               <w:rPr>
@@ -938,7 +1016,7 @@
               <w:lang w:eastAsia="sv-SE"/>
             </w:rPr>
           </w:pPr>
-          <w:hyperlink w:anchor="_Toc500335191" w:history="1">
+          <w:hyperlink w:anchor="_Toc500345490" w:history="1">
             <w:r>
               <w:rPr>
                 <w:rStyle w:val="Hyperlink"/>
@@ -965,7 +1043,7 @@
                 <w:noProof/>
                 <w:webHidden/>
               </w:rPr>
-              <w:instrText xml:space="preserve"> PAGEREF _Toc500335191 \h </w:instrText>
+              <w:instrText xml:space="preserve"> PAGEREF _Toc500345490 \h </w:instrText>
             </w:r>
             <w:r>
               <w:rPr>
@@ -985,7 +1063,7 @@
                 <w:noProof/>
                 <w:webHidden/>
               </w:rPr>
-              <w:t>5</w:t>
+              <w:t>8</w:t>
             </w:r>
             <w:r>
               <w:rPr>
@@ -1008,13 +1086,13 @@
               <w:lang w:eastAsia="sv-SE"/>
             </w:rPr>
           </w:pPr>
-          <w:hyperlink w:anchor="_Toc500335192" w:history="1">
+          <w:hyperlink w:anchor="_Toc500345491" w:history="1">
             <w:r>
               <w:rPr>
                 <w:rStyle w:val="Hyperlink"/>
                 <w:noProof/>
               </w:rPr>
-              <w:t>2.2 Metod</w:t>
+              <w:t>2.2 Planering</w:t>
             </w:r>
             <w:r>
               <w:rPr>
@@ -1035,7 +1113,7 @@
                 <w:noProof/>
                 <w:webHidden/>
               </w:rPr>
-              <w:instrText xml:space="preserve"> PAGEREF _Toc500335192 \h </w:instrText>
+              <w:instrText xml:space="preserve"> PAGEREF _Toc500345491 \h </w:instrText>
             </w:r>
             <w:r>
               <w:rPr>
@@ -1055,7 +1133,77 @@
                 <w:noProof/>
                 <w:webHidden/>
               </w:rPr>
-              <w:t>5</w:t>
+              <w:t>8</w:t>
+            </w:r>
+            <w:r>
+              <w:rPr>
+                <w:noProof/>
+                <w:webHidden/>
+              </w:rPr>
+              <w:fldChar w:fldCharType="end"/>
+            </w:r>
+          </w:hyperlink>
+        </w:p>
+        <w:p>
+          <w:pPr>
+            <w:pStyle w:val="TOC2"/>
+            <w:tabs>
+              <w:tab w:val="right" w:leader="dot" w:pos="9062"/>
+            </w:tabs>
+            <w:rPr>
+              <w:rFonts w:eastAsiaTheme="minorEastAsia"/>
+              <w:noProof/>
+              <w:lang w:eastAsia="sv-SE"/>
+            </w:rPr>
+          </w:pPr>
+          <w:hyperlink w:anchor="_Toc500345492" w:history="1">
+            <w:r>
+              <w:rPr>
+                <w:rStyle w:val="Hyperlink"/>
+                <w:noProof/>
+              </w:rPr>
+              <w:t>2.3 Metod</w:t>
+            </w:r>
+            <w:r>
+              <w:rPr>
+                <w:noProof/>
+                <w:webHidden/>
+              </w:rPr>
+              <w:tab/>
+            </w:r>
+            <w:r>
+              <w:rPr>
+                <w:noProof/>
+                <w:webHidden/>
+              </w:rPr>
+              <w:fldChar w:fldCharType="begin"/>
+            </w:r>
+            <w:r>
+              <w:rPr>
+                <w:noProof/>
+                <w:webHidden/>
+              </w:rPr>
+              <w:instrText xml:space="preserve"> PAGEREF _Toc500345492 \h </w:instrText>
+            </w:r>
+            <w:r>
+              <w:rPr>
+                <w:noProof/>
+                <w:webHidden/>
+              </w:rPr>
+            </w:r>
+            <w:r>
+              <w:rPr>
+                <w:noProof/>
+                <w:webHidden/>
+              </w:rPr>
+              <w:fldChar w:fldCharType="separate"/>
+            </w:r>
+            <w:r>
+              <w:rPr>
+                <w:noProof/>
+                <w:webHidden/>
+              </w:rPr>
+              <w:t>9</w:t>
             </w:r>
             <w:r>
               <w:rPr>
@@ -1078,13 +1226,13 @@
               <w:lang w:eastAsia="sv-SE"/>
             </w:rPr>
           </w:pPr>
-          <w:hyperlink w:anchor="_Toc500335193" w:history="1">
+          <w:hyperlink w:anchor="_Toc500345493" w:history="1">
             <w:r>
               <w:rPr>
                 <w:rStyle w:val="Hyperlink"/>
                 <w:noProof/>
               </w:rPr>
-              <w:t>2.2.1 Skapande av simulationer med verktyget TinkerCad</w:t>
+              <w:t>2.3.1 Skapande av simulationer med verktyget TinkerCad</w:t>
             </w:r>
             <w:r>
               <w:rPr>
@@ -1105,7 +1253,7 @@
                 <w:noProof/>
                 <w:webHidden/>
               </w:rPr>
-              <w:instrText xml:space="preserve"> PAGEREF _Toc500335193 \h </w:instrText>
+              <w:instrText xml:space="preserve"> PAGEREF _Toc500345493 \h </w:instrText>
             </w:r>
             <w:r>
               <w:rPr>
@@ -1125,7 +1273,147 @@
                 <w:noProof/>
                 <w:webHidden/>
               </w:rPr>
-              <w:t>5</w:t>
+              <w:t>9</w:t>
+            </w:r>
+            <w:r>
+              <w:rPr>
+                <w:noProof/>
+                <w:webHidden/>
+              </w:rPr>
+              <w:fldChar w:fldCharType="end"/>
+            </w:r>
+          </w:hyperlink>
+        </w:p>
+        <w:p>
+          <w:pPr>
+            <w:pStyle w:val="TOC2"/>
+            <w:tabs>
+              <w:tab w:val="right" w:leader="dot" w:pos="9062"/>
+            </w:tabs>
+            <w:rPr>
+              <w:rFonts w:eastAsiaTheme="minorEastAsia"/>
+              <w:noProof/>
+              <w:lang w:eastAsia="sv-SE"/>
+            </w:rPr>
+          </w:pPr>
+          <w:hyperlink w:anchor="_Toc500345494" w:history="1">
+            <w:r>
+              <w:rPr>
+                <w:rStyle w:val="Hyperlink"/>
+                <w:noProof/>
+              </w:rPr>
+              <w:t>2.4 Test av komponenter från reaction-game i TinkerCad</w:t>
+            </w:r>
+            <w:r>
+              <w:rPr>
+                <w:noProof/>
+                <w:webHidden/>
+              </w:rPr>
+              <w:tab/>
+            </w:r>
+            <w:r>
+              <w:rPr>
+                <w:noProof/>
+                <w:webHidden/>
+              </w:rPr>
+              <w:fldChar w:fldCharType="begin"/>
+            </w:r>
+            <w:r>
+              <w:rPr>
+                <w:noProof/>
+                <w:webHidden/>
+              </w:rPr>
+              <w:instrText xml:space="preserve"> PAGEREF _Toc500345494 \h </w:instrText>
+            </w:r>
+            <w:r>
+              <w:rPr>
+                <w:noProof/>
+                <w:webHidden/>
+              </w:rPr>
+            </w:r>
+            <w:r>
+              <w:rPr>
+                <w:noProof/>
+                <w:webHidden/>
+              </w:rPr>
+              <w:fldChar w:fldCharType="separate"/>
+            </w:r>
+            <w:r>
+              <w:rPr>
+                <w:noProof/>
+                <w:webHidden/>
+              </w:rPr>
+              <w:t>10</w:t>
+            </w:r>
+            <w:r>
+              <w:rPr>
+                <w:noProof/>
+                <w:webHidden/>
+              </w:rPr>
+              <w:fldChar w:fldCharType="end"/>
+            </w:r>
+          </w:hyperlink>
+        </w:p>
+        <w:p>
+          <w:pPr>
+            <w:pStyle w:val="TOC3"/>
+            <w:tabs>
+              <w:tab w:val="right" w:leader="dot" w:pos="9062"/>
+            </w:tabs>
+            <w:rPr>
+              <w:rFonts w:eastAsiaTheme="minorEastAsia"/>
+              <w:noProof/>
+              <w:lang w:eastAsia="sv-SE"/>
+            </w:rPr>
+          </w:pPr>
+          <w:hyperlink w:anchor="_Toc500345495" w:history="1">
+            <w:r>
+              <w:rPr>
+                <w:rStyle w:val="Hyperlink"/>
+                <w:noProof/>
+              </w:rPr>
+              <w:t>2.4.1 Test av knappar i TinkerCad</w:t>
+            </w:r>
+            <w:r>
+              <w:rPr>
+                <w:noProof/>
+                <w:webHidden/>
+              </w:rPr>
+              <w:tab/>
+            </w:r>
+            <w:r>
+              <w:rPr>
+                <w:noProof/>
+                <w:webHidden/>
+              </w:rPr>
+              <w:fldChar w:fldCharType="begin"/>
+            </w:r>
+            <w:r>
+              <w:rPr>
+                <w:noProof/>
+                <w:webHidden/>
+              </w:rPr>
+              <w:instrText xml:space="preserve"> PAGEREF _Toc500345495 \h </w:instrText>
+            </w:r>
+            <w:r>
+              <w:rPr>
+                <w:noProof/>
+                <w:webHidden/>
+              </w:rPr>
+            </w:r>
+            <w:r>
+              <w:rPr>
+                <w:noProof/>
+                <w:webHidden/>
+              </w:rPr>
+              <w:fldChar w:fldCharType="separate"/>
+            </w:r>
+            <w:r>
+              <w:rPr>
+                <w:noProof/>
+                <w:webHidden/>
+              </w:rPr>
+              <w:t>10</w:t>
             </w:r>
             <w:r>
               <w:rPr>
@@ -1148,7 +1436,7 @@
               <w:lang w:eastAsia="sv-SE"/>
             </w:rPr>
           </w:pPr>
-          <w:hyperlink w:anchor="_Toc500335194" w:history="1">
+          <w:hyperlink w:anchor="_Toc500345496" w:history="1">
             <w:r>
               <w:rPr>
                 <w:rStyle w:val="Hyperlink"/>
@@ -1175,7 +1463,7 @@
                 <w:noProof/>
                 <w:webHidden/>
               </w:rPr>
-              <w:instrText xml:space="preserve"> PAGEREF _Toc500335194 \h </w:instrText>
+              <w:instrText xml:space="preserve"> PAGEREF _Toc500345496 \h </w:instrText>
             </w:r>
             <w:r>
               <w:rPr>
@@ -1195,7 +1483,77 @@
                 <w:noProof/>
                 <w:webHidden/>
               </w:rPr>
-              <w:t>6</w:t>
+              <w:t>11</w:t>
+            </w:r>
+            <w:r>
+              <w:rPr>
+                <w:noProof/>
+                <w:webHidden/>
+              </w:rPr>
+              <w:fldChar w:fldCharType="end"/>
+            </w:r>
+          </w:hyperlink>
+        </w:p>
+        <w:p>
+          <w:pPr>
+            <w:pStyle w:val="TOC1"/>
+            <w:tabs>
+              <w:tab w:val="right" w:leader="dot" w:pos="9062"/>
+            </w:tabs>
+            <w:rPr>
+              <w:rFonts w:eastAsiaTheme="minorEastAsia"/>
+              <w:noProof/>
+              <w:lang w:eastAsia="sv-SE"/>
+            </w:rPr>
+          </w:pPr>
+          <w:hyperlink w:anchor="_Toc500345497" w:history="1">
+            <w:r>
+              <w:rPr>
+                <w:rStyle w:val="Hyperlink"/>
+                <w:noProof/>
+              </w:rPr>
+              <w:t>4 Bilagor</w:t>
+            </w:r>
+            <w:r>
+              <w:rPr>
+                <w:noProof/>
+                <w:webHidden/>
+              </w:rPr>
+              <w:tab/>
+            </w:r>
+            <w:r>
+              <w:rPr>
+                <w:noProof/>
+                <w:webHidden/>
+              </w:rPr>
+              <w:fldChar w:fldCharType="begin"/>
+            </w:r>
+            <w:r>
+              <w:rPr>
+                <w:noProof/>
+                <w:webHidden/>
+              </w:rPr>
+              <w:instrText xml:space="preserve"> PAGEREF _Toc500345497 \h </w:instrText>
+            </w:r>
+            <w:r>
+              <w:rPr>
+                <w:noProof/>
+                <w:webHidden/>
+              </w:rPr>
+            </w:r>
+            <w:r>
+              <w:rPr>
+                <w:noProof/>
+                <w:webHidden/>
+              </w:rPr>
+              <w:fldChar w:fldCharType="separate"/>
+            </w:r>
+            <w:r>
+              <w:rPr>
+                <w:noProof/>
+                <w:webHidden/>
+              </w:rPr>
+              <w:t>12</w:t>
             </w:r>
             <w:r>
               <w:rPr>
@@ -1238,7 +1596,7 @@
           <w:numId w:val="2"/>
         </w:numPr>
       </w:pPr>
-      <w:bookmarkStart w:id="4" w:name="_Toc500335184"/>
+      <w:bookmarkStart w:id="4" w:name="_Toc500345482"/>
       <w:r>
         <w:lastRenderedPageBreak/>
         <w:t>Inledning</w:t>
@@ -1263,32 +1621,32 @@
       <w:pPr>
         <w:pStyle w:val="Heading2"/>
       </w:pPr>
-      <w:bookmarkStart w:id="5" w:name="_Toc500335185"/>
+      <w:bookmarkStart w:id="5" w:name="_Toc500345483"/>
       <w:r>
         <w:t>Syfte</w:t>
       </w:r>
+      <w:r>
+        <w:t xml:space="preserve"> </w:t>
+      </w:r>
+      <w:r>
+        <w:rPr>
+          <w:highlight w:val="red"/>
+        </w:rPr>
+        <w:t>och mål</w:t>
+      </w:r>
       <w:bookmarkEnd w:id="5"/>
+    </w:p>
+    <w:p>
+      <w:r>
+        <w:t>Syftet med projektet är att simulera ett tidigare färdigt hårdvaruprojekt i e</w:t>
+      </w:r>
+      <w:r>
+        <w:t>tt</w:t>
+      </w:r>
       <w:r>
         <w:t xml:space="preserve"> </w:t>
       </w:r>
       <w:r>
-        <w:rPr>
-          <w:highlight w:val="red"/>
-        </w:rPr>
-        <w:t>och mål</w:t>
-      </w:r>
-    </w:p>
-    <w:p>
-      <w:r>
-        <w:t>Syftet med projektet är att simulera ett tidigare färdigt hårdvaruprojekt i e</w:t>
-      </w:r>
-      <w:r>
-        <w:t>tt</w:t>
-      </w:r>
-      <w:r>
-        <w:t xml:space="preserve"> </w:t>
-      </w:r>
-      <w:r>
         <w:t>simuleringsverktyg</w:t>
       </w:r>
       <w:r>
@@ -1299,9 +1657,11 @@
       <w:pPr>
         <w:pStyle w:val="Heading2"/>
       </w:pPr>
+      <w:bookmarkStart w:id="6" w:name="_Toc500345484"/>
       <w:r>
         <w:t>Projektkrav</w:t>
       </w:r>
+      <w:bookmarkEnd w:id="6"/>
     </w:p>
     <w:p>
       <w:r>
@@ -1579,7 +1939,6 @@
           <w:szCs w:val="26"/>
         </w:rPr>
       </w:pPr>
-      <w:bookmarkStart w:id="6" w:name="_Toc500335186"/>
       <w:r>
         <w:br w:type="page"/>
       </w:r>
@@ -1588,24 +1947,25 @@
       <w:pPr>
         <w:pStyle w:val="Heading2"/>
       </w:pPr>
+      <w:bookmarkStart w:id="7" w:name="_Toc500345485"/>
       <w:r>
         <w:lastRenderedPageBreak/>
         <w:t>Bakgrund</w:t>
       </w:r>
-      <w:bookmarkEnd w:id="6"/>
+      <w:bookmarkEnd w:id="7"/>
     </w:p>
     <w:p>
       <w:pPr>
         <w:pStyle w:val="Heading3"/>
       </w:pPr>
-      <w:bookmarkStart w:id="7" w:name="_Toc500335187"/>
+      <w:bookmarkStart w:id="8" w:name="_Toc500345486"/>
       <w:r>
         <w:t xml:space="preserve">Beskrivning av </w:t>
       </w:r>
       <w:r>
         <w:t>tidigare projekt</w:t>
       </w:r>
-      <w:bookmarkEnd w:id="7"/>
+      <w:bookmarkEnd w:id="8"/>
     </w:p>
     <w:p>
       <w:r>
@@ -1704,14 +2064,12 @@
                 <w:sz w:val="24"/>
               </w:rPr>
             </w:pPr>
-            <w:proofErr w:type="spellStart"/>
             <w:r>
               <w:rPr>
                 <w:sz w:val="24"/>
               </w:rPr>
               <w:t>Komponent</w:t>
             </w:r>
-            <w:proofErr w:type="spellEnd"/>
           </w:p>
         </w:tc>
         <w:tc>
@@ -1726,14 +2084,12 @@
                 <w:sz w:val="24"/>
               </w:rPr>
             </w:pPr>
-            <w:proofErr w:type="spellStart"/>
             <w:r>
               <w:rPr>
                 <w:sz w:val="24"/>
               </w:rPr>
               <w:t>Antal</w:t>
             </w:r>
-            <w:proofErr w:type="spellEnd"/>
           </w:p>
         </w:tc>
       </w:tr>
@@ -1744,19 +2100,9 @@
             <w:tcW w:w="4531" w:type="dxa"/>
           </w:tcPr>
           <w:p>
-            <w:proofErr w:type="spellStart"/>
-            <w:r>
-              <w:t>Tryckknapp</w:t>
-            </w:r>
-            <w:proofErr w:type="spellEnd"/>
-            <w:r>
-              <w:t xml:space="preserve"> </w:t>
-            </w:r>
-            <w:proofErr w:type="spellStart"/>
-            <w:r>
-              <w:t>röd</w:t>
-            </w:r>
-            <w:proofErr w:type="spellEnd"/>
+            <w:r>
+              <w:t>Tryckknapp röd</w:t>
+            </w:r>
           </w:p>
         </w:tc>
         <w:tc>
@@ -1780,19 +2126,9 @@
             <w:tcW w:w="4531" w:type="dxa"/>
           </w:tcPr>
           <w:p>
-            <w:proofErr w:type="spellStart"/>
-            <w:r>
-              <w:t>Tryckknapp</w:t>
-            </w:r>
-            <w:proofErr w:type="spellEnd"/>
-            <w:r>
-              <w:t xml:space="preserve"> </w:t>
-            </w:r>
-            <w:proofErr w:type="spellStart"/>
-            <w:r>
-              <w:t>grön</w:t>
-            </w:r>
-            <w:proofErr w:type="spellEnd"/>
+            <w:r>
+              <w:t>Tryckknapp grön</w:t>
+            </w:r>
           </w:p>
         </w:tc>
         <w:tc>
@@ -1816,19 +2152,9 @@
             <w:tcW w:w="4531" w:type="dxa"/>
           </w:tcPr>
           <w:p>
-            <w:proofErr w:type="spellStart"/>
-            <w:r>
-              <w:t>Tryckknapp</w:t>
-            </w:r>
-            <w:proofErr w:type="spellEnd"/>
-            <w:r>
-              <w:t xml:space="preserve"> </w:t>
-            </w:r>
-            <w:proofErr w:type="spellStart"/>
-            <w:r>
-              <w:t>blå</w:t>
-            </w:r>
-            <w:proofErr w:type="spellEnd"/>
+            <w:r>
+              <w:t>Tryckknapp blå</w:t>
+            </w:r>
           </w:p>
         </w:tc>
         <w:tc>
@@ -1852,13 +2178,8 @@
             <w:tcW w:w="4531" w:type="dxa"/>
           </w:tcPr>
           <w:p>
-            <w:proofErr w:type="spellStart"/>
-            <w:r>
-              <w:t>Lysdiod</w:t>
-            </w:r>
-            <w:proofErr w:type="spellEnd"/>
-            <w:r>
-              <w:t xml:space="preserve"> RGB</w:t>
+            <w:r>
+              <w:t>Lysdiod RGB</w:t>
             </w:r>
           </w:p>
         </w:tc>
@@ -2226,7 +2547,6 @@
             <w:pPr>
               <w:keepNext/>
             </w:pPr>
-            <w:bookmarkStart w:id="8" w:name="_Toc500335189"/>
             <w:r>
               <w:rPr>
                 <w:noProof/>
@@ -2460,12 +2780,13 @@
         <w:pStyle w:val="Heading2"/>
       </w:pPr>
       <w:bookmarkStart w:id="9" w:name="_Länkar"/>
+      <w:bookmarkStart w:id="10" w:name="_Toc500345487"/>
       <w:bookmarkEnd w:id="9"/>
       <w:r>
         <w:lastRenderedPageBreak/>
         <w:t>Länkar</w:t>
       </w:r>
-      <w:bookmarkEnd w:id="8"/>
+      <w:bookmarkEnd w:id="10"/>
     </w:p>
     <w:p/>
     <w:p>
@@ -2559,8 +2880,6 @@
         </w:rPr>
         <w:t>:</w:t>
       </w:r>
-      <w:bookmarkStart w:id="10" w:name="_GoBack"/>
-      <w:bookmarkEnd w:id="10"/>
     </w:p>
     <w:p>
       <w:r>
@@ -2594,6 +2913,42 @@
         </w:r>
       </w:hyperlink>
     </w:p>
+    <w:p/>
+    <w:p>
+      <w:pPr>
+        <w:pStyle w:val="Heading2"/>
+      </w:pPr>
+      <w:bookmarkStart w:id="11" w:name="_Toc500345488"/>
+      <w:r>
+        <w:t>Noteringar</w:t>
+      </w:r>
+      <w:bookmarkEnd w:id="11"/>
+    </w:p>
+    <w:p>
+      <w:r>
+        <w:t xml:space="preserve">Projektet </w:t>
+      </w:r>
+      <w:proofErr w:type="spellStart"/>
+      <w:r>
+        <w:rPr>
+          <w:i/>
+        </w:rPr>
+        <w:t>reactionGameRGBLed</w:t>
+      </w:r>
+      <w:proofErr w:type="spellEnd"/>
+      <w:r>
+        <w:t xml:space="preserve"> som används för simuleringen hänvisas till i rapporten som </w:t>
+      </w:r>
+      <w:r>
+        <w:br/>
+      </w:r>
+      <w:r>
+        <w:rPr>
+          <w:i/>
+        </w:rPr>
+        <w:t>reaction-game</w:t>
+      </w:r>
+    </w:p>
     <w:p>
       <w:pPr>
         <w:pStyle w:val="Heading2"/>
@@ -2610,12 +2965,12 @@
       <w:pPr>
         <w:pStyle w:val="Heading1"/>
       </w:pPr>
-      <w:bookmarkStart w:id="11" w:name="_Toc500335190"/>
+      <w:bookmarkStart w:id="12" w:name="_Toc500345489"/>
       <w:r>
         <w:lastRenderedPageBreak/>
         <w:t>Genomförande och resultat</w:t>
       </w:r>
-      <w:bookmarkEnd w:id="11"/>
+      <w:bookmarkEnd w:id="12"/>
     </w:p>
     <w:p>
       <w:pPr>
@@ -2632,11 +2987,11 @@
       <w:pPr>
         <w:pStyle w:val="Heading2"/>
       </w:pPr>
-      <w:bookmarkStart w:id="12" w:name="_Toc500335191"/>
+      <w:bookmarkStart w:id="13" w:name="_Toc500345490"/>
       <w:r>
         <w:t>Använd programvara</w:t>
       </w:r>
-      <w:bookmarkEnd w:id="12"/>
+      <w:bookmarkEnd w:id="13"/>
     </w:p>
     <w:p>
       <w:pPr>
@@ -2759,61 +3114,723 @@
       <w:pPr>
         <w:pStyle w:val="Heading2"/>
       </w:pPr>
-      <w:bookmarkStart w:id="13" w:name="_Toc500335188"/>
+      <w:bookmarkStart w:id="14" w:name="_Toc500345491"/>
       <w:r>
         <w:t>Planering</w:t>
       </w:r>
-      <w:bookmarkEnd w:id="13"/>
-    </w:p>
-    <w:p/>
+      <w:bookmarkEnd w:id="14"/>
+    </w:p>
+    <w:p>
+      <w:r>
+        <w:t xml:space="preserve">Planering av projektet utfördes med planeringsverktyget </w:t>
+      </w:r>
+      <w:r>
+        <w:rPr>
+          <w:i/>
+        </w:rPr>
+        <w:t>Trello</w:t>
+      </w:r>
+      <w:r>
+        <w:t>.</w:t>
+      </w:r>
+    </w:p>
+    <w:p>
+      <w:r>
+        <w:t>Uppgifter</w:t>
+      </w:r>
+      <w:r>
+        <w:t xml:space="preserve"> (</w:t>
+      </w:r>
+      <w:r>
+        <w:t xml:space="preserve">kallade </w:t>
+      </w:r>
+      <w:r>
+        <w:t>kort) att göra i projektet</w:t>
+      </w:r>
+      <w:r>
+        <w:t xml:space="preserve"> </w:t>
+      </w:r>
+      <w:r>
+        <w:t>lades</w:t>
+      </w:r>
+      <w:r>
+        <w:t xml:space="preserve"> in </w:t>
+      </w:r>
+      <w:r>
+        <w:t>till</w:t>
+      </w:r>
+      <w:r>
+        <w:t xml:space="preserve"> tavla</w:t>
+      </w:r>
+      <w:r>
+        <w:t>n</w:t>
+      </w:r>
+      <w:r>
+        <w:t xml:space="preserve"> </w:t>
+      </w:r>
+      <w:proofErr w:type="spellStart"/>
+      <w:r>
+        <w:rPr>
+          <w:i/>
+        </w:rPr>
+        <w:t>Backlog</w:t>
+      </w:r>
+      <w:proofErr w:type="spellEnd"/>
+      <w:r>
+        <w:t xml:space="preserve"> och flyttas sedan till </w:t>
+      </w:r>
+      <w:r>
+        <w:rPr>
+          <w:i/>
+        </w:rPr>
+        <w:t>Fixa</w:t>
+      </w:r>
+      <w:r>
+        <w:t xml:space="preserve"> när de påbörjas.</w:t>
+      </w:r>
+      <w:r>
+        <w:t xml:space="preserve"> När en uppgift är klar flyttas den till </w:t>
+      </w:r>
+      <w:r>
+        <w:rPr>
+          <w:i/>
+        </w:rPr>
+        <w:t>Klart</w:t>
+      </w:r>
+      <w:r>
+        <w:t>.</w:t>
+      </w:r>
+    </w:p>
+    <w:p>
+      <w:r>
+        <w:t>Kort och kommentarer i Trello-projektet användes delvis som underlag till projektrapporten.</w:t>
+      </w:r>
+    </w:p>
+    <w:p>
+      <w:pPr>
+        <w:keepNext/>
+      </w:pPr>
+      <w:r>
+        <w:rPr>
+          <w:noProof/>
+        </w:rPr>
+        <w:drawing>
+          <wp:inline distT="0" distB="0" distL="0" distR="0">
+            <wp:extent cx="5619750" cy="3289958"/>
+            <wp:effectExtent l="0" t="0" r="0" b="5715"/>
+            <wp:docPr id="4" name="Picture 4"/>
+            <wp:cNvGraphicFramePr>
+              <a:graphicFrameLocks xmlns:a="http://schemas.openxmlformats.org/drawingml/2006/main" noChangeAspect="1"/>
+            </wp:cNvGraphicFramePr>
+            <a:graphic xmlns:a="http://schemas.openxmlformats.org/drawingml/2006/main">
+              <a:graphicData uri="http://schemas.openxmlformats.org/drawingml/2006/picture">
+                <pic:pic xmlns:pic="http://schemas.openxmlformats.org/drawingml/2006/picture">
+                  <pic:nvPicPr>
+                    <pic:cNvPr id="4" name="screenshot_app_trello.png"/>
+                    <pic:cNvPicPr/>
+                  </pic:nvPicPr>
+                  <pic:blipFill>
+                    <a:blip r:embed="rId16">
+                      <a:extLst>
+                        <a:ext uri="{28A0092B-C50C-407E-A947-70E740481C1C}">
+                          <a14:useLocalDpi xmlns:a14="http://schemas.microsoft.com/office/drawing/2010/main" val="0"/>
+                        </a:ext>
+                      </a:extLst>
+                    </a:blip>
+                    <a:stretch>
+                      <a:fillRect/>
+                    </a:stretch>
+                  </pic:blipFill>
+                  <pic:spPr>
+                    <a:xfrm>
+                      <a:off x="0" y="0"/>
+                      <a:ext cx="5640830" cy="3302299"/>
+                    </a:xfrm>
+                    <a:prstGeom prst="rect">
+                      <a:avLst/>
+                    </a:prstGeom>
+                  </pic:spPr>
+                </pic:pic>
+              </a:graphicData>
+            </a:graphic>
+          </wp:inline>
+        </w:drawing>
+      </w:r>
+    </w:p>
+    <w:p>
+      <w:pPr>
+        <w:pStyle w:val="Caption"/>
+      </w:pPr>
+      <w:r>
+        <w:t xml:space="preserve">Figur </w:t>
+      </w:r>
+      <w:r>
+        <w:fldChar w:fldCharType="begin"/>
+      </w:r>
+      <w:r>
+        <w:instrText xml:space="preserve"> SEQ Figur \* ARABIC </w:instrText>
+      </w:r>
+      <w:r>
+        <w:fldChar w:fldCharType="separate"/>
+      </w:r>
+      <w:r>
+        <w:rPr>
+          <w:noProof/>
+        </w:rPr>
+        <w:t>4</w:t>
+      </w:r>
+      <w:r>
+        <w:fldChar w:fldCharType="end"/>
+      </w:r>
+      <w:r>
+        <w:t xml:space="preserve"> Planering med verktyget Trello</w:t>
+      </w:r>
+    </w:p>
+    <w:p>
+      <w:r>
+        <w:br w:type="page"/>
+      </w:r>
+    </w:p>
     <w:p>
       <w:pPr>
         <w:pStyle w:val="Heading2"/>
       </w:pPr>
-      <w:bookmarkStart w:id="14" w:name="_Toc500335192"/>
-      <w:r>
+      <w:bookmarkStart w:id="15" w:name="_Toc500345492"/>
+      <w:r>
+        <w:lastRenderedPageBreak/>
         <w:t>Metod</w:t>
       </w:r>
-      <w:bookmarkEnd w:id="14"/>
+      <w:bookmarkEnd w:id="15"/>
     </w:p>
     <w:p>
       <w:pPr>
         <w:pStyle w:val="Heading3"/>
       </w:pPr>
-      <w:bookmarkStart w:id="15" w:name="_Toc500335193"/>
+      <w:bookmarkStart w:id="16" w:name="_Toc500345493"/>
       <w:r>
         <w:t>Skapande av simulationer med verktyget TinkerCad</w:t>
       </w:r>
-      <w:bookmarkEnd w:id="15"/>
-    </w:p>
-    <w:p>
-      <w:r>
-        <w:t>För att skapa en ny simulering i TinkerCad loggar man först in på dess webbsida</w:t>
-      </w:r>
-    </w:p>
-    <w:p/>
+      <w:bookmarkEnd w:id="16"/>
+    </w:p>
+    <w:p>
+      <w:r>
+        <w:t xml:space="preserve">För att skapa en ny </w:t>
+      </w:r>
+      <w:r>
+        <w:t>krets</w:t>
+      </w:r>
+      <w:r>
+        <w:t>simulering i TinkerCa</w:t>
+      </w:r>
+      <w:r>
+        <w:t>d</w:t>
+      </w:r>
+      <w:r>
+        <w:t xml:space="preserve"> används undermenyn </w:t>
+      </w:r>
+      <w:r>
+        <w:rPr>
+          <w:i/>
+        </w:rPr>
+        <w:t>Circuits</w:t>
+      </w:r>
+      <w:r>
+        <w:t xml:space="preserve"> och sedan knappen </w:t>
+      </w:r>
+      <w:r>
+        <w:rPr>
+          <w:i/>
+          <w:lang w:val="en-US"/>
+        </w:rPr>
+        <w:t>Create new circuit</w:t>
+      </w:r>
+      <w:r>
+        <w:rPr>
+          <w:lang w:val="en-US"/>
+        </w:rPr>
+        <w:t>,</w:t>
+      </w:r>
+      <w:r>
+        <w:t xml:space="preserve"> från TinkerCads huvudsida efter inloggning av användaren. </w:t>
+      </w:r>
+    </w:p>
+    <w:p>
+      <w:pPr>
+        <w:keepNext/>
+      </w:pPr>
+      <w:r>
+        <w:rPr>
+          <w:noProof/>
+        </w:rPr>
+        <w:drawing>
+          <wp:inline distT="0" distB="0" distL="0" distR="0">
+            <wp:extent cx="3733800" cy="3430710"/>
+            <wp:effectExtent l="0" t="0" r="0" b="0"/>
+            <wp:docPr id="5" name="Picture 5"/>
+            <wp:cNvGraphicFramePr>
+              <a:graphicFrameLocks xmlns:a="http://schemas.openxmlformats.org/drawingml/2006/main" noChangeAspect="1"/>
+            </wp:cNvGraphicFramePr>
+            <a:graphic xmlns:a="http://schemas.openxmlformats.org/drawingml/2006/main">
+              <a:graphicData uri="http://schemas.openxmlformats.org/drawingml/2006/picture">
+                <pic:pic xmlns:pic="http://schemas.openxmlformats.org/drawingml/2006/picture">
+                  <pic:nvPicPr>
+                    <pic:cNvPr id="5" name="screenshot_web_tinkercad_dashboard_create_simu.png"/>
+                    <pic:cNvPicPr/>
+                  </pic:nvPicPr>
+                  <pic:blipFill>
+                    <a:blip r:embed="rId17">
+                      <a:extLst>
+                        <a:ext uri="{28A0092B-C50C-407E-A947-70E740481C1C}">
+                          <a14:useLocalDpi xmlns:a14="http://schemas.microsoft.com/office/drawing/2010/main" val="0"/>
+                        </a:ext>
+                      </a:extLst>
+                    </a:blip>
+                    <a:stretch>
+                      <a:fillRect/>
+                    </a:stretch>
+                  </pic:blipFill>
+                  <pic:spPr>
+                    <a:xfrm>
+                      <a:off x="0" y="0"/>
+                      <a:ext cx="3747483" cy="3443283"/>
+                    </a:xfrm>
+                    <a:prstGeom prst="rect">
+                      <a:avLst/>
+                    </a:prstGeom>
+                  </pic:spPr>
+                </pic:pic>
+              </a:graphicData>
+            </a:graphic>
+          </wp:inline>
+        </w:drawing>
+      </w:r>
+    </w:p>
+    <w:p>
+      <w:pPr>
+        <w:pStyle w:val="Caption"/>
+      </w:pPr>
+      <w:r>
+        <w:t xml:space="preserve">Figur </w:t>
+      </w:r>
+      <w:r>
+        <w:fldChar w:fldCharType="begin"/>
+      </w:r>
+      <w:r>
+        <w:instrText xml:space="preserve"> SEQ Figur \* ARABIC </w:instrText>
+      </w:r>
+      <w:r>
+        <w:fldChar w:fldCharType="separate"/>
+      </w:r>
+      <w:r>
+        <w:rPr>
+          <w:noProof/>
+        </w:rPr>
+        <w:t>5</w:t>
+      </w:r>
+      <w:r>
+        <w:fldChar w:fldCharType="end"/>
+      </w:r>
+      <w:r>
+        <w:t xml:space="preserve"> Undermenyn Circuits på TinkerCad</w:t>
+      </w:r>
+    </w:p>
+    <w:p>
+      <w:r>
+        <w:t>När ett nytt kretssimuleringsprojekt har skapats kan komponenter som ska användas läggas till med knappen</w:t>
+      </w:r>
+      <w:r>
+        <w:rPr>
+          <w:i/>
+        </w:rPr>
+        <w:t xml:space="preserve"> + Components</w:t>
+      </w:r>
+      <w:r>
+        <w:rPr>
+          <w:i/>
+        </w:rPr>
+        <w:t>.</w:t>
+      </w:r>
+      <w:r>
+        <w:t xml:space="preserve"> Komponenter visas i en lista och kan dras in till arbetsytan med muspekaren.</w:t>
+      </w:r>
+    </w:p>
+    <w:p>
+      <w:pPr>
+        <w:keepNext/>
+      </w:pPr>
+      <w:r>
+        <w:rPr>
+          <w:noProof/>
+        </w:rPr>
+        <w:drawing>
+          <wp:inline distT="0" distB="0" distL="0" distR="0">
+            <wp:extent cx="3952875" cy="3317051"/>
+            <wp:effectExtent l="0" t="0" r="0" b="0"/>
+            <wp:docPr id="6" name="Picture 6"/>
+            <wp:cNvGraphicFramePr>
+              <a:graphicFrameLocks xmlns:a="http://schemas.openxmlformats.org/drawingml/2006/main" noChangeAspect="1"/>
+            </wp:cNvGraphicFramePr>
+            <a:graphic xmlns:a="http://schemas.openxmlformats.org/drawingml/2006/main">
+              <a:graphicData uri="http://schemas.openxmlformats.org/drawingml/2006/picture">
+                <pic:pic xmlns:pic="http://schemas.openxmlformats.org/drawingml/2006/picture">
+                  <pic:nvPicPr>
+                    <pic:cNvPr id="6" name="screenshot_web_tinkercad_add_component.PNG"/>
+                    <pic:cNvPicPr/>
+                  </pic:nvPicPr>
+                  <pic:blipFill rotWithShape="1">
+                    <a:blip r:embed="rId18">
+                      <a:extLst>
+                        <a:ext uri="{28A0092B-C50C-407E-A947-70E740481C1C}">
+                          <a14:useLocalDpi xmlns:a14="http://schemas.microsoft.com/office/drawing/2010/main" val="0"/>
+                        </a:ext>
+                      </a:extLst>
+                    </a:blip>
+                    <a:srcRect l="1153" r="1367" b="6431"/>
+                    <a:stretch/>
+                  </pic:blipFill>
+                  <pic:spPr bwMode="auto">
+                    <a:xfrm>
+                      <a:off x="0" y="0"/>
+                      <a:ext cx="3985316" cy="3344274"/>
+                    </a:xfrm>
+                    <a:prstGeom prst="rect">
+                      <a:avLst/>
+                    </a:prstGeom>
+                    <a:ln>
+                      <a:noFill/>
+                    </a:ln>
+                    <a:extLst>
+                      <a:ext uri="{53640926-AAD7-44D8-BBD7-CCE9431645EC}">
+                        <a14:shadowObscured xmlns:a14="http://schemas.microsoft.com/office/drawing/2010/main"/>
+                      </a:ext>
+                    </a:extLst>
+                  </pic:spPr>
+                </pic:pic>
+              </a:graphicData>
+            </a:graphic>
+          </wp:inline>
+        </w:drawing>
+      </w:r>
+    </w:p>
+    <w:p>
+      <w:pPr>
+        <w:pStyle w:val="Caption"/>
+      </w:pPr>
+      <w:r>
+        <w:t xml:space="preserve">Figur </w:t>
+      </w:r>
+      <w:r>
+        <w:fldChar w:fldCharType="begin"/>
+      </w:r>
+      <w:r>
+        <w:instrText xml:space="preserve"> SEQ Figur \* ARABIC </w:instrText>
+      </w:r>
+      <w:r>
+        <w:fldChar w:fldCharType="separate"/>
+      </w:r>
+      <w:r>
+        <w:rPr>
+          <w:noProof/>
+        </w:rPr>
+        <w:t>6</w:t>
+      </w:r>
+      <w:r>
+        <w:fldChar w:fldCharType="end"/>
+      </w:r>
+      <w:r>
+        <w:t xml:space="preserve"> Tilläggning av tryckknapp i TinkerCad</w:t>
+      </w:r>
+    </w:p>
+    <w:p>
+      <w:r>
+        <w:lastRenderedPageBreak/>
+        <w:t>Komponenter kan namnges, flyttas och raderas.</w:t>
+      </w:r>
+    </w:p>
+    <w:p>
+      <w:r>
+        <w:rPr>
+          <w:highlight w:val="red"/>
+        </w:rPr>
+        <w:t>BESKRIV SIMULERING START</w:t>
+      </w:r>
+    </w:p>
     <w:p>
       <w:pPr>
         <w:pStyle w:val="Heading2"/>
       </w:pPr>
-      <w:r>
-        <w:t>Test av komponentsimulering i TinkerCad</w:t>
-      </w:r>
-    </w:p>
-    <w:p>
-      <w:pPr>
-        <w:pStyle w:val="Heading2"/>
-        <w:numPr>
-          <w:ilvl w:val="0"/>
-          <w:numId w:val="0"/>
-        </w:numPr>
-        <w:rPr>
-          <w:rFonts w:asciiTheme="majorHAnsi" w:hAnsiTheme="majorHAnsi"/>
-          <w:color w:val="1F4D78" w:themeColor="accent1" w:themeShade="7F"/>
-          <w:sz w:val="24"/>
-          <w:szCs w:val="24"/>
-        </w:rPr>
-      </w:pPr>
+      <w:bookmarkStart w:id="17" w:name="_Toc500345494"/>
+      <w:r>
+        <w:t>Test av komponent</w:t>
+      </w:r>
+      <w:r>
+        <w:t>er från reaction-game</w:t>
+      </w:r>
+      <w:r>
+        <w:t xml:space="preserve"> i TinkerCad</w:t>
+      </w:r>
+      <w:bookmarkEnd w:id="17"/>
+    </w:p>
+    <w:p>
+      <w:r>
+        <w:t xml:space="preserve">Komponenter från </w:t>
+      </w:r>
+      <w:r>
+        <w:rPr>
+          <w:i/>
+        </w:rPr>
+        <w:t xml:space="preserve">reaction-game </w:t>
+      </w:r>
+      <w:r>
+        <w:t xml:space="preserve">testas </w:t>
+      </w:r>
+      <w:r>
+        <w:t>i</w:t>
+      </w:r>
+      <w:r>
+        <w:t>nitialt</w:t>
+      </w:r>
+      <w:r>
+        <w:t xml:space="preserve"> en och en, för att</w:t>
+      </w:r>
+      <w:r>
+        <w:t xml:space="preserve"> fastställa vilka som kommer vara möjliga att simulera och om ursprungskällkoden måste modifieras.</w:t>
+      </w:r>
+    </w:p>
+    <w:p>
+      <w:pPr>
+        <w:pStyle w:val="Heading3"/>
+      </w:pPr>
+      <w:bookmarkStart w:id="18" w:name="_Toc500345495"/>
+      <w:r>
+        <w:t>Test av knappar i TinkerCad</w:t>
+      </w:r>
+      <w:bookmarkEnd w:id="18"/>
+    </w:p>
+    <w:p>
+      <w:r>
+        <w:t>Reaction-game innehåller sex knappar, för att säkerställa att knappar fungerar i TinkerCad skapades en testkod</w:t>
+      </w:r>
+      <w:r>
+        <w:t xml:space="preserve">, se </w:t>
+      </w:r>
+      <w:hyperlink w:anchor="_Bilaga_1:_Testkod" w:history="1">
+        <w:r>
+          <w:rPr>
+            <w:rStyle w:val="Hyperlink"/>
+          </w:rPr>
+          <w:t>Bilaga 1: Testkod för knappar på TinkerCad</w:t>
+        </w:r>
+      </w:hyperlink>
+      <w:r>
+        <w:t xml:space="preserve">. </w:t>
+      </w:r>
+    </w:p>
+    <w:p>
+      <w:r>
+        <w:t xml:space="preserve">I testkoden används två knappar, en för att tända </w:t>
+      </w:r>
+      <w:proofErr w:type="spellStart"/>
+      <w:r>
+        <w:t>onboard</w:t>
+      </w:r>
+      <w:proofErr w:type="spellEnd"/>
+      <w:r>
+        <w:t>-lysdioden</w:t>
+      </w:r>
+      <w:r>
+        <w:t xml:space="preserve"> kopplad till pin 13</w:t>
+      </w:r>
+      <w:r>
+        <w:t xml:space="preserve"> på en Arduino UNO, och en för att släcka den.</w:t>
+      </w:r>
+    </w:p>
+    <w:p>
+      <w:r>
+        <w:t xml:space="preserve">Likt orginalkoden för reaction-game användes biblioteket </w:t>
+      </w:r>
+      <w:proofErr w:type="spellStart"/>
+      <w:r>
+        <w:rPr>
+          <w:i/>
+        </w:rPr>
+        <w:t>Button</w:t>
+      </w:r>
+      <w:proofErr w:type="spellEnd"/>
+      <w:r>
+        <w:rPr>
+          <w:i/>
+        </w:rPr>
+        <w:t xml:space="preserve"> </w:t>
+      </w:r>
+      <w:r>
+        <w:t>av Michael Adams</w:t>
+      </w:r>
+      <w:r>
+        <w:t xml:space="preserve"> för att skapa knappar.</w:t>
+      </w:r>
+    </w:p>
+    <w:p>
+      <w:r>
+        <w:t>Komponenter och kod lades in i ett nytt TinkerCad-projekt</w:t>
+      </w:r>
+    </w:p>
+    <w:p>
+      <w:pPr>
+        <w:keepNext/>
+      </w:pPr>
+      <w:r>
+        <w:rPr>
+          <w:noProof/>
+        </w:rPr>
+        <w:drawing>
+          <wp:inline distT="0" distB="0" distL="0" distR="0">
+            <wp:extent cx="4991100" cy="3616237"/>
+            <wp:effectExtent l="0" t="0" r="0" b="3810"/>
+            <wp:docPr id="8" name="Picture 8"/>
+            <wp:cNvGraphicFramePr>
+              <a:graphicFrameLocks xmlns:a="http://schemas.openxmlformats.org/drawingml/2006/main" noChangeAspect="1"/>
+            </wp:cNvGraphicFramePr>
+            <a:graphic xmlns:a="http://schemas.openxmlformats.org/drawingml/2006/main">
+              <a:graphicData uri="http://schemas.openxmlformats.org/drawingml/2006/picture">
+                <pic:pic xmlns:pic="http://schemas.openxmlformats.org/drawingml/2006/picture">
+                  <pic:nvPicPr>
+                    <pic:cNvPr id="8" name="test_buttons_components.png"/>
+                    <pic:cNvPicPr/>
+                  </pic:nvPicPr>
+                  <pic:blipFill>
+                    <a:blip r:embed="rId19" cstate="print">
+                      <a:extLst>
+                        <a:ext uri="{28A0092B-C50C-407E-A947-70E740481C1C}">
+                          <a14:useLocalDpi xmlns:a14="http://schemas.microsoft.com/office/drawing/2010/main" val="0"/>
+                        </a:ext>
+                      </a:extLst>
+                    </a:blip>
+                    <a:stretch>
+                      <a:fillRect/>
+                    </a:stretch>
+                  </pic:blipFill>
+                  <pic:spPr>
+                    <a:xfrm>
+                      <a:off x="0" y="0"/>
+                      <a:ext cx="4996024" cy="3619805"/>
+                    </a:xfrm>
+                    <a:prstGeom prst="rect">
+                      <a:avLst/>
+                    </a:prstGeom>
+                  </pic:spPr>
+                </pic:pic>
+              </a:graphicData>
+            </a:graphic>
+          </wp:inline>
+        </w:drawing>
+      </w:r>
+    </w:p>
+    <w:p>
+      <w:pPr>
+        <w:pStyle w:val="Caption"/>
+      </w:pPr>
+      <w:r>
+        <w:t xml:space="preserve">Figur </w:t>
+      </w:r>
+      <w:r>
+        <w:fldChar w:fldCharType="begin"/>
+      </w:r>
+      <w:r>
+        <w:instrText xml:space="preserve"> SEQ Figur \* ARABIC </w:instrText>
+      </w:r>
+      <w:r>
+        <w:fldChar w:fldCharType="separate"/>
+      </w:r>
+      <w:r>
+        <w:rPr>
+          <w:noProof/>
+        </w:rPr>
+        <w:t>7</w:t>
+      </w:r>
+      <w:r>
+        <w:fldChar w:fldCharType="end"/>
+      </w:r>
+      <w:r>
+        <w:t xml:space="preserve"> TinkerCad-projekt med två knappar och en Arduino UNO</w:t>
+      </w:r>
+    </w:p>
+    <w:p>
+      <w:r>
+        <w:t>Vid simuleringsstart gavs följande fel:</w:t>
+      </w:r>
+    </w:p>
+    <w:p>
+      <w:pPr>
+        <w:ind w:left="1304"/>
+        <w:rPr>
+          <w:b/>
+          <w:color w:val="C45911" w:themeColor="accent2" w:themeShade="BF"/>
+          <w:lang w:val="en-US"/>
+        </w:rPr>
+      </w:pPr>
+      <w:r>
+        <w:rPr>
+          <w:b/>
+          <w:color w:val="C45911" w:themeColor="accent2" w:themeShade="BF"/>
+          <w:lang w:val="en-US"/>
+        </w:rPr>
+        <w:t xml:space="preserve">fatal error: </w:t>
+      </w:r>
+      <w:proofErr w:type="spellStart"/>
+      <w:r>
+        <w:rPr>
+          <w:b/>
+          <w:color w:val="C45911" w:themeColor="accent2" w:themeShade="BF"/>
+          <w:lang w:val="en-US"/>
+        </w:rPr>
+        <w:t>Button.h</w:t>
+      </w:r>
+      <w:proofErr w:type="spellEnd"/>
+      <w:r>
+        <w:rPr>
+          <w:b/>
+          <w:color w:val="C45911" w:themeColor="accent2" w:themeShade="BF"/>
+          <w:lang w:val="en-US"/>
+        </w:rPr>
+        <w:t>: No such file or directory</w:t>
+      </w:r>
+    </w:p>
+    <w:p>
+      <w:r>
+        <w:t xml:space="preserve">Således </w:t>
+      </w:r>
+      <w:r>
+        <w:t>antogs det</w:t>
+      </w:r>
+      <w:r>
+        <w:t xml:space="preserve"> att biblioteket </w:t>
+      </w:r>
+      <w:proofErr w:type="spellStart"/>
+      <w:r>
+        <w:rPr>
+          <w:i/>
+        </w:rPr>
+        <w:t>Button</w:t>
+      </w:r>
+      <w:proofErr w:type="spellEnd"/>
+      <w:r>
+        <w:t xml:space="preserve"> ej går att använda i TinkerCad. Testkoden byggdes om</w:t>
+      </w:r>
+      <w:r>
+        <w:t xml:space="preserve">, se </w:t>
+      </w:r>
+      <w:r>
+        <w:rPr>
+          <w:highlight w:val="red"/>
+        </w:rPr>
+        <w:t>BILAGA X</w:t>
+      </w:r>
+      <w:r>
+        <w:t>, så att inget bibliotek för knappar används.</w:t>
+      </w:r>
+      <w:bookmarkStart w:id="19" w:name="_GoBack"/>
+      <w:bookmarkEnd w:id="19"/>
       <w:r>
         <w:br w:type="page"/>
       </w:r>
@@ -2822,16 +3839,92 @@
       <w:pPr>
         <w:pStyle w:val="Heading1"/>
       </w:pPr>
-      <w:bookmarkStart w:id="16" w:name="_Toc500335194"/>
+      <w:bookmarkStart w:id="20" w:name="_Toc500345496"/>
       <w:r>
         <w:lastRenderedPageBreak/>
         <w:t>Diskussion och slutsats</w:t>
       </w:r>
-      <w:bookmarkEnd w:id="16"/>
+      <w:bookmarkEnd w:id="20"/>
+    </w:p>
+    <w:p>
+      <w:pPr>
+        <w:rPr>
+          <w:rFonts w:ascii="Times New Roman" w:eastAsiaTheme="majorEastAsia" w:hAnsi="Times New Roman" w:cstheme="majorBidi"/>
+          <w:color w:val="2E74B5" w:themeColor="accent1" w:themeShade="BF"/>
+          <w:sz w:val="36"/>
+          <w:szCs w:val="32"/>
+        </w:rPr>
+      </w:pPr>
+      <w:r>
+        <w:br w:type="page"/>
+      </w:r>
+    </w:p>
+    <w:p>
+      <w:pPr>
+        <w:pStyle w:val="Heading1"/>
+      </w:pPr>
+      <w:bookmarkStart w:id="21" w:name="_Toc500345497"/>
+      <w:r>
+        <w:lastRenderedPageBreak/>
+        <w:t>Bilagor</w:t>
+      </w:r>
+      <w:bookmarkEnd w:id="21"/>
+    </w:p>
+    <w:p>
+      <w:pPr>
+        <w:pStyle w:val="Heading4"/>
+      </w:pPr>
+      <w:bookmarkStart w:id="22" w:name="_Bilaga_1:_Testkod"/>
+      <w:bookmarkEnd w:id="22"/>
+      <w:r>
+        <w:t>Bilaga 1: Testkod för knappar på TinkerCad</w:t>
+      </w:r>
+    </w:p>
+    <w:p>
+      <w:r>
+        <w:rPr>
+          <w:noProof/>
+        </w:rPr>
+        <w:drawing>
+          <wp:inline distT="0" distB="0" distL="0" distR="0" wp14:anchorId="39ABF268" wp14:editId="67FEC24E">
+            <wp:extent cx="3886200" cy="8294824"/>
+            <wp:effectExtent l="0" t="0" r="0" b="0"/>
+            <wp:docPr id="7" name="Picture 7"/>
+            <wp:cNvGraphicFramePr>
+              <a:graphicFrameLocks xmlns:a="http://schemas.openxmlformats.org/drawingml/2006/main" noChangeAspect="1"/>
+            </wp:cNvGraphicFramePr>
+            <a:graphic xmlns:a="http://schemas.openxmlformats.org/drawingml/2006/main">
+              <a:graphicData uri="http://schemas.openxmlformats.org/drawingml/2006/picture">
+                <pic:pic xmlns:pic="http://schemas.openxmlformats.org/drawingml/2006/picture">
+                  <pic:nvPicPr>
+                    <pic:cNvPr id="1" name=""/>
+                    <pic:cNvPicPr/>
+                  </pic:nvPicPr>
+                  <pic:blipFill>
+                    <a:blip r:embed="rId20"/>
+                    <a:stretch>
+                      <a:fillRect/>
+                    </a:stretch>
+                  </pic:blipFill>
+                  <pic:spPr>
+                    <a:xfrm>
+                      <a:off x="0" y="0"/>
+                      <a:ext cx="3896556" cy="8316928"/>
+                    </a:xfrm>
+                    <a:prstGeom prst="rect">
+                      <a:avLst/>
+                    </a:prstGeom>
+                  </pic:spPr>
+                </pic:pic>
+              </a:graphicData>
+            </a:graphic>
+          </wp:inline>
+        </w:drawing>
+      </w:r>
     </w:p>
     <w:sectPr>
-      <w:headerReference w:type="default" r:id="rId16"/>
-      <w:footerReference w:type="default" r:id="rId17"/>
+      <w:headerReference w:type="default" r:id="rId21"/>
+      <w:footerReference w:type="default" r:id="rId22"/>
       <w:pgSz w:w="11906" w:h="16838"/>
       <w:pgMar w:top="1417" w:right="1417" w:bottom="1417" w:left="1417" w:header="708" w:footer="708" w:gutter="0"/>
       <w:cols w:space="708"/>
@@ -2901,7 +3994,7 @@
           <w:rPr>
             <w:noProof/>
           </w:rPr>
-          <w:t>9</w:t>
+          <w:t>12</w:t>
         </w:r>
         <w:r>
           <w:rPr>
@@ -4344,6 +5437,28 @@
       <w:szCs w:val="24"/>
     </w:rPr>
   </w:style>
+  <w:style w:type="paragraph" w:styleId="Heading4">
+    <w:name w:val="heading 4"/>
+    <w:basedOn w:val="Normal"/>
+    <w:next w:val="Normal"/>
+    <w:link w:val="Heading4Char"/>
+    <w:uiPriority w:val="9"/>
+    <w:unhideWhenUsed/>
+    <w:qFormat/>
+    <w:rsid w:val="00E11011"/>
+    <w:pPr>
+      <w:keepNext/>
+      <w:keepLines/>
+      <w:spacing w:before="40" w:after="0"/>
+      <w:outlineLvl w:val="3"/>
+    </w:pPr>
+    <w:rPr>
+      <w:rFonts w:asciiTheme="majorHAnsi" w:eastAsiaTheme="majorEastAsia" w:hAnsiTheme="majorHAnsi" w:cstheme="majorBidi"/>
+      <w:i/>
+      <w:iCs/>
+      <w:color w:val="2E74B5" w:themeColor="accent1" w:themeShade="BF"/>
+    </w:rPr>
+  </w:style>
   <w:style w:type="character" w:default="1" w:styleId="DefaultParagraphFont">
     <w:name w:val="Default Paragraph Font"/>
     <w:uiPriority w:val="1"/>
@@ -4809,6 +5924,19 @@
       <w:color w:val="44546A" w:themeColor="text2"/>
       <w:sz w:val="18"/>
       <w:szCs w:val="18"/>
+    </w:rPr>
+  </w:style>
+  <w:style w:type="character" w:customStyle="1" w:styleId="Heading4Char">
+    <w:name w:val="Heading 4 Char"/>
+    <w:basedOn w:val="DefaultParagraphFont"/>
+    <w:link w:val="Heading4"/>
+    <w:uiPriority w:val="9"/>
+    <w:rsid w:val="00E11011"/>
+    <w:rPr>
+      <w:rFonts w:asciiTheme="majorHAnsi" w:eastAsiaTheme="majorEastAsia" w:hAnsiTheme="majorHAnsi" w:cstheme="majorBidi"/>
+      <w:i/>
+      <w:iCs/>
+      <w:color w:val="2E74B5" w:themeColor="accent1" w:themeShade="BF"/>
     </w:rPr>
   </w:style>
 </w:styles>
@@ -5610,7 +6738,7 @@
 </file>
 
 <file path=customXml/itemProps1.xml><?xml version="1.0" encoding="utf-8"?>
-<ds:datastoreItem xmlns:ds="http://schemas.openxmlformats.org/officeDocument/2006/customXml" ds:itemID="{5216A172-1F3C-4BB2-91ED-E2342CE4CBBA}">
+<ds:datastoreItem xmlns:ds="http://schemas.openxmlformats.org/officeDocument/2006/customXml" ds:itemID="{10F1C1BA-31A2-4446-AC55-0F4CD058ED4D}">
   <ds:schemaRefs>
     <ds:schemaRef ds:uri="http://schemas.openxmlformats.org/officeDocument/2006/bibliography"/>
   </ds:schemaRefs>

--- a/react-game/report/react-game-simulation-report.docx
+++ b/react-game/report/react-game-simulation-report.docx
@@ -2925,6 +2925,11 @@
       <w:bookmarkEnd w:id="11"/>
     </w:p>
     <w:p>
+      <w:pPr>
+        <w:rPr>
+          <w:i/>
+        </w:rPr>
+      </w:pPr>
       <w:r>
         <w:t xml:space="preserve">Projektet </w:t>
       </w:r>
@@ -2947,6 +2952,20 @@
           <w:i/>
         </w:rPr>
         <w:t>reaction-game</w:t>
+      </w:r>
+      <w:r>
+        <w:rPr>
+          <w:i/>
+        </w:rPr>
+        <w:t>.</w:t>
+      </w:r>
+    </w:p>
+    <w:p>
+      <w:r>
+        <w:rPr>
+          <w:highlight w:val="red"/>
+        </w:rPr>
+        <w:t>SKRIV NÅT OM COPYRIGHT TINKERCAD? BILDER ETX</w:t>
       </w:r>
     </w:p>
     <w:p>
@@ -3619,7 +3638,7 @@
           <w:rPr>
             <w:rStyle w:val="Hyperlink"/>
           </w:rPr>
-          <w:t>Bilaga 1: Testkod för knappar på TinkerCad</w:t>
+          <w:t>Bilaga 1</w:t>
         </w:r>
       </w:hyperlink>
       <w:r>
@@ -3820,14 +3839,309 @@
       <w:r>
         <w:t xml:space="preserve">, se </w:t>
       </w:r>
-      <w:r>
+      <w:hyperlink w:anchor="_Bilaga_2:_Testkod" w:history="1">
+        <w:r>
+          <w:rPr>
+            <w:rStyle w:val="Hyperlink"/>
+          </w:rPr>
+          <w:t>Bilag</w:t>
+        </w:r>
+        <w:r>
+          <w:rPr>
+            <w:rStyle w:val="Hyperlink"/>
+          </w:rPr>
+          <w:t>a</w:t>
+        </w:r>
+        <w:r>
+          <w:rPr>
+            <w:rStyle w:val="Hyperlink"/>
+          </w:rPr>
+          <w:t xml:space="preserve"> 2</w:t>
+        </w:r>
+      </w:hyperlink>
+      <w:r>
+        <w:t>, så att inget bibliotek för knappar används.</w:t>
+      </w:r>
+      <w:r>
+        <w:t xml:space="preserve"> Ingen hänsyn togs till </w:t>
+      </w:r>
+      <w:proofErr w:type="spellStart"/>
+      <w:r>
+        <w:rPr>
+          <w:i/>
+        </w:rPr>
+        <w:t>bouncing</w:t>
+      </w:r>
+      <w:proofErr w:type="spellEnd"/>
+      <w:r>
+        <w:t xml:space="preserve"> i denna kod.</w:t>
+      </w:r>
+    </w:p>
+    <w:p>
+      <w:r>
+        <w:t>Med den modifierade koden startar simuleringen och knapparna fungerar som förväntat.</w:t>
+      </w:r>
+    </w:p>
+    <w:p>
+      <w:r>
+        <w:br w:type="page"/>
+      </w:r>
+    </w:p>
+    <w:p>
+      <w:pPr>
+        <w:pStyle w:val="Heading3"/>
+      </w:pPr>
+      <w:r>
+        <w:lastRenderedPageBreak/>
+        <w:t xml:space="preserve">Test av RGB-Lysdioder </w:t>
+      </w:r>
+      <w:r>
+        <w:t xml:space="preserve">och resistorer </w:t>
+      </w:r>
+      <w:r>
+        <w:t>i TinkerCad</w:t>
+      </w:r>
+    </w:p>
+    <w:p>
+      <w:pPr>
         <w:rPr>
           <w:highlight w:val="red"/>
         </w:rPr>
-        <w:t>BILAGA X</w:t>
-      </w:r>
-      <w:r>
-        <w:t>, så att inget bibliotek för knappar används.</w:t>
+      </w:pPr>
+      <w:r>
+        <w:t xml:space="preserve">Reaction-game innehåller </w:t>
+      </w:r>
+      <w:r>
+        <w:t>två</w:t>
+      </w:r>
+      <w:r>
+        <w:t xml:space="preserve"> </w:t>
+      </w:r>
+      <w:r>
+        <w:t>RGB-lysdioder</w:t>
+      </w:r>
+      <w:r>
+        <w:t xml:space="preserve">, för att säkerställa att </w:t>
+      </w:r>
+      <w:r>
+        <w:t>dessa</w:t>
+      </w:r>
+      <w:r>
+        <w:t xml:space="preserve"> fungerar i TinkerCad skapades en testkod, s</w:t>
+      </w:r>
+      <w:r>
+        <w:t xml:space="preserve">e </w:t>
+      </w:r>
+      <w:hyperlink w:anchor="_Bilaga_3:_Testkod" w:history="1">
+        <w:r>
+          <w:rPr>
+            <w:rStyle w:val="Hyperlink"/>
+          </w:rPr>
+          <w:t>Bilaga 3</w:t>
+        </w:r>
+      </w:hyperlink>
+      <w:r>
+        <w:t>.</w:t>
+      </w:r>
+    </w:p>
+    <w:p>
+      <w:r>
+        <w:t>Komponenter och kod lades in i ett nytt TinkerCad-projekt</w:t>
+      </w:r>
+      <w:r>
+        <w:t>. Två RGB-lysdioder kopplades till en Arduino UNO, för den ena sattes en resistor på 220</w:t>
+      </w:r>
+      <w:r>
+        <w:sym w:font="Symbol" w:char="F057"/>
+      </w:r>
+      <w:r>
+        <w:t xml:space="preserve"> mellan jord och dess gemensamma katod.</w:t>
+      </w:r>
+    </w:p>
+    <w:p>
+      <w:pPr>
+        <w:keepNext/>
+      </w:pPr>
+      <w:r>
+        <w:rPr>
+          <w:noProof/>
+        </w:rPr>
+        <w:drawing>
+          <wp:inline distT="0" distB="0" distL="0" distR="0">
+            <wp:extent cx="5010150" cy="4481634"/>
+            <wp:effectExtent l="0" t="0" r="0" b="0"/>
+            <wp:docPr id="11" name="Picture 11"/>
+            <wp:cNvGraphicFramePr>
+              <a:graphicFrameLocks xmlns:a="http://schemas.openxmlformats.org/drawingml/2006/main" noChangeAspect="1"/>
+            </wp:cNvGraphicFramePr>
+            <a:graphic xmlns:a="http://schemas.openxmlformats.org/drawingml/2006/main">
+              <a:graphicData uri="http://schemas.openxmlformats.org/drawingml/2006/picture">
+                <pic:pic xmlns:pic="http://schemas.openxmlformats.org/drawingml/2006/picture">
+                  <pic:nvPicPr>
+                    <pic:cNvPr id="11" name="test_rgb_led_components.png"/>
+                    <pic:cNvPicPr/>
+                  </pic:nvPicPr>
+                  <pic:blipFill>
+                    <a:blip r:embed="rId20">
+                      <a:extLst>
+                        <a:ext uri="{28A0092B-C50C-407E-A947-70E740481C1C}">
+                          <a14:useLocalDpi xmlns:a14="http://schemas.microsoft.com/office/drawing/2010/main" val="0"/>
+                        </a:ext>
+                      </a:extLst>
+                    </a:blip>
+                    <a:stretch>
+                      <a:fillRect/>
+                    </a:stretch>
+                  </pic:blipFill>
+                  <pic:spPr>
+                    <a:xfrm>
+                      <a:off x="0" y="0"/>
+                      <a:ext cx="5033014" cy="4502086"/>
+                    </a:xfrm>
+                    <a:prstGeom prst="rect">
+                      <a:avLst/>
+                    </a:prstGeom>
+                  </pic:spPr>
+                </pic:pic>
+              </a:graphicData>
+            </a:graphic>
+          </wp:inline>
+        </w:drawing>
+      </w:r>
+    </w:p>
+    <w:p>
+      <w:pPr>
+        <w:pStyle w:val="Caption"/>
+      </w:pPr>
+      <w:r>
+        <w:t xml:space="preserve">Figur </w:t>
+      </w:r>
+      <w:r>
+        <w:fldChar w:fldCharType="begin"/>
+      </w:r>
+      <w:r>
+        <w:instrText xml:space="preserve"> SEQ Figur \* ARABIC </w:instrText>
+      </w:r>
+      <w:r>
+        <w:fldChar w:fldCharType="separate"/>
+      </w:r>
+      <w:r>
+        <w:rPr>
+          <w:noProof/>
+        </w:rPr>
+        <w:t>8</w:t>
+      </w:r>
+      <w:r>
+        <w:fldChar w:fldCharType="end"/>
+      </w:r>
+      <w:r>
+        <w:t xml:space="preserve"> </w:t>
+      </w:r>
+      <w:r>
+        <w:t xml:space="preserve">TinkerCad-projekt med två </w:t>
+      </w:r>
+      <w:r>
+        <w:t>RGB-lysdioder, en resistor</w:t>
+      </w:r>
+      <w:r>
+        <w:t xml:space="preserve"> och en Arduino UNO</w:t>
+      </w:r>
+    </w:p>
+    <w:p>
+      <w:r>
+        <w:t>Simuleringen startar och lysdioderna cyklar mellan tre olika färger med olika styrka (PWM). Simuleringen indikerar att lysdioden utan resistor går sönder vid hög styrka.</w:t>
+      </w:r>
+    </w:p>
+    <w:p>
+      <w:pPr>
+        <w:keepNext/>
+      </w:pPr>
+      <w:r>
+        <w:rPr>
+          <w:noProof/>
+        </w:rPr>
+        <w:drawing>
+          <wp:inline distT="0" distB="0" distL="0" distR="0">
+            <wp:extent cx="4514850" cy="1581044"/>
+            <wp:effectExtent l="0" t="0" r="0" b="635"/>
+            <wp:docPr id="13" name="Picture 13"/>
+            <wp:cNvGraphicFramePr>
+              <a:graphicFrameLocks xmlns:a="http://schemas.openxmlformats.org/drawingml/2006/main" noChangeAspect="1"/>
+            </wp:cNvGraphicFramePr>
+            <a:graphic xmlns:a="http://schemas.openxmlformats.org/drawingml/2006/main">
+              <a:graphicData uri="http://schemas.openxmlformats.org/drawingml/2006/picture">
+                <pic:pic xmlns:pic="http://schemas.openxmlformats.org/drawingml/2006/picture">
+                  <pic:nvPicPr>
+                    <pic:cNvPr id="13" name="test_rgb_led_components_break.png"/>
+                    <pic:cNvPicPr/>
+                  </pic:nvPicPr>
+                  <pic:blipFill rotWithShape="1">
+                    <a:blip r:embed="rId21">
+                      <a:extLst>
+                        <a:ext uri="{28A0092B-C50C-407E-A947-70E740481C1C}">
+                          <a14:useLocalDpi xmlns:a14="http://schemas.microsoft.com/office/drawing/2010/main" val="0"/>
+                        </a:ext>
+                      </a:extLst>
+                    </a:blip>
+                    <a:srcRect t="48749" r="24562" b="24883"/>
+                    <a:stretch/>
+                  </pic:blipFill>
+                  <pic:spPr bwMode="auto">
+                    <a:xfrm>
+                      <a:off x="0" y="0"/>
+                      <a:ext cx="4538163" cy="1589208"/>
+                    </a:xfrm>
+                    <a:prstGeom prst="rect">
+                      <a:avLst/>
+                    </a:prstGeom>
+                    <a:ln>
+                      <a:noFill/>
+                    </a:ln>
+                    <a:extLst>
+                      <a:ext uri="{53640926-AAD7-44D8-BBD7-CCE9431645EC}">
+                        <a14:shadowObscured xmlns:a14="http://schemas.microsoft.com/office/drawing/2010/main"/>
+                      </a:ext>
+                    </a:extLst>
+                  </pic:spPr>
+                </pic:pic>
+              </a:graphicData>
+            </a:graphic>
+          </wp:inline>
+        </w:drawing>
+      </w:r>
+    </w:p>
+    <w:p>
+      <w:pPr>
+        <w:pStyle w:val="Caption"/>
+      </w:pPr>
+      <w:r>
+        <w:t xml:space="preserve">Figur </w:t>
+      </w:r>
+      <w:r>
+        <w:fldChar w:fldCharType="begin"/>
+      </w:r>
+      <w:r>
+        <w:instrText xml:space="preserve"> SEQ Figur \* ARABIC </w:instrText>
+      </w:r>
+      <w:r>
+        <w:fldChar w:fldCharType="separate"/>
+      </w:r>
+      <w:r>
+        <w:rPr>
+          <w:noProof/>
+        </w:rPr>
+        <w:t>9</w:t>
+      </w:r>
+      <w:r>
+        <w:fldChar w:fldCharType="end"/>
+      </w:r>
+      <w:r>
+        <w:t xml:space="preserve"> Indikation i TinkerCad, att en RGB-Lysdiod (den högra i bilden) har gått sönder</w:t>
+      </w:r>
+    </w:p>
+    <w:p>
+      <w:r>
+        <w:t>Detta visar att TinkerCad har möjlighet att simulera RGB-lysdioder och resistorer.</w:t>
       </w:r>
       <w:bookmarkStart w:id="19" w:name="_GoBack"/>
       <w:bookmarkEnd w:id="19"/>
@@ -3877,7 +4191,13 @@
       <w:bookmarkStart w:id="22" w:name="_Bilaga_1:_Testkod"/>
       <w:bookmarkEnd w:id="22"/>
       <w:r>
-        <w:t>Bilaga 1: Testkod för knappar på TinkerCad</w:t>
+        <w:t xml:space="preserve">Bilaga 1: Testkod för knappar </w:t>
+      </w:r>
+      <w:r>
+        <w:t>med</w:t>
+      </w:r>
+      <w:r>
+        <w:t xml:space="preserve"> TinkerCad</w:t>
       </w:r>
     </w:p>
     <w:p>
@@ -3901,7 +4221,7 @@
                     <pic:cNvPicPr/>
                   </pic:nvPicPr>
                   <pic:blipFill>
-                    <a:blip r:embed="rId20"/>
+                    <a:blip r:embed="rId22"/>
                     <a:stretch>
                       <a:fillRect/>
                     </a:stretch>
@@ -3922,9 +4242,159 @@
         </w:drawing>
       </w:r>
     </w:p>
+    <w:p>
+      <w:pPr>
+        <w:pStyle w:val="Heading4"/>
+      </w:pPr>
+      <w:bookmarkStart w:id="23" w:name="_Bilaga_2:_Testkod"/>
+      <w:bookmarkEnd w:id="23"/>
+      <w:r>
+        <w:lastRenderedPageBreak/>
+        <w:t xml:space="preserve">Bilaga </w:t>
+      </w:r>
+      <w:r>
+        <w:t>2</w:t>
+      </w:r>
+      <w:r>
+        <w:t>: Testkod</w:t>
+      </w:r>
+      <w:r>
+        <w:t xml:space="preserve"> utan bibliotek</w:t>
+      </w:r>
+      <w:r>
+        <w:t xml:space="preserve"> för knappar </w:t>
+      </w:r>
+      <w:r>
+        <w:t>med</w:t>
+      </w:r>
+      <w:r>
+        <w:t xml:space="preserve"> TinkerCad</w:t>
+      </w:r>
+    </w:p>
+    <w:p>
+      <w:r>
+        <w:rPr>
+          <w:noProof/>
+        </w:rPr>
+        <w:drawing>
+          <wp:inline distT="0" distB="0" distL="0" distR="0" wp14:anchorId="1FF60054" wp14:editId="15F3E425">
+            <wp:extent cx="4306769" cy="7882890"/>
+            <wp:effectExtent l="0" t="0" r="0" b="3810"/>
+            <wp:docPr id="9" name="Picture 9"/>
+            <wp:cNvGraphicFramePr>
+              <a:graphicFrameLocks xmlns:a="http://schemas.openxmlformats.org/drawingml/2006/main" noChangeAspect="1"/>
+            </wp:cNvGraphicFramePr>
+            <a:graphic xmlns:a="http://schemas.openxmlformats.org/drawingml/2006/main">
+              <a:graphicData uri="http://schemas.openxmlformats.org/drawingml/2006/picture">
+                <pic:pic xmlns:pic="http://schemas.openxmlformats.org/drawingml/2006/picture">
+                  <pic:nvPicPr>
+                    <pic:cNvPr id="1" name=""/>
+                    <pic:cNvPicPr/>
+                  </pic:nvPicPr>
+                  <pic:blipFill>
+                    <a:blip r:embed="rId23"/>
+                    <a:stretch>
+                      <a:fillRect/>
+                    </a:stretch>
+                  </pic:blipFill>
+                  <pic:spPr>
+                    <a:xfrm>
+                      <a:off x="0" y="0"/>
+                      <a:ext cx="4313158" cy="7894585"/>
+                    </a:xfrm>
+                    <a:prstGeom prst="rect">
+                      <a:avLst/>
+                    </a:prstGeom>
+                  </pic:spPr>
+                </pic:pic>
+              </a:graphicData>
+            </a:graphic>
+          </wp:inline>
+        </w:drawing>
+      </w:r>
+    </w:p>
+    <w:p>
+      <w:r>
+        <w:br w:type="page"/>
+      </w:r>
+    </w:p>
+    <w:p>
+      <w:pPr>
+        <w:pStyle w:val="Heading4"/>
+      </w:pPr>
+      <w:bookmarkStart w:id="24" w:name="_Bilaga_3:_Testkod"/>
+      <w:bookmarkEnd w:id="24"/>
+      <w:r>
+        <w:lastRenderedPageBreak/>
+        <w:t xml:space="preserve">Bilaga </w:t>
+      </w:r>
+      <w:r>
+        <w:t>3</w:t>
+      </w:r>
+      <w:r>
+        <w:t>: Testkod</w:t>
+      </w:r>
+      <w:r>
+        <w:t xml:space="preserve"> </w:t>
+      </w:r>
+      <w:r>
+        <w:t>RGB-LED och resistor</w:t>
+      </w:r>
+      <w:r>
+        <w:t xml:space="preserve"> </w:t>
+      </w:r>
+      <w:r>
+        <w:t>med</w:t>
+      </w:r>
+      <w:r>
+        <w:t xml:space="preserve"> TinkerCad</w:t>
+      </w:r>
+    </w:p>
+    <w:p>
+      <w:r>
+        <w:rPr>
+          <w:noProof/>
+        </w:rPr>
+        <w:drawing>
+          <wp:inline distT="0" distB="0" distL="0" distR="0" wp14:anchorId="3A1DC93B" wp14:editId="389C88CB">
+            <wp:extent cx="5676900" cy="7705725"/>
+            <wp:effectExtent l="0" t="0" r="0" b="9525"/>
+            <wp:docPr id="10" name="Picture 10"/>
+            <wp:cNvGraphicFramePr>
+              <a:graphicFrameLocks xmlns:a="http://schemas.openxmlformats.org/drawingml/2006/main" noChangeAspect="1"/>
+            </wp:cNvGraphicFramePr>
+            <a:graphic xmlns:a="http://schemas.openxmlformats.org/drawingml/2006/main">
+              <a:graphicData uri="http://schemas.openxmlformats.org/drawingml/2006/picture">
+                <pic:pic xmlns:pic="http://schemas.openxmlformats.org/drawingml/2006/picture">
+                  <pic:nvPicPr>
+                    <pic:cNvPr id="1" name=""/>
+                    <pic:cNvPicPr/>
+                  </pic:nvPicPr>
+                  <pic:blipFill>
+                    <a:blip r:embed="rId24"/>
+                    <a:stretch>
+                      <a:fillRect/>
+                    </a:stretch>
+                  </pic:blipFill>
+                  <pic:spPr>
+                    <a:xfrm>
+                      <a:off x="0" y="0"/>
+                      <a:ext cx="5676900" cy="7705725"/>
+                    </a:xfrm>
+                    <a:prstGeom prst="rect">
+                      <a:avLst/>
+                    </a:prstGeom>
+                  </pic:spPr>
+                </pic:pic>
+              </a:graphicData>
+            </a:graphic>
+          </wp:inline>
+        </w:drawing>
+      </w:r>
+    </w:p>
     <w:sectPr>
-      <w:headerReference w:type="default" r:id="rId21"/>
-      <w:footerReference w:type="default" r:id="rId22"/>
+      <w:headerReference w:type="default" r:id="rId25"/>
+      <w:footerReference w:type="default" r:id="rId26"/>
       <w:pgSz w:w="11906" w:h="16838"/>
       <w:pgMar w:top="1417" w:right="1417" w:bottom="1417" w:left="1417" w:header="708" w:footer="708" w:gutter="0"/>
       <w:cols w:space="708"/>
@@ -3994,7 +4464,7 @@
           <w:rPr>
             <w:noProof/>
           </w:rPr>
-          <w:t>12</w:t>
+          <w:t>13</w:t>
         </w:r>
         <w:r>
           <w:rPr>
@@ -5939,6 +6409,18 @@
       <w:color w:val="2E74B5" w:themeColor="accent1" w:themeShade="BF"/>
     </w:rPr>
   </w:style>
+  <w:style w:type="character" w:styleId="FollowedHyperlink">
+    <w:name w:val="FollowedHyperlink"/>
+    <w:basedOn w:val="DefaultParagraphFont"/>
+    <w:uiPriority w:val="99"/>
+    <w:semiHidden/>
+    <w:unhideWhenUsed/>
+    <w:rsid w:val="00AF11A7"/>
+    <w:rPr>
+      <w:color w:val="954F72" w:themeColor="followedHyperlink"/>
+      <w:u w:val="single"/>
+    </w:rPr>
+  </w:style>
 </w:styles>
 </file>
 
@@ -6738,7 +7220,7 @@
 </file>
 
 <file path=customXml/itemProps1.xml><?xml version="1.0" encoding="utf-8"?>
-<ds:datastoreItem xmlns:ds="http://schemas.openxmlformats.org/officeDocument/2006/customXml" ds:itemID="{10F1C1BA-31A2-4446-AC55-0F4CD058ED4D}">
+<ds:datastoreItem xmlns:ds="http://schemas.openxmlformats.org/officeDocument/2006/customXml" ds:itemID="{DE242890-095C-4E0E-83C5-56ADF0C2681A}">
   <ds:schemaRefs>
     <ds:schemaRef ds:uri="http://schemas.openxmlformats.org/officeDocument/2006/bibliography"/>
   </ds:schemaRefs>

--- a/react-game/report/react-game-simulation-report.docx
+++ b/react-game/report/react-game-simulation-report.docx
@@ -4143,8 +4143,6 @@
       <w:r>
         <w:t>Detta visar att TinkerCad har möjlighet att simulera RGB-lysdioder och resistorer.</w:t>
       </w:r>
-      <w:bookmarkStart w:id="19" w:name="_GoBack"/>
-      <w:bookmarkEnd w:id="19"/>
       <w:r>
         <w:br w:type="page"/>
       </w:r>
@@ -4153,12 +4151,12 @@
       <w:pPr>
         <w:pStyle w:val="Heading1"/>
       </w:pPr>
-      <w:bookmarkStart w:id="20" w:name="_Toc500345496"/>
+      <w:bookmarkStart w:id="19" w:name="_Toc500345496"/>
       <w:r>
         <w:lastRenderedPageBreak/>
         <w:t>Diskussion och slutsats</w:t>
       </w:r>
-      <w:bookmarkEnd w:id="20"/>
+      <w:bookmarkEnd w:id="19"/>
     </w:p>
     <w:p>
       <w:pPr>
@@ -4177,21 +4175,41 @@
       <w:pPr>
         <w:pStyle w:val="Heading1"/>
       </w:pPr>
-      <w:bookmarkStart w:id="21" w:name="_Toc500345497"/>
+      <w:bookmarkStart w:id="20" w:name="_Toc500345497"/>
       <w:r>
         <w:lastRenderedPageBreak/>
         <w:t>Bilagor</w:t>
       </w:r>
+      <w:bookmarkEnd w:id="20"/>
+    </w:p>
+    <w:p>
+      <w:pPr>
+        <w:pStyle w:val="Heading4"/>
+      </w:pPr>
+      <w:bookmarkStart w:id="21" w:name="_Bilaga_1:_Testkod"/>
       <w:bookmarkEnd w:id="21"/>
-    </w:p>
-    <w:p>
-      <w:pPr>
-        <w:pStyle w:val="Heading4"/>
-      </w:pPr>
-      <w:bookmarkStart w:id="22" w:name="_Bilaga_1:_Testkod"/>
+      <w:r>
+        <w:t xml:space="preserve">Bilaga 1: </w:t>
+      </w:r>
+      <w:r>
+        <w:t>Testkod</w:t>
+      </w:r>
+      <w:r>
+        <w:t xml:space="preserve"> för knappar </w:t>
+      </w:r>
+      <w:r>
+        <w:t>med</w:t>
+      </w:r>
+      <w:r>
+        <w:t xml:space="preserve"> bibliotek</w:t>
+      </w:r>
+      <w:r>
+        <w:t xml:space="preserve"> Button</w:t>
+      </w:r>
+      <w:bookmarkStart w:id="22" w:name="_GoBack"/>
       <w:bookmarkEnd w:id="22"/>
       <w:r>
-        <w:t xml:space="preserve">Bilaga 1: Testkod för knappar </w:t>
+        <w:t xml:space="preserve"> </w:t>
       </w:r>
       <w:r>
         <w:t>med</w:t>
@@ -4259,10 +4277,16 @@
         <w:t>: Testkod</w:t>
       </w:r>
       <w:r>
-        <w:t xml:space="preserve"> utan bibliotek</w:t>
-      </w:r>
-      <w:r>
-        <w:t xml:space="preserve"> för knappar </w:t>
+        <w:t xml:space="preserve"> </w:t>
+      </w:r>
+      <w:r>
+        <w:t xml:space="preserve">för knappar </w:t>
+      </w:r>
+      <w:r>
+        <w:t>utan bibliotek</w:t>
+      </w:r>
+      <w:r>
+        <w:t xml:space="preserve"> </w:t>
       </w:r>
       <w:r>
         <w:t>med</w:t>
@@ -4338,6 +4362,9 @@
         <w:t xml:space="preserve"> </w:t>
       </w:r>
       <w:r>
+        <w:t xml:space="preserve">för </w:t>
+      </w:r>
+      <w:r>
         <w:t>RGB-LED och resistor</w:t>
       </w:r>
       <w:r>
@@ -4464,7 +4491,7 @@
           <w:rPr>
             <w:noProof/>
           </w:rPr>
-          <w:t>13</w:t>
+          <w:t>15</w:t>
         </w:r>
         <w:r>
           <w:rPr>
@@ -7220,7 +7247,7 @@
 </file>
 
 <file path=customXml/itemProps1.xml><?xml version="1.0" encoding="utf-8"?>
-<ds:datastoreItem xmlns:ds="http://schemas.openxmlformats.org/officeDocument/2006/customXml" ds:itemID="{DE242890-095C-4E0E-83C5-56ADF0C2681A}">
+<ds:datastoreItem xmlns:ds="http://schemas.openxmlformats.org/officeDocument/2006/customXml" ds:itemID="{B66CB03D-CA4E-481C-BC18-BDFBCCCF1FF4}">
   <ds:schemaRefs>
     <ds:schemaRef ds:uri="http://schemas.openxmlformats.org/officeDocument/2006/bibliography"/>
   </ds:schemaRefs>

--- a/react-game/report/react-game-simulation-report.docx
+++ b/react-game/report/react-game-simulation-report.docx
@@ -201,7 +201,7 @@
         </w:numPr>
       </w:pPr>
       <w:bookmarkStart w:id="0" w:name="_Toc500333943"/>
-      <w:bookmarkStart w:id="1" w:name="_Toc500345480"/>
+      <w:bookmarkStart w:id="1" w:name="_Toc500408441"/>
       <w:r>
         <w:lastRenderedPageBreak/>
         <w:t>Sammanfattning</w:t>
@@ -232,7 +232,7 @@
         </w:numPr>
       </w:pPr>
       <w:bookmarkStart w:id="2" w:name="_Toc500333944"/>
-      <w:bookmarkStart w:id="3" w:name="_Toc500345481"/>
+      <w:bookmarkStart w:id="3" w:name="_Toc500408442"/>
       <w:r>
         <w:lastRenderedPageBreak/>
         <w:t>Innehållsförteckning</w:t>
@@ -308,7 +308,7 @@
             </w:rPr>
             <w:fldChar w:fldCharType="separate"/>
           </w:r>
-          <w:hyperlink w:anchor="_Toc500345480" w:history="1">
+          <w:hyperlink w:anchor="_Toc500408441" w:history="1">
             <w:r>
               <w:rPr>
                 <w:rStyle w:val="Hyperlink"/>
@@ -335,7 +335,7 @@
                 <w:noProof/>
                 <w:webHidden/>
               </w:rPr>
-              <w:instrText xml:space="preserve"> PAGEREF _Toc500345480 \h </w:instrText>
+              <w:instrText xml:space="preserve"> PAGEREF _Toc500408441 \h </w:instrText>
             </w:r>
             <w:r>
               <w:rPr>
@@ -378,7 +378,7 @@
               <w:lang w:eastAsia="sv-SE"/>
             </w:rPr>
           </w:pPr>
-          <w:hyperlink w:anchor="_Toc500345481" w:history="1">
+          <w:hyperlink w:anchor="_Toc500408442" w:history="1">
             <w:r>
               <w:rPr>
                 <w:rStyle w:val="Hyperlink"/>
@@ -405,7 +405,7 @@
                 <w:noProof/>
                 <w:webHidden/>
               </w:rPr>
-              <w:instrText xml:space="preserve"> PAGEREF _Toc500345481 \h </w:instrText>
+              <w:instrText xml:space="preserve"> PAGEREF _Toc500408442 \h </w:instrText>
             </w:r>
             <w:r>
               <w:rPr>
@@ -448,7 +448,7 @@
               <w:lang w:eastAsia="sv-SE"/>
             </w:rPr>
           </w:pPr>
-          <w:hyperlink w:anchor="_Toc500345482" w:history="1">
+          <w:hyperlink w:anchor="_Toc500408443" w:history="1">
             <w:r>
               <w:rPr>
                 <w:rStyle w:val="Hyperlink"/>
@@ -475,7 +475,7 @@
                 <w:noProof/>
                 <w:webHidden/>
               </w:rPr>
-              <w:instrText xml:space="preserve"> PAGEREF _Toc500345482 \h </w:instrText>
+              <w:instrText xml:space="preserve"> PAGEREF _Toc500408443 \h </w:instrText>
             </w:r>
             <w:r>
               <w:rPr>
@@ -518,7 +518,7 @@
               <w:lang w:eastAsia="sv-SE"/>
             </w:rPr>
           </w:pPr>
-          <w:hyperlink w:anchor="_Toc500345483" w:history="1">
+          <w:hyperlink w:anchor="_Toc500408444" w:history="1">
             <w:r>
               <w:rPr>
                 <w:rStyle w:val="Hyperlink"/>
@@ -553,7 +553,7 @@
                 <w:noProof/>
                 <w:webHidden/>
               </w:rPr>
-              <w:instrText xml:space="preserve"> PAGEREF _Toc500345483 \h </w:instrText>
+              <w:instrText xml:space="preserve"> PAGEREF _Toc500408444 \h </w:instrText>
             </w:r>
             <w:r>
               <w:rPr>
@@ -596,7 +596,7 @@
               <w:lang w:eastAsia="sv-SE"/>
             </w:rPr>
           </w:pPr>
-          <w:hyperlink w:anchor="_Toc500345484" w:history="1">
+          <w:hyperlink w:anchor="_Toc500408445" w:history="1">
             <w:r>
               <w:rPr>
                 <w:rStyle w:val="Hyperlink"/>
@@ -623,7 +623,7 @@
                 <w:noProof/>
                 <w:webHidden/>
               </w:rPr>
-              <w:instrText xml:space="preserve"> PAGEREF _Toc500345484 \h </w:instrText>
+              <w:instrText xml:space="preserve"> PAGEREF _Toc500408445 \h </w:instrText>
             </w:r>
             <w:r>
               <w:rPr>
@@ -666,7 +666,7 @@
               <w:lang w:eastAsia="sv-SE"/>
             </w:rPr>
           </w:pPr>
-          <w:hyperlink w:anchor="_Toc500345485" w:history="1">
+          <w:hyperlink w:anchor="_Toc500408446" w:history="1">
             <w:r>
               <w:rPr>
                 <w:rStyle w:val="Hyperlink"/>
@@ -693,7 +693,7 @@
                 <w:noProof/>
                 <w:webHidden/>
               </w:rPr>
-              <w:instrText xml:space="preserve"> PAGEREF _Toc500345485 \h </w:instrText>
+              <w:instrText xml:space="preserve"> PAGEREF _Toc500408446 \h </w:instrText>
             </w:r>
             <w:r>
               <w:rPr>
@@ -736,7 +736,7 @@
               <w:lang w:eastAsia="sv-SE"/>
             </w:rPr>
           </w:pPr>
-          <w:hyperlink w:anchor="_Toc500345486" w:history="1">
+          <w:hyperlink w:anchor="_Toc500408447" w:history="1">
             <w:r>
               <w:rPr>
                 <w:rStyle w:val="Hyperlink"/>
@@ -763,7 +763,7 @@
                 <w:noProof/>
                 <w:webHidden/>
               </w:rPr>
-              <w:instrText xml:space="preserve"> PAGEREF _Toc500345486 \h </w:instrText>
+              <w:instrText xml:space="preserve"> PAGEREF _Toc500408447 \h </w:instrText>
             </w:r>
             <w:r>
               <w:rPr>
@@ -806,7 +806,7 @@
               <w:lang w:eastAsia="sv-SE"/>
             </w:rPr>
           </w:pPr>
-          <w:hyperlink w:anchor="_Toc500345487" w:history="1">
+          <w:hyperlink w:anchor="_Toc500408448" w:history="1">
             <w:r>
               <w:rPr>
                 <w:rStyle w:val="Hyperlink"/>
@@ -833,7 +833,7 @@
                 <w:noProof/>
                 <w:webHidden/>
               </w:rPr>
-              <w:instrText xml:space="preserve"> PAGEREF _Toc500345487 \h </w:instrText>
+              <w:instrText xml:space="preserve"> PAGEREF _Toc500408448 \h </w:instrText>
             </w:r>
             <w:r>
               <w:rPr>
@@ -876,7 +876,7 @@
               <w:lang w:eastAsia="sv-SE"/>
             </w:rPr>
           </w:pPr>
-          <w:hyperlink w:anchor="_Toc500345488" w:history="1">
+          <w:hyperlink w:anchor="_Toc500408449" w:history="1">
             <w:r>
               <w:rPr>
                 <w:rStyle w:val="Hyperlink"/>
@@ -903,7 +903,7 @@
                 <w:noProof/>
                 <w:webHidden/>
               </w:rPr>
-              <w:instrText xml:space="preserve"> PAGEREF _Toc500345488 \h </w:instrText>
+              <w:instrText xml:space="preserve"> PAGEREF _Toc500408449 \h </w:instrText>
             </w:r>
             <w:r>
               <w:rPr>
@@ -946,7 +946,7 @@
               <w:lang w:eastAsia="sv-SE"/>
             </w:rPr>
           </w:pPr>
-          <w:hyperlink w:anchor="_Toc500345489" w:history="1">
+          <w:hyperlink w:anchor="_Toc500408450" w:history="1">
             <w:r>
               <w:rPr>
                 <w:rStyle w:val="Hyperlink"/>
@@ -973,7 +973,7 @@
                 <w:noProof/>
                 <w:webHidden/>
               </w:rPr>
-              <w:instrText xml:space="preserve"> PAGEREF _Toc500345489 \h </w:instrText>
+              <w:instrText xml:space="preserve"> PAGEREF _Toc500408450 \h </w:instrText>
             </w:r>
             <w:r>
               <w:rPr>
@@ -1016,7 +1016,7 @@
               <w:lang w:eastAsia="sv-SE"/>
             </w:rPr>
           </w:pPr>
-          <w:hyperlink w:anchor="_Toc500345490" w:history="1">
+          <w:hyperlink w:anchor="_Toc500408451" w:history="1">
             <w:r>
               <w:rPr>
                 <w:rStyle w:val="Hyperlink"/>
@@ -1043,7 +1043,7 @@
                 <w:noProof/>
                 <w:webHidden/>
               </w:rPr>
-              <w:instrText xml:space="preserve"> PAGEREF _Toc500345490 \h </w:instrText>
+              <w:instrText xml:space="preserve"> PAGEREF _Toc500408451 \h </w:instrText>
             </w:r>
             <w:r>
               <w:rPr>
@@ -1086,7 +1086,7 @@
               <w:lang w:eastAsia="sv-SE"/>
             </w:rPr>
           </w:pPr>
-          <w:hyperlink w:anchor="_Toc500345491" w:history="1">
+          <w:hyperlink w:anchor="_Toc500408452" w:history="1">
             <w:r>
               <w:rPr>
                 <w:rStyle w:val="Hyperlink"/>
@@ -1113,7 +1113,7 @@
                 <w:noProof/>
                 <w:webHidden/>
               </w:rPr>
-              <w:instrText xml:space="preserve"> PAGEREF _Toc500345491 \h </w:instrText>
+              <w:instrText xml:space="preserve"> PAGEREF _Toc500408452 \h </w:instrText>
             </w:r>
             <w:r>
               <w:rPr>
@@ -1156,7 +1156,7 @@
               <w:lang w:eastAsia="sv-SE"/>
             </w:rPr>
           </w:pPr>
-          <w:hyperlink w:anchor="_Toc500345492" w:history="1">
+          <w:hyperlink w:anchor="_Toc500408453" w:history="1">
             <w:r>
               <w:rPr>
                 <w:rStyle w:val="Hyperlink"/>
@@ -1183,7 +1183,7 @@
                 <w:noProof/>
                 <w:webHidden/>
               </w:rPr>
-              <w:instrText xml:space="preserve"> PAGEREF _Toc500345492 \h </w:instrText>
+              <w:instrText xml:space="preserve"> PAGEREF _Toc500408453 \h </w:instrText>
             </w:r>
             <w:r>
               <w:rPr>
@@ -1226,7 +1226,7 @@
               <w:lang w:eastAsia="sv-SE"/>
             </w:rPr>
           </w:pPr>
-          <w:hyperlink w:anchor="_Toc500345493" w:history="1">
+          <w:hyperlink w:anchor="_Toc500408454" w:history="1">
             <w:r>
               <w:rPr>
                 <w:rStyle w:val="Hyperlink"/>
@@ -1253,7 +1253,7 @@
                 <w:noProof/>
                 <w:webHidden/>
               </w:rPr>
-              <w:instrText xml:space="preserve"> PAGEREF _Toc500345493 \h </w:instrText>
+              <w:instrText xml:space="preserve"> PAGEREF _Toc500408454 \h </w:instrText>
             </w:r>
             <w:r>
               <w:rPr>
@@ -1296,7 +1296,7 @@
               <w:lang w:eastAsia="sv-SE"/>
             </w:rPr>
           </w:pPr>
-          <w:hyperlink w:anchor="_Toc500345494" w:history="1">
+          <w:hyperlink w:anchor="_Toc500408455" w:history="1">
             <w:r>
               <w:rPr>
                 <w:rStyle w:val="Hyperlink"/>
@@ -1323,7 +1323,7 @@
                 <w:noProof/>
                 <w:webHidden/>
               </w:rPr>
-              <w:instrText xml:space="preserve"> PAGEREF _Toc500345494 \h </w:instrText>
+              <w:instrText xml:space="preserve"> PAGEREF _Toc500408455 \h </w:instrText>
             </w:r>
             <w:r>
               <w:rPr>
@@ -1366,13 +1366,13 @@
               <w:lang w:eastAsia="sv-SE"/>
             </w:rPr>
           </w:pPr>
-          <w:hyperlink w:anchor="_Toc500345495" w:history="1">
+          <w:hyperlink w:anchor="_Toc500408456" w:history="1">
             <w:r>
               <w:rPr>
                 <w:rStyle w:val="Hyperlink"/>
                 <w:noProof/>
               </w:rPr>
-              <w:t>2.4.1 Test av knappar i TinkerCad</w:t>
+              <w:t>2.4.1 Test av knappar och Arduino UNO i TinkerCad</w:t>
             </w:r>
             <w:r>
               <w:rPr>
@@ -1393,7 +1393,7 @@
                 <w:noProof/>
                 <w:webHidden/>
               </w:rPr>
-              <w:instrText xml:space="preserve"> PAGEREF _Toc500345495 \h </w:instrText>
+              <w:instrText xml:space="preserve"> PAGEREF _Toc500408456 \h </w:instrText>
             </w:r>
             <w:r>
               <w:rPr>
@@ -1414,6 +1414,146 @@
                 <w:webHidden/>
               </w:rPr>
               <w:t>10</w:t>
+            </w:r>
+            <w:r>
+              <w:rPr>
+                <w:noProof/>
+                <w:webHidden/>
+              </w:rPr>
+              <w:fldChar w:fldCharType="end"/>
+            </w:r>
+          </w:hyperlink>
+        </w:p>
+        <w:p>
+          <w:pPr>
+            <w:pStyle w:val="TOC3"/>
+            <w:tabs>
+              <w:tab w:val="right" w:leader="dot" w:pos="9062"/>
+            </w:tabs>
+            <w:rPr>
+              <w:rFonts w:eastAsiaTheme="minorEastAsia"/>
+              <w:noProof/>
+              <w:lang w:eastAsia="sv-SE"/>
+            </w:rPr>
+          </w:pPr>
+          <w:hyperlink w:anchor="_Toc500408457" w:history="1">
+            <w:r>
+              <w:rPr>
+                <w:rStyle w:val="Hyperlink"/>
+                <w:noProof/>
+              </w:rPr>
+              <w:t>2.4.2 Test av RGB-Lysdioder och resistorer i TinkerCad</w:t>
+            </w:r>
+            <w:r>
+              <w:rPr>
+                <w:noProof/>
+                <w:webHidden/>
+              </w:rPr>
+              <w:tab/>
+            </w:r>
+            <w:r>
+              <w:rPr>
+                <w:noProof/>
+                <w:webHidden/>
+              </w:rPr>
+              <w:fldChar w:fldCharType="begin"/>
+            </w:r>
+            <w:r>
+              <w:rPr>
+                <w:noProof/>
+                <w:webHidden/>
+              </w:rPr>
+              <w:instrText xml:space="preserve"> PAGEREF _Toc500408457 \h </w:instrText>
+            </w:r>
+            <w:r>
+              <w:rPr>
+                <w:noProof/>
+                <w:webHidden/>
+              </w:rPr>
+            </w:r>
+            <w:r>
+              <w:rPr>
+                <w:noProof/>
+                <w:webHidden/>
+              </w:rPr>
+              <w:fldChar w:fldCharType="separate"/>
+            </w:r>
+            <w:r>
+              <w:rPr>
+                <w:noProof/>
+                <w:webHidden/>
+              </w:rPr>
+              <w:t>11</w:t>
+            </w:r>
+            <w:r>
+              <w:rPr>
+                <w:noProof/>
+                <w:webHidden/>
+              </w:rPr>
+              <w:fldChar w:fldCharType="end"/>
+            </w:r>
+          </w:hyperlink>
+        </w:p>
+        <w:p>
+          <w:pPr>
+            <w:pStyle w:val="TOC3"/>
+            <w:tabs>
+              <w:tab w:val="right" w:leader="dot" w:pos="9062"/>
+            </w:tabs>
+            <w:rPr>
+              <w:rFonts w:eastAsiaTheme="minorEastAsia"/>
+              <w:noProof/>
+              <w:lang w:eastAsia="sv-SE"/>
+            </w:rPr>
+          </w:pPr>
+          <w:hyperlink w:anchor="_Toc500408458" w:history="1">
+            <w:r>
+              <w:rPr>
+                <w:rStyle w:val="Hyperlink"/>
+                <w:noProof/>
+              </w:rPr>
+              <w:t>2.4.3 Test av SSD1306-display i TinkerCad</w:t>
+            </w:r>
+            <w:r>
+              <w:rPr>
+                <w:noProof/>
+                <w:webHidden/>
+              </w:rPr>
+              <w:tab/>
+            </w:r>
+            <w:r>
+              <w:rPr>
+                <w:noProof/>
+                <w:webHidden/>
+              </w:rPr>
+              <w:fldChar w:fldCharType="begin"/>
+            </w:r>
+            <w:r>
+              <w:rPr>
+                <w:noProof/>
+                <w:webHidden/>
+              </w:rPr>
+              <w:instrText xml:space="preserve"> PAGEREF _Toc500408458 \h </w:instrText>
+            </w:r>
+            <w:r>
+              <w:rPr>
+                <w:noProof/>
+                <w:webHidden/>
+              </w:rPr>
+            </w:r>
+            <w:r>
+              <w:rPr>
+                <w:noProof/>
+                <w:webHidden/>
+              </w:rPr>
+              <w:fldChar w:fldCharType="separate"/>
+            </w:r>
+            <w:r>
+              <w:rPr>
+                <w:noProof/>
+                <w:webHidden/>
+              </w:rPr>
+              <w:t>12</w:t>
             </w:r>
             <w:r>
               <w:rPr>
@@ -1436,7 +1576,7 @@
               <w:lang w:eastAsia="sv-SE"/>
             </w:rPr>
           </w:pPr>
-          <w:hyperlink w:anchor="_Toc500345496" w:history="1">
+          <w:hyperlink w:anchor="_Toc500408459" w:history="1">
             <w:r>
               <w:rPr>
                 <w:rStyle w:val="Hyperlink"/>
@@ -1463,7 +1603,7 @@
                 <w:noProof/>
                 <w:webHidden/>
               </w:rPr>
-              <w:instrText xml:space="preserve"> PAGEREF _Toc500345496 \h </w:instrText>
+              <w:instrText xml:space="preserve"> PAGEREF _Toc500408459 \h </w:instrText>
             </w:r>
             <w:r>
               <w:rPr>
@@ -1483,7 +1623,7 @@
                 <w:noProof/>
                 <w:webHidden/>
               </w:rPr>
-              <w:t>11</w:t>
+              <w:t>13</w:t>
             </w:r>
             <w:r>
               <w:rPr>
@@ -1506,7 +1646,7 @@
               <w:lang w:eastAsia="sv-SE"/>
             </w:rPr>
           </w:pPr>
-          <w:hyperlink w:anchor="_Toc500345497" w:history="1">
+          <w:hyperlink w:anchor="_Toc500408460" w:history="1">
             <w:r>
               <w:rPr>
                 <w:rStyle w:val="Hyperlink"/>
@@ -1533,7 +1673,7 @@
                 <w:noProof/>
                 <w:webHidden/>
               </w:rPr>
-              <w:instrText xml:space="preserve"> PAGEREF _Toc500345497 \h </w:instrText>
+              <w:instrText xml:space="preserve"> PAGEREF _Toc500408460 \h </w:instrText>
             </w:r>
             <w:r>
               <w:rPr>
@@ -1553,7 +1693,7 @@
                 <w:noProof/>
                 <w:webHidden/>
               </w:rPr>
-              <w:t>12</w:t>
+              <w:t>14</w:t>
             </w:r>
             <w:r>
               <w:rPr>
@@ -1596,7 +1736,7 @@
           <w:numId w:val="2"/>
         </w:numPr>
       </w:pPr>
-      <w:bookmarkStart w:id="4" w:name="_Toc500345482"/>
+      <w:bookmarkStart w:id="4" w:name="_Toc500408443"/>
       <w:r>
         <w:lastRenderedPageBreak/>
         <w:t>Inledning</w:t>
@@ -1621,32 +1761,49 @@
       <w:pPr>
         <w:pStyle w:val="Heading2"/>
       </w:pPr>
-      <w:bookmarkStart w:id="5" w:name="_Toc500345483"/>
-      <w:r>
-        <w:t>Syfte</w:t>
+      <w:bookmarkStart w:id="5" w:name="_Toc500408444"/>
+      <w:r>
+        <w:t>Syft</w:t>
+      </w:r>
+      <w:r>
+        <w:t>e</w:t>
+      </w:r>
+      <w:r>
+        <w:t xml:space="preserve"> och mål</w:t>
+      </w:r>
+      <w:bookmarkEnd w:id="5"/>
+    </w:p>
+    <w:p>
+      <w:r>
+        <w:t xml:space="preserve">Syftet med projektet är att få en ökad förståelse för hur simulering av hårdvara fungerar och kan utföras. </w:t>
+      </w:r>
+    </w:p>
+    <w:p>
+      <w:r>
+        <w:t>Målet</w:t>
+      </w:r>
+      <w:r>
+        <w:t xml:space="preserve"> är att </w:t>
+      </w:r>
+      <w:r>
+        <w:t xml:space="preserve">utföra en </w:t>
+      </w:r>
+      <w:r>
+        <w:t>simuler</w:t>
+      </w:r>
+      <w:r>
+        <w:t>ing av</w:t>
+      </w:r>
+      <w:r>
+        <w:t xml:space="preserve"> ett tidigare färdigt hårdvaruprojekt i e</w:t>
+      </w:r>
+      <w:r>
+        <w:t>tt</w:t>
       </w:r>
       <w:r>
         <w:t xml:space="preserve"> </w:t>
       </w:r>
       <w:r>
-        <w:rPr>
-          <w:highlight w:val="red"/>
-        </w:rPr>
-        <w:t>och mål</w:t>
-      </w:r>
-      <w:bookmarkEnd w:id="5"/>
-    </w:p>
-    <w:p>
-      <w:r>
-        <w:t>Syftet med projektet är att simulera ett tidigare färdigt hårdvaruprojekt i e</w:t>
-      </w:r>
-      <w:r>
-        <w:t>tt</w:t>
-      </w:r>
-      <w:r>
-        <w:t xml:space="preserve"> </w:t>
-      </w:r>
-      <w:r>
         <w:t>simuleringsverktyg</w:t>
       </w:r>
       <w:r>
@@ -1657,7 +1814,7 @@
       <w:pPr>
         <w:pStyle w:val="Heading2"/>
       </w:pPr>
-      <w:bookmarkStart w:id="6" w:name="_Toc500345484"/>
+      <w:bookmarkStart w:id="6" w:name="_Toc500408445"/>
       <w:r>
         <w:t>Projektkrav</w:t>
       </w:r>
@@ -1947,7 +2104,7 @@
       <w:pPr>
         <w:pStyle w:val="Heading2"/>
       </w:pPr>
-      <w:bookmarkStart w:id="7" w:name="_Toc500345485"/>
+      <w:bookmarkStart w:id="7" w:name="_Toc500408446"/>
       <w:r>
         <w:lastRenderedPageBreak/>
         <w:t>Bakgrund</w:t>
@@ -1958,7 +2115,7 @@
       <w:pPr>
         <w:pStyle w:val="Heading3"/>
       </w:pPr>
-      <w:bookmarkStart w:id="8" w:name="_Toc500345486"/>
+      <w:bookmarkStart w:id="8" w:name="_Toc500408447"/>
       <w:r>
         <w:t xml:space="preserve">Beskrivning av </w:t>
       </w:r>
@@ -2379,24 +2536,14 @@
       <w:r>
         <w:t xml:space="preserve">Figur </w:t>
       </w:r>
-      <w:r>
-        <w:fldChar w:fldCharType="begin"/>
-      </w:r>
-      <w:r>
-        <w:instrText xml:space="preserve"> SEQ Figur \* ARABIC </w:instrText>
-      </w:r>
-      <w:r>
-        <w:fldChar w:fldCharType="separate"/>
-      </w:r>
-      <w:r>
-        <w:rPr>
-          <w:noProof/>
-        </w:rPr>
-        <w:t>1</w:t>
-      </w:r>
-      <w:r>
-        <w:fldChar w:fldCharType="end"/>
-      </w:r>
+      <w:fldSimple w:instr=" SEQ Figur \* ARABIC ">
+        <w:r>
+          <w:rPr>
+            <w:noProof/>
+          </w:rPr>
+          <w:t>1</w:t>
+        </w:r>
+      </w:fldSimple>
       <w:r>
         <w:t xml:space="preserve"> Fotografi på uppkopplat</w:t>
       </w:r>
@@ -2780,7 +2927,7 @@
         <w:pStyle w:val="Heading2"/>
       </w:pPr>
       <w:bookmarkStart w:id="9" w:name="_Länkar"/>
-      <w:bookmarkStart w:id="10" w:name="_Toc500345487"/>
+      <w:bookmarkStart w:id="10" w:name="_Toc500408448"/>
       <w:bookmarkEnd w:id="9"/>
       <w:r>
         <w:lastRenderedPageBreak/>
@@ -2918,7 +3065,7 @@
       <w:pPr>
         <w:pStyle w:val="Heading2"/>
       </w:pPr>
-      <w:bookmarkStart w:id="11" w:name="_Toc500345488"/>
+      <w:bookmarkStart w:id="11" w:name="_Toc500408449"/>
       <w:r>
         <w:t>Noteringar</w:t>
       </w:r>
@@ -2984,7 +3131,7 @@
       <w:pPr>
         <w:pStyle w:val="Heading1"/>
       </w:pPr>
-      <w:bookmarkStart w:id="12" w:name="_Toc500345489"/>
+      <w:bookmarkStart w:id="12" w:name="_Toc500408450"/>
       <w:r>
         <w:lastRenderedPageBreak/>
         <w:t>Genomförande och resultat</w:t>
@@ -3006,7 +3153,7 @@
       <w:pPr>
         <w:pStyle w:val="Heading2"/>
       </w:pPr>
-      <w:bookmarkStart w:id="13" w:name="_Toc500345490"/>
+      <w:bookmarkStart w:id="13" w:name="_Toc500408451"/>
       <w:r>
         <w:t>Använd programvara</w:t>
       </w:r>
@@ -3133,7 +3280,7 @@
       <w:pPr>
         <w:pStyle w:val="Heading2"/>
       </w:pPr>
-      <w:bookmarkStart w:id="14" w:name="_Toc500345491"/>
+      <w:bookmarkStart w:id="14" w:name="_Toc500408452"/>
       <w:r>
         <w:t>Planering</w:t>
       </w:r>
@@ -3283,24 +3430,14 @@
       <w:r>
         <w:t xml:space="preserve">Figur </w:t>
       </w:r>
-      <w:r>
-        <w:fldChar w:fldCharType="begin"/>
-      </w:r>
-      <w:r>
-        <w:instrText xml:space="preserve"> SEQ Figur \* ARABIC </w:instrText>
-      </w:r>
-      <w:r>
-        <w:fldChar w:fldCharType="separate"/>
-      </w:r>
-      <w:r>
-        <w:rPr>
-          <w:noProof/>
-        </w:rPr>
-        <w:t>4</w:t>
-      </w:r>
-      <w:r>
-        <w:fldChar w:fldCharType="end"/>
-      </w:r>
+      <w:fldSimple w:instr=" SEQ Figur \* ARABIC ">
+        <w:r>
+          <w:rPr>
+            <w:noProof/>
+          </w:rPr>
+          <w:t>4</w:t>
+        </w:r>
+      </w:fldSimple>
       <w:r>
         <w:t xml:space="preserve"> Planering med verktyget Trello</w:t>
       </w:r>
@@ -3314,7 +3451,7 @@
       <w:pPr>
         <w:pStyle w:val="Heading2"/>
       </w:pPr>
-      <w:bookmarkStart w:id="15" w:name="_Toc500345492"/>
+      <w:bookmarkStart w:id="15" w:name="_Toc500408453"/>
       <w:r>
         <w:lastRenderedPageBreak/>
         <w:t>Metod</w:t>
@@ -3325,7 +3462,7 @@
       <w:pPr>
         <w:pStyle w:val="Heading3"/>
       </w:pPr>
-      <w:bookmarkStart w:id="16" w:name="_Toc500345493"/>
+      <w:bookmarkStart w:id="16" w:name="_Toc500408454"/>
       <w:r>
         <w:t>Skapande av simulationer med verktyget TinkerCad</w:t>
       </w:r>
@@ -3356,17 +3493,29 @@
       <w:r>
         <w:t xml:space="preserve"> och sedan knappen </w:t>
       </w:r>
+      <w:proofErr w:type="spellStart"/>
       <w:r>
         <w:rPr>
           <w:i/>
-          <w:lang w:val="en-US"/>
-        </w:rPr>
-        <w:t>Create new circuit</w:t>
-      </w:r>
-      <w:r>
-        <w:rPr>
-          <w:lang w:val="en-US"/>
-        </w:rPr>
+        </w:rPr>
+        <w:t>Create</w:t>
+      </w:r>
+      <w:proofErr w:type="spellEnd"/>
+      <w:r>
+        <w:rPr>
+          <w:i/>
+        </w:rPr>
+        <w:t xml:space="preserve"> new </w:t>
+      </w:r>
+      <w:proofErr w:type="spellStart"/>
+      <w:r>
+        <w:rPr>
+          <w:i/>
+        </w:rPr>
+        <w:t>circuit</w:t>
+      </w:r>
+      <w:proofErr w:type="spellEnd"/>
+      <w:r>
         <w:t>,</w:t>
       </w:r>
       <w:r>
@@ -3431,24 +3580,14 @@
       <w:r>
         <w:t xml:space="preserve">Figur </w:t>
       </w:r>
-      <w:r>
-        <w:fldChar w:fldCharType="begin"/>
-      </w:r>
-      <w:r>
-        <w:instrText xml:space="preserve"> SEQ Figur \* ARABIC </w:instrText>
-      </w:r>
-      <w:r>
-        <w:fldChar w:fldCharType="separate"/>
-      </w:r>
-      <w:r>
-        <w:rPr>
-          <w:noProof/>
-        </w:rPr>
-        <w:t>5</w:t>
-      </w:r>
-      <w:r>
-        <w:fldChar w:fldCharType="end"/>
-      </w:r>
+      <w:fldSimple w:instr=" SEQ Figur \* ARABIC ">
+        <w:r>
+          <w:rPr>
+            <w:noProof/>
+          </w:rPr>
+          <w:t>5</w:t>
+        </w:r>
+      </w:fldSimple>
       <w:r>
         <w:t xml:space="preserve"> Undermenyn Circuits på TinkerCad</w:t>
       </w:r>
@@ -3538,24 +3677,14 @@
       <w:r>
         <w:t xml:space="preserve">Figur </w:t>
       </w:r>
-      <w:r>
-        <w:fldChar w:fldCharType="begin"/>
-      </w:r>
-      <w:r>
-        <w:instrText xml:space="preserve"> SEQ Figur \* ARABIC </w:instrText>
-      </w:r>
-      <w:r>
-        <w:fldChar w:fldCharType="separate"/>
-      </w:r>
-      <w:r>
-        <w:rPr>
-          <w:noProof/>
-        </w:rPr>
-        <w:t>6</w:t>
-      </w:r>
-      <w:r>
-        <w:fldChar w:fldCharType="end"/>
-      </w:r>
+      <w:fldSimple w:instr=" SEQ Figur \* ARABIC ">
+        <w:r>
+          <w:rPr>
+            <w:noProof/>
+          </w:rPr>
+          <w:t>6</w:t>
+        </w:r>
+      </w:fldSimple>
       <w:r>
         <w:t xml:space="preserve"> Tilläggning av tryckknapp i TinkerCad</w:t>
       </w:r>
@@ -3578,7 +3707,7 @@
       <w:pPr>
         <w:pStyle w:val="Heading2"/>
       </w:pPr>
-      <w:bookmarkStart w:id="17" w:name="_Toc500345494"/>
+      <w:bookmarkStart w:id="17" w:name="_Toc500408455"/>
       <w:r>
         <w:t>Test av komponent</w:t>
       </w:r>
@@ -3601,7 +3730,13 @@
         <w:t xml:space="preserve">reaction-game </w:t>
       </w:r>
       <w:r>
-        <w:t xml:space="preserve">testas </w:t>
+        <w:t>testa</w:t>
+      </w:r>
+      <w:r>
+        <w:t>de</w:t>
+      </w:r>
+      <w:r>
+        <w:t xml:space="preserve">s </w:t>
       </w:r>
       <w:r>
         <w:t>i</w:t>
@@ -3613,49 +3748,94 @@
         <w:t xml:space="preserve"> en och en, för att</w:t>
       </w:r>
       <w:r>
-        <w:t xml:space="preserve"> fastställa vilka som kommer vara möjliga att simulera och om ursprungskällkoden måste modifieras.</w:t>
+        <w:t xml:space="preserve"> fastställa vilka som </w:t>
+      </w:r>
+      <w:r>
+        <w:t>skulle</w:t>
+      </w:r>
+      <w:r>
+        <w:t xml:space="preserve"> vara möjliga att simulera och om ursprungskällkoden </w:t>
+      </w:r>
+      <w:r>
+        <w:t>behövde</w:t>
+      </w:r>
+      <w:r>
+        <w:t xml:space="preserve"> modifieras.</w:t>
       </w:r>
     </w:p>
     <w:p>
       <w:pPr>
         <w:pStyle w:val="Heading3"/>
       </w:pPr>
-      <w:bookmarkStart w:id="18" w:name="_Toc500345495"/>
-      <w:r>
-        <w:t>Test av knappar i TinkerCad</w:t>
+      <w:bookmarkStart w:id="18" w:name="_Toc500408456"/>
+      <w:r>
+        <w:t xml:space="preserve">Test av knappar </w:t>
+      </w:r>
+      <w:r>
+        <w:t xml:space="preserve">och Arduino UNO </w:t>
+      </w:r>
+      <w:r>
+        <w:t>i TinkerCad</w:t>
       </w:r>
       <w:bookmarkEnd w:id="18"/>
     </w:p>
     <w:p>
       <w:r>
-        <w:t>Reaction-game innehåller sex knappar, för att säkerställa att knappar fungerar i TinkerCad skapades en testkod</w:t>
-      </w:r>
-      <w:r>
-        <w:t xml:space="preserve">, se </w:t>
-      </w:r>
-      <w:hyperlink w:anchor="_Bilaga_1:_Testkod" w:history="1">
+        <w:t>Reaction-game innehåller sex knappar</w:t>
+      </w:r>
+      <w:r>
+        <w:t xml:space="preserve"> och en Arduino UNO</w:t>
+      </w:r>
+      <w:r>
+        <w:t xml:space="preserve">, för att säkerställa att </w:t>
+      </w:r>
+      <w:r>
+        <w:t>dessa</w:t>
+      </w:r>
+      <w:r>
+        <w:t xml:space="preserve"> </w:t>
+      </w:r>
+      <w:r>
+        <w:t xml:space="preserve">komponenter finns och </w:t>
+      </w:r>
+      <w:r>
+        <w:t>fungerar i TinkerCad skapades en testkod</w:t>
+      </w:r>
+      <w:r>
+        <w:t>, se</w:t>
+      </w:r>
+      <w:r>
+        <w:t xml:space="preserve"> </w:t>
+      </w:r>
+      <w:hyperlink w:anchor="_Bilaga_I:_Testkod" w:history="1">
         <w:r>
           <w:rPr>
             <w:rStyle w:val="Hyperlink"/>
           </w:rPr>
-          <w:t>Bilaga 1</w:t>
+          <w:t xml:space="preserve">Bilaga I: Testkod för knappar med bibliotek </w:t>
+        </w:r>
+        <w:proofErr w:type="spellStart"/>
+        <w:r>
+          <w:rPr>
+            <w:rStyle w:val="Hyperlink"/>
+          </w:rPr>
+          <w:t>Button</w:t>
+        </w:r>
+        <w:proofErr w:type="spellEnd"/>
+        <w:r>
+          <w:rPr>
+            <w:rStyle w:val="Hyperlink"/>
+          </w:rPr>
+          <w:t xml:space="preserve"> med TinkerCad</w:t>
         </w:r>
       </w:hyperlink>
       <w:r>
-        <w:t xml:space="preserve">. </w:t>
-      </w:r>
-    </w:p>
-    <w:p>
-      <w:r>
-        <w:t xml:space="preserve">I testkoden används två knappar, en för att tända </w:t>
-      </w:r>
-      <w:proofErr w:type="spellStart"/>
-      <w:r>
-        <w:t>onboard</w:t>
-      </w:r>
-      <w:proofErr w:type="spellEnd"/>
-      <w:r>
-        <w:t>-lysdioden</w:t>
+        <w:t>.</w:t>
+      </w:r>
+    </w:p>
+    <w:p>
+      <w:r>
+        <w:t>I testkoden används två knappar, en för att tända lysdioden</w:t>
       </w:r>
       <w:r>
         <w:t xml:space="preserve"> kopplad till pin 13</w:t>
@@ -3663,6 +3843,8 @@
       <w:r>
         <w:t xml:space="preserve"> på en Arduino UNO, och en för att släcka den.</w:t>
       </w:r>
+      <w:bookmarkStart w:id="19" w:name="_GoBack"/>
+      <w:bookmarkEnd w:id="19"/>
     </w:p>
     <w:p>
       <w:r>
@@ -3704,8 +3886,8 @@
         </w:rPr>
         <w:drawing>
           <wp:inline distT="0" distB="0" distL="0" distR="0">
-            <wp:extent cx="4991100" cy="3616237"/>
-            <wp:effectExtent l="0" t="0" r="0" b="3810"/>
+            <wp:extent cx="4705350" cy="3409201"/>
+            <wp:effectExtent l="0" t="0" r="0" b="1270"/>
             <wp:docPr id="8" name="Picture 8"/>
             <wp:cNvGraphicFramePr>
               <a:graphicFrameLocks xmlns:a="http://schemas.openxmlformats.org/drawingml/2006/main" noChangeAspect="1"/>
@@ -3732,7 +3914,7 @@
                   <pic:spPr>
                     <a:xfrm>
                       <a:off x="0" y="0"/>
-                      <a:ext cx="4996024" cy="3619805"/>
+                      <a:ext cx="4724520" cy="3423090"/>
                     </a:xfrm>
                     <a:prstGeom prst="rect">
                       <a:avLst/>
@@ -3752,24 +3934,14 @@
       <w:r>
         <w:t xml:space="preserve">Figur </w:t>
       </w:r>
-      <w:r>
-        <w:fldChar w:fldCharType="begin"/>
-      </w:r>
-      <w:r>
-        <w:instrText xml:space="preserve"> SEQ Figur \* ARABIC </w:instrText>
-      </w:r>
-      <w:r>
-        <w:fldChar w:fldCharType="separate"/>
-      </w:r>
-      <w:r>
-        <w:rPr>
-          <w:noProof/>
-        </w:rPr>
-        <w:t>7</w:t>
-      </w:r>
-      <w:r>
-        <w:fldChar w:fldCharType="end"/>
-      </w:r>
+      <w:fldSimple w:instr=" SEQ Figur \* ARABIC ">
+        <w:r>
+          <w:rPr>
+            <w:noProof/>
+          </w:rPr>
+          <w:t>7</w:t>
+        </w:r>
+      </w:fldSimple>
       <w:r>
         <w:t xml:space="preserve"> TinkerCad-projekt med två knappar och en Arduino UNO</w:t>
       </w:r>
@@ -3837,26 +4009,17 @@
         <w:t xml:space="preserve"> ej går att använda i TinkerCad. Testkoden byggdes om</w:t>
       </w:r>
       <w:r>
-        <w:t xml:space="preserve">, se </w:t>
-      </w:r>
-      <w:hyperlink w:anchor="_Bilaga_2:_Testkod" w:history="1">
+        <w:t>, s</w:t>
+      </w:r>
+      <w:r>
+        <w:t xml:space="preserve">e </w:t>
+      </w:r>
+      <w:hyperlink w:anchor="_Bilaga_II:_Testkod" w:history="1">
         <w:r>
           <w:rPr>
             <w:rStyle w:val="Hyperlink"/>
           </w:rPr>
-          <w:t>Bilag</w:t>
-        </w:r>
-        <w:r>
-          <w:rPr>
-            <w:rStyle w:val="Hyperlink"/>
-          </w:rPr>
-          <w:t>a</w:t>
-        </w:r>
-        <w:r>
-          <w:rPr>
-            <w:rStyle w:val="Hyperlink"/>
-          </w:rPr>
-          <w:t xml:space="preserve"> 2</w:t>
+          <w:t>Bilaga II: Testkod för knappar utan bibliotek med TinkerCad</w:t>
         </w:r>
       </w:hyperlink>
       <w:r>
@@ -3891,6 +4054,7 @@
       <w:pPr>
         <w:pStyle w:val="Heading3"/>
       </w:pPr>
+      <w:bookmarkStart w:id="20" w:name="_Toc500408457"/>
       <w:r>
         <w:lastRenderedPageBreak/>
         <w:t xml:space="preserve">Test av RGB-Lysdioder </w:t>
@@ -3901,6 +4065,7 @@
       <w:r>
         <w:t>i TinkerCad</w:t>
       </w:r>
+      <w:bookmarkEnd w:id="20"/>
     </w:p>
     <w:p>
       <w:pPr>
@@ -3909,35 +4074,26 @@
         </w:rPr>
       </w:pPr>
       <w:r>
-        <w:t xml:space="preserve">Reaction-game innehåller </w:t>
-      </w:r>
-      <w:r>
-        <w:t>två</w:t>
-      </w:r>
-      <w:r>
-        <w:t xml:space="preserve"> </w:t>
-      </w:r>
-      <w:r>
-        <w:t>RGB-lysdioder</w:t>
-      </w:r>
-      <w:r>
-        <w:t xml:space="preserve">, för att säkerställa att </w:t>
-      </w:r>
-      <w:r>
-        <w:t>dessa</w:t>
-      </w:r>
-      <w:r>
-        <w:t xml:space="preserve"> fungerar i TinkerCad skapades en testkod, s</w:t>
-      </w:r>
-      <w:r>
-        <w:t xml:space="preserve">e </w:t>
+        <w:t>Reaction-game innehåller två RGB-lysdioder</w:t>
+      </w:r>
+      <w:r>
+        <w:t xml:space="preserve"> och två resistorer</w:t>
+      </w:r>
+      <w:r>
+        <w:t>, för att säkerställa att dessa</w:t>
+      </w:r>
+      <w:r>
+        <w:t xml:space="preserve"> komponenter</w:t>
+      </w:r>
+      <w:r>
+        <w:t xml:space="preserve"> fungerar i TinkerCad skapades en testkod, se </w:t>
       </w:r>
       <w:hyperlink w:anchor="_Bilaga_3:_Testkod" w:history="1">
         <w:r>
           <w:rPr>
             <w:rStyle w:val="Hyperlink"/>
           </w:rPr>
-          <w:t>Bilaga 3</w:t>
+          <w:t>Bilaga III: Testkod för RGB-LED och resistor med TinkerCad</w:t>
         </w:r>
       </w:hyperlink>
       <w:r>
@@ -3946,16 +4102,31 @@
     </w:p>
     <w:p>
       <w:r>
-        <w:t>Komponenter och kod lades in i ett nytt TinkerCad-projekt</w:t>
-      </w:r>
-      <w:r>
-        <w:t>. Två RGB-lysdioder kopplades till en Arduino UNO, för den ena sattes en resistor på 220</w:t>
+        <w:t xml:space="preserve">Komponenter och kod lades in i ett nytt TinkerCad-projekt. Två RGB-lysdioder kopplades till en Arduino UNO, för den </w:t>
+      </w:r>
+      <w:r>
+        <w:t>ena lysdioden kopplades</w:t>
+      </w:r>
+      <w:r>
+        <w:t xml:space="preserve"> en resistor </w:t>
+      </w:r>
+      <w:r>
+        <w:t>med resistansen</w:t>
+      </w:r>
+      <w:r>
+        <w:t xml:space="preserve"> 220</w:t>
       </w:r>
       <w:r>
         <w:sym w:font="Symbol" w:char="F057"/>
       </w:r>
       <w:r>
-        <w:t xml:space="preserve"> mellan jord och dess gemensamma katod.</w:t>
+        <w:t xml:space="preserve"> mellan jord och </w:t>
+      </w:r>
+      <w:r>
+        <w:t>lysdiodens</w:t>
+      </w:r>
+      <w:r>
+        <w:t xml:space="preserve"> gemensamma katod.</w:t>
       </w:r>
     </w:p>
     <w:p>
@@ -3968,8 +4139,8 @@
         </w:rPr>
         <w:drawing>
           <wp:inline distT="0" distB="0" distL="0" distR="0">
-            <wp:extent cx="5010150" cy="4481634"/>
-            <wp:effectExtent l="0" t="0" r="0" b="0"/>
+            <wp:extent cx="4762500" cy="4260109"/>
+            <wp:effectExtent l="0" t="0" r="0" b="7620"/>
             <wp:docPr id="11" name="Picture 11"/>
             <wp:cNvGraphicFramePr>
               <a:graphicFrameLocks xmlns:a="http://schemas.openxmlformats.org/drawingml/2006/main" noChangeAspect="1"/>
@@ -3982,7 +4153,7 @@
                     <pic:cNvPicPr/>
                   </pic:nvPicPr>
                   <pic:blipFill>
-                    <a:blip r:embed="rId20">
+                    <a:blip r:embed="rId20" cstate="print">
                       <a:extLst>
                         <a:ext uri="{28A0092B-C50C-407E-A947-70E740481C1C}">
                           <a14:useLocalDpi xmlns:a14="http://schemas.microsoft.com/office/drawing/2010/main" val="0"/>
@@ -3996,7 +4167,7 @@
                   <pic:spPr>
                     <a:xfrm>
                       <a:off x="0" y="0"/>
-                      <a:ext cx="5033014" cy="4502086"/>
+                      <a:ext cx="4786365" cy="4281457"/>
                     </a:xfrm>
                     <a:prstGeom prst="rect">
                       <a:avLst/>
@@ -4016,24 +4187,14 @@
       <w:r>
         <w:t xml:space="preserve">Figur </w:t>
       </w:r>
-      <w:r>
-        <w:fldChar w:fldCharType="begin"/>
-      </w:r>
-      <w:r>
-        <w:instrText xml:space="preserve"> SEQ Figur \* ARABIC </w:instrText>
-      </w:r>
-      <w:r>
-        <w:fldChar w:fldCharType="separate"/>
-      </w:r>
-      <w:r>
-        <w:rPr>
-          <w:noProof/>
-        </w:rPr>
-        <w:t>8</w:t>
-      </w:r>
-      <w:r>
-        <w:fldChar w:fldCharType="end"/>
-      </w:r>
+      <w:fldSimple w:instr=" SEQ Figur \* ARABIC ">
+        <w:r>
+          <w:rPr>
+            <w:noProof/>
+          </w:rPr>
+          <w:t>8</w:t>
+        </w:r>
+      </w:fldSimple>
       <w:r>
         <w:t xml:space="preserve"> </w:t>
       </w:r>
@@ -4117,117 +4278,75 @@
       <w:r>
         <w:t xml:space="preserve">Figur </w:t>
       </w:r>
-      <w:r>
-        <w:fldChar w:fldCharType="begin"/>
-      </w:r>
-      <w:r>
-        <w:instrText xml:space="preserve"> SEQ Figur \* ARABIC </w:instrText>
-      </w:r>
-      <w:r>
-        <w:fldChar w:fldCharType="separate"/>
-      </w:r>
+      <w:fldSimple w:instr=" SEQ Figur \* ARABIC ">
+        <w:r>
+          <w:rPr>
+            <w:noProof/>
+          </w:rPr>
+          <w:t>9</w:t>
+        </w:r>
+      </w:fldSimple>
+      <w:r>
+        <w:t xml:space="preserve"> Indikation i TinkerCad, att en RGB-Lysdiod (den högra i bilden) har gått sönder</w:t>
+      </w:r>
+    </w:p>
+    <w:p>
+      <w:r>
+        <w:t>Detta visar att TinkerCad har möjlighet att simulera RGB-lysdioder och resistorer.</w:t>
+      </w:r>
+    </w:p>
+    <w:p>
+      <w:pPr>
+        <w:pStyle w:val="Heading3"/>
+      </w:pPr>
+      <w:r>
+        <w:br w:type="page"/>
+      </w:r>
+      <w:bookmarkStart w:id="21" w:name="_Toc500408458"/>
+      <w:r>
+        <w:lastRenderedPageBreak/>
+        <w:t>Test av display i TinkerCad</w:t>
+      </w:r>
+      <w:bookmarkEnd w:id="21"/>
+    </w:p>
+    <w:p>
+      <w:r>
+        <w:t>Reaction-game innehåller en SSD1306-display för att visa poängställning, nedräkning, samt inmatning av spelarnas initialer.</w:t>
+      </w:r>
+    </w:p>
+    <w:p>
+      <w:r>
+        <w:t xml:space="preserve">Vid inspektion av TinkerCads komponentlista visar det sig att det </w:t>
+      </w:r>
+      <w:r>
+        <w:t>inte</w:t>
+      </w:r>
+      <w:r>
+        <w:t xml:space="preserve"> finns stöd för SSD1306, dock finns en annan display, kallad </w:t>
+      </w:r>
+      <w:r>
+        <w:rPr>
+          <w:i/>
+        </w:rPr>
+        <w:t>LCD 16 x 2</w:t>
+      </w:r>
+      <w:r>
+        <w:t>. Denna väljs som ett lämpligt alternativ till SSD1306-displayen.</w:t>
+      </w:r>
+    </w:p>
+    <w:p>
+      <w:pPr>
+        <w:keepNext/>
+      </w:pPr>
       <w:r>
         <w:rPr>
           <w:noProof/>
         </w:rPr>
-        <w:t>9</w:t>
-      </w:r>
-      <w:r>
-        <w:fldChar w:fldCharType="end"/>
-      </w:r>
-      <w:r>
-        <w:t xml:space="preserve"> Indikation i TinkerCad, att en RGB-Lysdiod (den högra i bilden) har gått sönder</w:t>
-      </w:r>
-    </w:p>
-    <w:p>
-      <w:r>
-        <w:t>Detta visar att TinkerCad har möjlighet att simulera RGB-lysdioder och resistorer.</w:t>
-      </w:r>
-      <w:r>
-        <w:br w:type="page"/>
-      </w:r>
-    </w:p>
-    <w:p>
-      <w:pPr>
-        <w:pStyle w:val="Heading1"/>
-      </w:pPr>
-      <w:bookmarkStart w:id="19" w:name="_Toc500345496"/>
-      <w:r>
-        <w:lastRenderedPageBreak/>
-        <w:t>Diskussion och slutsats</w:t>
-      </w:r>
-      <w:bookmarkEnd w:id="19"/>
-    </w:p>
-    <w:p>
-      <w:pPr>
-        <w:rPr>
-          <w:rFonts w:ascii="Times New Roman" w:eastAsiaTheme="majorEastAsia" w:hAnsi="Times New Roman" w:cstheme="majorBidi"/>
-          <w:color w:val="2E74B5" w:themeColor="accent1" w:themeShade="BF"/>
-          <w:sz w:val="36"/>
-          <w:szCs w:val="32"/>
-        </w:rPr>
-      </w:pPr>
-      <w:r>
-        <w:br w:type="page"/>
-      </w:r>
-    </w:p>
-    <w:p>
-      <w:pPr>
-        <w:pStyle w:val="Heading1"/>
-      </w:pPr>
-      <w:bookmarkStart w:id="20" w:name="_Toc500345497"/>
-      <w:r>
-        <w:lastRenderedPageBreak/>
-        <w:t>Bilagor</w:t>
-      </w:r>
-      <w:bookmarkEnd w:id="20"/>
-    </w:p>
-    <w:p>
-      <w:pPr>
-        <w:pStyle w:val="Heading4"/>
-      </w:pPr>
-      <w:bookmarkStart w:id="21" w:name="_Bilaga_1:_Testkod"/>
-      <w:bookmarkEnd w:id="21"/>
-      <w:r>
-        <w:t xml:space="preserve">Bilaga 1: </w:t>
-      </w:r>
-      <w:r>
-        <w:t>Testkod</w:t>
-      </w:r>
-      <w:r>
-        <w:t xml:space="preserve"> för knappar </w:t>
-      </w:r>
-      <w:r>
-        <w:t>med</w:t>
-      </w:r>
-      <w:r>
-        <w:t xml:space="preserve"> bibliotek</w:t>
-      </w:r>
-      <w:r>
-        <w:t xml:space="preserve"> Button</w:t>
-      </w:r>
-      <w:bookmarkStart w:id="22" w:name="_GoBack"/>
-      <w:bookmarkEnd w:id="22"/>
-      <w:r>
-        <w:t xml:space="preserve"> </w:t>
-      </w:r>
-      <w:r>
-        <w:t>med</w:t>
-      </w:r>
-      <w:r>
-        <w:t xml:space="preserve"> TinkerCad</w:t>
-      </w:r>
-    </w:p>
-    <w:p>
-      <w:r>
-        <w:rPr>
-          <w:noProof/>
-        </w:rPr>
         <w:drawing>
-          <wp:inline distT="0" distB="0" distL="0" distR="0" wp14:anchorId="39ABF268" wp14:editId="67FEC24E">
-            <wp:extent cx="3886200" cy="8294824"/>
-            <wp:effectExtent l="0" t="0" r="0" b="0"/>
-            <wp:docPr id="7" name="Picture 7"/>
+          <wp:inline distT="0" distB="0" distL="0" distR="0">
+            <wp:extent cx="2876550" cy="1253881"/>
+            <wp:effectExtent l="0" t="0" r="0" b="3810"/>
+            <wp:docPr id="12" name="Picture 12"/>
             <wp:cNvGraphicFramePr>
               <a:graphicFrameLocks xmlns:a="http://schemas.openxmlformats.org/drawingml/2006/main" noChangeAspect="1"/>
             </wp:cNvGraphicFramePr>
@@ -4235,11 +4354,125 @@
               <a:graphicData uri="http://schemas.openxmlformats.org/drawingml/2006/picture">
                 <pic:pic xmlns:pic="http://schemas.openxmlformats.org/drawingml/2006/picture">
                   <pic:nvPicPr>
-                    <pic:cNvPr id="1" name=""/>
+                    <pic:cNvPr id="12" name="component_lcd.png"/>
+                    <pic:cNvPicPr/>
+                  </pic:nvPicPr>
+                  <pic:blipFill rotWithShape="1">
+                    <a:blip r:embed="rId22">
+                      <a:extLst>
+                        <a:ext uri="{28A0092B-C50C-407E-A947-70E740481C1C}">
+                          <a14:useLocalDpi xmlns:a14="http://schemas.microsoft.com/office/drawing/2010/main" val="0"/>
+                        </a:ext>
+                      </a:extLst>
+                    </a:blip>
+                    <a:srcRect l="1266" b="5028"/>
+                    <a:stretch/>
+                  </pic:blipFill>
+                  <pic:spPr bwMode="auto">
+                    <a:xfrm>
+                      <a:off x="0" y="0"/>
+                      <a:ext cx="2896359" cy="1262516"/>
+                    </a:xfrm>
+                    <a:prstGeom prst="rect">
+                      <a:avLst/>
+                    </a:prstGeom>
+                    <a:ln>
+                      <a:noFill/>
+                    </a:ln>
+                    <a:extLst>
+                      <a:ext uri="{53640926-AAD7-44D8-BBD7-CCE9431645EC}">
+                        <a14:shadowObscured xmlns:a14="http://schemas.microsoft.com/office/drawing/2010/main"/>
+                      </a:ext>
+                    </a:extLst>
+                  </pic:spPr>
+                </pic:pic>
+              </a:graphicData>
+            </a:graphic>
+          </wp:inline>
+        </w:drawing>
+      </w:r>
+    </w:p>
+    <w:p>
+      <w:pPr>
+        <w:pStyle w:val="Caption"/>
+      </w:pPr>
+      <w:r>
+        <w:t xml:space="preserve">Figur </w:t>
+      </w:r>
+      <w:fldSimple w:instr=" SEQ Figur \* ARABIC ">
+        <w:r>
+          <w:rPr>
+            <w:noProof/>
+          </w:rPr>
+          <w:t>10</w:t>
+        </w:r>
+      </w:fldSimple>
+      <w:r>
+        <w:t xml:space="preserve"> LCD 16 x 2-display i </w:t>
+      </w:r>
+      <w:proofErr w:type="spellStart"/>
+      <w:r>
+        <w:t>TInkerCads</w:t>
+      </w:r>
+      <w:proofErr w:type="spellEnd"/>
+      <w:r>
+        <w:t xml:space="preserve"> komponentlista</w:t>
+      </w:r>
+    </w:p>
+    <w:p>
+      <w:pPr>
+        <w:rPr>
+          <w:highlight w:val="yellow"/>
+        </w:rPr>
+      </w:pPr>
+      <w:r>
+        <w:t xml:space="preserve">Testkod skapades för denna display, se </w:t>
+      </w:r>
+      <w:hyperlink w:anchor="_Bilaga_IV:_Testkod" w:history="1">
+        <w:r>
+          <w:rPr>
+            <w:rStyle w:val="Hyperlink"/>
+          </w:rPr>
+          <w:t>Bilaga IV: Testkod för LCD med TinkerCad</w:t>
+        </w:r>
+      </w:hyperlink>
+      <w:r>
+        <w:t>.</w:t>
+      </w:r>
+    </w:p>
+    <w:p>
+      <w:r>
+        <w:t>Komponenter och kod lades in i ett nytt TinkerCad-projekt.</w:t>
+      </w:r>
+    </w:p>
+    <w:p>
+      <w:r>
+        <w:rPr>
+          <w:noProof/>
+        </w:rPr>
+        <w:drawing>
+          <wp:inline distT="0" distB="0" distL="0" distR="0">
+            <wp:extent cx="4189262" cy="3385987"/>
+            <wp:effectExtent l="0" t="0" r="1905" b="5080"/>
+            <wp:docPr id="14" name="Picture 14"/>
+            <wp:cNvGraphicFramePr>
+              <a:graphicFrameLocks xmlns:a="http://schemas.openxmlformats.org/drawingml/2006/main" noChangeAspect="1"/>
+            </wp:cNvGraphicFramePr>
+            <a:graphic xmlns:a="http://schemas.openxmlformats.org/drawingml/2006/main">
+              <a:graphicData uri="http://schemas.openxmlformats.org/drawingml/2006/picture">
+                <pic:pic xmlns:pic="http://schemas.openxmlformats.org/drawingml/2006/picture">
+                  <pic:nvPicPr>
+                    <pic:cNvPr id="14" name="test_lcd_components.png"/>
                     <pic:cNvPicPr/>
                   </pic:nvPicPr>
                   <pic:blipFill>
-                    <a:blip r:embed="rId22"/>
+                    <a:blip r:embed="rId23" cstate="print">
+                      <a:extLst>
+                        <a:ext uri="{28A0092B-C50C-407E-A947-70E740481C1C}">
+                          <a14:useLocalDpi xmlns:a14="http://schemas.microsoft.com/office/drawing/2010/main" val="0"/>
+                        </a:ext>
+                      </a:extLst>
+                    </a:blip>
                     <a:stretch>
                       <a:fillRect/>
                     </a:stretch>
@@ -4247,7 +4480,7 @@
                   <pic:spPr>
                     <a:xfrm>
                       <a:off x="0" y="0"/>
-                      <a:ext cx="3896556" cy="8316928"/>
+                      <a:ext cx="4189262" cy="3385987"/>
                     </a:xfrm>
                     <a:prstGeom prst="rect">
                       <a:avLst/>
@@ -4262,19 +4495,933 @@
     </w:p>
     <w:p>
       <w:pPr>
+        <w:pStyle w:val="Heading3"/>
+      </w:pPr>
+      <w:r>
+        <w:br w:type="page"/>
+      </w:r>
+    </w:p>
+    <w:p>
+      <w:pPr>
+        <w:pStyle w:val="Heading1"/>
+      </w:pPr>
+      <w:bookmarkStart w:id="22" w:name="_Toc500408459"/>
+      <w:r>
+        <w:lastRenderedPageBreak/>
+        <w:t>Diskussion och slutsats</w:t>
+      </w:r>
+      <w:bookmarkEnd w:id="22"/>
+    </w:p>
+    <w:p>
+      <w:pPr>
+        <w:rPr>
+          <w:rFonts w:ascii="Times New Roman" w:eastAsiaTheme="majorEastAsia" w:hAnsi="Times New Roman" w:cstheme="majorBidi"/>
+          <w:color w:val="2E74B5" w:themeColor="accent1" w:themeShade="BF"/>
+          <w:sz w:val="36"/>
+          <w:szCs w:val="32"/>
+        </w:rPr>
+      </w:pPr>
+      <w:r>
+        <w:br w:type="page"/>
+      </w:r>
+    </w:p>
+    <w:p>
+      <w:pPr>
+        <w:pStyle w:val="Heading1"/>
+      </w:pPr>
+      <w:bookmarkStart w:id="23" w:name="_Toc500408460"/>
+      <w:r>
+        <w:lastRenderedPageBreak/>
+        <w:t>Bilagor</w:t>
+      </w:r>
+      <w:bookmarkEnd w:id="23"/>
+    </w:p>
+    <w:p>
+      <w:pPr>
         <w:pStyle w:val="Heading4"/>
-      </w:pPr>
-      <w:bookmarkStart w:id="23" w:name="_Bilaga_2:_Testkod"/>
-      <w:bookmarkEnd w:id="23"/>
+        <w:rPr>
+          <w:rFonts w:asciiTheme="minorHAnsi" w:eastAsiaTheme="minorHAnsi" w:hAnsiTheme="minorHAnsi" w:cstheme="minorBidi"/>
+          <w:i w:val="0"/>
+          <w:iCs w:val="0"/>
+          <w:color w:val="auto"/>
+        </w:rPr>
+      </w:pPr>
+      <w:bookmarkStart w:id="24" w:name="_Bilaga_1:_Testkod"/>
+      <w:bookmarkEnd w:id="24"/>
+    </w:p>
+    <w:p>
+      <w:pPr>
+        <w:pStyle w:val="Heading4"/>
+      </w:pPr>
+      <w:bookmarkStart w:id="25" w:name="_Bilaga_I:_Testkod"/>
+      <w:bookmarkEnd w:id="25"/>
+      <w:r>
+        <w:t xml:space="preserve">Bilaga I: </w:t>
+      </w:r>
+      <w:r>
+        <w:t>Testkod</w:t>
+      </w:r>
+      <w:r>
+        <w:t xml:space="preserve"> för knappar med bibliotek Button</w:t>
+      </w:r>
+      <w:r>
+        <w:t xml:space="preserve"> </w:t>
+      </w:r>
+      <w:r>
+        <w:t>med</w:t>
+      </w:r>
+      <w:r>
+        <w:t xml:space="preserve"> TinkerCad</w:t>
+      </w:r>
+    </w:p>
+    <w:p/>
+    <w:p>
+      <w:pPr>
+        <w:pStyle w:val="NoSpacing"/>
+        <w:rPr>
+          <w:lang w:val="en-US"/>
+        </w:rPr>
+      </w:pPr>
+      <w:bookmarkStart w:id="26" w:name="_Bilaga_2:_Testkod"/>
+      <w:bookmarkEnd w:id="26"/>
+      <w:r>
+        <w:rPr>
+          <w:lang w:val="en-US"/>
+        </w:rPr>
+        <w:t>#define PIN_BTN_LED_ON 1</w:t>
+      </w:r>
+    </w:p>
+    <w:p>
+      <w:pPr>
+        <w:pStyle w:val="NoSpacing"/>
+        <w:rPr>
+          <w:lang w:val="en-US"/>
+        </w:rPr>
+      </w:pPr>
+      <w:r>
+        <w:rPr>
+          <w:lang w:val="en-US"/>
+        </w:rPr>
+        <w:t>#define PIN_BTN_LED_OFF 2</w:t>
+      </w:r>
+    </w:p>
+    <w:p>
+      <w:pPr>
+        <w:pStyle w:val="NoSpacing"/>
+        <w:rPr>
+          <w:lang w:val="en-US"/>
+        </w:rPr>
+      </w:pPr>
+      <w:r>
+        <w:rPr>
+          <w:lang w:val="en-US"/>
+        </w:rPr>
+        <w:t>#define PIN_ONBOARD_LED 13</w:t>
+      </w:r>
+    </w:p>
+    <w:p>
+      <w:pPr>
+        <w:pStyle w:val="NoSpacing"/>
+        <w:rPr>
+          <w:lang w:val="en-US"/>
+        </w:rPr>
+      </w:pPr>
+    </w:p>
+    <w:p>
+      <w:pPr>
+        <w:pStyle w:val="NoSpacing"/>
+        <w:rPr>
+          <w:lang w:val="en-US"/>
+        </w:rPr>
+      </w:pPr>
+      <w:r>
+        <w:rPr>
+          <w:lang w:val="en-US"/>
+        </w:rPr>
+        <w:t>#include &lt;</w:t>
+      </w:r>
+      <w:proofErr w:type="spellStart"/>
+      <w:r>
+        <w:rPr>
+          <w:lang w:val="en-US"/>
+        </w:rPr>
+        <w:t>Button.h</w:t>
+      </w:r>
+      <w:proofErr w:type="spellEnd"/>
+      <w:r>
+        <w:rPr>
+          <w:lang w:val="en-US"/>
+        </w:rPr>
+        <w:t>&gt;</w:t>
+      </w:r>
+    </w:p>
+    <w:p>
+      <w:pPr>
+        <w:pStyle w:val="NoSpacing"/>
+        <w:rPr>
+          <w:lang w:val="en-US"/>
+        </w:rPr>
+      </w:pPr>
+    </w:p>
+    <w:p>
+      <w:pPr>
+        <w:pStyle w:val="NoSpacing"/>
+        <w:rPr>
+          <w:lang w:val="en-US"/>
+        </w:rPr>
+      </w:pPr>
+      <w:r>
+        <w:rPr>
+          <w:lang w:val="en-US"/>
+        </w:rPr>
+        <w:t>/* Button object */</w:t>
+      </w:r>
+    </w:p>
+    <w:p>
+      <w:pPr>
+        <w:pStyle w:val="NoSpacing"/>
+        <w:rPr>
+          <w:lang w:val="en-US"/>
+        </w:rPr>
+      </w:pPr>
+      <w:r>
+        <w:rPr>
+          <w:lang w:val="en-US"/>
+        </w:rPr>
+        <w:t xml:space="preserve">Button </w:t>
+      </w:r>
+      <w:proofErr w:type="spellStart"/>
+      <w:r>
+        <w:rPr>
+          <w:lang w:val="en-US"/>
+        </w:rPr>
+        <w:t>btn_led_on</w:t>
+      </w:r>
+      <w:proofErr w:type="spellEnd"/>
+      <w:r>
+        <w:rPr>
+          <w:lang w:val="en-US"/>
+        </w:rPr>
+        <w:t>(PIN_BTN_LED_ON);</w:t>
+      </w:r>
+    </w:p>
+    <w:p>
+      <w:pPr>
+        <w:pStyle w:val="NoSpacing"/>
+        <w:rPr>
+          <w:lang w:val="en-US"/>
+        </w:rPr>
+      </w:pPr>
+      <w:r>
+        <w:rPr>
+          <w:lang w:val="en-US"/>
+        </w:rPr>
+        <w:t xml:space="preserve">Button </w:t>
+      </w:r>
+      <w:proofErr w:type="spellStart"/>
+      <w:r>
+        <w:rPr>
+          <w:lang w:val="en-US"/>
+        </w:rPr>
+        <w:t>btn_led_off</w:t>
+      </w:r>
+      <w:proofErr w:type="spellEnd"/>
+      <w:r>
+        <w:rPr>
+          <w:lang w:val="en-US"/>
+        </w:rPr>
+        <w:t>(PIN_BTN_LED_OFF);</w:t>
+      </w:r>
+    </w:p>
+    <w:p>
+      <w:pPr>
+        <w:pStyle w:val="NoSpacing"/>
+        <w:rPr>
+          <w:lang w:val="en-US"/>
+        </w:rPr>
+      </w:pPr>
+    </w:p>
+    <w:p>
+      <w:pPr>
+        <w:pStyle w:val="NoSpacing"/>
+        <w:rPr>
+          <w:lang w:val="en-US"/>
+        </w:rPr>
+      </w:pPr>
+      <w:r>
+        <w:rPr>
+          <w:lang w:val="en-US"/>
+        </w:rPr>
+        <w:t>void setup(void)</w:t>
+      </w:r>
+    </w:p>
+    <w:p>
+      <w:pPr>
+        <w:pStyle w:val="NoSpacing"/>
+        <w:rPr>
+          <w:lang w:val="en-US"/>
+        </w:rPr>
+      </w:pPr>
+      <w:r>
+        <w:rPr>
+          <w:lang w:val="en-US"/>
+        </w:rPr>
+        <w:t>{</w:t>
+      </w:r>
+    </w:p>
+    <w:p>
+      <w:pPr>
+        <w:pStyle w:val="NoSpacing"/>
+        <w:rPr>
+          <w:lang w:val="en-US"/>
+        </w:rPr>
+      </w:pPr>
+      <w:r>
+        <w:rPr>
+          <w:lang w:val="en-US"/>
+        </w:rPr>
+        <w:t xml:space="preserve">    </w:t>
+      </w:r>
+      <w:proofErr w:type="spellStart"/>
+      <w:r>
+        <w:rPr>
+          <w:lang w:val="en-US"/>
+        </w:rPr>
+        <w:t>btn_led_</w:t>
+      </w:r>
+      <w:proofErr w:type="gramStart"/>
+      <w:r>
+        <w:rPr>
+          <w:lang w:val="en-US"/>
+        </w:rPr>
+        <w:t>on.begin</w:t>
+      </w:r>
+      <w:proofErr w:type="spellEnd"/>
+      <w:proofErr w:type="gramEnd"/>
+      <w:r>
+        <w:rPr>
+          <w:lang w:val="en-US"/>
+        </w:rPr>
+        <w:t>();</w:t>
+      </w:r>
+    </w:p>
+    <w:p>
+      <w:pPr>
+        <w:pStyle w:val="NoSpacing"/>
+        <w:rPr>
+          <w:lang w:val="en-US"/>
+        </w:rPr>
+      </w:pPr>
+      <w:r>
+        <w:rPr>
+          <w:lang w:val="en-US"/>
+        </w:rPr>
+        <w:t xml:space="preserve">    </w:t>
+      </w:r>
+      <w:proofErr w:type="spellStart"/>
+      <w:r>
+        <w:rPr>
+          <w:lang w:val="en-US"/>
+        </w:rPr>
+        <w:t>btn_led_</w:t>
+      </w:r>
+      <w:proofErr w:type="gramStart"/>
+      <w:r>
+        <w:rPr>
+          <w:lang w:val="en-US"/>
+        </w:rPr>
+        <w:t>off.begin</w:t>
+      </w:r>
+      <w:proofErr w:type="spellEnd"/>
+      <w:proofErr w:type="gramEnd"/>
+      <w:r>
+        <w:rPr>
+          <w:lang w:val="en-US"/>
+        </w:rPr>
+        <w:t>();</w:t>
+      </w:r>
+    </w:p>
+    <w:p>
+      <w:pPr>
+        <w:pStyle w:val="NoSpacing"/>
+        <w:rPr>
+          <w:lang w:val="en-US"/>
+        </w:rPr>
+      </w:pPr>
+      <w:r>
+        <w:rPr>
+          <w:lang w:val="en-US"/>
+        </w:rPr>
+        <w:t xml:space="preserve">    </w:t>
+      </w:r>
+      <w:proofErr w:type="spellStart"/>
+      <w:proofErr w:type="gramStart"/>
+      <w:r>
+        <w:rPr>
+          <w:lang w:val="en-US"/>
+        </w:rPr>
+        <w:t>pinMode</w:t>
+      </w:r>
+      <w:proofErr w:type="spellEnd"/>
+      <w:r>
+        <w:rPr>
+          <w:lang w:val="en-US"/>
+        </w:rPr>
+        <w:t>(</w:t>
+      </w:r>
+      <w:proofErr w:type="gramEnd"/>
+      <w:r>
+        <w:rPr>
+          <w:lang w:val="en-US"/>
+        </w:rPr>
+        <w:t>PIN_ONBOARD_LED, OUTPUT);</w:t>
+      </w:r>
+    </w:p>
+    <w:p>
+      <w:pPr>
+        <w:pStyle w:val="NoSpacing"/>
+        <w:rPr>
+          <w:lang w:val="en-US"/>
+        </w:rPr>
+      </w:pPr>
+      <w:r>
+        <w:rPr>
+          <w:lang w:val="en-US"/>
+        </w:rPr>
+        <w:t>}</w:t>
+      </w:r>
+    </w:p>
+    <w:p>
+      <w:pPr>
+        <w:pStyle w:val="NoSpacing"/>
+        <w:rPr>
+          <w:lang w:val="en-US"/>
+        </w:rPr>
+      </w:pPr>
+    </w:p>
+    <w:p>
+      <w:pPr>
+        <w:pStyle w:val="NoSpacing"/>
+        <w:rPr>
+          <w:lang w:val="en-US"/>
+        </w:rPr>
+      </w:pPr>
+      <w:r>
+        <w:rPr>
+          <w:lang w:val="en-US"/>
+        </w:rPr>
+        <w:t>void loop(void)</w:t>
+      </w:r>
+    </w:p>
+    <w:p>
+      <w:pPr>
+        <w:pStyle w:val="NoSpacing"/>
+        <w:rPr>
+          <w:lang w:val="en-US"/>
+        </w:rPr>
+      </w:pPr>
+      <w:r>
+        <w:rPr>
+          <w:lang w:val="en-US"/>
+        </w:rPr>
+        <w:t>{</w:t>
+      </w:r>
+    </w:p>
+    <w:p>
+      <w:pPr>
+        <w:pStyle w:val="NoSpacing"/>
+        <w:rPr>
+          <w:lang w:val="en-US"/>
+        </w:rPr>
+      </w:pPr>
+      <w:r>
+        <w:rPr>
+          <w:lang w:val="en-US"/>
+        </w:rPr>
+        <w:t xml:space="preserve">    static bool </w:t>
+      </w:r>
+      <w:proofErr w:type="spellStart"/>
+      <w:r>
+        <w:rPr>
+          <w:lang w:val="en-US"/>
+        </w:rPr>
+        <w:t>led_state</w:t>
+      </w:r>
+      <w:proofErr w:type="spellEnd"/>
+      <w:r>
+        <w:rPr>
+          <w:lang w:val="en-US"/>
+        </w:rPr>
+        <w:t xml:space="preserve"> = false;</w:t>
+      </w:r>
+    </w:p>
+    <w:p>
+      <w:pPr>
+        <w:pStyle w:val="NoSpacing"/>
+        <w:rPr>
+          <w:lang w:val="en-US"/>
+        </w:rPr>
+      </w:pPr>
+      <w:r>
+        <w:rPr>
+          <w:lang w:val="en-US"/>
+        </w:rPr>
+        <w:t xml:space="preserve">    static bool </w:t>
+      </w:r>
+      <w:proofErr w:type="spellStart"/>
+      <w:r>
+        <w:rPr>
+          <w:lang w:val="en-US"/>
+        </w:rPr>
+        <w:t>led_state_last</w:t>
+      </w:r>
+      <w:proofErr w:type="spellEnd"/>
+      <w:r>
+        <w:rPr>
+          <w:lang w:val="en-US"/>
+        </w:rPr>
+        <w:t xml:space="preserve"> = false;</w:t>
+      </w:r>
+    </w:p>
+    <w:p>
+      <w:pPr>
+        <w:pStyle w:val="NoSpacing"/>
+        <w:rPr>
+          <w:lang w:val="en-US"/>
+        </w:rPr>
+      </w:pPr>
+    </w:p>
+    <w:p>
+      <w:pPr>
+        <w:pStyle w:val="NoSpacing"/>
+        <w:rPr>
+          <w:lang w:val="en-US"/>
+        </w:rPr>
+      </w:pPr>
+      <w:r>
+        <w:rPr>
+          <w:lang w:val="en-US"/>
+        </w:rPr>
+        <w:t xml:space="preserve">    if(</w:t>
+      </w:r>
+      <w:proofErr w:type="spellStart"/>
+      <w:r>
+        <w:rPr>
+          <w:lang w:val="en-US"/>
+        </w:rPr>
+        <w:t>btn_led_</w:t>
+      </w:r>
+      <w:proofErr w:type="gramStart"/>
+      <w:r>
+        <w:rPr>
+          <w:lang w:val="en-US"/>
+        </w:rPr>
+        <w:t>on.pressed</w:t>
+      </w:r>
+      <w:proofErr w:type="spellEnd"/>
+      <w:proofErr w:type="gramEnd"/>
+      <w:r>
+        <w:rPr>
+          <w:lang w:val="en-US"/>
+        </w:rPr>
+        <w:t>())</w:t>
+      </w:r>
+    </w:p>
+    <w:p>
+      <w:pPr>
+        <w:pStyle w:val="NoSpacing"/>
+        <w:rPr>
+          <w:lang w:val="en-US"/>
+        </w:rPr>
+      </w:pPr>
+      <w:r>
+        <w:rPr>
+          <w:lang w:val="en-US"/>
+        </w:rPr>
+        <w:t xml:space="preserve">    {</w:t>
+      </w:r>
+    </w:p>
+    <w:p>
+      <w:pPr>
+        <w:pStyle w:val="NoSpacing"/>
+        <w:rPr>
+          <w:lang w:val="en-US"/>
+        </w:rPr>
+      </w:pPr>
+      <w:r>
+        <w:rPr>
+          <w:lang w:val="en-US"/>
+        </w:rPr>
+        <w:t xml:space="preserve">        </w:t>
+      </w:r>
+      <w:proofErr w:type="spellStart"/>
+      <w:r>
+        <w:rPr>
+          <w:lang w:val="en-US"/>
+        </w:rPr>
+        <w:t>led_state</w:t>
+      </w:r>
+      <w:proofErr w:type="spellEnd"/>
+      <w:r>
+        <w:rPr>
+          <w:lang w:val="en-US"/>
+        </w:rPr>
+        <w:t xml:space="preserve"> = true;</w:t>
+      </w:r>
+    </w:p>
+    <w:p>
+      <w:pPr>
+        <w:pStyle w:val="NoSpacing"/>
+        <w:rPr>
+          <w:lang w:val="en-US"/>
+        </w:rPr>
+      </w:pPr>
+      <w:r>
+        <w:rPr>
+          <w:lang w:val="en-US"/>
+        </w:rPr>
+        <w:t xml:space="preserve">    }</w:t>
+      </w:r>
+    </w:p>
+    <w:p>
+      <w:pPr>
+        <w:pStyle w:val="NoSpacing"/>
+        <w:rPr>
+          <w:lang w:val="en-US"/>
+        </w:rPr>
+      </w:pPr>
+    </w:p>
+    <w:p>
+      <w:pPr>
+        <w:pStyle w:val="NoSpacing"/>
+        <w:rPr>
+          <w:lang w:val="en-US"/>
+        </w:rPr>
+      </w:pPr>
+      <w:r>
+        <w:rPr>
+          <w:lang w:val="en-US"/>
+        </w:rPr>
+        <w:t xml:space="preserve">    if(</w:t>
+      </w:r>
+      <w:proofErr w:type="spellStart"/>
+      <w:r>
+        <w:rPr>
+          <w:lang w:val="en-US"/>
+        </w:rPr>
+        <w:t>btn_led_</w:t>
+      </w:r>
+      <w:proofErr w:type="gramStart"/>
+      <w:r>
+        <w:rPr>
+          <w:lang w:val="en-US"/>
+        </w:rPr>
+        <w:t>off.pressed</w:t>
+      </w:r>
+      <w:proofErr w:type="spellEnd"/>
+      <w:proofErr w:type="gramEnd"/>
+      <w:r>
+        <w:rPr>
+          <w:lang w:val="en-US"/>
+        </w:rPr>
+        <w:t>())</w:t>
+      </w:r>
+    </w:p>
+    <w:p>
+      <w:pPr>
+        <w:pStyle w:val="NoSpacing"/>
+        <w:rPr>
+          <w:lang w:val="en-US"/>
+        </w:rPr>
+      </w:pPr>
+      <w:r>
+        <w:rPr>
+          <w:lang w:val="en-US"/>
+        </w:rPr>
+        <w:t xml:space="preserve">    {</w:t>
+      </w:r>
+    </w:p>
+    <w:p>
+      <w:pPr>
+        <w:pStyle w:val="NoSpacing"/>
+        <w:rPr>
+          <w:lang w:val="en-US"/>
+        </w:rPr>
+      </w:pPr>
+      <w:r>
+        <w:rPr>
+          <w:lang w:val="en-US"/>
+        </w:rPr>
+        <w:t xml:space="preserve">        </w:t>
+      </w:r>
+      <w:proofErr w:type="spellStart"/>
+      <w:r>
+        <w:rPr>
+          <w:lang w:val="en-US"/>
+        </w:rPr>
+        <w:t>led_state</w:t>
+      </w:r>
+      <w:proofErr w:type="spellEnd"/>
+      <w:r>
+        <w:rPr>
+          <w:lang w:val="en-US"/>
+        </w:rPr>
+        <w:t xml:space="preserve"> = false;</w:t>
+      </w:r>
+    </w:p>
+    <w:p>
+      <w:pPr>
+        <w:pStyle w:val="NoSpacing"/>
+        <w:rPr>
+          <w:lang w:val="en-US"/>
+        </w:rPr>
+      </w:pPr>
+      <w:r>
+        <w:rPr>
+          <w:lang w:val="en-US"/>
+        </w:rPr>
+        <w:t xml:space="preserve">    }</w:t>
+      </w:r>
+    </w:p>
+    <w:p>
+      <w:pPr>
+        <w:pStyle w:val="NoSpacing"/>
+        <w:rPr>
+          <w:lang w:val="en-US"/>
+        </w:rPr>
+      </w:pPr>
+    </w:p>
+    <w:p>
+      <w:pPr>
+        <w:pStyle w:val="NoSpacing"/>
+        <w:rPr>
+          <w:lang w:val="en-US"/>
+        </w:rPr>
+      </w:pPr>
+      <w:r>
+        <w:rPr>
+          <w:lang w:val="en-US"/>
+        </w:rPr>
+        <w:t xml:space="preserve">    </w:t>
+      </w:r>
+      <w:proofErr w:type="gramStart"/>
+      <w:r>
+        <w:rPr>
+          <w:lang w:val="en-US"/>
+        </w:rPr>
+        <w:t>if(</w:t>
+      </w:r>
+      <w:proofErr w:type="spellStart"/>
+      <w:proofErr w:type="gramEnd"/>
+      <w:r>
+        <w:rPr>
+          <w:lang w:val="en-US"/>
+        </w:rPr>
+        <w:t>led_state</w:t>
+      </w:r>
+      <w:proofErr w:type="spellEnd"/>
+      <w:r>
+        <w:rPr>
+          <w:lang w:val="en-US"/>
+        </w:rPr>
+        <w:t xml:space="preserve"> != </w:t>
+      </w:r>
+      <w:proofErr w:type="spellStart"/>
+      <w:r>
+        <w:rPr>
+          <w:lang w:val="en-US"/>
+        </w:rPr>
+        <w:t>led_state_last</w:t>
+      </w:r>
+      <w:proofErr w:type="spellEnd"/>
+      <w:r>
+        <w:rPr>
+          <w:lang w:val="en-US"/>
+        </w:rPr>
+        <w:t>)</w:t>
+      </w:r>
+    </w:p>
+    <w:p>
+      <w:pPr>
+        <w:pStyle w:val="NoSpacing"/>
+        <w:rPr>
+          <w:lang w:val="en-US"/>
+        </w:rPr>
+      </w:pPr>
+      <w:r>
+        <w:rPr>
+          <w:lang w:val="en-US"/>
+        </w:rPr>
+        <w:t xml:space="preserve">    {</w:t>
+      </w:r>
+    </w:p>
+    <w:p>
+      <w:pPr>
+        <w:pStyle w:val="NoSpacing"/>
+        <w:rPr>
+          <w:lang w:val="en-US"/>
+        </w:rPr>
+      </w:pPr>
+      <w:r>
+        <w:rPr>
+          <w:lang w:val="en-US"/>
+        </w:rPr>
+        <w:t xml:space="preserve">        </w:t>
+      </w:r>
+      <w:proofErr w:type="spellStart"/>
+      <w:proofErr w:type="gramStart"/>
+      <w:r>
+        <w:rPr>
+          <w:lang w:val="en-US"/>
+        </w:rPr>
+        <w:t>digitalWrite</w:t>
+      </w:r>
+      <w:proofErr w:type="spellEnd"/>
+      <w:r>
+        <w:rPr>
+          <w:lang w:val="en-US"/>
+        </w:rPr>
+        <w:t>(</w:t>
+      </w:r>
+      <w:proofErr w:type="gramEnd"/>
+      <w:r>
+        <w:rPr>
+          <w:lang w:val="en-US"/>
+        </w:rPr>
+        <w:t xml:space="preserve">PIN_ONBOARD_LED, </w:t>
+      </w:r>
+      <w:proofErr w:type="spellStart"/>
+      <w:r>
+        <w:rPr>
+          <w:lang w:val="en-US"/>
+        </w:rPr>
+        <w:t>led_state</w:t>
+      </w:r>
+      <w:proofErr w:type="spellEnd"/>
+      <w:r>
+        <w:rPr>
+          <w:lang w:val="en-US"/>
+        </w:rPr>
+        <w:t>);</w:t>
+      </w:r>
+    </w:p>
+    <w:p>
+      <w:pPr>
+        <w:pStyle w:val="NoSpacing"/>
+        <w:rPr>
+          <w:lang w:val="en-US"/>
+        </w:rPr>
+      </w:pPr>
+      <w:r>
+        <w:rPr>
+          <w:lang w:val="en-US"/>
+        </w:rPr>
+        <w:t xml:space="preserve">        </w:t>
+      </w:r>
+      <w:proofErr w:type="spellStart"/>
+      <w:r>
+        <w:rPr>
+          <w:lang w:val="en-US"/>
+        </w:rPr>
+        <w:t>led_state_last</w:t>
+      </w:r>
+      <w:proofErr w:type="spellEnd"/>
+      <w:r>
+        <w:rPr>
+          <w:lang w:val="en-US"/>
+        </w:rPr>
+        <w:t xml:space="preserve"> = </w:t>
+      </w:r>
+      <w:proofErr w:type="spellStart"/>
+      <w:r>
+        <w:rPr>
+          <w:lang w:val="en-US"/>
+        </w:rPr>
+        <w:t>led_state</w:t>
+      </w:r>
+      <w:proofErr w:type="spellEnd"/>
+      <w:r>
+        <w:rPr>
+          <w:lang w:val="en-US"/>
+        </w:rPr>
+        <w:t>;</w:t>
+      </w:r>
+    </w:p>
+    <w:p>
+      <w:pPr>
+        <w:pStyle w:val="NoSpacing"/>
+      </w:pPr>
+      <w:r>
+        <w:rPr>
+          <w:lang w:val="en-US"/>
+        </w:rPr>
+        <w:t xml:space="preserve">    </w:t>
+      </w:r>
+      <w:r>
+        <w:t>}</w:t>
+      </w:r>
+    </w:p>
+    <w:p>
+      <w:pPr>
+        <w:pStyle w:val="NoSpacing"/>
+      </w:pPr>
+    </w:p>
+    <w:p>
+      <w:pPr>
+        <w:pStyle w:val="NoSpacing"/>
+      </w:pPr>
+      <w:r>
+        <w:t xml:space="preserve">    </w:t>
+      </w:r>
+      <w:proofErr w:type="spellStart"/>
+      <w:proofErr w:type="gramStart"/>
+      <w:r>
+        <w:t>delay</w:t>
+      </w:r>
+      <w:proofErr w:type="spellEnd"/>
+      <w:r>
+        <w:t>(</w:t>
+      </w:r>
+      <w:proofErr w:type="gramEnd"/>
+      <w:r>
+        <w:t>1);</w:t>
+      </w:r>
+    </w:p>
+    <w:p>
+      <w:pPr>
+        <w:pStyle w:val="NoSpacing"/>
+        <w:rPr>
+          <w:rFonts w:asciiTheme="majorHAnsi" w:eastAsiaTheme="majorEastAsia" w:hAnsiTheme="majorHAnsi" w:cstheme="majorBidi"/>
+          <w:i/>
+          <w:iCs/>
+          <w:color w:val="2E74B5" w:themeColor="accent1" w:themeShade="BF"/>
+        </w:rPr>
+      </w:pPr>
+      <w:r>
+        <w:t>}</w:t>
+      </w:r>
+      <w:r>
+        <w:br w:type="page"/>
+      </w:r>
+    </w:p>
+    <w:p>
+      <w:pPr>
+        <w:pStyle w:val="Heading4"/>
+      </w:pPr>
+      <w:bookmarkStart w:id="27" w:name="_Bilaga_II:_Testkod"/>
+      <w:bookmarkEnd w:id="27"/>
       <w:r>
         <w:lastRenderedPageBreak/>
-        <w:t xml:space="preserve">Bilaga </w:t>
-      </w:r>
-      <w:r>
-        <w:t>2</w:t>
-      </w:r>
-      <w:r>
-        <w:t>: Testkod</w:t>
+        <w:t>Bilaga I</w:t>
+      </w:r>
+      <w:r>
+        <w:t>I</w:t>
+      </w:r>
+      <w:r>
+        <w:t xml:space="preserve">: </w:t>
+      </w:r>
+      <w:r>
+        <w:t>Testkod</w:t>
       </w:r>
       <w:r>
         <w:t xml:space="preserve"> </w:t>
@@ -4296,45 +5443,712 @@
       </w:r>
     </w:p>
     <w:p>
-      <w:r>
+      <w:pPr>
         <w:rPr>
           <w:noProof/>
         </w:rPr>
-        <w:drawing>
-          <wp:inline distT="0" distB="0" distL="0" distR="0" wp14:anchorId="1FF60054" wp14:editId="15F3E425">
-            <wp:extent cx="4306769" cy="7882890"/>
-            <wp:effectExtent l="0" t="0" r="0" b="3810"/>
-            <wp:docPr id="9" name="Picture 9"/>
-            <wp:cNvGraphicFramePr>
-              <a:graphicFrameLocks xmlns:a="http://schemas.openxmlformats.org/drawingml/2006/main" noChangeAspect="1"/>
-            </wp:cNvGraphicFramePr>
-            <a:graphic xmlns:a="http://schemas.openxmlformats.org/drawingml/2006/main">
-              <a:graphicData uri="http://schemas.openxmlformats.org/drawingml/2006/picture">
-                <pic:pic xmlns:pic="http://schemas.openxmlformats.org/drawingml/2006/picture">
-                  <pic:nvPicPr>
-                    <pic:cNvPr id="1" name=""/>
-                    <pic:cNvPicPr/>
-                  </pic:nvPicPr>
-                  <pic:blipFill>
-                    <a:blip r:embed="rId23"/>
-                    <a:stretch>
-                      <a:fillRect/>
-                    </a:stretch>
-                  </pic:blipFill>
-                  <pic:spPr>
-                    <a:xfrm>
-                      <a:off x="0" y="0"/>
-                      <a:ext cx="4313158" cy="7894585"/>
-                    </a:xfrm>
-                    <a:prstGeom prst="rect">
-                      <a:avLst/>
-                    </a:prstGeom>
-                  </pic:spPr>
-                </pic:pic>
-              </a:graphicData>
-            </a:graphic>
-          </wp:inline>
-        </w:drawing>
+      </w:pPr>
+    </w:p>
+    <w:p>
+      <w:pPr>
+        <w:pStyle w:val="NoSpacing"/>
+        <w:rPr>
+          <w:lang w:val="en-US"/>
+        </w:rPr>
+      </w:pPr>
+      <w:r>
+        <w:rPr>
+          <w:lang w:val="en-US"/>
+        </w:rPr>
+        <w:t>#define PIN_BTN_LED_ON 1</w:t>
+      </w:r>
+    </w:p>
+    <w:p>
+      <w:pPr>
+        <w:pStyle w:val="NoSpacing"/>
+        <w:rPr>
+          <w:lang w:val="en-US"/>
+        </w:rPr>
+      </w:pPr>
+      <w:r>
+        <w:rPr>
+          <w:lang w:val="en-US"/>
+        </w:rPr>
+        <w:t>#define PIN_BTN_LED_OFF 2</w:t>
+      </w:r>
+    </w:p>
+    <w:p>
+      <w:pPr>
+        <w:pStyle w:val="NoSpacing"/>
+        <w:rPr>
+          <w:lang w:val="en-US"/>
+        </w:rPr>
+      </w:pPr>
+      <w:r>
+        <w:rPr>
+          <w:lang w:val="en-US"/>
+        </w:rPr>
+        <w:t>#define PIN_ONBOARD_LED 13</w:t>
+      </w:r>
+    </w:p>
+    <w:p>
+      <w:pPr>
+        <w:pStyle w:val="NoSpacing"/>
+        <w:rPr>
+          <w:lang w:val="en-US"/>
+        </w:rPr>
+      </w:pPr>
+      <w:r>
+        <w:rPr>
+          <w:lang w:val="en-US"/>
+        </w:rPr>
+        <w:t>#define BUTTON_PRESSED 0</w:t>
+      </w:r>
+    </w:p>
+    <w:p>
+      <w:pPr>
+        <w:pStyle w:val="NoSpacing"/>
+        <w:rPr>
+          <w:lang w:val="en-US"/>
+        </w:rPr>
+      </w:pPr>
+    </w:p>
+    <w:p>
+      <w:pPr>
+        <w:pStyle w:val="NoSpacing"/>
+        <w:rPr>
+          <w:lang w:val="en-US"/>
+        </w:rPr>
+      </w:pPr>
+      <w:r>
+        <w:rPr>
+          <w:lang w:val="en-US"/>
+        </w:rPr>
+        <w:t>void setup(void)</w:t>
+      </w:r>
+    </w:p>
+    <w:p>
+      <w:pPr>
+        <w:pStyle w:val="NoSpacing"/>
+        <w:rPr>
+          <w:lang w:val="en-US"/>
+        </w:rPr>
+      </w:pPr>
+      <w:r>
+        <w:rPr>
+          <w:lang w:val="en-US"/>
+        </w:rPr>
+        <w:t>{</w:t>
+      </w:r>
+    </w:p>
+    <w:p>
+      <w:pPr>
+        <w:pStyle w:val="NoSpacing"/>
+        <w:rPr>
+          <w:lang w:val="en-US"/>
+        </w:rPr>
+      </w:pPr>
+      <w:r>
+        <w:rPr>
+          <w:lang w:val="en-US"/>
+        </w:rPr>
+        <w:t xml:space="preserve">    </w:t>
+      </w:r>
+      <w:proofErr w:type="spellStart"/>
+      <w:proofErr w:type="gramStart"/>
+      <w:r>
+        <w:rPr>
+          <w:lang w:val="en-US"/>
+        </w:rPr>
+        <w:t>pinMode</w:t>
+      </w:r>
+      <w:proofErr w:type="spellEnd"/>
+      <w:r>
+        <w:rPr>
+          <w:lang w:val="en-US"/>
+        </w:rPr>
+        <w:t>(</w:t>
+      </w:r>
+      <w:proofErr w:type="gramEnd"/>
+      <w:r>
+        <w:rPr>
+          <w:lang w:val="en-US"/>
+        </w:rPr>
+        <w:t>PIN_BTN_LED_ON, INPUT_PULLUP);</w:t>
+      </w:r>
+    </w:p>
+    <w:p>
+      <w:pPr>
+        <w:pStyle w:val="NoSpacing"/>
+        <w:rPr>
+          <w:lang w:val="en-US"/>
+        </w:rPr>
+      </w:pPr>
+      <w:r>
+        <w:rPr>
+          <w:lang w:val="en-US"/>
+        </w:rPr>
+        <w:t xml:space="preserve">    </w:t>
+      </w:r>
+      <w:proofErr w:type="spellStart"/>
+      <w:proofErr w:type="gramStart"/>
+      <w:r>
+        <w:rPr>
+          <w:lang w:val="en-US"/>
+        </w:rPr>
+        <w:t>pinMode</w:t>
+      </w:r>
+      <w:proofErr w:type="spellEnd"/>
+      <w:r>
+        <w:rPr>
+          <w:lang w:val="en-US"/>
+        </w:rPr>
+        <w:t>(</w:t>
+      </w:r>
+      <w:proofErr w:type="gramEnd"/>
+      <w:r>
+        <w:rPr>
+          <w:lang w:val="en-US"/>
+        </w:rPr>
+        <w:t>PIN_BTN_LED_OFF, INPUT_PULLUP);</w:t>
+      </w:r>
+    </w:p>
+    <w:p>
+      <w:pPr>
+        <w:pStyle w:val="NoSpacing"/>
+        <w:rPr>
+          <w:lang w:val="en-US"/>
+        </w:rPr>
+      </w:pPr>
+      <w:r>
+        <w:rPr>
+          <w:lang w:val="en-US"/>
+        </w:rPr>
+        <w:t xml:space="preserve">    </w:t>
+      </w:r>
+      <w:proofErr w:type="spellStart"/>
+      <w:proofErr w:type="gramStart"/>
+      <w:r>
+        <w:rPr>
+          <w:lang w:val="en-US"/>
+        </w:rPr>
+        <w:t>pinMode</w:t>
+      </w:r>
+      <w:proofErr w:type="spellEnd"/>
+      <w:r>
+        <w:rPr>
+          <w:lang w:val="en-US"/>
+        </w:rPr>
+        <w:t>(</w:t>
+      </w:r>
+      <w:proofErr w:type="gramEnd"/>
+      <w:r>
+        <w:rPr>
+          <w:lang w:val="en-US"/>
+        </w:rPr>
+        <w:t>PIN_ONBOARD_LED, OUTPUT);</w:t>
+      </w:r>
+    </w:p>
+    <w:p>
+      <w:pPr>
+        <w:pStyle w:val="NoSpacing"/>
+        <w:rPr>
+          <w:lang w:val="en-US"/>
+        </w:rPr>
+      </w:pPr>
+      <w:r>
+        <w:rPr>
+          <w:lang w:val="en-US"/>
+        </w:rPr>
+        <w:t>}</w:t>
+      </w:r>
+    </w:p>
+    <w:p>
+      <w:pPr>
+        <w:pStyle w:val="NoSpacing"/>
+        <w:rPr>
+          <w:lang w:val="en-US"/>
+        </w:rPr>
+      </w:pPr>
+    </w:p>
+    <w:p>
+      <w:pPr>
+        <w:pStyle w:val="NoSpacing"/>
+        <w:rPr>
+          <w:lang w:val="en-US"/>
+        </w:rPr>
+      </w:pPr>
+      <w:r>
+        <w:rPr>
+          <w:lang w:val="en-US"/>
+        </w:rPr>
+        <w:t>void loop(void)</w:t>
+      </w:r>
+    </w:p>
+    <w:p>
+      <w:pPr>
+        <w:pStyle w:val="NoSpacing"/>
+        <w:rPr>
+          <w:lang w:val="en-US"/>
+        </w:rPr>
+      </w:pPr>
+      <w:r>
+        <w:rPr>
+          <w:lang w:val="en-US"/>
+        </w:rPr>
+        <w:t>{</w:t>
+      </w:r>
+    </w:p>
+    <w:p>
+      <w:pPr>
+        <w:pStyle w:val="NoSpacing"/>
+        <w:rPr>
+          <w:lang w:val="en-US"/>
+        </w:rPr>
+      </w:pPr>
+      <w:r>
+        <w:rPr>
+          <w:lang w:val="en-US"/>
+        </w:rPr>
+        <w:t xml:space="preserve">    static bool </w:t>
+      </w:r>
+      <w:proofErr w:type="spellStart"/>
+      <w:r>
+        <w:rPr>
+          <w:lang w:val="en-US"/>
+        </w:rPr>
+        <w:t>led_state</w:t>
+      </w:r>
+      <w:proofErr w:type="spellEnd"/>
+      <w:r>
+        <w:rPr>
+          <w:lang w:val="en-US"/>
+        </w:rPr>
+        <w:t xml:space="preserve"> = false;</w:t>
+      </w:r>
+    </w:p>
+    <w:p>
+      <w:pPr>
+        <w:pStyle w:val="NoSpacing"/>
+        <w:rPr>
+          <w:lang w:val="en-US"/>
+        </w:rPr>
+      </w:pPr>
+      <w:r>
+        <w:rPr>
+          <w:lang w:val="en-US"/>
+        </w:rPr>
+        <w:t xml:space="preserve">    static bool </w:t>
+      </w:r>
+      <w:proofErr w:type="spellStart"/>
+      <w:r>
+        <w:rPr>
+          <w:lang w:val="en-US"/>
+        </w:rPr>
+        <w:t>led_state_last</w:t>
+      </w:r>
+      <w:proofErr w:type="spellEnd"/>
+      <w:r>
+        <w:rPr>
+          <w:lang w:val="en-US"/>
+        </w:rPr>
+        <w:t xml:space="preserve"> = false;</w:t>
+      </w:r>
+    </w:p>
+    <w:p>
+      <w:pPr>
+        <w:pStyle w:val="NoSpacing"/>
+        <w:rPr>
+          <w:lang w:val="en-US"/>
+        </w:rPr>
+      </w:pPr>
+    </w:p>
+    <w:p>
+      <w:pPr>
+        <w:pStyle w:val="NoSpacing"/>
+        <w:rPr>
+          <w:lang w:val="en-US"/>
+        </w:rPr>
+      </w:pPr>
+      <w:r>
+        <w:rPr>
+          <w:lang w:val="en-US"/>
+        </w:rPr>
+        <w:t xml:space="preserve">    if(</w:t>
+      </w:r>
+      <w:proofErr w:type="spellStart"/>
+      <w:r>
+        <w:rPr>
+          <w:lang w:val="en-US"/>
+        </w:rPr>
+        <w:t>digitalRead</w:t>
+      </w:r>
+      <w:proofErr w:type="spellEnd"/>
+      <w:r>
+        <w:rPr>
+          <w:lang w:val="en-US"/>
+        </w:rPr>
+        <w:t>(PIN_BTN_LED_ON) == BUTTON_PRESSED)</w:t>
+      </w:r>
+    </w:p>
+    <w:p>
+      <w:pPr>
+        <w:pStyle w:val="NoSpacing"/>
+        <w:rPr>
+          <w:lang w:val="en-US"/>
+        </w:rPr>
+      </w:pPr>
+      <w:r>
+        <w:rPr>
+          <w:lang w:val="en-US"/>
+        </w:rPr>
+        <w:t xml:space="preserve">    {</w:t>
+      </w:r>
+    </w:p>
+    <w:p>
+      <w:pPr>
+        <w:pStyle w:val="NoSpacing"/>
+        <w:rPr>
+          <w:lang w:val="en-US"/>
+        </w:rPr>
+      </w:pPr>
+      <w:r>
+        <w:rPr>
+          <w:lang w:val="en-US"/>
+        </w:rPr>
+        <w:t xml:space="preserve">        </w:t>
+      </w:r>
+      <w:proofErr w:type="spellStart"/>
+      <w:r>
+        <w:rPr>
+          <w:lang w:val="en-US"/>
+        </w:rPr>
+        <w:t>led_state</w:t>
+      </w:r>
+      <w:proofErr w:type="spellEnd"/>
+      <w:r>
+        <w:rPr>
+          <w:lang w:val="en-US"/>
+        </w:rPr>
+        <w:t xml:space="preserve"> = true;</w:t>
+      </w:r>
+    </w:p>
+    <w:p>
+      <w:pPr>
+        <w:pStyle w:val="NoSpacing"/>
+        <w:rPr>
+          <w:lang w:val="en-US"/>
+        </w:rPr>
+      </w:pPr>
+      <w:r>
+        <w:rPr>
+          <w:lang w:val="en-US"/>
+        </w:rPr>
+        <w:t xml:space="preserve">    }</w:t>
+      </w:r>
+    </w:p>
+    <w:p>
+      <w:pPr>
+        <w:pStyle w:val="NoSpacing"/>
+        <w:rPr>
+          <w:lang w:val="en-US"/>
+        </w:rPr>
+      </w:pPr>
+    </w:p>
+    <w:p>
+      <w:pPr>
+        <w:pStyle w:val="NoSpacing"/>
+        <w:rPr>
+          <w:lang w:val="en-US"/>
+        </w:rPr>
+      </w:pPr>
+      <w:r>
+        <w:rPr>
+          <w:lang w:val="en-US"/>
+        </w:rPr>
+        <w:t xml:space="preserve">    if(</w:t>
+      </w:r>
+      <w:proofErr w:type="spellStart"/>
+      <w:r>
+        <w:rPr>
+          <w:lang w:val="en-US"/>
+        </w:rPr>
+        <w:t>digitalRead</w:t>
+      </w:r>
+      <w:proofErr w:type="spellEnd"/>
+      <w:r>
+        <w:rPr>
+          <w:lang w:val="en-US"/>
+        </w:rPr>
+        <w:t>(PIN_BTN_LED_OFF) == BUTTON_PRESSED)</w:t>
+      </w:r>
+    </w:p>
+    <w:p>
+      <w:pPr>
+        <w:pStyle w:val="NoSpacing"/>
+        <w:rPr>
+          <w:lang w:val="en-US"/>
+        </w:rPr>
+      </w:pPr>
+      <w:r>
+        <w:rPr>
+          <w:lang w:val="en-US"/>
+        </w:rPr>
+        <w:t xml:space="preserve">    {</w:t>
+      </w:r>
+    </w:p>
+    <w:p>
+      <w:pPr>
+        <w:pStyle w:val="NoSpacing"/>
+        <w:rPr>
+          <w:lang w:val="en-US"/>
+        </w:rPr>
+      </w:pPr>
+      <w:r>
+        <w:rPr>
+          <w:lang w:val="en-US"/>
+        </w:rPr>
+        <w:t xml:space="preserve">        </w:t>
+      </w:r>
+      <w:proofErr w:type="spellStart"/>
+      <w:r>
+        <w:rPr>
+          <w:lang w:val="en-US"/>
+        </w:rPr>
+        <w:t>led_state</w:t>
+      </w:r>
+      <w:proofErr w:type="spellEnd"/>
+      <w:r>
+        <w:rPr>
+          <w:lang w:val="en-US"/>
+        </w:rPr>
+        <w:t xml:space="preserve"> = false;</w:t>
+      </w:r>
+    </w:p>
+    <w:p>
+      <w:pPr>
+        <w:pStyle w:val="NoSpacing"/>
+        <w:rPr>
+          <w:lang w:val="en-US"/>
+        </w:rPr>
+      </w:pPr>
+      <w:r>
+        <w:rPr>
+          <w:lang w:val="en-US"/>
+        </w:rPr>
+        <w:t xml:space="preserve">    }</w:t>
+      </w:r>
+    </w:p>
+    <w:p>
+      <w:pPr>
+        <w:pStyle w:val="NoSpacing"/>
+        <w:rPr>
+          <w:lang w:val="en-US"/>
+        </w:rPr>
+      </w:pPr>
+    </w:p>
+    <w:p>
+      <w:pPr>
+        <w:pStyle w:val="NoSpacing"/>
+        <w:rPr>
+          <w:lang w:val="en-US"/>
+        </w:rPr>
+      </w:pPr>
+      <w:r>
+        <w:rPr>
+          <w:lang w:val="en-US"/>
+        </w:rPr>
+        <w:t xml:space="preserve">    </w:t>
+      </w:r>
+      <w:proofErr w:type="gramStart"/>
+      <w:r>
+        <w:rPr>
+          <w:lang w:val="en-US"/>
+        </w:rPr>
+        <w:t>if(</w:t>
+      </w:r>
+      <w:proofErr w:type="spellStart"/>
+      <w:proofErr w:type="gramEnd"/>
+      <w:r>
+        <w:rPr>
+          <w:lang w:val="en-US"/>
+        </w:rPr>
+        <w:t>led_state</w:t>
+      </w:r>
+      <w:proofErr w:type="spellEnd"/>
+      <w:r>
+        <w:rPr>
+          <w:lang w:val="en-US"/>
+        </w:rPr>
+        <w:t xml:space="preserve"> != </w:t>
+      </w:r>
+      <w:proofErr w:type="spellStart"/>
+      <w:r>
+        <w:rPr>
+          <w:lang w:val="en-US"/>
+        </w:rPr>
+        <w:t>led_state_last</w:t>
+      </w:r>
+      <w:proofErr w:type="spellEnd"/>
+      <w:r>
+        <w:rPr>
+          <w:lang w:val="en-US"/>
+        </w:rPr>
+        <w:t>)</w:t>
+      </w:r>
+    </w:p>
+    <w:p>
+      <w:pPr>
+        <w:pStyle w:val="NoSpacing"/>
+        <w:rPr>
+          <w:lang w:val="en-US"/>
+        </w:rPr>
+      </w:pPr>
+      <w:r>
+        <w:rPr>
+          <w:lang w:val="en-US"/>
+        </w:rPr>
+        <w:t xml:space="preserve">    {</w:t>
+      </w:r>
+    </w:p>
+    <w:p>
+      <w:pPr>
+        <w:pStyle w:val="NoSpacing"/>
+        <w:rPr>
+          <w:lang w:val="en-US"/>
+        </w:rPr>
+      </w:pPr>
+      <w:r>
+        <w:rPr>
+          <w:lang w:val="en-US"/>
+        </w:rPr>
+        <w:t xml:space="preserve">        </w:t>
+      </w:r>
+      <w:proofErr w:type="spellStart"/>
+      <w:proofErr w:type="gramStart"/>
+      <w:r>
+        <w:rPr>
+          <w:lang w:val="en-US"/>
+        </w:rPr>
+        <w:t>digitalWrite</w:t>
+      </w:r>
+      <w:proofErr w:type="spellEnd"/>
+      <w:r>
+        <w:rPr>
+          <w:lang w:val="en-US"/>
+        </w:rPr>
+        <w:t>(</w:t>
+      </w:r>
+      <w:proofErr w:type="gramEnd"/>
+      <w:r>
+        <w:rPr>
+          <w:lang w:val="en-US"/>
+        </w:rPr>
+        <w:t xml:space="preserve">PIN_ONBOARD_LED, </w:t>
+      </w:r>
+      <w:proofErr w:type="spellStart"/>
+      <w:r>
+        <w:rPr>
+          <w:lang w:val="en-US"/>
+        </w:rPr>
+        <w:t>led_state</w:t>
+      </w:r>
+      <w:proofErr w:type="spellEnd"/>
+      <w:r>
+        <w:rPr>
+          <w:lang w:val="en-US"/>
+        </w:rPr>
+        <w:t>);</w:t>
+      </w:r>
+    </w:p>
+    <w:p>
+      <w:pPr>
+        <w:pStyle w:val="NoSpacing"/>
+        <w:rPr>
+          <w:lang w:val="en-US"/>
+        </w:rPr>
+      </w:pPr>
+      <w:r>
+        <w:rPr>
+          <w:lang w:val="en-US"/>
+        </w:rPr>
+        <w:t xml:space="preserve">        </w:t>
+      </w:r>
+      <w:proofErr w:type="spellStart"/>
+      <w:r>
+        <w:rPr>
+          <w:lang w:val="en-US"/>
+        </w:rPr>
+        <w:t>led_state_last</w:t>
+      </w:r>
+      <w:proofErr w:type="spellEnd"/>
+      <w:r>
+        <w:rPr>
+          <w:lang w:val="en-US"/>
+        </w:rPr>
+        <w:t xml:space="preserve"> = </w:t>
+      </w:r>
+      <w:proofErr w:type="spellStart"/>
+      <w:r>
+        <w:rPr>
+          <w:lang w:val="en-US"/>
+        </w:rPr>
+        <w:t>led_state</w:t>
+      </w:r>
+      <w:proofErr w:type="spellEnd"/>
+      <w:r>
+        <w:rPr>
+          <w:lang w:val="en-US"/>
+        </w:rPr>
+        <w:t>;</w:t>
+      </w:r>
+    </w:p>
+    <w:p>
+      <w:pPr>
+        <w:pStyle w:val="NoSpacing"/>
+      </w:pPr>
+      <w:r>
+        <w:rPr>
+          <w:lang w:val="en-US"/>
+        </w:rPr>
+        <w:t xml:space="preserve">    </w:t>
+      </w:r>
+      <w:r>
+        <w:t>}</w:t>
+      </w:r>
+    </w:p>
+    <w:p>
+      <w:pPr>
+        <w:pStyle w:val="NoSpacing"/>
+      </w:pPr>
+    </w:p>
+    <w:p>
+      <w:pPr>
+        <w:pStyle w:val="NoSpacing"/>
+      </w:pPr>
+      <w:r>
+        <w:t xml:space="preserve">    </w:t>
+      </w:r>
+      <w:proofErr w:type="spellStart"/>
+      <w:proofErr w:type="gramStart"/>
+      <w:r>
+        <w:t>delay</w:t>
+      </w:r>
+      <w:proofErr w:type="spellEnd"/>
+      <w:r>
+        <w:t>(</w:t>
+      </w:r>
+      <w:proofErr w:type="gramEnd"/>
+      <w:r>
+        <w:t>1);</w:t>
+      </w:r>
+    </w:p>
+    <w:p>
+      <w:pPr>
+        <w:pStyle w:val="NoSpacing"/>
+      </w:pPr>
+      <w:r>
+        <w:t>}</w:t>
       </w:r>
     </w:p>
     <w:p>
@@ -4346,17 +6160,22 @@
       <w:pPr>
         <w:pStyle w:val="Heading4"/>
       </w:pPr>
-      <w:bookmarkStart w:id="24" w:name="_Bilaga_3:_Testkod"/>
-      <w:bookmarkEnd w:id="24"/>
+      <w:bookmarkStart w:id="28" w:name="_Bilaga_3:_Testkod"/>
+      <w:bookmarkStart w:id="29" w:name="_Bilaga_III:_Testkod"/>
+      <w:bookmarkEnd w:id="28"/>
+      <w:bookmarkEnd w:id="29"/>
       <w:r>
         <w:lastRenderedPageBreak/>
-        <w:t xml:space="preserve">Bilaga </w:t>
-      </w:r>
-      <w:r>
-        <w:t>3</w:t>
-      </w:r>
-      <w:r>
-        <w:t>: Testkod</w:t>
+        <w:t>Bilaga II</w:t>
+      </w:r>
+      <w:r>
+        <w:t>I</w:t>
+      </w:r>
+      <w:r>
+        <w:t xml:space="preserve">: </w:t>
+      </w:r>
+      <w:r>
+        <w:t>Testkod</w:t>
       </w:r>
       <w:r>
         <w:t xml:space="preserve"> </w:t>
@@ -4378,50 +6197,1589 @@
       </w:r>
     </w:p>
     <w:p>
-      <w:r>
+      <w:pPr>
         <w:rPr>
           <w:noProof/>
         </w:rPr>
-        <w:drawing>
-          <wp:inline distT="0" distB="0" distL="0" distR="0" wp14:anchorId="3A1DC93B" wp14:editId="389C88CB">
-            <wp:extent cx="5676900" cy="7705725"/>
-            <wp:effectExtent l="0" t="0" r="0" b="9525"/>
-            <wp:docPr id="10" name="Picture 10"/>
-            <wp:cNvGraphicFramePr>
-              <a:graphicFrameLocks xmlns:a="http://schemas.openxmlformats.org/drawingml/2006/main" noChangeAspect="1"/>
-            </wp:cNvGraphicFramePr>
-            <a:graphic xmlns:a="http://schemas.openxmlformats.org/drawingml/2006/main">
-              <a:graphicData uri="http://schemas.openxmlformats.org/drawingml/2006/picture">
-                <pic:pic xmlns:pic="http://schemas.openxmlformats.org/drawingml/2006/picture">
-                  <pic:nvPicPr>
-                    <pic:cNvPr id="1" name=""/>
-                    <pic:cNvPicPr/>
-                  </pic:nvPicPr>
-                  <pic:blipFill>
-                    <a:blip r:embed="rId24"/>
-                    <a:stretch>
-                      <a:fillRect/>
-                    </a:stretch>
-                  </pic:blipFill>
-                  <pic:spPr>
-                    <a:xfrm>
-                      <a:off x="0" y="0"/>
-                      <a:ext cx="5676900" cy="7705725"/>
-                    </a:xfrm>
-                    <a:prstGeom prst="rect">
-                      <a:avLst/>
-                    </a:prstGeom>
-                  </pic:spPr>
-                </pic:pic>
-              </a:graphicData>
-            </a:graphic>
-          </wp:inline>
-        </w:drawing>
+      </w:pPr>
+    </w:p>
+    <w:p>
+      <w:pPr>
+        <w:pStyle w:val="NoSpacing"/>
+        <w:rPr>
+          <w:lang w:val="en-US"/>
+        </w:rPr>
+      </w:pPr>
+      <w:proofErr w:type="spellStart"/>
+      <w:r>
+        <w:rPr>
+          <w:lang w:val="en-US"/>
+        </w:rPr>
+        <w:t>const</w:t>
+      </w:r>
+      <w:proofErr w:type="spellEnd"/>
+      <w:r>
+        <w:rPr>
+          <w:lang w:val="en-US"/>
+        </w:rPr>
+        <w:t xml:space="preserve"> byte pins_rgbled_1[] = </w:t>
+      </w:r>
+      <w:proofErr w:type="gramStart"/>
+      <w:r>
+        <w:rPr>
+          <w:lang w:val="en-US"/>
+        </w:rPr>
+        <w:t>{ 3</w:t>
+      </w:r>
+      <w:proofErr w:type="gramEnd"/>
+      <w:r>
+        <w:rPr>
+          <w:lang w:val="en-US"/>
+        </w:rPr>
+        <w:t>,  5, 6 };</w:t>
+      </w:r>
+    </w:p>
+    <w:p>
+      <w:pPr>
+        <w:pStyle w:val="NoSpacing"/>
+        <w:rPr>
+          <w:lang w:val="en-US"/>
+        </w:rPr>
+      </w:pPr>
+      <w:proofErr w:type="spellStart"/>
+      <w:r>
+        <w:rPr>
+          <w:lang w:val="en-US"/>
+        </w:rPr>
+        <w:t>const</w:t>
+      </w:r>
+      <w:proofErr w:type="spellEnd"/>
+      <w:r>
+        <w:rPr>
+          <w:lang w:val="en-US"/>
+        </w:rPr>
+        <w:t xml:space="preserve"> byte pins_rgbled_2[] = </w:t>
+      </w:r>
+      <w:proofErr w:type="gramStart"/>
+      <w:r>
+        <w:rPr>
+          <w:lang w:val="en-US"/>
+        </w:rPr>
+        <w:t>{ 9</w:t>
+      </w:r>
+      <w:proofErr w:type="gramEnd"/>
+      <w:r>
+        <w:rPr>
+          <w:lang w:val="en-US"/>
+        </w:rPr>
+        <w:t>, 10, 11 };</w:t>
+      </w:r>
+    </w:p>
+    <w:p>
+      <w:pPr>
+        <w:pStyle w:val="NoSpacing"/>
+        <w:rPr>
+          <w:lang w:val="en-US"/>
+        </w:rPr>
+      </w:pPr>
+    </w:p>
+    <w:p>
+      <w:pPr>
+        <w:pStyle w:val="NoSpacing"/>
+        <w:rPr>
+          <w:lang w:val="en-US"/>
+        </w:rPr>
+      </w:pPr>
+      <w:proofErr w:type="spellStart"/>
+      <w:proofErr w:type="gramStart"/>
+      <w:r>
+        <w:rPr>
+          <w:lang w:val="en-US"/>
+        </w:rPr>
+        <w:t>enum</w:t>
+      </w:r>
+      <w:proofErr w:type="spellEnd"/>
+      <w:r>
+        <w:rPr>
+          <w:lang w:val="en-US"/>
+        </w:rPr>
+        <w:t>{ RED</w:t>
+      </w:r>
+      <w:proofErr w:type="gramEnd"/>
+      <w:r>
+        <w:rPr>
+          <w:lang w:val="en-US"/>
+        </w:rPr>
+        <w:t>, BLUE, GREEN, COLORS_MAX };</w:t>
+      </w:r>
+    </w:p>
+    <w:p>
+      <w:pPr>
+        <w:pStyle w:val="NoSpacing"/>
+        <w:rPr>
+          <w:lang w:val="en-US"/>
+        </w:rPr>
+      </w:pPr>
+    </w:p>
+    <w:p>
+      <w:pPr>
+        <w:pStyle w:val="NoSpacing"/>
+        <w:rPr>
+          <w:lang w:val="en-US"/>
+        </w:rPr>
+      </w:pPr>
+      <w:r>
+        <w:rPr>
+          <w:lang w:val="en-US"/>
+        </w:rPr>
+        <w:t>#define PWM_MAX 255</w:t>
+      </w:r>
+    </w:p>
+    <w:p>
+      <w:pPr>
+        <w:pStyle w:val="NoSpacing"/>
+        <w:rPr>
+          <w:lang w:val="en-US"/>
+        </w:rPr>
+      </w:pPr>
+    </w:p>
+    <w:p>
+      <w:pPr>
+        <w:pStyle w:val="NoSpacing"/>
+        <w:rPr>
+          <w:lang w:val="en-US"/>
+        </w:rPr>
+      </w:pPr>
+      <w:r>
+        <w:rPr>
+          <w:lang w:val="en-US"/>
+        </w:rPr>
+        <w:t>void setup(void)</w:t>
+      </w:r>
+    </w:p>
+    <w:p>
+      <w:pPr>
+        <w:pStyle w:val="NoSpacing"/>
+        <w:rPr>
+          <w:lang w:val="en-US"/>
+        </w:rPr>
+      </w:pPr>
+      <w:r>
+        <w:rPr>
+          <w:lang w:val="en-US"/>
+        </w:rPr>
+        <w:t>{</w:t>
+      </w:r>
+    </w:p>
+    <w:p>
+      <w:pPr>
+        <w:pStyle w:val="NoSpacing"/>
+        <w:rPr>
+          <w:lang w:val="en-US"/>
+        </w:rPr>
+      </w:pPr>
+      <w:r>
+        <w:rPr>
+          <w:lang w:val="en-US"/>
+        </w:rPr>
+        <w:t xml:space="preserve">    </w:t>
+      </w:r>
+      <w:proofErr w:type="gramStart"/>
+      <w:r>
+        <w:rPr>
+          <w:lang w:val="en-US"/>
+        </w:rPr>
+        <w:t>for(</w:t>
+      </w:r>
+      <w:proofErr w:type="gramEnd"/>
+      <w:r>
+        <w:rPr>
+          <w:lang w:val="en-US"/>
+        </w:rPr>
+        <w:t xml:space="preserve">int </w:t>
+      </w:r>
+      <w:proofErr w:type="spellStart"/>
+      <w:r>
+        <w:rPr>
+          <w:lang w:val="en-US"/>
+        </w:rPr>
+        <w:t>i</w:t>
+      </w:r>
+      <w:proofErr w:type="spellEnd"/>
+      <w:r>
+        <w:rPr>
+          <w:lang w:val="en-US"/>
+        </w:rPr>
+        <w:t xml:space="preserve"> = 0; </w:t>
+      </w:r>
+      <w:proofErr w:type="spellStart"/>
+      <w:r>
+        <w:rPr>
+          <w:lang w:val="en-US"/>
+        </w:rPr>
+        <w:t>i</w:t>
+      </w:r>
+      <w:proofErr w:type="spellEnd"/>
+      <w:r>
+        <w:rPr>
+          <w:lang w:val="en-US"/>
+        </w:rPr>
+        <w:t xml:space="preserve"> &lt; 3; </w:t>
+      </w:r>
+      <w:proofErr w:type="spellStart"/>
+      <w:r>
+        <w:rPr>
+          <w:lang w:val="en-US"/>
+        </w:rPr>
+        <w:t>i</w:t>
+      </w:r>
+      <w:proofErr w:type="spellEnd"/>
+      <w:r>
+        <w:rPr>
+          <w:lang w:val="en-US"/>
+        </w:rPr>
+        <w:t>++)</w:t>
+      </w:r>
+    </w:p>
+    <w:p>
+      <w:pPr>
+        <w:pStyle w:val="NoSpacing"/>
+        <w:rPr>
+          <w:lang w:val="en-US"/>
+        </w:rPr>
+      </w:pPr>
+      <w:r>
+        <w:rPr>
+          <w:lang w:val="en-US"/>
+        </w:rPr>
+        <w:t xml:space="preserve">    {</w:t>
+      </w:r>
+    </w:p>
+    <w:p>
+      <w:pPr>
+        <w:pStyle w:val="NoSpacing"/>
+        <w:rPr>
+          <w:lang w:val="en-US"/>
+        </w:rPr>
+      </w:pPr>
+      <w:r>
+        <w:rPr>
+          <w:lang w:val="en-US"/>
+        </w:rPr>
+        <w:t xml:space="preserve">        </w:t>
+      </w:r>
+      <w:proofErr w:type="spellStart"/>
+      <w:r>
+        <w:rPr>
+          <w:lang w:val="en-US"/>
+        </w:rPr>
+        <w:t>pinMode</w:t>
+      </w:r>
+      <w:proofErr w:type="spellEnd"/>
+      <w:r>
+        <w:rPr>
+          <w:lang w:val="en-US"/>
+        </w:rPr>
+        <w:t>(pins_rgbled_1[</w:t>
+      </w:r>
+      <w:proofErr w:type="spellStart"/>
+      <w:r>
+        <w:rPr>
+          <w:lang w:val="en-US"/>
+        </w:rPr>
+        <w:t>i</w:t>
+      </w:r>
+      <w:proofErr w:type="spellEnd"/>
+      <w:r>
+        <w:rPr>
+          <w:lang w:val="en-US"/>
+        </w:rPr>
+        <w:t>], OUTPUT);</w:t>
+      </w:r>
+    </w:p>
+    <w:p>
+      <w:pPr>
+        <w:pStyle w:val="NoSpacing"/>
+        <w:rPr>
+          <w:lang w:val="en-US"/>
+        </w:rPr>
+      </w:pPr>
+      <w:r>
+        <w:rPr>
+          <w:lang w:val="en-US"/>
+        </w:rPr>
+        <w:t xml:space="preserve">        </w:t>
+      </w:r>
+      <w:proofErr w:type="spellStart"/>
+      <w:r>
+        <w:rPr>
+          <w:lang w:val="en-US"/>
+        </w:rPr>
+        <w:t>pinMode</w:t>
+      </w:r>
+      <w:proofErr w:type="spellEnd"/>
+      <w:r>
+        <w:rPr>
+          <w:lang w:val="en-US"/>
+        </w:rPr>
+        <w:t>(pins_rgbled_2[</w:t>
+      </w:r>
+      <w:proofErr w:type="spellStart"/>
+      <w:r>
+        <w:rPr>
+          <w:lang w:val="en-US"/>
+        </w:rPr>
+        <w:t>i</w:t>
+      </w:r>
+      <w:proofErr w:type="spellEnd"/>
+      <w:r>
+        <w:rPr>
+          <w:lang w:val="en-US"/>
+        </w:rPr>
+        <w:t>], OUTPUT);</w:t>
+      </w:r>
+    </w:p>
+    <w:p>
+      <w:pPr>
+        <w:pStyle w:val="NoSpacing"/>
+        <w:rPr>
+          <w:lang w:val="en-US"/>
+        </w:rPr>
+      </w:pPr>
+      <w:r>
+        <w:rPr>
+          <w:lang w:val="en-US"/>
+        </w:rPr>
+        <w:t xml:space="preserve">    }</w:t>
+      </w:r>
+    </w:p>
+    <w:p>
+      <w:pPr>
+        <w:pStyle w:val="NoSpacing"/>
+        <w:rPr>
+          <w:lang w:val="en-US"/>
+        </w:rPr>
+      </w:pPr>
+      <w:r>
+        <w:rPr>
+          <w:lang w:val="en-US"/>
+        </w:rPr>
+        <w:t>}</w:t>
+      </w:r>
+    </w:p>
+    <w:p>
+      <w:pPr>
+        <w:pStyle w:val="NoSpacing"/>
+        <w:rPr>
+          <w:lang w:val="en-US"/>
+        </w:rPr>
+      </w:pPr>
+    </w:p>
+    <w:p>
+      <w:pPr>
+        <w:pStyle w:val="NoSpacing"/>
+        <w:rPr>
+          <w:lang w:val="en-US"/>
+        </w:rPr>
+      </w:pPr>
+      <w:r>
+        <w:rPr>
+          <w:lang w:val="en-US"/>
+        </w:rPr>
+        <w:t>void loop(void)</w:t>
+      </w:r>
+    </w:p>
+    <w:p>
+      <w:pPr>
+        <w:pStyle w:val="NoSpacing"/>
+        <w:rPr>
+          <w:lang w:val="en-US"/>
+        </w:rPr>
+      </w:pPr>
+      <w:r>
+        <w:rPr>
+          <w:lang w:val="en-US"/>
+        </w:rPr>
+        <w:t>{</w:t>
+      </w:r>
+    </w:p>
+    <w:p>
+      <w:pPr>
+        <w:pStyle w:val="NoSpacing"/>
+        <w:rPr>
+          <w:lang w:val="en-US"/>
+        </w:rPr>
+      </w:pPr>
+      <w:r>
+        <w:rPr>
+          <w:lang w:val="en-US"/>
+        </w:rPr>
+        <w:t xml:space="preserve">    </w:t>
+      </w:r>
+      <w:proofErr w:type="gramStart"/>
+      <w:r>
+        <w:rPr>
+          <w:lang w:val="en-US"/>
+        </w:rPr>
+        <w:t>for(</w:t>
+      </w:r>
+      <w:proofErr w:type="gramEnd"/>
+      <w:r>
+        <w:rPr>
+          <w:lang w:val="en-US"/>
+        </w:rPr>
+        <w:t>int color = RED; color &lt; COLORS_MAX; color++)</w:t>
+      </w:r>
+    </w:p>
+    <w:p>
+      <w:pPr>
+        <w:pStyle w:val="NoSpacing"/>
+        <w:rPr>
+          <w:lang w:val="en-US"/>
+        </w:rPr>
+      </w:pPr>
+      <w:r>
+        <w:rPr>
+          <w:lang w:val="en-US"/>
+        </w:rPr>
+        <w:t xml:space="preserve">    {</w:t>
+      </w:r>
+    </w:p>
+    <w:p>
+      <w:pPr>
+        <w:pStyle w:val="NoSpacing"/>
+        <w:rPr>
+          <w:lang w:val="en-US"/>
+        </w:rPr>
+      </w:pPr>
+      <w:r>
+        <w:rPr>
+          <w:lang w:val="en-US"/>
+        </w:rPr>
+        <w:t xml:space="preserve">        </w:t>
+      </w:r>
+      <w:proofErr w:type="gramStart"/>
+      <w:r>
+        <w:rPr>
+          <w:lang w:val="en-US"/>
+        </w:rPr>
+        <w:t>for(</w:t>
+      </w:r>
+      <w:proofErr w:type="gramEnd"/>
+      <w:r>
+        <w:rPr>
+          <w:lang w:val="en-US"/>
+        </w:rPr>
+        <w:t xml:space="preserve">int </w:t>
+      </w:r>
+      <w:proofErr w:type="spellStart"/>
+      <w:r>
+        <w:rPr>
+          <w:lang w:val="en-US"/>
+        </w:rPr>
+        <w:t>pwm</w:t>
+      </w:r>
+      <w:proofErr w:type="spellEnd"/>
+      <w:r>
+        <w:rPr>
+          <w:lang w:val="en-US"/>
+        </w:rPr>
+        <w:t xml:space="preserve"> = PWM_MAX; </w:t>
+      </w:r>
+      <w:proofErr w:type="spellStart"/>
+      <w:r>
+        <w:rPr>
+          <w:lang w:val="en-US"/>
+        </w:rPr>
+        <w:t>pwm</w:t>
+      </w:r>
+      <w:proofErr w:type="spellEnd"/>
+      <w:r>
+        <w:rPr>
+          <w:lang w:val="en-US"/>
+        </w:rPr>
+        <w:t xml:space="preserve"> &gt;= 0; </w:t>
+      </w:r>
+      <w:proofErr w:type="spellStart"/>
+      <w:r>
+        <w:rPr>
+          <w:lang w:val="en-US"/>
+        </w:rPr>
+        <w:t>pwm</w:t>
+      </w:r>
+      <w:proofErr w:type="spellEnd"/>
+      <w:r>
+        <w:rPr>
+          <w:lang w:val="en-US"/>
+        </w:rPr>
+        <w:t>--)</w:t>
+      </w:r>
+    </w:p>
+    <w:p>
+      <w:pPr>
+        <w:pStyle w:val="NoSpacing"/>
+        <w:rPr>
+          <w:lang w:val="en-US"/>
+        </w:rPr>
+      </w:pPr>
+      <w:r>
+        <w:rPr>
+          <w:lang w:val="en-US"/>
+        </w:rPr>
+        <w:t xml:space="preserve">        {</w:t>
+      </w:r>
+    </w:p>
+    <w:p>
+      <w:pPr>
+        <w:pStyle w:val="NoSpacing"/>
+        <w:rPr>
+          <w:lang w:val="en-US"/>
+        </w:rPr>
+      </w:pPr>
+      <w:r>
+        <w:rPr>
+          <w:lang w:val="en-US"/>
+        </w:rPr>
+        <w:t xml:space="preserve">            </w:t>
+      </w:r>
+      <w:proofErr w:type="spellStart"/>
+      <w:r>
+        <w:rPr>
+          <w:lang w:val="en-US"/>
+        </w:rPr>
+        <w:t>analogWrite</w:t>
+      </w:r>
+      <w:proofErr w:type="spellEnd"/>
+      <w:r>
+        <w:rPr>
+          <w:lang w:val="en-US"/>
+        </w:rPr>
+        <w:t xml:space="preserve">(pins_rgbled_1[color], </w:t>
+      </w:r>
+      <w:proofErr w:type="spellStart"/>
+      <w:r>
+        <w:rPr>
+          <w:lang w:val="en-US"/>
+        </w:rPr>
+        <w:t>pwm</w:t>
+      </w:r>
+      <w:proofErr w:type="spellEnd"/>
+      <w:r>
+        <w:rPr>
+          <w:lang w:val="en-US"/>
+        </w:rPr>
+        <w:t>);</w:t>
+      </w:r>
+    </w:p>
+    <w:p>
+      <w:pPr>
+        <w:pStyle w:val="NoSpacing"/>
+        <w:rPr>
+          <w:lang w:val="en-US"/>
+        </w:rPr>
+      </w:pPr>
+      <w:r>
+        <w:rPr>
+          <w:lang w:val="en-US"/>
+        </w:rPr>
+        <w:t xml:space="preserve">            </w:t>
+      </w:r>
+      <w:proofErr w:type="spellStart"/>
+      <w:r>
+        <w:rPr>
+          <w:lang w:val="en-US"/>
+        </w:rPr>
+        <w:t>analogWrite</w:t>
+      </w:r>
+      <w:proofErr w:type="spellEnd"/>
+      <w:r>
+        <w:rPr>
+          <w:lang w:val="en-US"/>
+        </w:rPr>
+        <w:t xml:space="preserve">(pins_rgbled_2[color], </w:t>
+      </w:r>
+      <w:proofErr w:type="spellStart"/>
+      <w:r>
+        <w:rPr>
+          <w:lang w:val="en-US"/>
+        </w:rPr>
+        <w:t>pwm</w:t>
+      </w:r>
+      <w:proofErr w:type="spellEnd"/>
+      <w:r>
+        <w:rPr>
+          <w:lang w:val="en-US"/>
+        </w:rPr>
+        <w:t>);</w:t>
+      </w:r>
+    </w:p>
+    <w:p>
+      <w:pPr>
+        <w:pStyle w:val="NoSpacing"/>
+      </w:pPr>
+      <w:r>
+        <w:rPr>
+          <w:lang w:val="en-US"/>
+        </w:rPr>
+        <w:t xml:space="preserve">            </w:t>
+      </w:r>
+      <w:proofErr w:type="spellStart"/>
+      <w:proofErr w:type="gramStart"/>
+      <w:r>
+        <w:t>delay</w:t>
+      </w:r>
+      <w:proofErr w:type="spellEnd"/>
+      <w:r>
+        <w:t>(</w:t>
+      </w:r>
+      <w:proofErr w:type="gramEnd"/>
+      <w:r>
+        <w:t>30);</w:t>
+      </w:r>
+    </w:p>
+    <w:p>
+      <w:pPr>
+        <w:pStyle w:val="NoSpacing"/>
+      </w:pPr>
+      <w:r>
+        <w:t xml:space="preserve">        }</w:t>
+      </w:r>
+    </w:p>
+    <w:p>
+      <w:pPr>
+        <w:pStyle w:val="NoSpacing"/>
+      </w:pPr>
+      <w:r>
+        <w:t xml:space="preserve">    }</w:t>
+      </w:r>
+    </w:p>
+    <w:p>
+      <w:pPr>
+        <w:pStyle w:val="NoSpacing"/>
+      </w:pPr>
+      <w:r>
+        <w:t>}</w:t>
+      </w:r>
+    </w:p>
+    <w:p>
+      <w:r>
+        <w:br w:type="page"/>
+      </w:r>
+    </w:p>
+    <w:p>
+      <w:pPr>
+        <w:pStyle w:val="Heading4"/>
+      </w:pPr>
+      <w:bookmarkStart w:id="30" w:name="_Bilaga_IV:_Testkod"/>
+      <w:bookmarkEnd w:id="30"/>
+      <w:r>
+        <w:lastRenderedPageBreak/>
+        <w:t>Bilaga I</w:t>
+      </w:r>
+      <w:r>
+        <w:t>V</w:t>
+      </w:r>
+      <w:r>
+        <w:t xml:space="preserve">: </w:t>
+      </w:r>
+      <w:r>
+        <w:t>Testkod</w:t>
+      </w:r>
+      <w:r>
+        <w:t xml:space="preserve"> för </w:t>
+      </w:r>
+      <w:r>
+        <w:t>LCD</w:t>
+      </w:r>
+      <w:r>
+        <w:t xml:space="preserve"> </w:t>
+      </w:r>
+      <w:r>
+        <w:t>med</w:t>
+      </w:r>
+      <w:r>
+        <w:t xml:space="preserve"> TinkerCad</w:t>
+      </w:r>
+    </w:p>
+    <w:p>
+      <w:pPr>
+        <w:pStyle w:val="NoSpacing"/>
+      </w:pPr>
+    </w:p>
+    <w:p>
+      <w:pPr>
+        <w:pStyle w:val="NoSpacing"/>
+        <w:rPr>
+          <w:lang w:val="en-US"/>
+        </w:rPr>
+      </w:pPr>
+      <w:r>
+        <w:rPr>
+          <w:lang w:val="en-US"/>
+        </w:rPr>
+        <w:t>#include &lt;</w:t>
+      </w:r>
+      <w:proofErr w:type="spellStart"/>
+      <w:r>
+        <w:rPr>
+          <w:lang w:val="en-US"/>
+        </w:rPr>
+        <w:t>LiquidCrystal.h</w:t>
+      </w:r>
+      <w:proofErr w:type="spellEnd"/>
+      <w:r>
+        <w:rPr>
+          <w:lang w:val="en-US"/>
+        </w:rPr>
+        <w:t>&gt;</w:t>
+      </w:r>
+    </w:p>
+    <w:p>
+      <w:pPr>
+        <w:pStyle w:val="NoSpacing"/>
+        <w:rPr>
+          <w:lang w:val="en-US"/>
+        </w:rPr>
+      </w:pPr>
+    </w:p>
+    <w:p>
+      <w:pPr>
+        <w:pStyle w:val="NoSpacing"/>
+        <w:rPr>
+          <w:lang w:val="en-US"/>
+        </w:rPr>
+      </w:pPr>
+      <w:proofErr w:type="spellStart"/>
+      <w:r>
+        <w:rPr>
+          <w:lang w:val="en-US"/>
+        </w:rPr>
+        <w:t>enum</w:t>
+      </w:r>
+      <w:proofErr w:type="spellEnd"/>
+    </w:p>
+    <w:p>
+      <w:pPr>
+        <w:pStyle w:val="NoSpacing"/>
+        <w:rPr>
+          <w:lang w:val="en-US"/>
+        </w:rPr>
+      </w:pPr>
+      <w:r>
+        <w:rPr>
+          <w:lang w:val="en-US"/>
+        </w:rPr>
+        <w:t>{</w:t>
+      </w:r>
+    </w:p>
+    <w:p>
+      <w:pPr>
+        <w:pStyle w:val="NoSpacing"/>
+        <w:rPr>
+          <w:lang w:val="en-US"/>
+        </w:rPr>
+      </w:pPr>
+      <w:r>
+        <w:rPr>
+          <w:lang w:val="en-US"/>
+        </w:rPr>
+        <w:t xml:space="preserve">    LCD_RS = A0,</w:t>
+      </w:r>
+    </w:p>
+    <w:p>
+      <w:pPr>
+        <w:pStyle w:val="NoSpacing"/>
+        <w:rPr>
+          <w:lang w:val="en-US"/>
+        </w:rPr>
+      </w:pPr>
+      <w:r>
+        <w:rPr>
+          <w:lang w:val="en-US"/>
+        </w:rPr>
+        <w:t xml:space="preserve">    LCD_EN = A1,</w:t>
+      </w:r>
+    </w:p>
+    <w:p>
+      <w:pPr>
+        <w:pStyle w:val="NoSpacing"/>
+        <w:rPr>
+          <w:lang w:val="en-US"/>
+        </w:rPr>
+      </w:pPr>
+      <w:r>
+        <w:rPr>
+          <w:lang w:val="en-US"/>
+        </w:rPr>
+        <w:t xml:space="preserve">    LCD_D4 = A2,</w:t>
+      </w:r>
+    </w:p>
+    <w:p>
+      <w:pPr>
+        <w:pStyle w:val="NoSpacing"/>
+        <w:rPr>
+          <w:lang w:val="en-US"/>
+        </w:rPr>
+      </w:pPr>
+      <w:r>
+        <w:rPr>
+          <w:lang w:val="en-US"/>
+        </w:rPr>
+        <w:t xml:space="preserve">    LCD_D5 = A3,</w:t>
+      </w:r>
+    </w:p>
+    <w:p>
+      <w:pPr>
+        <w:pStyle w:val="NoSpacing"/>
+        <w:rPr>
+          <w:lang w:val="en-US"/>
+        </w:rPr>
+      </w:pPr>
+      <w:r>
+        <w:rPr>
+          <w:lang w:val="en-US"/>
+        </w:rPr>
+        <w:t xml:space="preserve">    LCD_D6 = A4,</w:t>
+      </w:r>
+    </w:p>
+    <w:p>
+      <w:pPr>
+        <w:pStyle w:val="NoSpacing"/>
+        <w:rPr>
+          <w:lang w:val="en-US"/>
+        </w:rPr>
+      </w:pPr>
+      <w:r>
+        <w:rPr>
+          <w:lang w:val="en-US"/>
+        </w:rPr>
+        <w:t xml:space="preserve">    LCD_D7 = A5</w:t>
+      </w:r>
+    </w:p>
+    <w:p>
+      <w:pPr>
+        <w:pStyle w:val="NoSpacing"/>
+        <w:rPr>
+          <w:lang w:val="en-US"/>
+        </w:rPr>
+      </w:pPr>
+      <w:r>
+        <w:rPr>
+          <w:lang w:val="en-US"/>
+        </w:rPr>
+        <w:t>};</w:t>
+      </w:r>
+    </w:p>
+    <w:p>
+      <w:pPr>
+        <w:pStyle w:val="NoSpacing"/>
+        <w:rPr>
+          <w:lang w:val="en-US"/>
+        </w:rPr>
+      </w:pPr>
+    </w:p>
+    <w:p>
+      <w:pPr>
+        <w:pStyle w:val="NoSpacing"/>
+        <w:rPr>
+          <w:lang w:val="en-US"/>
+        </w:rPr>
+      </w:pPr>
+      <w:proofErr w:type="spellStart"/>
+      <w:r>
+        <w:rPr>
+          <w:lang w:val="en-US"/>
+        </w:rPr>
+        <w:t>LiquidCrystal</w:t>
+      </w:r>
+      <w:proofErr w:type="spellEnd"/>
+      <w:r>
+        <w:rPr>
+          <w:lang w:val="en-US"/>
+        </w:rPr>
+        <w:t xml:space="preserve"> </w:t>
+      </w:r>
+      <w:proofErr w:type="spellStart"/>
+      <w:proofErr w:type="gramStart"/>
+      <w:r>
+        <w:rPr>
+          <w:lang w:val="en-US"/>
+        </w:rPr>
+        <w:t>lcd</w:t>
+      </w:r>
+      <w:proofErr w:type="spellEnd"/>
+      <w:r>
+        <w:rPr>
+          <w:lang w:val="en-US"/>
+        </w:rPr>
+        <w:t>(</w:t>
+      </w:r>
+      <w:proofErr w:type="gramEnd"/>
+    </w:p>
+    <w:p>
+      <w:pPr>
+        <w:pStyle w:val="NoSpacing"/>
+        <w:rPr>
+          <w:lang w:val="en-US"/>
+        </w:rPr>
+      </w:pPr>
+      <w:r>
+        <w:rPr>
+          <w:lang w:val="en-US"/>
+        </w:rPr>
+        <w:t xml:space="preserve">    LCD_RS, LCD_EN, LCD_D4, LCD_D5, LCD_D6, LCD_D7);</w:t>
+      </w:r>
+    </w:p>
+    <w:p>
+      <w:pPr>
+        <w:pStyle w:val="NoSpacing"/>
+        <w:rPr>
+          <w:lang w:val="en-US"/>
+        </w:rPr>
+      </w:pPr>
+    </w:p>
+    <w:p>
+      <w:pPr>
+        <w:pStyle w:val="NoSpacing"/>
+        <w:rPr>
+          <w:lang w:val="en-US"/>
+        </w:rPr>
+      </w:pPr>
+      <w:r>
+        <w:rPr>
+          <w:lang w:val="en-US"/>
+        </w:rPr>
+        <w:t xml:space="preserve">void </w:t>
+      </w:r>
+      <w:proofErr w:type="spellStart"/>
+      <w:r>
+        <w:rPr>
+          <w:lang w:val="en-US"/>
+        </w:rPr>
+        <w:t>lcd_print_</w:t>
+      </w:r>
+      <w:proofErr w:type="gramStart"/>
+      <w:r>
+        <w:rPr>
+          <w:lang w:val="en-US"/>
+        </w:rPr>
+        <w:t>string</w:t>
+      </w:r>
+      <w:proofErr w:type="spellEnd"/>
+      <w:r>
+        <w:rPr>
+          <w:lang w:val="en-US"/>
+        </w:rPr>
+        <w:t>(</w:t>
+      </w:r>
+      <w:proofErr w:type="gramEnd"/>
+      <w:r>
+        <w:rPr>
+          <w:lang w:val="en-US"/>
+        </w:rPr>
+        <w:t>String s, int col, int row, bool clear);</w:t>
+      </w:r>
+    </w:p>
+    <w:p>
+      <w:pPr>
+        <w:pStyle w:val="NoSpacing"/>
+        <w:rPr>
+          <w:lang w:val="en-US"/>
+        </w:rPr>
+      </w:pPr>
+    </w:p>
+    <w:p>
+      <w:pPr>
+        <w:pStyle w:val="NoSpacing"/>
+        <w:rPr>
+          <w:lang w:val="en-US"/>
+        </w:rPr>
+      </w:pPr>
+      <w:r>
+        <w:rPr>
+          <w:lang w:val="en-US"/>
+        </w:rPr>
+        <w:t xml:space="preserve">void </w:t>
+      </w:r>
+      <w:proofErr w:type="gramStart"/>
+      <w:r>
+        <w:rPr>
+          <w:lang w:val="en-US"/>
+        </w:rPr>
+        <w:t>setup(</w:t>
+      </w:r>
+      <w:proofErr w:type="gramEnd"/>
+      <w:r>
+        <w:rPr>
+          <w:lang w:val="en-US"/>
+        </w:rPr>
+        <w:t>)</w:t>
+      </w:r>
+    </w:p>
+    <w:p>
+      <w:pPr>
+        <w:pStyle w:val="NoSpacing"/>
+        <w:rPr>
+          <w:lang w:val="en-US"/>
+        </w:rPr>
+      </w:pPr>
+      <w:r>
+        <w:rPr>
+          <w:lang w:val="en-US"/>
+        </w:rPr>
+        <w:t>{</w:t>
+      </w:r>
+    </w:p>
+    <w:p>
+      <w:pPr>
+        <w:pStyle w:val="NoSpacing"/>
+        <w:rPr>
+          <w:lang w:val="en-US"/>
+        </w:rPr>
+      </w:pPr>
+      <w:r>
+        <w:rPr>
+          <w:lang w:val="en-US"/>
+        </w:rPr>
+        <w:t xml:space="preserve">    </w:t>
+      </w:r>
+      <w:proofErr w:type="spellStart"/>
+      <w:proofErr w:type="gramStart"/>
+      <w:r>
+        <w:rPr>
+          <w:lang w:val="en-US"/>
+        </w:rPr>
+        <w:t>lcd.begin</w:t>
+      </w:r>
+      <w:proofErr w:type="spellEnd"/>
+      <w:proofErr w:type="gramEnd"/>
+      <w:r>
+        <w:rPr>
+          <w:lang w:val="en-US"/>
+        </w:rPr>
+        <w:t>(16, 2);</w:t>
+      </w:r>
+    </w:p>
+    <w:p>
+      <w:pPr>
+        <w:pStyle w:val="NoSpacing"/>
+        <w:rPr>
+          <w:lang w:val="en-US"/>
+        </w:rPr>
+      </w:pPr>
+      <w:r>
+        <w:rPr>
+          <w:lang w:val="en-US"/>
+        </w:rPr>
+        <w:t>}</w:t>
+      </w:r>
+    </w:p>
+    <w:p>
+      <w:pPr>
+        <w:pStyle w:val="NoSpacing"/>
+        <w:rPr>
+          <w:lang w:val="en-US"/>
+        </w:rPr>
+      </w:pPr>
+    </w:p>
+    <w:p>
+      <w:pPr>
+        <w:pStyle w:val="NoSpacing"/>
+        <w:rPr>
+          <w:lang w:val="en-US"/>
+        </w:rPr>
+      </w:pPr>
+      <w:r>
+        <w:rPr>
+          <w:lang w:val="en-US"/>
+        </w:rPr>
+        <w:t xml:space="preserve">void </w:t>
+      </w:r>
+      <w:proofErr w:type="gramStart"/>
+      <w:r>
+        <w:rPr>
+          <w:lang w:val="en-US"/>
+        </w:rPr>
+        <w:t>loop(</w:t>
+      </w:r>
+      <w:proofErr w:type="gramEnd"/>
+      <w:r>
+        <w:rPr>
+          <w:lang w:val="en-US"/>
+        </w:rPr>
+        <w:t>)</w:t>
+      </w:r>
+    </w:p>
+    <w:p>
+      <w:pPr>
+        <w:pStyle w:val="NoSpacing"/>
+        <w:rPr>
+          <w:lang w:val="en-US"/>
+        </w:rPr>
+      </w:pPr>
+      <w:r>
+        <w:rPr>
+          <w:lang w:val="en-US"/>
+        </w:rPr>
+        <w:t>{</w:t>
+      </w:r>
+    </w:p>
+    <w:p>
+      <w:pPr>
+        <w:pStyle w:val="NoSpacing"/>
+        <w:rPr>
+          <w:lang w:val="en-US"/>
+        </w:rPr>
+      </w:pPr>
+      <w:r>
+        <w:rPr>
+          <w:lang w:val="en-US"/>
+        </w:rPr>
+        <w:t xml:space="preserve">    </w:t>
+      </w:r>
+      <w:proofErr w:type="gramStart"/>
+      <w:r>
+        <w:rPr>
+          <w:lang w:val="en-US"/>
+        </w:rPr>
+        <w:t>for(</w:t>
+      </w:r>
+      <w:proofErr w:type="gramEnd"/>
+      <w:r>
+        <w:rPr>
+          <w:lang w:val="en-US"/>
+        </w:rPr>
+        <w:t xml:space="preserve">int </w:t>
+      </w:r>
+      <w:proofErr w:type="spellStart"/>
+      <w:r>
+        <w:rPr>
+          <w:lang w:val="en-US"/>
+        </w:rPr>
+        <w:t>i</w:t>
+      </w:r>
+      <w:proofErr w:type="spellEnd"/>
+      <w:r>
+        <w:rPr>
+          <w:lang w:val="en-US"/>
+        </w:rPr>
+        <w:t xml:space="preserve"> = 0; </w:t>
+      </w:r>
+      <w:proofErr w:type="spellStart"/>
+      <w:r>
+        <w:rPr>
+          <w:lang w:val="en-US"/>
+        </w:rPr>
+        <w:t>i</w:t>
+      </w:r>
+      <w:proofErr w:type="spellEnd"/>
+      <w:r>
+        <w:rPr>
+          <w:lang w:val="en-US"/>
+        </w:rPr>
+        <w:t xml:space="preserve"> &lt; 10; </w:t>
+      </w:r>
+      <w:proofErr w:type="spellStart"/>
+      <w:r>
+        <w:rPr>
+          <w:lang w:val="en-US"/>
+        </w:rPr>
+        <w:t>i</w:t>
+      </w:r>
+      <w:proofErr w:type="spellEnd"/>
+      <w:r>
+        <w:rPr>
+          <w:lang w:val="en-US"/>
+        </w:rPr>
+        <w:t>++)</w:t>
+      </w:r>
+    </w:p>
+    <w:p>
+      <w:pPr>
+        <w:pStyle w:val="NoSpacing"/>
+        <w:rPr>
+          <w:lang w:val="en-US"/>
+        </w:rPr>
+      </w:pPr>
+      <w:r>
+        <w:rPr>
+          <w:lang w:val="en-US"/>
+        </w:rPr>
+        <w:t xml:space="preserve">    {</w:t>
+      </w:r>
+    </w:p>
+    <w:p>
+      <w:pPr>
+        <w:pStyle w:val="NoSpacing"/>
+        <w:rPr>
+          <w:lang w:val="en-US"/>
+        </w:rPr>
+      </w:pPr>
+      <w:r>
+        <w:rPr>
+          <w:lang w:val="en-US"/>
+        </w:rPr>
+        <w:t xml:space="preserve">        </w:t>
+      </w:r>
+      <w:proofErr w:type="spellStart"/>
+      <w:r>
+        <w:rPr>
+          <w:lang w:val="en-US"/>
+        </w:rPr>
+        <w:t>lcd_print_</w:t>
+      </w:r>
+      <w:proofErr w:type="gramStart"/>
+      <w:r>
+        <w:rPr>
+          <w:lang w:val="en-US"/>
+        </w:rPr>
+        <w:t>string</w:t>
+      </w:r>
+      <w:proofErr w:type="spellEnd"/>
+      <w:r>
+        <w:rPr>
+          <w:lang w:val="en-US"/>
+        </w:rPr>
+        <w:t>(</w:t>
+      </w:r>
+      <w:proofErr w:type="gramEnd"/>
+      <w:r>
+        <w:rPr>
+          <w:lang w:val="en-US"/>
+        </w:rPr>
+        <w:t>"Player 1: " + String(</w:t>
+      </w:r>
+      <w:proofErr w:type="spellStart"/>
+      <w:r>
+        <w:rPr>
+          <w:lang w:val="en-US"/>
+        </w:rPr>
+        <w:t>i</w:t>
+      </w:r>
+      <w:proofErr w:type="spellEnd"/>
+      <w:r>
+        <w:rPr>
+          <w:lang w:val="en-US"/>
+        </w:rPr>
+        <w:t>),     0, 0, true);</w:t>
+      </w:r>
+    </w:p>
+    <w:p>
+      <w:pPr>
+        <w:pStyle w:val="NoSpacing"/>
+        <w:rPr>
+          <w:lang w:val="en-US"/>
+        </w:rPr>
+      </w:pPr>
+      <w:r>
+        <w:rPr>
+          <w:lang w:val="en-US"/>
+        </w:rPr>
+        <w:t xml:space="preserve">        </w:t>
+      </w:r>
+      <w:proofErr w:type="spellStart"/>
+      <w:r>
+        <w:rPr>
+          <w:lang w:val="en-US"/>
+        </w:rPr>
+        <w:t>lcd_print_</w:t>
+      </w:r>
+      <w:proofErr w:type="gramStart"/>
+      <w:r>
+        <w:rPr>
+          <w:lang w:val="en-US"/>
+        </w:rPr>
+        <w:t>string</w:t>
+      </w:r>
+      <w:proofErr w:type="spellEnd"/>
+      <w:r>
+        <w:rPr>
+          <w:lang w:val="en-US"/>
+        </w:rPr>
+        <w:t>(</w:t>
+      </w:r>
+      <w:proofErr w:type="gramEnd"/>
+      <w:r>
+        <w:rPr>
+          <w:lang w:val="en-US"/>
+        </w:rPr>
+        <w:t>"Player 2: " + String(</w:t>
+      </w:r>
+      <w:proofErr w:type="spellStart"/>
+      <w:r>
+        <w:rPr>
+          <w:lang w:val="en-US"/>
+        </w:rPr>
+        <w:t>i</w:t>
+      </w:r>
+      <w:proofErr w:type="spellEnd"/>
+      <w:r>
+        <w:rPr>
+          <w:lang w:val="en-US"/>
+        </w:rPr>
+        <w:t xml:space="preserve"> + 2), 0, 1, false);</w:t>
+      </w:r>
+    </w:p>
+    <w:p>
+      <w:pPr>
+        <w:pStyle w:val="NoSpacing"/>
+        <w:rPr>
+          <w:lang w:val="en-US"/>
+        </w:rPr>
+      </w:pPr>
+      <w:r>
+        <w:rPr>
+          <w:lang w:val="en-US"/>
+        </w:rPr>
+        <w:t xml:space="preserve">        </w:t>
+      </w:r>
+      <w:proofErr w:type="gramStart"/>
+      <w:r>
+        <w:rPr>
+          <w:lang w:val="en-US"/>
+        </w:rPr>
+        <w:t>delay(</w:t>
+      </w:r>
+      <w:proofErr w:type="gramEnd"/>
+      <w:r>
+        <w:rPr>
+          <w:lang w:val="en-US"/>
+        </w:rPr>
+        <w:t>1000);</w:t>
+      </w:r>
+    </w:p>
+    <w:p>
+      <w:pPr>
+        <w:pStyle w:val="NoSpacing"/>
+        <w:rPr>
+          <w:lang w:val="en-US"/>
+        </w:rPr>
+      </w:pPr>
+      <w:r>
+        <w:rPr>
+          <w:lang w:val="en-US"/>
+        </w:rPr>
+        <w:t xml:space="preserve">    }</w:t>
+      </w:r>
+    </w:p>
+    <w:p>
+      <w:pPr>
+        <w:pStyle w:val="NoSpacing"/>
+        <w:rPr>
+          <w:lang w:val="en-US"/>
+        </w:rPr>
+      </w:pPr>
+      <w:r>
+        <w:rPr>
+          <w:lang w:val="en-US"/>
+        </w:rPr>
+        <w:t>}</w:t>
+      </w:r>
+    </w:p>
+    <w:p>
+      <w:pPr>
+        <w:pStyle w:val="NoSpacing"/>
+        <w:rPr>
+          <w:lang w:val="en-US"/>
+        </w:rPr>
+      </w:pPr>
+    </w:p>
+    <w:p>
+      <w:pPr>
+        <w:pStyle w:val="NoSpacing"/>
+        <w:rPr>
+          <w:lang w:val="en-US"/>
+        </w:rPr>
+      </w:pPr>
+      <w:r>
+        <w:rPr>
+          <w:lang w:val="en-US"/>
+        </w:rPr>
+        <w:t xml:space="preserve">void </w:t>
+      </w:r>
+      <w:proofErr w:type="spellStart"/>
+      <w:r>
+        <w:rPr>
+          <w:lang w:val="en-US"/>
+        </w:rPr>
+        <w:t>lcd_print_</w:t>
+      </w:r>
+      <w:proofErr w:type="gramStart"/>
+      <w:r>
+        <w:rPr>
+          <w:lang w:val="en-US"/>
+        </w:rPr>
+        <w:t>string</w:t>
+      </w:r>
+      <w:proofErr w:type="spellEnd"/>
+      <w:r>
+        <w:rPr>
+          <w:lang w:val="en-US"/>
+        </w:rPr>
+        <w:t>(</w:t>
+      </w:r>
+      <w:proofErr w:type="gramEnd"/>
+      <w:r>
+        <w:rPr>
+          <w:lang w:val="en-US"/>
+        </w:rPr>
+        <w:t>String s, int col, int row, bool clear)</w:t>
+      </w:r>
+    </w:p>
+    <w:p>
+      <w:pPr>
+        <w:pStyle w:val="NoSpacing"/>
+        <w:rPr>
+          <w:lang w:val="en-US"/>
+        </w:rPr>
+      </w:pPr>
+      <w:r>
+        <w:rPr>
+          <w:lang w:val="en-US"/>
+        </w:rPr>
+        <w:t>{</w:t>
+      </w:r>
+    </w:p>
+    <w:p>
+      <w:pPr>
+        <w:pStyle w:val="NoSpacing"/>
+        <w:rPr>
+          <w:lang w:val="en-US"/>
+        </w:rPr>
+      </w:pPr>
+      <w:r>
+        <w:rPr>
+          <w:lang w:val="en-US"/>
+        </w:rPr>
+        <w:t xml:space="preserve">    if(clear)</w:t>
+      </w:r>
+    </w:p>
+    <w:p>
+      <w:pPr>
+        <w:pStyle w:val="NoSpacing"/>
+        <w:rPr>
+          <w:lang w:val="en-US"/>
+        </w:rPr>
+      </w:pPr>
+      <w:r>
+        <w:rPr>
+          <w:lang w:val="en-US"/>
+        </w:rPr>
+        <w:t xml:space="preserve">    {</w:t>
+      </w:r>
+    </w:p>
+    <w:p>
+      <w:pPr>
+        <w:pStyle w:val="NoSpacing"/>
+        <w:rPr>
+          <w:lang w:val="en-US"/>
+        </w:rPr>
+      </w:pPr>
+      <w:r>
+        <w:rPr>
+          <w:lang w:val="en-US"/>
+        </w:rPr>
+        <w:t xml:space="preserve">        </w:t>
+      </w:r>
+      <w:proofErr w:type="spellStart"/>
+      <w:proofErr w:type="gramStart"/>
+      <w:r>
+        <w:rPr>
+          <w:lang w:val="en-US"/>
+        </w:rPr>
+        <w:t>lcd.clear</w:t>
+      </w:r>
+      <w:proofErr w:type="spellEnd"/>
+      <w:proofErr w:type="gramEnd"/>
+      <w:r>
+        <w:rPr>
+          <w:lang w:val="en-US"/>
+        </w:rPr>
+        <w:t>();</w:t>
+      </w:r>
+    </w:p>
+    <w:p>
+      <w:pPr>
+        <w:pStyle w:val="NoSpacing"/>
+        <w:rPr>
+          <w:lang w:val="en-US"/>
+        </w:rPr>
+      </w:pPr>
+      <w:r>
+        <w:rPr>
+          <w:lang w:val="en-US"/>
+        </w:rPr>
+        <w:t xml:space="preserve">    }</w:t>
+      </w:r>
+    </w:p>
+    <w:p>
+      <w:pPr>
+        <w:pStyle w:val="NoSpacing"/>
+        <w:rPr>
+          <w:lang w:val="en-US"/>
+        </w:rPr>
+      </w:pPr>
+    </w:p>
+    <w:p>
+      <w:pPr>
+        <w:pStyle w:val="NoSpacing"/>
+        <w:rPr>
+          <w:lang w:val="en-US"/>
+        </w:rPr>
+      </w:pPr>
+      <w:r>
+        <w:rPr>
+          <w:lang w:val="en-US"/>
+        </w:rPr>
+        <w:t xml:space="preserve">    </w:t>
+      </w:r>
+      <w:proofErr w:type="spellStart"/>
+      <w:proofErr w:type="gramStart"/>
+      <w:r>
+        <w:rPr>
+          <w:lang w:val="en-US"/>
+        </w:rPr>
+        <w:t>lcd.setCursor</w:t>
+      </w:r>
+      <w:proofErr w:type="spellEnd"/>
+      <w:proofErr w:type="gramEnd"/>
+      <w:r>
+        <w:rPr>
+          <w:lang w:val="en-US"/>
+        </w:rPr>
+        <w:t>(col, row);</w:t>
+      </w:r>
+    </w:p>
+    <w:p>
+      <w:pPr>
+        <w:pStyle w:val="NoSpacing"/>
+      </w:pPr>
+      <w:r>
+        <w:rPr>
+          <w:lang w:val="en-US"/>
+        </w:rPr>
+        <w:t xml:space="preserve">    </w:t>
+      </w:r>
+      <w:proofErr w:type="spellStart"/>
+      <w:r>
+        <w:t>lcd.print</w:t>
+      </w:r>
+      <w:proofErr w:type="spellEnd"/>
+      <w:r>
+        <w:t>(s);</w:t>
+      </w:r>
+    </w:p>
+    <w:p>
+      <w:pPr>
+        <w:pStyle w:val="NoSpacing"/>
+      </w:pPr>
+      <w:r>
+        <w:t>}</w:t>
       </w:r>
     </w:p>
     <w:sectPr>
-      <w:headerReference w:type="default" r:id="rId25"/>
-      <w:footerReference w:type="default" r:id="rId26"/>
+      <w:headerReference w:type="default" r:id="rId24"/>
+      <w:footerReference w:type="default" r:id="rId25"/>
       <w:pgSz w:w="11906" w:h="16838"/>
       <w:pgMar w:top="1417" w:right="1417" w:bottom="1417" w:left="1417" w:header="708" w:footer="708" w:gutter="0"/>
       <w:cols w:space="708"/>
@@ -4491,7 +7849,7 @@
           <w:rPr>
             <w:noProof/>
           </w:rPr>
-          <w:t>15</w:t>
+          <w:t>12</w:t>
         </w:r>
         <w:r>
           <w:rPr>
@@ -5155,6 +8513,178 @@
     </w:lvl>
   </w:abstractNum>
   <w:abstractNum w:abstractNumId="5" w15:restartNumberingAfterBreak="0">
+    <w:nsid w:val="309A3324"/>
+    <w:multiLevelType w:val="hybridMultilevel"/>
+    <w:tmpl w:val="D1006B64"/>
+    <w:lvl w:ilvl="0" w:tplc="BDD2BBB6">
+      <w:start w:val="1"/>
+      <w:numFmt w:val="upperRoman"/>
+      <w:lvlText w:val="%1."/>
+      <w:lvlJc w:val="right"/>
+      <w:pPr>
+        <w:ind w:left="360" w:hanging="360"/>
+      </w:pPr>
+    </w:lvl>
+    <w:lvl w:ilvl="1" w:tplc="041D0019" w:tentative="1">
+      <w:start w:val="1"/>
+      <w:numFmt w:val="lowerLetter"/>
+      <w:lvlText w:val="%2."/>
+      <w:lvlJc w:val="left"/>
+      <w:pPr>
+        <w:ind w:left="1080" w:hanging="360"/>
+      </w:pPr>
+    </w:lvl>
+    <w:lvl w:ilvl="2" w:tplc="041D001B" w:tentative="1">
+      <w:start w:val="1"/>
+      <w:numFmt w:val="lowerRoman"/>
+      <w:lvlText w:val="%3."/>
+      <w:lvlJc w:val="right"/>
+      <w:pPr>
+        <w:ind w:left="1800" w:hanging="180"/>
+      </w:pPr>
+    </w:lvl>
+    <w:lvl w:ilvl="3" w:tplc="041D000F" w:tentative="1">
+      <w:start w:val="1"/>
+      <w:numFmt w:val="decimal"/>
+      <w:lvlText w:val="%4."/>
+      <w:lvlJc w:val="left"/>
+      <w:pPr>
+        <w:ind w:left="2520" w:hanging="360"/>
+      </w:pPr>
+    </w:lvl>
+    <w:lvl w:ilvl="4" w:tplc="041D0019" w:tentative="1">
+      <w:start w:val="1"/>
+      <w:numFmt w:val="lowerLetter"/>
+      <w:lvlText w:val="%5."/>
+      <w:lvlJc w:val="left"/>
+      <w:pPr>
+        <w:ind w:left="3240" w:hanging="360"/>
+      </w:pPr>
+    </w:lvl>
+    <w:lvl w:ilvl="5" w:tplc="041D001B" w:tentative="1">
+      <w:start w:val="1"/>
+      <w:numFmt w:val="lowerRoman"/>
+      <w:lvlText w:val="%6."/>
+      <w:lvlJc w:val="right"/>
+      <w:pPr>
+        <w:ind w:left="3960" w:hanging="180"/>
+      </w:pPr>
+    </w:lvl>
+    <w:lvl w:ilvl="6" w:tplc="041D000F" w:tentative="1">
+      <w:start w:val="1"/>
+      <w:numFmt w:val="decimal"/>
+      <w:lvlText w:val="%7."/>
+      <w:lvlJc w:val="left"/>
+      <w:pPr>
+        <w:ind w:left="4680" w:hanging="360"/>
+      </w:pPr>
+    </w:lvl>
+    <w:lvl w:ilvl="7" w:tplc="041D0019" w:tentative="1">
+      <w:start w:val="1"/>
+      <w:numFmt w:val="lowerLetter"/>
+      <w:lvlText w:val="%8."/>
+      <w:lvlJc w:val="left"/>
+      <w:pPr>
+        <w:ind w:left="5400" w:hanging="360"/>
+      </w:pPr>
+    </w:lvl>
+    <w:lvl w:ilvl="8" w:tplc="041D001B" w:tentative="1">
+      <w:start w:val="1"/>
+      <w:numFmt w:val="lowerRoman"/>
+      <w:lvlText w:val="%9."/>
+      <w:lvlJc w:val="right"/>
+      <w:pPr>
+        <w:ind w:left="6120" w:hanging="180"/>
+      </w:pPr>
+    </w:lvl>
+  </w:abstractNum>
+  <w:abstractNum w:abstractNumId="6" w15:restartNumberingAfterBreak="0">
+    <w:nsid w:val="31B36C13"/>
+    <w:multiLevelType w:val="multilevel"/>
+    <w:tmpl w:val="041D001D"/>
+    <w:lvl w:ilvl="0">
+      <w:start w:val="1"/>
+      <w:numFmt w:val="decimal"/>
+      <w:lvlText w:val="%1)"/>
+      <w:lvlJc w:val="left"/>
+      <w:pPr>
+        <w:ind w:left="360" w:hanging="360"/>
+      </w:pPr>
+    </w:lvl>
+    <w:lvl w:ilvl="1">
+      <w:start w:val="1"/>
+      <w:numFmt w:val="lowerLetter"/>
+      <w:lvlText w:val="%2)"/>
+      <w:lvlJc w:val="left"/>
+      <w:pPr>
+        <w:ind w:left="720" w:hanging="360"/>
+      </w:pPr>
+    </w:lvl>
+    <w:lvl w:ilvl="2">
+      <w:start w:val="1"/>
+      <w:numFmt w:val="lowerRoman"/>
+      <w:lvlText w:val="%3)"/>
+      <w:lvlJc w:val="left"/>
+      <w:pPr>
+        <w:ind w:left="1080" w:hanging="360"/>
+      </w:pPr>
+    </w:lvl>
+    <w:lvl w:ilvl="3">
+      <w:start w:val="1"/>
+      <w:numFmt w:val="decimal"/>
+      <w:lvlText w:val="(%4)"/>
+      <w:lvlJc w:val="left"/>
+      <w:pPr>
+        <w:ind w:left="1440" w:hanging="360"/>
+      </w:pPr>
+    </w:lvl>
+    <w:lvl w:ilvl="4">
+      <w:start w:val="1"/>
+      <w:numFmt w:val="lowerLetter"/>
+      <w:lvlText w:val="(%5)"/>
+      <w:lvlJc w:val="left"/>
+      <w:pPr>
+        <w:ind w:left="1800" w:hanging="360"/>
+      </w:pPr>
+    </w:lvl>
+    <w:lvl w:ilvl="5">
+      <w:start w:val="1"/>
+      <w:numFmt w:val="lowerRoman"/>
+      <w:lvlText w:val="(%6)"/>
+      <w:lvlJc w:val="left"/>
+      <w:pPr>
+        <w:ind w:left="2160" w:hanging="360"/>
+      </w:pPr>
+    </w:lvl>
+    <w:lvl w:ilvl="6">
+      <w:start w:val="1"/>
+      <w:numFmt w:val="decimal"/>
+      <w:lvlText w:val="%7."/>
+      <w:lvlJc w:val="left"/>
+      <w:pPr>
+        <w:ind w:left="2520" w:hanging="360"/>
+      </w:pPr>
+    </w:lvl>
+    <w:lvl w:ilvl="7">
+      <w:start w:val="1"/>
+      <w:numFmt w:val="lowerLetter"/>
+      <w:lvlText w:val="%8."/>
+      <w:lvlJc w:val="left"/>
+      <w:pPr>
+        <w:ind w:left="2880" w:hanging="360"/>
+      </w:pPr>
+    </w:lvl>
+    <w:lvl w:ilvl="8">
+      <w:start w:val="1"/>
+      <w:numFmt w:val="lowerRoman"/>
+      <w:lvlText w:val="%9."/>
+      <w:lvlJc w:val="left"/>
+      <w:pPr>
+        <w:ind w:left="3240" w:hanging="360"/>
+      </w:pPr>
+    </w:lvl>
+  </w:abstractNum>
+  <w:abstractNum w:abstractNumId="7" w15:restartNumberingAfterBreak="0">
     <w:nsid w:val="38A55099"/>
     <w:multiLevelType w:val="multilevel"/>
     <w:tmpl w:val="AA620E90"/>
@@ -5285,7 +8815,7 @@
       </w:rPr>
     </w:lvl>
   </w:abstractNum>
-  <w:abstractNum w:abstractNumId="6" w15:restartNumberingAfterBreak="0">
+  <w:abstractNum w:abstractNumId="8" w15:restartNumberingAfterBreak="0">
     <w:nsid w:val="762C3F26"/>
     <w:multiLevelType w:val="hybridMultilevel"/>
     <w:tmpl w:val="8EBE82EE"/>
@@ -5399,10 +8929,10 @@
     </w:lvl>
   </w:abstractNum>
   <w:num w:numId="1">
-    <w:abstractNumId w:val="5"/>
+    <w:abstractNumId w:val="7"/>
   </w:num>
   <w:num w:numId="2">
-    <w:abstractNumId w:val="5"/>
+    <w:abstractNumId w:val="7"/>
     <w:lvlOverride w:ilvl="0">
       <w:startOverride w:val="1"/>
     </w:lvlOverride>
@@ -5435,7 +8965,7 @@
     <w:abstractNumId w:val="2"/>
   </w:num>
   <w:num w:numId="4">
-    <w:abstractNumId w:val="6"/>
+    <w:abstractNumId w:val="8"/>
   </w:num>
   <w:num w:numId="5">
     <w:abstractNumId w:val="1"/>
@@ -5450,9 +8980,45 @@
     <w:abstractNumId w:val="3"/>
   </w:num>
   <w:num w:numId="9">
-    <w:abstractNumId w:val="5"/>
+    <w:abstractNumId w:val="7"/>
   </w:num>
   <w:num w:numId="10">
+    <w:abstractNumId w:val="7"/>
+  </w:num>
+  <w:num w:numId="11">
+    <w:abstractNumId w:val="6"/>
+  </w:num>
+  <w:num w:numId="12">
+    <w:abstractNumId w:val="6"/>
+    <w:lvlOverride w:ilvl="0">
+      <w:startOverride w:val="1"/>
+    </w:lvlOverride>
+    <w:lvlOverride w:ilvl="1">
+      <w:startOverride w:val="1"/>
+    </w:lvlOverride>
+    <w:lvlOverride w:ilvl="2">
+      <w:startOverride w:val="1"/>
+    </w:lvlOverride>
+    <w:lvlOverride w:ilvl="3">
+      <w:startOverride w:val="1"/>
+    </w:lvlOverride>
+    <w:lvlOverride w:ilvl="4">
+      <w:startOverride w:val="1"/>
+    </w:lvlOverride>
+    <w:lvlOverride w:ilvl="5">
+      <w:startOverride w:val="1"/>
+    </w:lvlOverride>
+    <w:lvlOverride w:ilvl="6">
+      <w:startOverride w:val="1"/>
+    </w:lvlOverride>
+    <w:lvlOverride w:ilvl="7">
+      <w:startOverride w:val="1"/>
+    </w:lvlOverride>
+    <w:lvlOverride w:ilvl="8">
+      <w:startOverride w:val="1"/>
+    </w:lvlOverride>
+  </w:num>
+  <w:num w:numId="13">
     <w:abstractNumId w:val="5"/>
   </w:num>
 </w:numbering>
@@ -5936,13 +9502,15 @@
   </w:style>
   <w:style w:type="paragraph" w:styleId="Heading4">
     <w:name w:val="heading 4"/>
+    <w:aliases w:val="Bilagor"/>
     <w:basedOn w:val="Normal"/>
     <w:next w:val="Normal"/>
     <w:link w:val="Heading4Char"/>
+    <w:autoRedefine/>
     <w:uiPriority w:val="9"/>
     <w:unhideWhenUsed/>
     <w:qFormat/>
-    <w:rsid w:val="00E11011"/>
+    <w:rsid w:val="00EA6655"/>
     <w:pPr>
       <w:keepNext/>
       <w:keepLines/>
@@ -6425,10 +9993,11 @@
   </w:style>
   <w:style w:type="character" w:customStyle="1" w:styleId="Heading4Char">
     <w:name w:val="Heading 4 Char"/>
+    <w:aliases w:val="Bilagor Char"/>
     <w:basedOn w:val="DefaultParagraphFont"/>
     <w:link w:val="Heading4"/>
     <w:uiPriority w:val="9"/>
-    <w:rsid w:val="00E11011"/>
+    <w:rsid w:val="00EA6655"/>
     <w:rPr>
       <w:rFonts w:asciiTheme="majorHAnsi" w:eastAsiaTheme="majorEastAsia" w:hAnsiTheme="majorHAnsi" w:cstheme="majorBidi"/>
       <w:i/>
@@ -6448,537 +10017,16 @@
       <w:u w:val="single"/>
     </w:rPr>
   </w:style>
-</w:styles>
-</file>
-
-<file path=word/glossary/document.xml><?xml version="1.0" encoding="utf-8"?>
-<w:glossaryDocument xmlns:wpc="http://schemas.microsoft.com/office/word/2010/wordprocessingCanvas" xmlns:cx="http://schemas.microsoft.com/office/drawing/2014/chartex" xmlns:cx1="http://schemas.microsoft.com/office/drawing/2015/9/8/chartex" xmlns:cx2="http://schemas.microsoft.com/office/drawing/2015/10/21/chartex" xmlns:cx3="http://schemas.microsoft.com/office/drawing/2016/5/9/chartex" xmlns:cx4="http://schemas.microsoft.com/office/drawing/2016/5/10/chartex" xmlns:cx5="http://schemas.microsoft.com/office/drawing/2016/5/11/chartex" xmlns:cx6="http://schemas.microsoft.com/office/drawing/2016/5/12/chartex" xmlns:cx7="http://schemas.microsoft.com/office/drawing/2016/5/13/chartex" xmlns:cx8="http://schemas.microsoft.com/office/drawing/2016/5/14/chartex" xmlns:mc="http://schemas.openxmlformats.org/markup-compatibility/2006" xmlns:aink="http://schemas.microsoft.com/office/drawing/2016/ink" xmlns:am3d="http://schemas.microsoft.com/office/drawing/2017/model3d" xmlns:o="urn:schemas-microsoft-com:office:office" xmlns:r="http://schemas.openxmlformats.org/officeDocument/2006/relationships" xmlns:m="http://schemas.openxmlformats.org/officeDocument/2006/math" xmlns:v="urn:schemas-microsoft-com:vml" xmlns:wp14="http://schemas.microsoft.com/office/word/2010/wordprocessingDrawing" xmlns:wp="http://schemas.openxmlformats.org/drawingml/2006/wordprocessingDrawing" xmlns:w10="urn:schemas-microsoft-com:office:word" xmlns:w="http://schemas.openxmlformats.org/wordprocessingml/2006/main" xmlns:w14="http://schemas.microsoft.com/office/word/2010/wordml" xmlns:w15="http://schemas.microsoft.com/office/word/2012/wordml" xmlns:w16cid="http://schemas.microsoft.com/office/word/2016/wordml/cid" xmlns:w16se="http://schemas.microsoft.com/office/word/2015/wordml/symex" xmlns:wpg="http://schemas.microsoft.com/office/word/2010/wordprocessingGroup" xmlns:wpi="http://schemas.microsoft.com/office/word/2010/wordprocessingInk" xmlns:wne="http://schemas.microsoft.com/office/word/2006/wordml" xmlns:wps="http://schemas.microsoft.com/office/word/2010/wordprocessingShape" mc:Ignorable="w14 w15 w16se w16cid wp14"/>
-</file>
-
-<file path=word/glossary/fontTable.xml><?xml version="1.0" encoding="utf-8"?>
-<w:fonts xmlns:mc="http://schemas.openxmlformats.org/markup-compatibility/2006" xmlns:r="http://schemas.openxmlformats.org/officeDocument/2006/relationships" xmlns:w="http://schemas.openxmlformats.org/wordprocessingml/2006/main" xmlns:w14="http://schemas.microsoft.com/office/word/2010/wordml" xmlns:w15="http://schemas.microsoft.com/office/word/2012/wordml" xmlns:w16cid="http://schemas.microsoft.com/office/word/2016/wordml/cid" xmlns:w16se="http://schemas.microsoft.com/office/word/2015/wordml/symex" mc:Ignorable="w14 w15 w16se w16cid">
-  <w:font w:name="Symbol">
-    <w:panose1 w:val="05050102010706020507"/>
-    <w:charset w:val="02"/>
-    <w:family w:val="roman"/>
-    <w:pitch w:val="variable"/>
-    <w:sig w:usb0="00000000" w:usb1="10000000" w:usb2="00000000" w:usb3="00000000" w:csb0="80000000" w:csb1="00000000"/>
-  </w:font>
-  <w:font w:name="Times New Roman">
-    <w:panose1 w:val="02020603050405020304"/>
-    <w:charset w:val="00"/>
-    <w:family w:val="roman"/>
-    <w:pitch w:val="variable"/>
-    <w:sig w:usb0="E0002EFF" w:usb1="C000785B" w:usb2="00000009" w:usb3="00000000" w:csb0="000001FF" w:csb1="00000000"/>
-  </w:font>
-  <w:font w:name="Courier New">
-    <w:panose1 w:val="02070309020205020404"/>
-    <w:charset w:val="00"/>
-    <w:family w:val="modern"/>
-    <w:pitch w:val="fixed"/>
-    <w:sig w:usb0="E0002EFF" w:usb1="C0007843" w:usb2="00000009" w:usb3="00000000" w:csb0="000001FF" w:csb1="00000000"/>
-  </w:font>
-  <w:font w:name="Wingdings">
-    <w:panose1 w:val="05000000000000000000"/>
-    <w:charset w:val="02"/>
-    <w:family w:val="auto"/>
-    <w:pitch w:val="variable"/>
-    <w:sig w:usb0="00000000" w:usb1="10000000" w:usb2="00000000" w:usb3="00000000" w:csb0="80000000" w:csb1="00000000"/>
-  </w:font>
-  <w:font w:name="Calibri">
-    <w:panose1 w:val="020F0502020204030204"/>
-    <w:charset w:val="00"/>
-    <w:family w:val="swiss"/>
-    <w:pitch w:val="variable"/>
-    <w:sig w:usb0="E0002AFF" w:usb1="C000247B" w:usb2="00000009" w:usb3="00000000" w:csb0="000001FF" w:csb1="00000000"/>
-  </w:font>
-  <w:font w:name="Calibri Light">
-    <w:panose1 w:val="020F0302020204030204"/>
-    <w:charset w:val="00"/>
-    <w:family w:val="swiss"/>
-    <w:pitch w:val="variable"/>
-    <w:sig w:usb0="E0002AFF" w:usb1="C000247B" w:usb2="00000009" w:usb3="00000000" w:csb0="000001FF" w:csb1="00000000"/>
-  </w:font>
-</w:fonts>
-</file>
-
-<file path=word/glossary/settings.xml><?xml version="1.0" encoding="utf-8"?>
-<w:settings xmlns:mc="http://schemas.openxmlformats.org/markup-compatibility/2006" xmlns:o="urn:schemas-microsoft-com:office:office" xmlns:r="http://schemas.openxmlformats.org/officeDocument/2006/relationships" xmlns:m="http://schemas.openxmlformats.org/officeDocument/2006/math" xmlns:v="urn:schemas-microsoft-com:vml" xmlns:w10="urn:schemas-microsoft-com:office:word" xmlns:w="http://schemas.openxmlformats.org/wordprocessingml/2006/main" xmlns:w14="http://schemas.microsoft.com/office/word/2010/wordml" xmlns:w15="http://schemas.microsoft.com/office/word/2012/wordml" xmlns:w16cid="http://schemas.microsoft.com/office/word/2016/wordml/cid" xmlns:w16se="http://schemas.microsoft.com/office/word/2015/wordml/symex" xmlns:sl="http://schemas.openxmlformats.org/schemaLibrary/2006/main" mc:Ignorable="w14 w15 w16se w16cid">
-  <w:view w:val="normal"/>
-  <w:defaultTabStop w:val="1304"/>
-  <w:hyphenationZone w:val="425"/>
-  <w:characterSpacingControl w:val="doNotCompress"/>
-  <w:compat>
-    <w:useFELayout/>
-    <w:compatSetting w:name="compatibilityMode" w:uri="http://schemas.microsoft.com/office/word" w:val="15"/>
-    <w:compatSetting w:name="overrideTableStyleFontSizeAndJustification" w:uri="http://schemas.microsoft.com/office/word" w:val="1"/>
-    <w:compatSetting w:name="enableOpenTypeFeatures" w:uri="http://schemas.microsoft.com/office/word" w:val="1"/>
-    <w:compatSetting w:name="doNotFlipMirrorIndents" w:uri="http://schemas.microsoft.com/office/word" w:val="1"/>
-    <w:compatSetting w:name="differentiateMultirowTableHeaders" w:uri="http://schemas.microsoft.com/office/word" w:val="1"/>
-    <w:compatSetting w:name="useWord2013TrackBottomHyphenation" w:uri="http://schemas.microsoft.com/office/word" w:val="0"/>
-  </w:compat>
-  <w:rsids>
-    <w:rsidRoot w:val="00773CE2"/>
-    <w:rsid w:val="00773CE2"/>
-  </w:rsids>
-  <m:mathPr>
-    <m:mathFont m:val="Cambria Math"/>
-    <m:brkBin m:val="before"/>
-    <m:brkBinSub m:val="--"/>
-    <m:smallFrac m:val="0"/>
-    <m:dispDef/>
-    <m:lMargin m:val="0"/>
-    <m:rMargin m:val="0"/>
-    <m:defJc m:val="centerGroup"/>
-    <m:wrapIndent m:val="1440"/>
-    <m:intLim m:val="subSup"/>
-    <m:naryLim m:val="undOvr"/>
-  </m:mathPr>
-  <w:themeFontLang w:val="sv-SE"/>
-  <w:clrSchemeMapping w:bg1="light1" w:t1="dark1" w:bg2="light2" w:t2="dark2" w:accent1="accent1" w:accent2="accent2" w:accent3="accent3" w:accent4="accent4" w:accent5="accent5" w:accent6="accent6" w:hyperlink="hyperlink" w:followedHyperlink="followedHyperlink"/>
-  <w:decimalSymbol w:val=","/>
-  <w:listSeparator w:val=";"/>
-  <w15:chartTrackingRefBased/>
-</w:settings>
-</file>
-
-<file path=word/glossary/styles.xml><?xml version="1.0" encoding="utf-8"?>
-<w:styles xmlns:mc="http://schemas.openxmlformats.org/markup-compatibility/2006" xmlns:r="http://schemas.openxmlformats.org/officeDocument/2006/relationships" xmlns:w="http://schemas.openxmlformats.org/wordprocessingml/2006/main" xmlns:w14="http://schemas.microsoft.com/office/word/2010/wordml" xmlns:w15="http://schemas.microsoft.com/office/word/2012/wordml" xmlns:w16cid="http://schemas.microsoft.com/office/word/2016/wordml/cid" xmlns:w16se="http://schemas.microsoft.com/office/word/2015/wordml/symex" mc:Ignorable="w14 w15 w16se w16cid">
-  <w:docDefaults>
-    <w:rPrDefault>
-      <w:rPr>
-        <w:rFonts w:asciiTheme="minorHAnsi" w:eastAsiaTheme="minorEastAsia" w:hAnsiTheme="minorHAnsi" w:cstheme="minorBidi"/>
-        <w:sz w:val="22"/>
-        <w:szCs w:val="22"/>
-        <w:lang w:val="sv-SE" w:eastAsia="sv-SE" w:bidi="ar-SA"/>
-      </w:rPr>
-    </w:rPrDefault>
-    <w:pPrDefault>
-      <w:pPr>
-        <w:spacing w:after="160" w:line="259" w:lineRule="auto"/>
-      </w:pPr>
-    </w:pPrDefault>
-  </w:docDefaults>
-  <w:latentStyles w:defLockedState="0" w:defUIPriority="99" w:defSemiHidden="0" w:defUnhideWhenUsed="0" w:defQFormat="0" w:count="375">
-    <w:lsdException w:name="Normal" w:uiPriority="0" w:qFormat="1"/>
-    <w:lsdException w:name="heading 1" w:uiPriority="9" w:qFormat="1"/>
-    <w:lsdException w:name="heading 2" w:semiHidden="1" w:uiPriority="9" w:unhideWhenUsed="1" w:qFormat="1"/>
-    <w:lsdException w:name="heading 3" w:semiHidden="1" w:uiPriority="9" w:unhideWhenUsed="1" w:qFormat="1"/>
-    <w:lsdException w:name="heading 4" w:semiHidden="1" w:uiPriority="9" w:unhideWhenUsed="1" w:qFormat="1"/>
-    <w:lsdException w:name="heading 5" w:semiHidden="1" w:uiPriority="9" w:unhideWhenUsed="1" w:qFormat="1"/>
-    <w:lsdException w:name="heading 6" w:semiHidden="1" w:uiPriority="9" w:unhideWhenUsed="1" w:qFormat="1"/>
-    <w:lsdException w:name="heading 7" w:semiHidden="1" w:uiPriority="9" w:unhideWhenUsed="1" w:qFormat="1"/>
-    <w:lsdException w:name="heading 8" w:semiHidden="1" w:uiPriority="9" w:unhideWhenUsed="1" w:qFormat="1"/>
-    <w:lsdException w:name="heading 9" w:semiHidden="1" w:uiPriority="9" w:unhideWhenUsed="1" w:qFormat="1"/>
-    <w:lsdException w:name="index 1" w:semiHidden="1" w:unhideWhenUsed="1"/>
-    <w:lsdException w:name="index 2" w:semiHidden="1" w:unhideWhenUsed="1"/>
-    <w:lsdException w:name="index 3" w:semiHidden="1" w:unhideWhenUsed="1"/>
-    <w:lsdException w:name="index 4" w:semiHidden="1" w:unhideWhenUsed="1"/>
-    <w:lsdException w:name="index 5" w:semiHidden="1" w:unhideWhenUsed="1"/>
-    <w:lsdException w:name="index 6" w:semiHidden="1" w:unhideWhenUsed="1"/>
-    <w:lsdException w:name="index 7" w:semiHidden="1" w:unhideWhenUsed="1"/>
-    <w:lsdException w:name="index 8" w:semiHidden="1" w:unhideWhenUsed="1"/>
-    <w:lsdException w:name="index 9" w:semiHidden="1" w:unhideWhenUsed="1"/>
-    <w:lsdException w:name="toc 1" w:semiHidden="1" w:uiPriority="39" w:unhideWhenUsed="1"/>
-    <w:lsdException w:name="toc 2" w:semiHidden="1" w:uiPriority="39" w:unhideWhenUsed="1"/>
-    <w:lsdException w:name="toc 3" w:semiHidden="1" w:uiPriority="39" w:unhideWhenUsed="1"/>
-    <w:lsdException w:name="toc 4" w:semiHidden="1" w:uiPriority="39" w:unhideWhenUsed="1"/>
-    <w:lsdException w:name="toc 5" w:semiHidden="1" w:uiPriority="39" w:unhideWhenUsed="1"/>
-    <w:lsdException w:name="toc 6" w:semiHidden="1" w:uiPriority="39" w:unhideWhenUsed="1"/>
-    <w:lsdException w:name="toc 7" w:semiHidden="1" w:uiPriority="39" w:unhideWhenUsed="1"/>
-    <w:lsdException w:name="toc 8" w:semiHidden="1" w:uiPriority="39" w:unhideWhenUsed="1"/>
-    <w:lsdException w:name="toc 9" w:semiHidden="1" w:uiPriority="39" w:unhideWhenUsed="1"/>
-    <w:lsdException w:name="Normal Indent" w:semiHidden="1" w:unhideWhenUsed="1"/>
-    <w:lsdException w:name="footnote text" w:semiHidden="1" w:unhideWhenUsed="1"/>
-    <w:lsdException w:name="annotation text" w:semiHidden="1" w:unhideWhenUsed="1"/>
-    <w:lsdException w:name="header" w:semiHidden="1" w:unhideWhenUsed="1"/>
-    <w:lsdException w:name="footer" w:semiHidden="1" w:unhideWhenUsed="1"/>
-    <w:lsdException w:name="index heading" w:semiHidden="1" w:unhideWhenUsed="1"/>
-    <w:lsdException w:name="caption" w:semiHidden="1" w:uiPriority="35" w:unhideWhenUsed="1" w:qFormat="1"/>
-    <w:lsdException w:name="table of figures" w:semiHidden="1" w:unhideWhenUsed="1"/>
-    <w:lsdException w:name="envelope address" w:semiHidden="1" w:unhideWhenUsed="1"/>
-    <w:lsdException w:name="envelope return" w:semiHidden="1" w:unhideWhenUsed="1"/>
-    <w:lsdException w:name="footnote reference" w:semiHidden="1" w:unhideWhenUsed="1"/>
-    <w:lsdException w:name="annotation reference" w:semiHidden="1" w:unhideWhenUsed="1"/>
-    <w:lsdException w:name="line number" w:semiHidden="1" w:unhideWhenUsed="1"/>
-    <w:lsdException w:name="page number" w:semiHidden="1" w:unhideWhenUsed="1"/>
-    <w:lsdException w:name="endnote reference" w:semiHidden="1" w:unhideWhenUsed="1"/>
-    <w:lsdException w:name="endnote text" w:semiHidden="1" w:unhideWhenUsed="1"/>
-    <w:lsdException w:name="table of authorities" w:semiHidden="1" w:unhideWhenUsed="1"/>
-    <w:lsdException w:name="macro" w:semiHidden="1" w:unhideWhenUsed="1"/>
-    <w:lsdException w:name="toa heading" w:semiHidden="1" w:unhideWhenUsed="1"/>
-    <w:lsdException w:name="List" w:semiHidden="1" w:unhideWhenUsed="1"/>
-    <w:lsdException w:name="List Bullet" w:semiHidden="1" w:unhideWhenUsed="1"/>
-    <w:lsdException w:name="List Number" w:semiHidden="1" w:unhideWhenUsed="1"/>
-    <w:lsdException w:name="List 2" w:semiHidden="1" w:unhideWhenUsed="1"/>
-    <w:lsdException w:name="List 3" w:semiHidden="1" w:unhideWhenUsed="1"/>
-    <w:lsdException w:name="List 4" w:semiHidden="1" w:unhideWhenUsed="1"/>
-    <w:lsdException w:name="List 5" w:semiHidden="1" w:unhideWhenUsed="1"/>
-    <w:lsdException w:name="List Bullet 2" w:semiHidden="1" w:unhideWhenUsed="1"/>
-    <w:lsdException w:name="List Bullet 3" w:semiHidden="1" w:unhideWhenUsed="1"/>
-    <w:lsdException w:name="List Bullet 4" w:semiHidden="1" w:unhideWhenUsed="1"/>
-    <w:lsdException w:name="List Bullet 5" w:semiHidden="1" w:unhideWhenUsed="1"/>
-    <w:lsdException w:name="List Number 2" w:semiHidden="1" w:unhideWhenUsed="1"/>
-    <w:lsdException w:name="List Number 3" w:semiHidden="1" w:unhideWhenUsed="1"/>
-    <w:lsdException w:name="List Number 4" w:semiHidden="1" w:unhideWhenUsed="1"/>
-    <w:lsdException w:name="List Number 5" w:semiHidden="1" w:unhideWhenUsed="1"/>
-    <w:lsdException w:name="Title" w:uiPriority="10" w:qFormat="1"/>
-    <w:lsdException w:name="Closing" w:semiHidden="1" w:unhideWhenUsed="1"/>
-    <w:lsdException w:name="Signature" w:semiHidden="1" w:unhideWhenUsed="1"/>
-    <w:lsdException w:name="Default Paragraph Font" w:semiHidden="1" w:uiPriority="1" w:unhideWhenUsed="1"/>
-    <w:lsdException w:name="Body Text" w:semiHidden="1" w:unhideWhenUsed="1"/>
-    <w:lsdException w:name="Body Text Indent" w:semiHidden="1" w:unhideWhenUsed="1"/>
-    <w:lsdException w:name="List Continue" w:semiHidden="1" w:unhideWhenUsed="1"/>
-    <w:lsdException w:name="List Continue 2" w:semiHidden="1" w:unhideWhenUsed="1"/>
-    <w:lsdException w:name="List Continue 3" w:semiHidden="1" w:unhideWhenUsed="1"/>
-    <w:lsdException w:name="List Continue 4" w:semiHidden="1" w:unhideWhenUsed="1"/>
-    <w:lsdException w:name="List Continue 5" w:semiHidden="1" w:unhideWhenUsed="1"/>
-    <w:lsdException w:name="Message Header" w:semiHidden="1" w:unhideWhenUsed="1"/>
-    <w:lsdException w:name="Subtitle" w:uiPriority="11" w:qFormat="1"/>
-    <w:lsdException w:name="Salutation" w:semiHidden="1" w:unhideWhenUsed="1"/>
-    <w:lsdException w:name="Date" w:semiHidden="1" w:unhideWhenUsed="1"/>
-    <w:lsdException w:name="Body Text First Indent" w:semiHidden="1" w:unhideWhenUsed="1"/>
-    <w:lsdException w:name="Body Text First Indent 2" w:semiHidden="1" w:unhideWhenUsed="1"/>
-    <w:lsdException w:name="Note Heading" w:semiHidden="1" w:unhideWhenUsed="1"/>
-    <w:lsdException w:name="Body Text 2" w:semiHidden="1" w:unhideWhenUsed="1"/>
-    <w:lsdException w:name="Body Text 3" w:semiHidden="1" w:unhideWhenUsed="1"/>
-    <w:lsdException w:name="Body Text Indent 2" w:semiHidden="1" w:unhideWhenUsed="1"/>
-    <w:lsdException w:name="Body Text Indent 3" w:semiHidden="1" w:unhideWhenUsed="1"/>
-    <w:lsdException w:name="Block Text" w:semiHidden="1" w:unhideWhenUsed="1"/>
-    <w:lsdException w:name="Hyperlink" w:semiHidden="1" w:unhideWhenUsed="1"/>
-    <w:lsdException w:name="FollowedHyperlink" w:semiHidden="1" w:unhideWhenUsed="1"/>
-    <w:lsdException w:name="Strong" w:uiPriority="22" w:qFormat="1"/>
-    <w:lsdException w:name="Emphasis" w:uiPriority="20" w:qFormat="1"/>
-    <w:lsdException w:name="Document Map" w:semiHidden="1" w:unhideWhenUsed="1"/>
-    <w:lsdException w:name="Plain Text" w:semiHidden="1" w:unhideWhenUsed="1"/>
-    <w:lsdException w:name="E-mail Signature" w:semiHidden="1" w:unhideWhenUsed="1"/>
-    <w:lsdException w:name="HTML Top of Form" w:semiHidden="1" w:unhideWhenUsed="1"/>
-    <w:lsdException w:name="HTML Bottom of Form" w:semiHidden="1" w:unhideWhenUsed="1"/>
-    <w:lsdException w:name="Normal (Web)" w:semiHidden="1" w:unhideWhenUsed="1"/>
-    <w:lsdException w:name="HTML Acronym" w:semiHidden="1" w:unhideWhenUsed="1"/>
-    <w:lsdException w:name="HTML Address" w:semiHidden="1" w:unhideWhenUsed="1"/>
-    <w:lsdException w:name="HTML Cite" w:semiHidden="1" w:unhideWhenUsed="1"/>
-    <w:lsdException w:name="HTML Code" w:semiHidden="1" w:unhideWhenUsed="1"/>
-    <w:lsdException w:name="HTML Definition" w:semiHidden="1" w:unhideWhenUsed="1"/>
-    <w:lsdException w:name="HTML Keyboard" w:semiHidden="1" w:unhideWhenUsed="1"/>
-    <w:lsdException w:name="HTML Preformatted" w:semiHidden="1" w:unhideWhenUsed="1"/>
-    <w:lsdException w:name="HTML Sample" w:semiHidden="1" w:unhideWhenUsed="1"/>
-    <w:lsdException w:name="HTML Typewriter" w:semiHidden="1" w:unhideWhenUsed="1"/>
-    <w:lsdException w:name="HTML Variable" w:semiHidden="1" w:unhideWhenUsed="1"/>
-    <w:lsdException w:name="Normal Table" w:semiHidden="1" w:unhideWhenUsed="1"/>
-    <w:lsdException w:name="annotation subject" w:semiHidden="1" w:unhideWhenUsed="1"/>
-    <w:lsdException w:name="No List" w:semiHidden="1" w:unhideWhenUsed="1"/>
-    <w:lsdException w:name="Outline List 1" w:semiHidden="1" w:unhideWhenUsed="1"/>
-    <w:lsdException w:name="Outline List 2" w:semiHidden="1" w:unhideWhenUsed="1"/>
-    <w:lsdException w:name="Outline List 3" w:semiHidden="1" w:unhideWhenUsed="1"/>
-    <w:lsdException w:name="Table Simple 1" w:semiHidden="1" w:unhideWhenUsed="1"/>
-    <w:lsdException w:name="Table Simple 2" w:semiHidden="1" w:unhideWhenUsed="1"/>
-    <w:lsdException w:name="Table Simple 3" w:semiHidden="1" w:unhideWhenUsed="1"/>
-    <w:lsdException w:name="Table Classic 1" w:semiHidden="1" w:unhideWhenUsed="1"/>
-    <w:lsdException w:name="Table Classic 2" w:semiHidden="1" w:unhideWhenUsed="1"/>
-    <w:lsdException w:name="Table Classic 3" w:semiHidden="1" w:unhideWhenUsed="1"/>
-    <w:lsdException w:name="Table Classic 4" w:semiHidden="1" w:unhideWhenUsed="1"/>
-    <w:lsdException w:name="Table Colorful 1" w:semiHidden="1" w:unhideWhenUsed="1"/>
-    <w:lsdException w:name="Table Colorful 2" w:semiHidden="1" w:unhideWhenUsed="1"/>
-    <w:lsdException w:name="Table Colorful 3" w:semiHidden="1" w:unhideWhenUsed="1"/>
-    <w:lsdException w:name="Table Columns 1" w:semiHidden="1" w:unhideWhenUsed="1"/>
-    <w:lsdException w:name="Table Columns 2" w:semiHidden="1" w:unhideWhenUsed="1"/>
-    <w:lsdException w:name="Table Columns 3" w:semiHidden="1" w:unhideWhenUsed="1"/>
-    <w:lsdException w:name="Table Columns 4" w:semiHidden="1" w:unhideWhenUsed="1"/>
-    <w:lsdException w:name="Table Columns 5" w:semiHidden="1" w:unhideWhenUsed="1"/>
-    <w:lsdException w:name="Table Grid 1" w:semiHidden="1" w:unhideWhenUsed="1"/>
-    <w:lsdException w:name="Table Grid 2" w:semiHidden="1" w:unhideWhenUsed="1"/>
-    <w:lsdException w:name="Table Grid 3" w:semiHidden="1" w:unhideWhenUsed="1"/>
-    <w:lsdException w:name="Table Grid 4" w:semiHidden="1" w:unhideWhenUsed="1"/>
-    <w:lsdException w:name="Table Grid 5" w:semiHidden="1" w:unhideWhenUsed="1"/>
-    <w:lsdException w:name="Table Grid 6" w:semiHidden="1" w:unhideWhenUsed="1"/>
-    <w:lsdException w:name="Table Grid 7" w:semiHidden="1" w:unhideWhenUsed="1"/>
-    <w:lsdException w:name="Table Grid 8" w:semiHidden="1" w:unhideWhenUsed="1"/>
-    <w:lsdException w:name="Table List 1" w:semiHidden="1" w:unhideWhenUsed="1"/>
-    <w:lsdException w:name="Table List 2" w:semiHidden="1" w:unhideWhenUsed="1"/>
-    <w:lsdException w:name="Table List 3" w:semiHidden="1" w:unhideWhenUsed="1"/>
-    <w:lsdException w:name="Table List 4" w:semiHidden="1" w:unhideWhenUsed="1"/>
-    <w:lsdException w:name="Table List 5" w:semiHidden="1" w:unhideWhenUsed="1"/>
-    <w:lsdException w:name="Table List 6" w:semiHidden="1" w:unhideWhenUsed="1"/>
-    <w:lsdException w:name="Table List 7" w:semiHidden="1" w:unhideWhenUsed="1"/>
-    <w:lsdException w:name="Table List 8" w:semiHidden="1" w:unhideWhenUsed="1"/>
-    <w:lsdException w:name="Table 3D effects 1" w:semiHidden="1" w:unhideWhenUsed="1"/>
-    <w:lsdException w:name="Table 3D effects 2" w:semiHidden="1" w:unhideWhenUsed="1"/>
-    <w:lsdException w:name="Table 3D effects 3" w:semiHidden="1" w:unhideWhenUsed="1"/>
-    <w:lsdException w:name="Table Contemporary" w:semiHidden="1" w:unhideWhenUsed="1"/>
-    <w:lsdException w:name="Table Elegant" w:semiHidden="1" w:unhideWhenUsed="1"/>
-    <w:lsdException w:name="Table Professional" w:semiHidden="1" w:unhideWhenUsed="1"/>
-    <w:lsdException w:name="Table Subtle 1" w:semiHidden="1" w:unhideWhenUsed="1"/>
-    <w:lsdException w:name="Table Subtle 2" w:semiHidden="1" w:unhideWhenUsed="1"/>
-    <w:lsdException w:name="Table Web 1" w:semiHidden="1" w:unhideWhenUsed="1"/>
-    <w:lsdException w:name="Table Web 2" w:semiHidden="1" w:unhideWhenUsed="1"/>
-    <w:lsdException w:name="Table Web 3" w:semiHidden="1" w:unhideWhenUsed="1"/>
-    <w:lsdException w:name="Balloon Text" w:semiHidden="1" w:unhideWhenUsed="1"/>
-    <w:lsdException w:name="Table Grid" w:uiPriority="39"/>
-    <w:lsdException w:name="Table Theme" w:semiHidden="1" w:unhideWhenUsed="1"/>
-    <w:lsdException w:name="Placeholder Text" w:semiHidden="1"/>
-    <w:lsdException w:name="No Spacing" w:uiPriority="1" w:qFormat="1"/>
-    <w:lsdException w:name="Light Shading" w:uiPriority="60"/>
-    <w:lsdException w:name="Light List" w:uiPriority="61"/>
-    <w:lsdException w:name="Light Grid" w:uiPriority="62"/>
-    <w:lsdException w:name="Medium Shading 1" w:uiPriority="63"/>
-    <w:lsdException w:name="Medium Shading 2" w:uiPriority="64"/>
-    <w:lsdException w:name="Medium List 1" w:uiPriority="65"/>
-    <w:lsdException w:name="Medium List 2" w:uiPriority="66"/>
-    <w:lsdException w:name="Medium Grid 1" w:uiPriority="67"/>
-    <w:lsdException w:name="Medium Grid 2" w:uiPriority="68"/>
-    <w:lsdException w:name="Medium Grid 3" w:uiPriority="69"/>
-    <w:lsdException w:name="Dark List" w:uiPriority="70"/>
-    <w:lsdException w:name="Colorful Shading" w:uiPriority="71"/>
-    <w:lsdException w:name="Colorful List" w:uiPriority="72"/>
-    <w:lsdException w:name="Colorful Grid" w:uiPriority="73"/>
-    <w:lsdException w:name="Light Shading Accent 1" w:uiPriority="60"/>
-    <w:lsdException w:name="Light List Accent 1" w:uiPriority="61"/>
-    <w:lsdException w:name="Light Grid Accent 1" w:uiPriority="62"/>
-    <w:lsdException w:name="Medium Shading 1 Accent 1" w:uiPriority="63"/>
-    <w:lsdException w:name="Medium Shading 2 Accent 1" w:uiPriority="64"/>
-    <w:lsdException w:name="Medium List 1 Accent 1" w:uiPriority="65"/>
-    <w:lsdException w:name="Revision" w:semiHidden="1"/>
-    <w:lsdException w:name="List Paragraph" w:uiPriority="34" w:qFormat="1"/>
-    <w:lsdException w:name="Quote" w:uiPriority="29" w:qFormat="1"/>
-    <w:lsdException w:name="Intense Quote" w:uiPriority="30" w:qFormat="1"/>
-    <w:lsdException w:name="Medium List 2 Accent 1" w:uiPriority="66"/>
-    <w:lsdException w:name="Medium Grid 1 Accent 1" w:uiPriority="67"/>
-    <w:lsdException w:name="Medium Grid 2 Accent 1" w:uiPriority="68"/>
-    <w:lsdException w:name="Medium Grid 3 Accent 1" w:uiPriority="69"/>
-    <w:lsdException w:name="Dark List Accent 1" w:uiPriority="70"/>
-    <w:lsdException w:name="Colorful Shading Accent 1" w:uiPriority="71"/>
-    <w:lsdException w:name="Colorful List Accent 1" w:uiPriority="72"/>
-    <w:lsdException w:name="Colorful Grid Accent 1" w:uiPriority="73"/>
-    <w:lsdException w:name="Light Shading Accent 2" w:uiPriority="60"/>
-    <w:lsdException w:name="Light List Accent 2" w:uiPriority="61"/>
-    <w:lsdException w:name="Light Grid Accent 2" w:uiPriority="62"/>
-    <w:lsdException w:name="Medium Shading 1 Accent 2" w:uiPriority="63"/>
-    <w:lsdException w:name="Medium Shading 2 Accent 2" w:uiPriority="64"/>
-    <w:lsdException w:name="Medium List 1 Accent 2" w:uiPriority="65"/>
-    <w:lsdException w:name="Medium List 2 Accent 2" w:uiPriority="66"/>
-    <w:lsdException w:name="Medium Grid 1 Accent 2" w:uiPriority="67"/>
-    <w:lsdException w:name="Medium Grid 2 Accent 2" w:uiPriority="68"/>
-    <w:lsdException w:name="Medium Grid 3 Accent 2" w:uiPriority="69"/>
-    <w:lsdException w:name="Dark List Accent 2" w:uiPriority="70"/>
-    <w:lsdException w:name="Colorful Shading Accent 2" w:uiPriority="71"/>
-    <w:lsdException w:name="Colorful List Accent 2" w:uiPriority="72"/>
-    <w:lsdException w:name="Colorful Grid Accent 2" w:uiPriority="73"/>
-    <w:lsdException w:name="Light Shading Accent 3" w:uiPriority="60"/>
-    <w:lsdException w:name="Light List Accent 3" w:uiPriority="61"/>
-    <w:lsdException w:name="Light Grid Accent 3" w:uiPriority="62"/>
-    <w:lsdException w:name="Medium Shading 1 Accent 3" w:uiPriority="63"/>
-    <w:lsdException w:name="Medium Shading 2 Accent 3" w:uiPriority="64"/>
-    <w:lsdException w:name="Medium List 1 Accent 3" w:uiPriority="65"/>
-    <w:lsdException w:name="Medium List 2 Accent 3" w:uiPriority="66"/>
-    <w:lsdException w:name="Medium Grid 1 Accent 3" w:uiPriority="67"/>
-    <w:lsdException w:name="Medium Grid 2 Accent 3" w:uiPriority="68"/>
-    <w:lsdException w:name="Medium Grid 3 Accent 3" w:uiPriority="69"/>
-    <w:lsdException w:name="Dark List Accent 3" w:uiPriority="70"/>
-    <w:lsdException w:name="Colorful Shading Accent 3" w:uiPriority="71"/>
-    <w:lsdException w:name="Colorful List Accent 3" w:uiPriority="72"/>
-    <w:lsdException w:name="Colorful Grid Accent 3" w:uiPriority="73"/>
-    <w:lsdException w:name="Light Shading Accent 4" w:uiPriority="60"/>
-    <w:lsdException w:name="Light List Accent 4" w:uiPriority="61"/>
-    <w:lsdException w:name="Light Grid Accent 4" w:uiPriority="62"/>
-    <w:lsdException w:name="Medium Shading 1 Accent 4" w:uiPriority="63"/>
-    <w:lsdException w:name="Medium Shading 2 Accent 4" w:uiPriority="64"/>
-    <w:lsdException w:name="Medium List 1 Accent 4" w:uiPriority="65"/>
-    <w:lsdException w:name="Medium List 2 Accent 4" w:uiPriority="66"/>
-    <w:lsdException w:name="Medium Grid 1 Accent 4" w:uiPriority="67"/>
-    <w:lsdException w:name="Medium Grid 2 Accent 4" w:uiPriority="68"/>
-    <w:lsdException w:name="Medium Grid 3 Accent 4" w:uiPriority="69"/>
-    <w:lsdException w:name="Dark List Accent 4" w:uiPriority="70"/>
-    <w:lsdException w:name="Colorful Shading Accent 4" w:uiPriority="71"/>
-    <w:lsdException w:name="Colorful List Accent 4" w:uiPriority="72"/>
-    <w:lsdException w:name="Colorful Grid Accent 4" w:uiPriority="73"/>
-    <w:lsdException w:name="Light Shading Accent 5" w:uiPriority="60"/>
-    <w:lsdException w:name="Light List Accent 5" w:uiPriority="61"/>
-    <w:lsdException w:name="Light Grid Accent 5" w:uiPriority="62"/>
-    <w:lsdException w:name="Medium Shading 1 Accent 5" w:uiPriority="63"/>
-    <w:lsdException w:name="Medium Shading 2 Accent 5" w:uiPriority="64"/>
-    <w:lsdException w:name="Medium List 1 Accent 5" w:uiPriority="65"/>
-    <w:lsdException w:name="Medium List 2 Accent 5" w:uiPriority="66"/>
-    <w:lsdException w:name="Medium Grid 1 Accent 5" w:uiPriority="67"/>
-    <w:lsdException w:name="Medium Grid 2 Accent 5" w:uiPriority="68"/>
-    <w:lsdException w:name="Medium Grid 3 Accent 5" w:uiPriority="69"/>
-    <w:lsdException w:name="Dark List Accent 5" w:uiPriority="70"/>
-    <w:lsdException w:name="Colorful Shading Accent 5" w:uiPriority="71"/>
-    <w:lsdException w:name="Colorful List Accent 5" w:uiPriority="72"/>
-    <w:lsdException w:name="Colorful Grid Accent 5" w:uiPriority="73"/>
-    <w:lsdException w:name="Light Shading Accent 6" w:uiPriority="60"/>
-    <w:lsdException w:name="Light List Accent 6" w:uiPriority="61"/>
-    <w:lsdException w:name="Light Grid Accent 6" w:uiPriority="62"/>
-    <w:lsdException w:name="Medium Shading 1 Accent 6" w:uiPriority="63"/>
-    <w:lsdException w:name="Medium Shading 2 Accent 6" w:uiPriority="64"/>
-    <w:lsdException w:name="Medium List 1 Accent 6" w:uiPriority="65"/>
-    <w:lsdException w:name="Medium List 2 Accent 6" w:uiPriority="66"/>
-    <w:lsdException w:name="Medium Grid 1 Accent 6" w:uiPriority="67"/>
-    <w:lsdException w:name="Medium Grid 2 Accent 6" w:uiPriority="68"/>
-    <w:lsdException w:name="Medium Grid 3 Accent 6" w:uiPriority="69"/>
-    <w:lsdException w:name="Dark List Accent 6" w:uiPriority="70"/>
-    <w:lsdException w:name="Colorful Shading Accent 6" w:uiPriority="71"/>
-    <w:lsdException w:name="Colorful List Accent 6" w:uiPriority="72"/>
-    <w:lsdException w:name="Colorful Grid Accent 6" w:uiPriority="73"/>
-    <w:lsdException w:name="Subtle Emphasis" w:uiPriority="19" w:qFormat="1"/>
-    <w:lsdException w:name="Intense Emphasis" w:uiPriority="21" w:qFormat="1"/>
-    <w:lsdException w:name="Subtle Reference" w:uiPriority="31" w:qFormat="1"/>
-    <w:lsdException w:name="Intense Reference" w:uiPriority="32" w:qFormat="1"/>
-    <w:lsdException w:name="Book Title" w:uiPriority="33" w:qFormat="1"/>
-    <w:lsdException w:name="Bibliography" w:semiHidden="1" w:uiPriority="37" w:unhideWhenUsed="1"/>
-    <w:lsdException w:name="TOC Heading" w:semiHidden="1" w:uiPriority="39" w:unhideWhenUsed="1" w:qFormat="1"/>
-    <w:lsdException w:name="Plain Table 1" w:uiPriority="41"/>
-    <w:lsdException w:name="Plain Table 2" w:uiPriority="42"/>
-    <w:lsdException w:name="Plain Table 3" w:uiPriority="43"/>
-    <w:lsdException w:name="Plain Table 4" w:uiPriority="44"/>
-    <w:lsdException w:name="Plain Table 5" w:uiPriority="45"/>
-    <w:lsdException w:name="Grid Table Light" w:uiPriority="40"/>
-    <w:lsdException w:name="Grid Table 1 Light" w:uiPriority="46"/>
-    <w:lsdException w:name="Grid Table 2" w:uiPriority="47"/>
-    <w:lsdException w:name="Grid Table 3" w:uiPriority="48"/>
-    <w:lsdException w:name="Grid Table 4" w:uiPriority="49"/>
-    <w:lsdException w:name="Grid Table 5 Dark" w:uiPriority="50"/>
-    <w:lsdException w:name="Grid Table 6 Colorful" w:uiPriority="51"/>
-    <w:lsdException w:name="Grid Table 7 Colorful" w:uiPriority="52"/>
-    <w:lsdException w:name="Grid Table 1 Light Accent 1" w:uiPriority="46"/>
-    <w:lsdException w:name="Grid Table 2 Accent 1" w:uiPriority="47"/>
-    <w:lsdException w:name="Grid Table 3 Accent 1" w:uiPriority="48"/>
-    <w:lsdException w:name="Grid Table 4 Accent 1" w:uiPriority="49"/>
-    <w:lsdException w:name="Grid Table 5 Dark Accent 1" w:uiPriority="50"/>
-    <w:lsdException w:name="Grid Table 6 Colorful Accent 1" w:uiPriority="51"/>
-    <w:lsdException w:name="Grid Table 7 Colorful Accent 1" w:uiPriority="52"/>
-    <w:lsdException w:name="Grid Table 1 Light Accent 2" w:uiPriority="46"/>
-    <w:lsdException w:name="Grid Table 2 Accent 2" w:uiPriority="47"/>
-    <w:lsdException w:name="Grid Table 3 Accent 2" w:uiPriority="48"/>
-    <w:lsdException w:name="Grid Table 4 Accent 2" w:uiPriority="49"/>
-    <w:lsdException w:name="Grid Table 5 Dark Accent 2" w:uiPriority="50"/>
-    <w:lsdException w:name="Grid Table 6 Colorful Accent 2" w:uiPriority="51"/>
-    <w:lsdException w:name="Grid Table 7 Colorful Accent 2" w:uiPriority="52"/>
-    <w:lsdException w:name="Grid Table 1 Light Accent 3" w:uiPriority="46"/>
-    <w:lsdException w:name="Grid Table 2 Accent 3" w:uiPriority="47"/>
-    <w:lsdException w:name="Grid Table 3 Accent 3" w:uiPriority="48"/>
-    <w:lsdException w:name="Grid Table 4 Accent 3" w:uiPriority="49"/>
-    <w:lsdException w:name="Grid Table 5 Dark Accent 3" w:uiPriority="50"/>
-    <w:lsdException w:name="Grid Table 6 Colorful Accent 3" w:uiPriority="51"/>
-    <w:lsdException w:name="Grid Table 7 Colorful Accent 3" w:uiPriority="52"/>
-    <w:lsdException w:name="Grid Table 1 Light Accent 4" w:uiPriority="46"/>
-    <w:lsdException w:name="Grid Table 2 Accent 4" w:uiPriority="47"/>
-    <w:lsdException w:name="Grid Table 3 Accent 4" w:uiPriority="48"/>
-    <w:lsdException w:name="Grid Table 4 Accent 4" w:uiPriority="49"/>
-    <w:lsdException w:name="Grid Table 5 Dark Accent 4" w:uiPriority="50"/>
-    <w:lsdException w:name="Grid Table 6 Colorful Accent 4" w:uiPriority="51"/>
-    <w:lsdException w:name="Grid Table 7 Colorful Accent 4" w:uiPriority="52"/>
-    <w:lsdException w:name="Grid Table 1 Light Accent 5" w:uiPriority="46"/>
-    <w:lsdException w:name="Grid Table 2 Accent 5" w:uiPriority="47"/>
-    <w:lsdException w:name="Grid Table 3 Accent 5" w:uiPriority="48"/>
-    <w:lsdException w:name="Grid Table 4 Accent 5" w:uiPriority="49"/>
-    <w:lsdException w:name="Grid Table 5 Dark Accent 5" w:uiPriority="50"/>
-    <w:lsdException w:name="Grid Table 6 Colorful Accent 5" w:uiPriority="51"/>
-    <w:lsdException w:name="Grid Table 7 Colorful Accent 5" w:uiPriority="52"/>
-    <w:lsdException w:name="Grid Table 1 Light Accent 6" w:uiPriority="46"/>
-    <w:lsdException w:name="Grid Table 2 Accent 6" w:uiPriority="47"/>
-    <w:lsdException w:name="Grid Table 3 Accent 6" w:uiPriority="48"/>
-    <w:lsdException w:name="Grid Table 4 Accent 6" w:uiPriority="49"/>
-    <w:lsdException w:name="Grid Table 5 Dark Accent 6" w:uiPriority="50"/>
-    <w:lsdException w:name="Grid Table 6 Colorful Accent 6" w:uiPriority="51"/>
-    <w:lsdException w:name="Grid Table 7 Colorful Accent 6" w:uiPriority="52"/>
-    <w:lsdException w:name="List Table 1 Light" w:uiPriority="46"/>
-    <w:lsdException w:name="List Table 2" w:uiPriority="47"/>
-    <w:lsdException w:name="List Table 3" w:uiPriority="48"/>
-    <w:lsdException w:name="List Table 4" w:uiPriority="49"/>
-    <w:lsdException w:name="List Table 5 Dark" w:uiPriority="50"/>
-    <w:lsdException w:name="List Table 6 Colorful" w:uiPriority="51"/>
-    <w:lsdException w:name="List Table 7 Colorful" w:uiPriority="52"/>
-    <w:lsdException w:name="List Table 1 Light Accent 1" w:uiPriority="46"/>
-    <w:lsdException w:name="List Table 2 Accent 1" w:uiPriority="47"/>
-    <w:lsdException w:name="List Table 3 Accent 1" w:uiPriority="48"/>
-    <w:lsdException w:name="List Table 4 Accent 1" w:uiPriority="49"/>
-    <w:lsdException w:name="List Table 5 Dark Accent 1" w:uiPriority="50"/>
-    <w:lsdException w:name="List Table 6 Colorful Accent 1" w:uiPriority="51"/>
-    <w:lsdException w:name="List Table 7 Colorful Accent 1" w:uiPriority="52"/>
-    <w:lsdException w:name="List Table 1 Light Accent 2" w:uiPriority="46"/>
-    <w:lsdException w:name="List Table 2 Accent 2" w:uiPriority="47"/>
-    <w:lsdException w:name="List Table 3 Accent 2" w:uiPriority="48"/>
-    <w:lsdException w:name="List Table 4 Accent 2" w:uiPriority="49"/>
-    <w:lsdException w:name="List Table 5 Dark Accent 2" w:uiPriority="50"/>
-    <w:lsdException w:name="List Table 6 Colorful Accent 2" w:uiPriority="51"/>
-    <w:lsdException w:name="List Table 7 Colorful Accent 2" w:uiPriority="52"/>
-    <w:lsdException w:name="List Table 1 Light Accent 3" w:uiPriority="46"/>
-    <w:lsdException w:name="List Table 2 Accent 3" w:uiPriority="47"/>
-    <w:lsdException w:name="List Table 3 Accent 3" w:uiPriority="48"/>
-    <w:lsdException w:name="List Table 4 Accent 3" w:uiPriority="49"/>
-    <w:lsdException w:name="List Table 5 Dark Accent 3" w:uiPriority="50"/>
-    <w:lsdException w:name="List Table 6 Colorful Accent 3" w:uiPriority="51"/>
-    <w:lsdException w:name="List Table 7 Colorful Accent 3" w:uiPriority="52"/>
-    <w:lsdException w:name="List Table 1 Light Accent 4" w:uiPriority="46"/>
-    <w:lsdException w:name="List Table 2 Accent 4" w:uiPriority="47"/>
-    <w:lsdException w:name="List Table 3 Accent 4" w:uiPriority="48"/>
-    <w:lsdException w:name="List Table 4 Accent 4" w:uiPriority="49"/>
-    <w:lsdException w:name="List Table 5 Dark Accent 4" w:uiPriority="50"/>
-    <w:lsdException w:name="List Table 6 Colorful Accent 4" w:uiPriority="51"/>
-    <w:lsdException w:name="List Table 7 Colorful Accent 4" w:uiPriority="52"/>
-    <w:lsdException w:name="List Table 1 Light Accent 5" w:uiPriority="46"/>
-    <w:lsdException w:name="List Table 2 Accent 5" w:uiPriority="47"/>
-    <w:lsdException w:name="List Table 3 Accent 5" w:uiPriority="48"/>
-    <w:lsdException w:name="List Table 4 Accent 5" w:uiPriority="49"/>
-    <w:lsdException w:name="List Table 5 Dark Accent 5" w:uiPriority="50"/>
-    <w:lsdException w:name="List Table 6 Colorful Accent 5" w:uiPriority="51"/>
-    <w:lsdException w:name="List Table 7 Colorful Accent 5" w:uiPriority="52"/>
-    <w:lsdException w:name="List Table 1 Light Accent 6" w:uiPriority="46"/>
-    <w:lsdException w:name="List Table 2 Accent 6" w:uiPriority="47"/>
-    <w:lsdException w:name="List Table 3 Accent 6" w:uiPriority="48"/>
-    <w:lsdException w:name="List Table 4 Accent 6" w:uiPriority="49"/>
-    <w:lsdException w:name="List Table 5 Dark Accent 6" w:uiPriority="50"/>
-    <w:lsdException w:name="List Table 6 Colorful Accent 6" w:uiPriority="51"/>
-    <w:lsdException w:name="List Table 7 Colorful Accent 6" w:uiPriority="52"/>
-    <w:lsdException w:name="Mention" w:semiHidden="1" w:unhideWhenUsed="1"/>
-    <w:lsdException w:name="Smart Hyperlink" w:semiHidden="1" w:unhideWhenUsed="1"/>
-    <w:lsdException w:name="Hashtag" w:semiHidden="1" w:unhideWhenUsed="1"/>
-    <w:lsdException w:name="Unresolved Mention" w:semiHidden="1" w:unhideWhenUsed="1"/>
-  </w:latentStyles>
-  <w:style w:type="paragraph" w:default="1" w:styleId="Normal">
-    <w:name w:val="Normal"/>
+  <w:style w:type="paragraph" w:styleId="NoSpacing">
+    <w:name w:val="No Spacing"/>
+    <w:uiPriority w:val="1"/>
     <w:qFormat/>
-  </w:style>
-  <w:style w:type="character" w:default="1" w:styleId="DefaultParagraphFont">
-    <w:name w:val="Default Paragraph Font"/>
-    <w:uiPriority w:val="1"/>
-    <w:semiHidden/>
-    <w:unhideWhenUsed/>
-  </w:style>
-  <w:style w:type="table" w:default="1" w:styleId="TableNormal">
-    <w:name w:val="Normal Table"/>
-    <w:uiPriority w:val="99"/>
-    <w:semiHidden/>
-    <w:unhideWhenUsed/>
-    <w:tblPr>
-      <w:tblInd w:w="0" w:type="dxa"/>
-      <w:tblCellMar>
-        <w:top w:w="0" w:type="dxa"/>
-        <w:left w:w="108" w:type="dxa"/>
-        <w:bottom w:w="0" w:type="dxa"/>
-        <w:right w:w="108" w:type="dxa"/>
-      </w:tblCellMar>
-    </w:tblPr>
-  </w:style>
-  <w:style w:type="numbering" w:default="1" w:styleId="NoList">
-    <w:name w:val="No List"/>
-    <w:uiPriority w:val="99"/>
-    <w:semiHidden/>
-    <w:unhideWhenUsed/>
-  </w:style>
-  <w:style w:type="paragraph" w:customStyle="1" w:styleId="80E3FD520ED44E9A992F31C4BD90EEA5">
-    <w:name w:val="80E3FD520ED44E9A992F31C4BD90EEA5"/>
-    <w:rsid w:val="00773CE2"/>
+    <w:rsid w:val="00F46820"/>
+    <w:pPr>
+      <w:spacing w:after="0" w:line="240" w:lineRule="auto"/>
+    </w:pPr>
   </w:style>
 </w:styles>
-</file>
-
-<file path=word/glossary/webSettings.xml><?xml version="1.0" encoding="utf-8"?>
-<w:webSettings xmlns:mc="http://schemas.openxmlformats.org/markup-compatibility/2006" xmlns:r="http://schemas.openxmlformats.org/officeDocument/2006/relationships" xmlns:w="http://schemas.openxmlformats.org/wordprocessingml/2006/main" xmlns:w14="http://schemas.microsoft.com/office/word/2010/wordml" xmlns:w15="http://schemas.microsoft.com/office/word/2012/wordml" xmlns:w16cid="http://schemas.microsoft.com/office/word/2016/wordml/cid" xmlns:w16se="http://schemas.microsoft.com/office/word/2015/wordml/symex" mc:Ignorable="w14 w15 w16se w16cid">
-  <w:optimizeForBrowser/>
-  <w:allowPNG/>
-</w:webSettings>
 </file>
 
 <file path=word/theme/theme1.xml><?xml version="1.0" encoding="utf-8"?>
@@ -7247,7 +10295,7 @@
 </file>
 
 <file path=customXml/itemProps1.xml><?xml version="1.0" encoding="utf-8"?>
-<ds:datastoreItem xmlns:ds="http://schemas.openxmlformats.org/officeDocument/2006/customXml" ds:itemID="{B66CB03D-CA4E-481C-BC18-BDFBCCCF1FF4}">
+<ds:datastoreItem xmlns:ds="http://schemas.openxmlformats.org/officeDocument/2006/customXml" ds:itemID="{75540ACA-D2C0-47A0-AE01-32694699CA7E}">
   <ds:schemaRefs>
     <ds:schemaRef ds:uri="http://schemas.openxmlformats.org/officeDocument/2006/bibliography"/>
   </ds:schemaRefs>

--- a/react-game/report/react-game-simulation-report.docx
+++ b/react-game/report/react-game-simulation-report.docx
@@ -49,6 +49,7 @@
               <w:t>REACT-GAME</w:t>
             </w:r>
           </w:p>
+          <w:p/>
           <w:p>
             <w:pPr>
               <w:pStyle w:val="Subtitle"/>
@@ -57,6 +58,13 @@
                 <w:lang w:val="sv-SE"/>
               </w:rPr>
             </w:pPr>
+            <w:r>
+              <w:rPr>
+                <w:sz w:val="28"/>
+                <w:lang w:val="sv-SE"/>
+              </w:rPr>
+              <w:t xml:space="preserve">Kurs: </w:t>
+            </w:r>
             <w:r>
               <w:rPr>
                 <w:sz w:val="28"/>
@@ -189,6 +197,38 @@
               <w:t>Mjukvaruutvecklare inbyggda system</w:t>
             </w:r>
           </w:p>
+          <w:p>
+            <w:pPr>
+              <w:jc w:val="center"/>
+              <w:rPr>
+                <w:sz w:val="32"/>
+                <w:lang w:val="sv-SE"/>
+              </w:rPr>
+            </w:pPr>
+          </w:p>
+          <w:p>
+            <w:pPr>
+              <w:jc w:val="center"/>
+              <w:rPr>
+                <w:sz w:val="32"/>
+                <w:lang w:val="sv-SE"/>
+              </w:rPr>
+            </w:pPr>
+            <w:r>
+              <w:rPr>
+                <w:sz w:val="32"/>
+                <w:lang w:val="sv-SE"/>
+              </w:rPr>
+              <w:t xml:space="preserve">Lärare: </w:t>
+            </w:r>
+            <w:r>
+              <w:rPr>
+                <w:sz w:val="32"/>
+                <w:lang w:val="sv-SE"/>
+              </w:rPr>
+              <w:t>Tomas Berggren</w:t>
+            </w:r>
+          </w:p>
         </w:tc>
       </w:tr>
     </w:tbl>
@@ -201,7 +241,7 @@
         </w:numPr>
       </w:pPr>
       <w:bookmarkStart w:id="0" w:name="_Toc500333943"/>
-      <w:bookmarkStart w:id="1" w:name="_Toc500408441"/>
+      <w:bookmarkStart w:id="1" w:name="_Toc500498334"/>
       <w:r>
         <w:lastRenderedPageBreak/>
         <w:t>Sammanfattning</w:t>
@@ -232,7 +272,7 @@
         </w:numPr>
       </w:pPr>
       <w:bookmarkStart w:id="2" w:name="_Toc500333944"/>
-      <w:bookmarkStart w:id="3" w:name="_Toc500408442"/>
+      <w:bookmarkStart w:id="3" w:name="_Toc500498335"/>
       <w:r>
         <w:lastRenderedPageBreak/>
         <w:t>Innehållsförteckning</w:t>
@@ -308,7 +348,7 @@
             </w:rPr>
             <w:fldChar w:fldCharType="separate"/>
           </w:r>
-          <w:hyperlink w:anchor="_Toc500408441" w:history="1">
+          <w:hyperlink w:anchor="_Toc500498334" w:history="1">
             <w:r>
               <w:rPr>
                 <w:rStyle w:val="Hyperlink"/>
@@ -335,7 +375,7 @@
                 <w:noProof/>
                 <w:webHidden/>
               </w:rPr>
-              <w:instrText xml:space="preserve"> PAGEREF _Toc500408441 \h </w:instrText>
+              <w:instrText xml:space="preserve"> PAGEREF _Toc500498334 \h </w:instrText>
             </w:r>
             <w:r>
               <w:rPr>
@@ -378,7 +418,7 @@
               <w:lang w:eastAsia="sv-SE"/>
             </w:rPr>
           </w:pPr>
-          <w:hyperlink w:anchor="_Toc500408442" w:history="1">
+          <w:hyperlink w:anchor="_Toc500498335" w:history="1">
             <w:r>
               <w:rPr>
                 <w:rStyle w:val="Hyperlink"/>
@@ -405,7 +445,7 @@
                 <w:noProof/>
                 <w:webHidden/>
               </w:rPr>
-              <w:instrText xml:space="preserve"> PAGEREF _Toc500408442 \h </w:instrText>
+              <w:instrText xml:space="preserve"> PAGEREF _Toc500498335 \h </w:instrText>
             </w:r>
             <w:r>
               <w:rPr>
@@ -448,7 +488,7 @@
               <w:lang w:eastAsia="sv-SE"/>
             </w:rPr>
           </w:pPr>
-          <w:hyperlink w:anchor="_Toc500408443" w:history="1">
+          <w:hyperlink w:anchor="_Toc500498336" w:history="1">
             <w:r>
               <w:rPr>
                 <w:rStyle w:val="Hyperlink"/>
@@ -475,7 +515,7 @@
                 <w:noProof/>
                 <w:webHidden/>
               </w:rPr>
-              <w:instrText xml:space="preserve"> PAGEREF _Toc500408443 \h </w:instrText>
+              <w:instrText xml:space="preserve"> PAGEREF _Toc500498336 \h </w:instrText>
             </w:r>
             <w:r>
               <w:rPr>
@@ -518,21 +558,13 @@
               <w:lang w:eastAsia="sv-SE"/>
             </w:rPr>
           </w:pPr>
-          <w:hyperlink w:anchor="_Toc500408444" w:history="1">
+          <w:hyperlink w:anchor="_Toc500498337" w:history="1">
             <w:r>
               <w:rPr>
                 <w:rStyle w:val="Hyperlink"/>
                 <w:noProof/>
               </w:rPr>
-              <w:t xml:space="preserve">1.1 Syfte </w:t>
-            </w:r>
-            <w:r>
-              <w:rPr>
-                <w:rStyle w:val="Hyperlink"/>
-                <w:noProof/>
-                <w:highlight w:val="red"/>
-              </w:rPr>
-              <w:t>och mål</w:t>
+              <w:t>1.1 Syfte och mål</w:t>
             </w:r>
             <w:r>
               <w:rPr>
@@ -553,7 +585,7 @@
                 <w:noProof/>
                 <w:webHidden/>
               </w:rPr>
-              <w:instrText xml:space="preserve"> PAGEREF _Toc500408444 \h </w:instrText>
+              <w:instrText xml:space="preserve"> PAGEREF _Toc500498337 \h </w:instrText>
             </w:r>
             <w:r>
               <w:rPr>
@@ -596,7 +628,7 @@
               <w:lang w:eastAsia="sv-SE"/>
             </w:rPr>
           </w:pPr>
-          <w:hyperlink w:anchor="_Toc500408445" w:history="1">
+          <w:hyperlink w:anchor="_Toc500498338" w:history="1">
             <w:r>
               <w:rPr>
                 <w:rStyle w:val="Hyperlink"/>
@@ -623,7 +655,7 @@
                 <w:noProof/>
                 <w:webHidden/>
               </w:rPr>
-              <w:instrText xml:space="preserve"> PAGEREF _Toc500408445 \h </w:instrText>
+              <w:instrText xml:space="preserve"> PAGEREF _Toc500498338 \h </w:instrText>
             </w:r>
             <w:r>
               <w:rPr>
@@ -666,7 +698,7 @@
               <w:lang w:eastAsia="sv-SE"/>
             </w:rPr>
           </w:pPr>
-          <w:hyperlink w:anchor="_Toc500408446" w:history="1">
+          <w:hyperlink w:anchor="_Toc500498339" w:history="1">
             <w:r>
               <w:rPr>
                 <w:rStyle w:val="Hyperlink"/>
@@ -693,7 +725,7 @@
                 <w:noProof/>
                 <w:webHidden/>
               </w:rPr>
-              <w:instrText xml:space="preserve"> PAGEREF _Toc500408446 \h </w:instrText>
+              <w:instrText xml:space="preserve"> PAGEREF _Toc500498339 \h </w:instrText>
             </w:r>
             <w:r>
               <w:rPr>
@@ -736,7 +768,7 @@
               <w:lang w:eastAsia="sv-SE"/>
             </w:rPr>
           </w:pPr>
-          <w:hyperlink w:anchor="_Toc500408447" w:history="1">
+          <w:hyperlink w:anchor="_Toc500498340" w:history="1">
             <w:r>
               <w:rPr>
                 <w:rStyle w:val="Hyperlink"/>
@@ -763,7 +795,7 @@
                 <w:noProof/>
                 <w:webHidden/>
               </w:rPr>
-              <w:instrText xml:space="preserve"> PAGEREF _Toc500408447 \h </w:instrText>
+              <w:instrText xml:space="preserve"> PAGEREF _Toc500498340 \h </w:instrText>
             </w:r>
             <w:r>
               <w:rPr>
@@ -806,7 +838,7 @@
               <w:lang w:eastAsia="sv-SE"/>
             </w:rPr>
           </w:pPr>
-          <w:hyperlink w:anchor="_Toc500408448" w:history="1">
+          <w:hyperlink w:anchor="_Toc500498341" w:history="1">
             <w:r>
               <w:rPr>
                 <w:rStyle w:val="Hyperlink"/>
@@ -833,7 +865,217 @@
                 <w:noProof/>
                 <w:webHidden/>
               </w:rPr>
-              <w:instrText xml:space="preserve"> PAGEREF _Toc500408448 \h </w:instrText>
+              <w:instrText xml:space="preserve"> PAGEREF _Toc500498341 \h </w:instrText>
+            </w:r>
+            <w:r>
+              <w:rPr>
+                <w:noProof/>
+                <w:webHidden/>
+              </w:rPr>
+            </w:r>
+            <w:r>
+              <w:rPr>
+                <w:noProof/>
+                <w:webHidden/>
+              </w:rPr>
+              <w:fldChar w:fldCharType="separate"/>
+            </w:r>
+            <w:r>
+              <w:rPr>
+                <w:noProof/>
+                <w:webHidden/>
+              </w:rPr>
+              <w:t>7</w:t>
+            </w:r>
+            <w:r>
+              <w:rPr>
+                <w:noProof/>
+                <w:webHidden/>
+              </w:rPr>
+              <w:fldChar w:fldCharType="end"/>
+            </w:r>
+          </w:hyperlink>
+        </w:p>
+        <w:p>
+          <w:pPr>
+            <w:pStyle w:val="TOC3"/>
+            <w:tabs>
+              <w:tab w:val="right" w:leader="dot" w:pos="9062"/>
+            </w:tabs>
+            <w:rPr>
+              <w:rFonts w:eastAsiaTheme="minorEastAsia"/>
+              <w:noProof/>
+              <w:lang w:eastAsia="sv-SE"/>
+            </w:rPr>
+          </w:pPr>
+          <w:hyperlink w:anchor="_Toc500498342" w:history="1">
+            <w:r>
+              <w:rPr>
+                <w:rStyle w:val="Hyperlink"/>
+                <w:noProof/>
+              </w:rPr>
+              <w:t>1.4.1 GitHub-länkar</w:t>
+            </w:r>
+            <w:r>
+              <w:rPr>
+                <w:noProof/>
+                <w:webHidden/>
+              </w:rPr>
+              <w:tab/>
+            </w:r>
+            <w:r>
+              <w:rPr>
+                <w:noProof/>
+                <w:webHidden/>
+              </w:rPr>
+              <w:fldChar w:fldCharType="begin"/>
+            </w:r>
+            <w:r>
+              <w:rPr>
+                <w:noProof/>
+                <w:webHidden/>
+              </w:rPr>
+              <w:instrText xml:space="preserve"> PAGEREF _Toc500498342 \h </w:instrText>
+            </w:r>
+            <w:r>
+              <w:rPr>
+                <w:noProof/>
+                <w:webHidden/>
+              </w:rPr>
+            </w:r>
+            <w:r>
+              <w:rPr>
+                <w:noProof/>
+                <w:webHidden/>
+              </w:rPr>
+              <w:fldChar w:fldCharType="separate"/>
+            </w:r>
+            <w:r>
+              <w:rPr>
+                <w:noProof/>
+                <w:webHidden/>
+              </w:rPr>
+              <w:t>7</w:t>
+            </w:r>
+            <w:r>
+              <w:rPr>
+                <w:noProof/>
+                <w:webHidden/>
+              </w:rPr>
+              <w:fldChar w:fldCharType="end"/>
+            </w:r>
+          </w:hyperlink>
+        </w:p>
+        <w:p>
+          <w:pPr>
+            <w:pStyle w:val="TOC3"/>
+            <w:tabs>
+              <w:tab w:val="right" w:leader="dot" w:pos="9062"/>
+            </w:tabs>
+            <w:rPr>
+              <w:rFonts w:eastAsiaTheme="minorEastAsia"/>
+              <w:noProof/>
+              <w:lang w:eastAsia="sv-SE"/>
+            </w:rPr>
+          </w:pPr>
+          <w:hyperlink w:anchor="_Toc500498343" w:history="1">
+            <w:r>
+              <w:rPr>
+                <w:rStyle w:val="Hyperlink"/>
+                <w:noProof/>
+              </w:rPr>
+              <w:t>1.4.2 YouTube-länkar</w:t>
+            </w:r>
+            <w:r>
+              <w:rPr>
+                <w:noProof/>
+                <w:webHidden/>
+              </w:rPr>
+              <w:tab/>
+            </w:r>
+            <w:r>
+              <w:rPr>
+                <w:noProof/>
+                <w:webHidden/>
+              </w:rPr>
+              <w:fldChar w:fldCharType="begin"/>
+            </w:r>
+            <w:r>
+              <w:rPr>
+                <w:noProof/>
+                <w:webHidden/>
+              </w:rPr>
+              <w:instrText xml:space="preserve"> PAGEREF _Toc500498343 \h </w:instrText>
+            </w:r>
+            <w:r>
+              <w:rPr>
+                <w:noProof/>
+                <w:webHidden/>
+              </w:rPr>
+            </w:r>
+            <w:r>
+              <w:rPr>
+                <w:noProof/>
+                <w:webHidden/>
+              </w:rPr>
+              <w:fldChar w:fldCharType="separate"/>
+            </w:r>
+            <w:r>
+              <w:rPr>
+                <w:noProof/>
+                <w:webHidden/>
+              </w:rPr>
+              <w:t>7</w:t>
+            </w:r>
+            <w:r>
+              <w:rPr>
+                <w:noProof/>
+                <w:webHidden/>
+              </w:rPr>
+              <w:fldChar w:fldCharType="end"/>
+            </w:r>
+          </w:hyperlink>
+        </w:p>
+        <w:p>
+          <w:pPr>
+            <w:pStyle w:val="TOC3"/>
+            <w:tabs>
+              <w:tab w:val="right" w:leader="dot" w:pos="9062"/>
+            </w:tabs>
+            <w:rPr>
+              <w:rFonts w:eastAsiaTheme="minorEastAsia"/>
+              <w:noProof/>
+              <w:lang w:eastAsia="sv-SE"/>
+            </w:rPr>
+          </w:pPr>
+          <w:hyperlink w:anchor="_Toc500498344" w:history="1">
+            <w:r>
+              <w:rPr>
+                <w:rStyle w:val="Hyperlink"/>
+                <w:noProof/>
+              </w:rPr>
+              <w:t>1.4.3 Länkar till programvaror och webverktyg:</w:t>
+            </w:r>
+            <w:r>
+              <w:rPr>
+                <w:noProof/>
+                <w:webHidden/>
+              </w:rPr>
+              <w:tab/>
+            </w:r>
+            <w:r>
+              <w:rPr>
+                <w:noProof/>
+                <w:webHidden/>
+              </w:rPr>
+              <w:fldChar w:fldCharType="begin"/>
+            </w:r>
+            <w:r>
+              <w:rPr>
+                <w:noProof/>
+                <w:webHidden/>
+              </w:rPr>
+              <w:instrText xml:space="preserve"> PAGEREF _Toc500498344 \h </w:instrText>
             </w:r>
             <w:r>
               <w:rPr>
@@ -876,7 +1118,7 @@
               <w:lang w:eastAsia="sv-SE"/>
             </w:rPr>
           </w:pPr>
-          <w:hyperlink w:anchor="_Toc500408449" w:history="1">
+          <w:hyperlink w:anchor="_Toc500498345" w:history="1">
             <w:r>
               <w:rPr>
                 <w:rStyle w:val="Hyperlink"/>
@@ -903,7 +1145,7 @@
                 <w:noProof/>
                 <w:webHidden/>
               </w:rPr>
-              <w:instrText xml:space="preserve"> PAGEREF _Toc500408449 \h </w:instrText>
+              <w:instrText xml:space="preserve"> PAGEREF _Toc500498345 \h </w:instrText>
             </w:r>
             <w:r>
               <w:rPr>
@@ -946,7 +1188,7 @@
               <w:lang w:eastAsia="sv-SE"/>
             </w:rPr>
           </w:pPr>
-          <w:hyperlink w:anchor="_Toc500408450" w:history="1">
+          <w:hyperlink w:anchor="_Toc500498346" w:history="1">
             <w:r>
               <w:rPr>
                 <w:rStyle w:val="Hyperlink"/>
@@ -973,7 +1215,7 @@
                 <w:noProof/>
                 <w:webHidden/>
               </w:rPr>
-              <w:instrText xml:space="preserve"> PAGEREF _Toc500408450 \h </w:instrText>
+              <w:instrText xml:space="preserve"> PAGEREF _Toc500498346 \h </w:instrText>
             </w:r>
             <w:r>
               <w:rPr>
@@ -1016,7 +1258,7 @@
               <w:lang w:eastAsia="sv-SE"/>
             </w:rPr>
           </w:pPr>
-          <w:hyperlink w:anchor="_Toc500408451" w:history="1">
+          <w:hyperlink w:anchor="_Toc500498347" w:history="1">
             <w:r>
               <w:rPr>
                 <w:rStyle w:val="Hyperlink"/>
@@ -1043,7 +1285,7 @@
                 <w:noProof/>
                 <w:webHidden/>
               </w:rPr>
-              <w:instrText xml:space="preserve"> PAGEREF _Toc500408451 \h </w:instrText>
+              <w:instrText xml:space="preserve"> PAGEREF _Toc500498347 \h </w:instrText>
             </w:r>
             <w:r>
               <w:rPr>
@@ -1086,7 +1328,7 @@
               <w:lang w:eastAsia="sv-SE"/>
             </w:rPr>
           </w:pPr>
-          <w:hyperlink w:anchor="_Toc500408452" w:history="1">
+          <w:hyperlink w:anchor="_Toc500498348" w:history="1">
             <w:r>
               <w:rPr>
                 <w:rStyle w:val="Hyperlink"/>
@@ -1113,7 +1355,7 @@
                 <w:noProof/>
                 <w:webHidden/>
               </w:rPr>
-              <w:instrText xml:space="preserve"> PAGEREF _Toc500408452 \h </w:instrText>
+              <w:instrText xml:space="preserve"> PAGEREF _Toc500498348 \h </w:instrText>
             </w:r>
             <w:r>
               <w:rPr>
@@ -1156,7 +1398,7 @@
               <w:lang w:eastAsia="sv-SE"/>
             </w:rPr>
           </w:pPr>
-          <w:hyperlink w:anchor="_Toc500408453" w:history="1">
+          <w:hyperlink w:anchor="_Toc500498349" w:history="1">
             <w:r>
               <w:rPr>
                 <w:rStyle w:val="Hyperlink"/>
@@ -1183,7 +1425,7 @@
                 <w:noProof/>
                 <w:webHidden/>
               </w:rPr>
-              <w:instrText xml:space="preserve"> PAGEREF _Toc500408453 \h </w:instrText>
+              <w:instrText xml:space="preserve"> PAGEREF _Toc500498349 \h </w:instrText>
             </w:r>
             <w:r>
               <w:rPr>
@@ -1226,7 +1468,7 @@
               <w:lang w:eastAsia="sv-SE"/>
             </w:rPr>
           </w:pPr>
-          <w:hyperlink w:anchor="_Toc500408454" w:history="1">
+          <w:hyperlink w:anchor="_Toc500498350" w:history="1">
             <w:r>
               <w:rPr>
                 <w:rStyle w:val="Hyperlink"/>
@@ -1253,7 +1495,7 @@
                 <w:noProof/>
                 <w:webHidden/>
               </w:rPr>
-              <w:instrText xml:space="preserve"> PAGEREF _Toc500408454 \h </w:instrText>
+              <w:instrText xml:space="preserve"> PAGEREF _Toc500498350 \h </w:instrText>
             </w:r>
             <w:r>
               <w:rPr>
@@ -1296,7 +1538,7 @@
               <w:lang w:eastAsia="sv-SE"/>
             </w:rPr>
           </w:pPr>
-          <w:hyperlink w:anchor="_Toc500408455" w:history="1">
+          <w:hyperlink w:anchor="_Toc500498351" w:history="1">
             <w:r>
               <w:rPr>
                 <w:rStyle w:val="Hyperlink"/>
@@ -1323,7 +1565,7 @@
                 <w:noProof/>
                 <w:webHidden/>
               </w:rPr>
-              <w:instrText xml:space="preserve"> PAGEREF _Toc500408455 \h </w:instrText>
+              <w:instrText xml:space="preserve"> PAGEREF _Toc500498351 \h </w:instrText>
             </w:r>
             <w:r>
               <w:rPr>
@@ -1343,7 +1585,7 @@
                 <w:noProof/>
                 <w:webHidden/>
               </w:rPr>
-              <w:t>10</w:t>
+              <w:t>11</w:t>
             </w:r>
             <w:r>
               <w:rPr>
@@ -1366,7 +1608,7 @@
               <w:lang w:eastAsia="sv-SE"/>
             </w:rPr>
           </w:pPr>
-          <w:hyperlink w:anchor="_Toc500408456" w:history="1">
+          <w:hyperlink w:anchor="_Toc500498352" w:history="1">
             <w:r>
               <w:rPr>
                 <w:rStyle w:val="Hyperlink"/>
@@ -1393,7 +1635,7 @@
                 <w:noProof/>
                 <w:webHidden/>
               </w:rPr>
-              <w:instrText xml:space="preserve"> PAGEREF _Toc500408456 \h </w:instrText>
+              <w:instrText xml:space="preserve"> PAGEREF _Toc500498352 \h </w:instrText>
             </w:r>
             <w:r>
               <w:rPr>
@@ -1413,7 +1655,7 @@
                 <w:noProof/>
                 <w:webHidden/>
               </w:rPr>
-              <w:t>10</w:t>
+              <w:t>11</w:t>
             </w:r>
             <w:r>
               <w:rPr>
@@ -1436,7 +1678,7 @@
               <w:lang w:eastAsia="sv-SE"/>
             </w:rPr>
           </w:pPr>
-          <w:hyperlink w:anchor="_Toc500408457" w:history="1">
+          <w:hyperlink w:anchor="_Toc500498353" w:history="1">
             <w:r>
               <w:rPr>
                 <w:rStyle w:val="Hyperlink"/>
@@ -1463,7 +1705,7 @@
                 <w:noProof/>
                 <w:webHidden/>
               </w:rPr>
-              <w:instrText xml:space="preserve"> PAGEREF _Toc500408457 \h </w:instrText>
+              <w:instrText xml:space="preserve"> PAGEREF _Toc500498353 \h </w:instrText>
             </w:r>
             <w:r>
               <w:rPr>
@@ -1483,7 +1725,7 @@
                 <w:noProof/>
                 <w:webHidden/>
               </w:rPr>
-              <w:t>11</w:t>
+              <w:t>12</w:t>
             </w:r>
             <w:r>
               <w:rPr>
@@ -1506,13 +1748,13 @@
               <w:lang w:eastAsia="sv-SE"/>
             </w:rPr>
           </w:pPr>
-          <w:hyperlink w:anchor="_Toc500408458" w:history="1">
+          <w:hyperlink w:anchor="_Toc500498354" w:history="1">
             <w:r>
               <w:rPr>
                 <w:rStyle w:val="Hyperlink"/>
                 <w:noProof/>
               </w:rPr>
-              <w:t>2.4.3 Test av SSD1306-display i TinkerCad</w:t>
+              <w:t>2.4.3 Test av display i TinkerCad</w:t>
             </w:r>
             <w:r>
               <w:rPr>
@@ -1533,7 +1775,7 @@
                 <w:noProof/>
                 <w:webHidden/>
               </w:rPr>
-              <w:instrText xml:space="preserve"> PAGEREF _Toc500408458 \h </w:instrText>
+              <w:instrText xml:space="preserve"> PAGEREF _Toc500498354 \h </w:instrText>
             </w:r>
             <w:r>
               <w:rPr>
@@ -1553,7 +1795,77 @@
                 <w:noProof/>
                 <w:webHidden/>
               </w:rPr>
-              <w:t>12</w:t>
+              <w:t>13</w:t>
+            </w:r>
+            <w:r>
+              <w:rPr>
+                <w:noProof/>
+                <w:webHidden/>
+              </w:rPr>
+              <w:fldChar w:fldCharType="end"/>
+            </w:r>
+          </w:hyperlink>
+        </w:p>
+        <w:p>
+          <w:pPr>
+            <w:pStyle w:val="TOC2"/>
+            <w:tabs>
+              <w:tab w:val="right" w:leader="dot" w:pos="9062"/>
+            </w:tabs>
+            <w:rPr>
+              <w:rFonts w:eastAsiaTheme="minorEastAsia"/>
+              <w:noProof/>
+              <w:lang w:eastAsia="sv-SE"/>
+            </w:rPr>
+          </w:pPr>
+          <w:hyperlink w:anchor="_Toc500498355" w:history="1">
+            <w:r>
+              <w:rPr>
+                <w:rStyle w:val="Hyperlink"/>
+                <w:noProof/>
+              </w:rPr>
+              <w:t>2.5 Ändringar i ursprungskod för simulering i TinkerCad</w:t>
+            </w:r>
+            <w:r>
+              <w:rPr>
+                <w:noProof/>
+                <w:webHidden/>
+              </w:rPr>
+              <w:tab/>
+            </w:r>
+            <w:r>
+              <w:rPr>
+                <w:noProof/>
+                <w:webHidden/>
+              </w:rPr>
+              <w:fldChar w:fldCharType="begin"/>
+            </w:r>
+            <w:r>
+              <w:rPr>
+                <w:noProof/>
+                <w:webHidden/>
+              </w:rPr>
+              <w:instrText xml:space="preserve"> PAGEREF _Toc500498355 \h </w:instrText>
+            </w:r>
+            <w:r>
+              <w:rPr>
+                <w:noProof/>
+                <w:webHidden/>
+              </w:rPr>
+            </w:r>
+            <w:r>
+              <w:rPr>
+                <w:noProof/>
+                <w:webHidden/>
+              </w:rPr>
+              <w:fldChar w:fldCharType="separate"/>
+            </w:r>
+            <w:r>
+              <w:rPr>
+                <w:noProof/>
+                <w:webHidden/>
+              </w:rPr>
+              <w:t>14</w:t>
             </w:r>
             <w:r>
               <w:rPr>
@@ -1576,7 +1888,7 @@
               <w:lang w:eastAsia="sv-SE"/>
             </w:rPr>
           </w:pPr>
-          <w:hyperlink w:anchor="_Toc500408459" w:history="1">
+          <w:hyperlink w:anchor="_Toc500498356" w:history="1">
             <w:r>
               <w:rPr>
                 <w:rStyle w:val="Hyperlink"/>
@@ -1603,7 +1915,7 @@
                 <w:noProof/>
                 <w:webHidden/>
               </w:rPr>
-              <w:instrText xml:space="preserve"> PAGEREF _Toc500408459 \h </w:instrText>
+              <w:instrText xml:space="preserve"> PAGEREF _Toc500498356 \h </w:instrText>
             </w:r>
             <w:r>
               <w:rPr>
@@ -1623,7 +1935,7 @@
                 <w:noProof/>
                 <w:webHidden/>
               </w:rPr>
-              <w:t>13</w:t>
+              <w:t>15</w:t>
             </w:r>
             <w:r>
               <w:rPr>
@@ -1646,7 +1958,7 @@
               <w:lang w:eastAsia="sv-SE"/>
             </w:rPr>
           </w:pPr>
-          <w:hyperlink w:anchor="_Toc500408460" w:history="1">
+          <w:hyperlink w:anchor="_Toc500498357" w:history="1">
             <w:r>
               <w:rPr>
                 <w:rStyle w:val="Hyperlink"/>
@@ -1673,7 +1985,7 @@
                 <w:noProof/>
                 <w:webHidden/>
               </w:rPr>
-              <w:instrText xml:space="preserve"> PAGEREF _Toc500408460 \h </w:instrText>
+              <w:instrText xml:space="preserve"> PAGEREF _Toc500498357 \h </w:instrText>
             </w:r>
             <w:r>
               <w:rPr>
@@ -1693,7 +2005,7 @@
                 <w:noProof/>
                 <w:webHidden/>
               </w:rPr>
-              <w:t>14</w:t>
+              <w:t>16</w:t>
             </w:r>
             <w:r>
               <w:rPr>
@@ -1736,7 +2048,7 @@
           <w:numId w:val="2"/>
         </w:numPr>
       </w:pPr>
-      <w:bookmarkStart w:id="4" w:name="_Toc500408443"/>
+      <w:bookmarkStart w:id="4" w:name="_Toc500498336"/>
       <w:r>
         <w:lastRenderedPageBreak/>
         <w:t>Inledning</w:t>
@@ -1748,12 +2060,21 @@
         <w:pStyle w:val="ChapterDescription"/>
       </w:pPr>
       <w:r>
-        <w:t xml:space="preserve">Detta kapitel beskriver syftet med projektet, samt hur det planerads och utfördes. </w:t>
+        <w:t xml:space="preserve">Detta kapitel beskriver syftet med projektet, </w:t>
       </w:r>
       <w:r>
         <w:rPr>
           <w:highlight w:val="red"/>
         </w:rPr>
+        <w:t>samt hur det planerads och utfördes.</w:t>
+      </w:r>
+      <w:r>
+        <w:t xml:space="preserve"> </w:t>
+      </w:r>
+      <w:r>
+        <w:rPr>
+          <w:highlight w:val="red"/>
+        </w:rPr>
         <w:t>OCH BAKGRUND OM SIMULERING? ETC</w:t>
       </w:r>
     </w:p>
@@ -1761,7 +2082,7 @@
       <w:pPr>
         <w:pStyle w:val="Heading2"/>
       </w:pPr>
-      <w:bookmarkStart w:id="5" w:name="_Toc500408444"/>
+      <w:bookmarkStart w:id="5" w:name="_Toc500498337"/>
       <w:r>
         <w:t>Syft</w:t>
       </w:r>
@@ -1801,6 +2122,9 @@
         <w:t>tt</w:t>
       </w:r>
       <w:r>
+        <w:t xml:space="preserve"> eller flera</w:t>
+      </w:r>
+      <w:r>
         <w:t xml:space="preserve"> </w:t>
       </w:r>
       <w:r>
@@ -1814,7 +2138,7 @@
       <w:pPr>
         <w:pStyle w:val="Heading2"/>
       </w:pPr>
-      <w:bookmarkStart w:id="6" w:name="_Toc500408445"/>
+      <w:bookmarkStart w:id="6" w:name="_Toc500498338"/>
       <w:r>
         <w:t>Projektkrav</w:t>
       </w:r>
@@ -2104,7 +2428,7 @@
       <w:pPr>
         <w:pStyle w:val="Heading2"/>
       </w:pPr>
-      <w:bookmarkStart w:id="7" w:name="_Toc500408446"/>
+      <w:bookmarkStart w:id="7" w:name="_Toc500498339"/>
       <w:r>
         <w:lastRenderedPageBreak/>
         <w:t>Bakgrund</w:t>
@@ -2115,7 +2439,7 @@
       <w:pPr>
         <w:pStyle w:val="Heading3"/>
       </w:pPr>
-      <w:bookmarkStart w:id="8" w:name="_Toc500408447"/>
+      <w:bookmarkStart w:id="8" w:name="_Toc500498340"/>
       <w:r>
         <w:t xml:space="preserve">Beskrivning av </w:t>
       </w:r>
@@ -2536,14 +2860,27 @@
       <w:r>
         <w:t xml:space="preserve">Figur </w:t>
       </w:r>
-      <w:fldSimple w:instr=" SEQ Figur \* ARABIC ">
-        <w:r>
-          <w:rPr>
-            <w:noProof/>
-          </w:rPr>
-          <w:t>1</w:t>
-        </w:r>
-      </w:fldSimple>
+      <w:r>
+        <w:fldChar w:fldCharType="begin"/>
+      </w:r>
+      <w:r>
+        <w:instrText xml:space="preserve"> SEQ Figur \* ARABIC </w:instrText>
+      </w:r>
+      <w:r>
+        <w:fldChar w:fldCharType="separate"/>
+      </w:r>
+      <w:r>
+        <w:rPr>
+          <w:noProof/>
+        </w:rPr>
+        <w:t>1</w:t>
+      </w:r>
+      <w:r>
+        <w:rPr>
+          <w:noProof/>
+        </w:rPr>
+        <w:fldChar w:fldCharType="end"/>
+      </w:r>
       <w:r>
         <w:t xml:space="preserve"> Fotografi på uppkopplat</w:t>
       </w:r>
@@ -2927,7 +3264,7 @@
         <w:pStyle w:val="Heading2"/>
       </w:pPr>
       <w:bookmarkStart w:id="9" w:name="_Länkar"/>
-      <w:bookmarkStart w:id="10" w:name="_Toc500408448"/>
+      <w:bookmarkStart w:id="10" w:name="_Toc500498341"/>
       <w:bookmarkEnd w:id="9"/>
       <w:r>
         <w:lastRenderedPageBreak/>
@@ -2938,26 +3275,20 @@
     <w:p/>
     <w:p>
       <w:pPr>
-        <w:rPr>
-          <w:b/>
-        </w:rPr>
-      </w:pPr>
-      <w:r>
-        <w:rPr>
-          <w:b/>
-        </w:rPr>
-        <w:t>Länkar som tillhör projektet</w:t>
-      </w:r>
-      <w:r>
-        <w:rPr>
-          <w:b/>
-        </w:rPr>
-        <w:t>:</w:t>
-      </w:r>
-    </w:p>
-    <w:p>
-      <w:r>
-        <w:t>Projektets GitHub-sida</w:t>
+        <w:pStyle w:val="Heading3"/>
+      </w:pPr>
+      <w:bookmarkStart w:id="11" w:name="_Toc500498342"/>
+      <w:r>
+        <w:t>GitHub-länkar</w:t>
+      </w:r>
+      <w:bookmarkEnd w:id="11"/>
+    </w:p>
+    <w:p>
+      <w:r>
+        <w:t>P</w:t>
+      </w:r>
+      <w:r>
+        <w:t>rojektets GitHub-sida</w:t>
       </w:r>
       <w:r>
         <w:br/>
@@ -2993,8 +3324,42 @@
       </w:hyperlink>
     </w:p>
     <w:p>
-      <w:r>
-        <w:t>Demovideo av reaktionsspelet, på YouTube</w:t>
+      <w:pPr>
+        <w:rPr>
+          <w:b/>
+        </w:rPr>
+      </w:pPr>
+    </w:p>
+    <w:p>
+      <w:pPr>
+        <w:pStyle w:val="Heading3"/>
+      </w:pPr>
+      <w:bookmarkStart w:id="12" w:name="_Toc500498343"/>
+      <w:r>
+        <w:t>You</w:t>
+      </w:r>
+      <w:r>
+        <w:t>T</w:t>
+      </w:r>
+      <w:r>
+        <w:t>ube</w:t>
+      </w:r>
+      <w:r>
+        <w:t>-länkar</w:t>
+      </w:r>
+      <w:bookmarkEnd w:id="12"/>
+    </w:p>
+    <w:p>
+      <w:pPr>
+        <w:rPr>
+          <w:rStyle w:val="Hyperlink"/>
+        </w:rPr>
+      </w:pPr>
+      <w:r>
+        <w:t>Demovideo av reaktionsspelet</w:t>
+      </w:r>
+      <w:r>
+        <w:t xml:space="preserve"> </w:t>
       </w:r>
       <w:r>
         <w:br/>
@@ -3008,25 +3373,95 @@
         </w:r>
       </w:hyperlink>
     </w:p>
+    <w:p>
+      <w:pPr>
+        <w:rPr>
+          <w:rStyle w:val="Hyperlink"/>
+          <w:b/>
+          <w:color w:val="auto"/>
+          <w:u w:val="none"/>
+        </w:rPr>
+      </w:pPr>
+      <w:r>
+        <w:t>Simuleringstest av knappar i TinkerCad</w:t>
+      </w:r>
+      <w:r>
+        <w:rPr>
+          <w:rStyle w:val="Hyperlink"/>
+          <w:b/>
+          <w:color w:val="auto"/>
+          <w:u w:val="none"/>
+        </w:rPr>
+        <w:br/>
+      </w:r>
+      <w:hyperlink r:id="rId14" w:history="1">
+        <w:r>
+          <w:rPr>
+            <w:rStyle w:val="Hyperlink"/>
+          </w:rPr>
+          <w:t>https://youtu.be/liGEypqYlbg</w:t>
+        </w:r>
+      </w:hyperlink>
+    </w:p>
+    <w:p>
+      <w:pPr>
+        <w:rPr>
+          <w:rStyle w:val="Hyperlink"/>
+          <w:b/>
+          <w:color w:val="auto"/>
+          <w:u w:val="none"/>
+        </w:rPr>
+      </w:pPr>
+      <w:r>
+        <w:t>Simuleringstest av LCD i TinkerCad</w:t>
+      </w:r>
+      <w:r>
+        <w:rPr>
+          <w:rStyle w:val="Hyperlink"/>
+          <w:b/>
+          <w:color w:val="auto"/>
+          <w:u w:val="none"/>
+        </w:rPr>
+        <w:br/>
+      </w:r>
+      <w:hyperlink r:id="rId15" w:history="1">
+        <w:r>
+          <w:rPr>
+            <w:rStyle w:val="Hyperlink"/>
+          </w:rPr>
+          <w:t>https://youtu.be/g8J78O9m7_M</w:t>
+        </w:r>
+      </w:hyperlink>
+    </w:p>
+    <w:p>
+      <w:r>
+        <w:t>Simuleringstest av RGB-LED i TinkerCad</w:t>
+      </w:r>
+      <w:r>
+        <w:br/>
+      </w:r>
+      <w:hyperlink r:id="rId16" w:history="1">
+        <w:r>
+          <w:rPr>
+            <w:rStyle w:val="Hyperlink"/>
+          </w:rPr>
+          <w:t>https://youtu.be/PVE1l9xOwBE</w:t>
+        </w:r>
+      </w:hyperlink>
+    </w:p>
     <w:p/>
     <w:p>
       <w:pPr>
-        <w:rPr>
-          <w:b/>
-        </w:rPr>
-      </w:pPr>
-      <w:r>
-        <w:rPr>
-          <w:b/>
-        </w:rPr>
+        <w:pStyle w:val="Heading3"/>
+      </w:pPr>
+      <w:bookmarkStart w:id="13" w:name="_Toc500498344"/>
+      <w:r>
         <w:t>Länkar till programvaror och webverktyg</w:t>
       </w:r>
       <w:r>
-        <w:rPr>
-          <w:b/>
-        </w:rPr>
         <w:t>:</w:t>
       </w:r>
+      <w:bookmarkEnd w:id="13"/>
     </w:p>
     <w:p>
       <w:r>
@@ -3035,7 +3470,7 @@
       <w:r>
         <w:br/>
       </w:r>
-      <w:hyperlink r:id="rId14" w:history="1">
+      <w:hyperlink r:id="rId17" w:history="1">
         <w:r>
           <w:rPr>
             <w:rStyle w:val="Hyperlink"/>
@@ -3045,13 +3480,18 @@
       </w:hyperlink>
     </w:p>
     <w:p>
+      <w:pPr>
+        <w:rPr>
+          <w:rStyle w:val="Hyperlink"/>
+        </w:rPr>
+      </w:pPr>
       <w:r>
         <w:t>Trello</w:t>
       </w:r>
       <w:r>
         <w:br/>
       </w:r>
-      <w:hyperlink r:id="rId15" w:history="1">
+      <w:hyperlink r:id="rId18" w:history="1">
         <w:r>
           <w:rPr>
             <w:rStyle w:val="Hyperlink"/>
@@ -3060,16 +3500,24 @@
         </w:r>
       </w:hyperlink>
     </w:p>
+    <w:p>
+      <w:r>
+        <w:rPr>
+          <w:highlight w:val="red"/>
+        </w:rPr>
+        <w:t>UNOARDUSIM?</w:t>
+      </w:r>
+    </w:p>
     <w:p/>
     <w:p>
       <w:pPr>
         <w:pStyle w:val="Heading2"/>
       </w:pPr>
-      <w:bookmarkStart w:id="11" w:name="_Toc500408449"/>
+      <w:bookmarkStart w:id="14" w:name="_Toc500498345"/>
       <w:r>
         <w:t>Noteringar</w:t>
       </w:r>
-      <w:bookmarkEnd w:id="11"/>
+      <w:bookmarkEnd w:id="14"/>
     </w:p>
     <w:p>
       <w:pPr>
@@ -3131,12 +3579,12 @@
       <w:pPr>
         <w:pStyle w:val="Heading1"/>
       </w:pPr>
-      <w:bookmarkStart w:id="12" w:name="_Toc500408450"/>
+      <w:bookmarkStart w:id="15" w:name="_Toc500498346"/>
       <w:r>
         <w:lastRenderedPageBreak/>
         <w:t>Genomförande och resultat</w:t>
       </w:r>
-      <w:bookmarkEnd w:id="12"/>
+      <w:bookmarkEnd w:id="15"/>
     </w:p>
     <w:p>
       <w:pPr>
@@ -3153,11 +3601,11 @@
       <w:pPr>
         <w:pStyle w:val="Heading2"/>
       </w:pPr>
-      <w:bookmarkStart w:id="13" w:name="_Toc500408451"/>
+      <w:bookmarkStart w:id="16" w:name="_Toc500498347"/>
       <w:r>
         <w:t>Använd programvara</w:t>
       </w:r>
-      <w:bookmarkEnd w:id="13"/>
+      <w:bookmarkEnd w:id="16"/>
     </w:p>
     <w:p>
       <w:pPr>
@@ -3280,11 +3728,11 @@
       <w:pPr>
         <w:pStyle w:val="Heading2"/>
       </w:pPr>
-      <w:bookmarkStart w:id="14" w:name="_Toc500408452"/>
+      <w:bookmarkStart w:id="17" w:name="_Toc500498348"/>
       <w:r>
         <w:t>Planering</w:t>
       </w:r>
-      <w:bookmarkEnd w:id="14"/>
+      <w:bookmarkEnd w:id="17"/>
     </w:p>
     <w:p>
       <w:r>
@@ -3396,7 +3844,7 @@
                     <pic:cNvPicPr/>
                   </pic:nvPicPr>
                   <pic:blipFill>
-                    <a:blip r:embed="rId16">
+                    <a:blip r:embed="rId19">
                       <a:extLst>
                         <a:ext uri="{28A0092B-C50C-407E-A947-70E740481C1C}">
                           <a14:useLocalDpi xmlns:a14="http://schemas.microsoft.com/office/drawing/2010/main" val="0"/>
@@ -3430,14 +3878,27 @@
       <w:r>
         <w:t xml:space="preserve">Figur </w:t>
       </w:r>
-      <w:fldSimple w:instr=" SEQ Figur \* ARABIC ">
-        <w:r>
-          <w:rPr>
-            <w:noProof/>
-          </w:rPr>
-          <w:t>4</w:t>
-        </w:r>
-      </w:fldSimple>
+      <w:r>
+        <w:fldChar w:fldCharType="begin"/>
+      </w:r>
+      <w:r>
+        <w:instrText xml:space="preserve"> SEQ Figur \* ARABIC </w:instrText>
+      </w:r>
+      <w:r>
+        <w:fldChar w:fldCharType="separate"/>
+      </w:r>
+      <w:r>
+        <w:rPr>
+          <w:noProof/>
+        </w:rPr>
+        <w:t>4</w:t>
+      </w:r>
+      <w:r>
+        <w:rPr>
+          <w:noProof/>
+        </w:rPr>
+        <w:fldChar w:fldCharType="end"/>
+      </w:r>
       <w:r>
         <w:t xml:space="preserve"> Planering med verktyget Trello</w:t>
       </w:r>
@@ -3451,22 +3912,22 @@
       <w:pPr>
         <w:pStyle w:val="Heading2"/>
       </w:pPr>
-      <w:bookmarkStart w:id="15" w:name="_Toc500408453"/>
+      <w:bookmarkStart w:id="18" w:name="_Toc500498349"/>
       <w:r>
         <w:lastRenderedPageBreak/>
         <w:t>Metod</w:t>
       </w:r>
-      <w:bookmarkEnd w:id="15"/>
+      <w:bookmarkEnd w:id="18"/>
     </w:p>
     <w:p>
       <w:pPr>
         <w:pStyle w:val="Heading3"/>
       </w:pPr>
-      <w:bookmarkStart w:id="16" w:name="_Toc500408454"/>
+      <w:bookmarkStart w:id="19" w:name="_Toc500498350"/>
       <w:r>
         <w:t>Skapande av simulationer med verktyget TinkerCad</w:t>
       </w:r>
-      <w:bookmarkEnd w:id="16"/>
+      <w:bookmarkEnd w:id="19"/>
     </w:p>
     <w:p>
       <w:r>
@@ -3546,7 +4007,7 @@
                     <pic:cNvPicPr/>
                   </pic:nvPicPr>
                   <pic:blipFill>
-                    <a:blip r:embed="rId17">
+                    <a:blip r:embed="rId20">
                       <a:extLst>
                         <a:ext uri="{28A0092B-C50C-407E-A947-70E740481C1C}">
                           <a14:useLocalDpi xmlns:a14="http://schemas.microsoft.com/office/drawing/2010/main" val="0"/>
@@ -3580,14 +4041,27 @@
       <w:r>
         <w:t xml:space="preserve">Figur </w:t>
       </w:r>
-      <w:fldSimple w:instr=" SEQ Figur \* ARABIC ">
-        <w:r>
-          <w:rPr>
-            <w:noProof/>
-          </w:rPr>
-          <w:t>5</w:t>
-        </w:r>
-      </w:fldSimple>
+      <w:r>
+        <w:fldChar w:fldCharType="begin"/>
+      </w:r>
+      <w:r>
+        <w:instrText xml:space="preserve"> SEQ Figur \* ARABIC </w:instrText>
+      </w:r>
+      <w:r>
+        <w:fldChar w:fldCharType="separate"/>
+      </w:r>
+      <w:r>
+        <w:rPr>
+          <w:noProof/>
+        </w:rPr>
+        <w:t>5</w:t>
+      </w:r>
+      <w:r>
+        <w:rPr>
+          <w:noProof/>
+        </w:rPr>
+        <w:fldChar w:fldCharType="end"/>
+      </w:r>
       <w:r>
         <w:t xml:space="preserve"> Undermenyn Circuits på TinkerCad</w:t>
       </w:r>
@@ -3636,7 +4110,7 @@
                     <pic:cNvPicPr/>
                   </pic:nvPicPr>
                   <pic:blipFill rotWithShape="1">
-                    <a:blip r:embed="rId18">
+                    <a:blip r:embed="rId21">
                       <a:extLst>
                         <a:ext uri="{28A0092B-C50C-407E-A947-70E740481C1C}">
                           <a14:useLocalDpi xmlns:a14="http://schemas.microsoft.com/office/drawing/2010/main" val="0"/>
@@ -3677,14 +4151,27 @@
       <w:r>
         <w:t xml:space="preserve">Figur </w:t>
       </w:r>
-      <w:fldSimple w:instr=" SEQ Figur \* ARABIC ">
-        <w:r>
-          <w:rPr>
-            <w:noProof/>
-          </w:rPr>
-          <w:t>6</w:t>
-        </w:r>
-      </w:fldSimple>
+      <w:r>
+        <w:fldChar w:fldCharType="begin"/>
+      </w:r>
+      <w:r>
+        <w:instrText xml:space="preserve"> SEQ Figur \* ARABIC </w:instrText>
+      </w:r>
+      <w:r>
+        <w:fldChar w:fldCharType="separate"/>
+      </w:r>
+      <w:r>
+        <w:rPr>
+          <w:noProof/>
+        </w:rPr>
+        <w:t>6</w:t>
+      </w:r>
+      <w:r>
+        <w:rPr>
+          <w:noProof/>
+        </w:rPr>
+        <w:fldChar w:fldCharType="end"/>
+      </w:r>
       <w:r>
         <w:t xml:space="preserve"> Tilläggning av tryckknapp i TinkerCad</w:t>
       </w:r>
@@ -3705,10 +4192,24 @@
     </w:p>
     <w:p>
       <w:pPr>
+        <w:rPr>
+          <w:rFonts w:ascii="Times New Roman" w:eastAsiaTheme="majorEastAsia" w:hAnsi="Times New Roman" w:cstheme="majorBidi"/>
+          <w:color w:val="2E74B5" w:themeColor="accent1" w:themeShade="BF"/>
+          <w:sz w:val="32"/>
+          <w:szCs w:val="26"/>
+        </w:rPr>
+      </w:pPr>
+      <w:r>
+        <w:br w:type="page"/>
+      </w:r>
+    </w:p>
+    <w:p>
+      <w:pPr>
         <w:pStyle w:val="Heading2"/>
       </w:pPr>
-      <w:bookmarkStart w:id="17" w:name="_Toc500408455"/>
-      <w:r>
+      <w:bookmarkStart w:id="20" w:name="_Toc500498351"/>
+      <w:r>
+        <w:lastRenderedPageBreak/>
         <w:t>Test av komponent</w:t>
       </w:r>
       <w:r>
@@ -3717,7 +4218,7 @@
       <w:r>
         <w:t xml:space="preserve"> i TinkerCad</w:t>
       </w:r>
-      <w:bookmarkEnd w:id="17"/>
+      <w:bookmarkEnd w:id="20"/>
     </w:p>
     <w:p>
       <w:r>
@@ -3767,7 +4268,7 @@
       <w:pPr>
         <w:pStyle w:val="Heading3"/>
       </w:pPr>
-      <w:bookmarkStart w:id="18" w:name="_Toc500408456"/>
+      <w:bookmarkStart w:id="21" w:name="_Toc500498352"/>
       <w:r>
         <w:t xml:space="preserve">Test av knappar </w:t>
       </w:r>
@@ -3777,7 +4278,7 @@
       <w:r>
         <w:t>i TinkerCad</w:t>
       </w:r>
-      <w:bookmarkEnd w:id="18"/>
+      <w:bookmarkEnd w:id="21"/>
     </w:p>
     <w:p>
       <w:r>
@@ -3843,8 +4344,6 @@
       <w:r>
         <w:t xml:space="preserve"> på en Arduino UNO, och en för att släcka den.</w:t>
       </w:r>
-      <w:bookmarkStart w:id="19" w:name="_GoBack"/>
-      <w:bookmarkEnd w:id="19"/>
     </w:p>
     <w:p>
       <w:r>
@@ -3900,7 +4399,7 @@
                     <pic:cNvPicPr/>
                   </pic:nvPicPr>
                   <pic:blipFill>
-                    <a:blip r:embed="rId19" cstate="print">
+                    <a:blip r:embed="rId22" cstate="print">
                       <a:extLst>
                         <a:ext uri="{28A0092B-C50C-407E-A947-70E740481C1C}">
                           <a14:useLocalDpi xmlns:a14="http://schemas.microsoft.com/office/drawing/2010/main" val="0"/>
@@ -3934,14 +4433,27 @@
       <w:r>
         <w:t xml:space="preserve">Figur </w:t>
       </w:r>
-      <w:fldSimple w:instr=" SEQ Figur \* ARABIC ">
-        <w:r>
-          <w:rPr>
-            <w:noProof/>
-          </w:rPr>
-          <w:t>7</w:t>
-        </w:r>
-      </w:fldSimple>
+      <w:r>
+        <w:fldChar w:fldCharType="begin"/>
+      </w:r>
+      <w:r>
+        <w:instrText xml:space="preserve"> SEQ Figur \* ARABIC </w:instrText>
+      </w:r>
+      <w:r>
+        <w:fldChar w:fldCharType="separate"/>
+      </w:r>
+      <w:r>
+        <w:rPr>
+          <w:noProof/>
+        </w:rPr>
+        <w:t>7</w:t>
+      </w:r>
+      <w:r>
+        <w:rPr>
+          <w:noProof/>
+        </w:rPr>
+        <w:fldChar w:fldCharType="end"/>
+      </w:r>
       <w:r>
         <w:t xml:space="preserve"> TinkerCad-projekt med två knappar och en Arduino UNO</w:t>
       </w:r>
@@ -4054,7 +4566,7 @@
       <w:pPr>
         <w:pStyle w:val="Heading3"/>
       </w:pPr>
-      <w:bookmarkStart w:id="20" w:name="_Toc500408457"/>
+      <w:bookmarkStart w:id="22" w:name="_Toc500498353"/>
       <w:r>
         <w:lastRenderedPageBreak/>
         <w:t xml:space="preserve">Test av RGB-Lysdioder </w:t>
@@ -4065,7 +4577,7 @@
       <w:r>
         <w:t>i TinkerCad</w:t>
       </w:r>
-      <w:bookmarkEnd w:id="20"/>
+      <w:bookmarkEnd w:id="22"/>
     </w:p>
     <w:p>
       <w:pPr>
@@ -4153,7 +4665,7 @@
                     <pic:cNvPicPr/>
                   </pic:nvPicPr>
                   <pic:blipFill>
-                    <a:blip r:embed="rId20" cstate="print">
+                    <a:blip r:embed="rId23" cstate="print">
                       <a:extLst>
                         <a:ext uri="{28A0092B-C50C-407E-A947-70E740481C1C}">
                           <a14:useLocalDpi xmlns:a14="http://schemas.microsoft.com/office/drawing/2010/main" val="0"/>
@@ -4187,14 +4699,27 @@
       <w:r>
         <w:t xml:space="preserve">Figur </w:t>
       </w:r>
-      <w:fldSimple w:instr=" SEQ Figur \* ARABIC ">
-        <w:r>
-          <w:rPr>
-            <w:noProof/>
-          </w:rPr>
-          <w:t>8</w:t>
-        </w:r>
-      </w:fldSimple>
+      <w:r>
+        <w:fldChar w:fldCharType="begin"/>
+      </w:r>
+      <w:r>
+        <w:instrText xml:space="preserve"> SEQ Figur \* ARABIC </w:instrText>
+      </w:r>
+      <w:r>
+        <w:fldChar w:fldCharType="separate"/>
+      </w:r>
+      <w:r>
+        <w:rPr>
+          <w:noProof/>
+        </w:rPr>
+        <w:t>8</w:t>
+      </w:r>
+      <w:r>
+        <w:rPr>
+          <w:noProof/>
+        </w:rPr>
+        <w:fldChar w:fldCharType="end"/>
+      </w:r>
       <w:r>
         <w:t xml:space="preserve"> </w:t>
       </w:r>
@@ -4237,7 +4762,7 @@
                     <pic:cNvPicPr/>
                   </pic:nvPicPr>
                   <pic:blipFill rotWithShape="1">
-                    <a:blip r:embed="rId21">
+                    <a:blip r:embed="rId24">
                       <a:extLst>
                         <a:ext uri="{28A0092B-C50C-407E-A947-70E740481C1C}">
                           <a14:useLocalDpi xmlns:a14="http://schemas.microsoft.com/office/drawing/2010/main" val="0"/>
@@ -4278,14 +4803,27 @@
       <w:r>
         <w:t xml:space="preserve">Figur </w:t>
       </w:r>
-      <w:fldSimple w:instr=" SEQ Figur \* ARABIC ">
-        <w:r>
-          <w:rPr>
-            <w:noProof/>
-          </w:rPr>
-          <w:t>9</w:t>
-        </w:r>
-      </w:fldSimple>
+      <w:r>
+        <w:fldChar w:fldCharType="begin"/>
+      </w:r>
+      <w:r>
+        <w:instrText xml:space="preserve"> SEQ Figur \* ARABIC </w:instrText>
+      </w:r>
+      <w:r>
+        <w:fldChar w:fldCharType="separate"/>
+      </w:r>
+      <w:r>
+        <w:rPr>
+          <w:noProof/>
+        </w:rPr>
+        <w:t>9</w:t>
+      </w:r>
+      <w:r>
+        <w:rPr>
+          <w:noProof/>
+        </w:rPr>
+        <w:fldChar w:fldCharType="end"/>
+      </w:r>
       <w:r>
         <w:t xml:space="preserve"> Indikation i TinkerCad, att en RGB-Lysdiod (den högra i bilden) har gått sönder</w:t>
       </w:r>
@@ -4302,16 +4840,22 @@
       <w:r>
         <w:br w:type="page"/>
       </w:r>
-      <w:bookmarkStart w:id="21" w:name="_Toc500408458"/>
+      <w:bookmarkStart w:id="23" w:name="_Toc500498354"/>
       <w:r>
         <w:lastRenderedPageBreak/>
         <w:t>Test av display i TinkerCad</w:t>
       </w:r>
-      <w:bookmarkEnd w:id="21"/>
-    </w:p>
-    <w:p>
-      <w:r>
-        <w:t>Reaction-game innehåller en SSD1306-display för att visa poängställning, nedräkning, samt inmatning av spelarnas initialer.</w:t>
+      <w:bookmarkEnd w:id="23"/>
+    </w:p>
+    <w:p>
+      <w:r>
+        <w:t>Reaction-game innehåller en SSD1306-display för att visa poängställning</w:t>
+      </w:r>
+      <w:r>
+        <w:t xml:space="preserve"> mellan spelare</w:t>
+      </w:r>
+      <w:r>
+        <w:t>, nedräkning, samt inmatning av spelarnas initialer.</w:t>
       </w:r>
     </w:p>
     <w:p>
@@ -4344,8 +4888,8 @@
         </w:rPr>
         <w:drawing>
           <wp:inline distT="0" distB="0" distL="0" distR="0">
-            <wp:extent cx="2876550" cy="1253881"/>
-            <wp:effectExtent l="0" t="0" r="0" b="3810"/>
+            <wp:extent cx="3845857" cy="1676400"/>
+            <wp:effectExtent l="0" t="0" r="2540" b="0"/>
             <wp:docPr id="12" name="Picture 12"/>
             <wp:cNvGraphicFramePr>
               <a:graphicFrameLocks xmlns:a="http://schemas.openxmlformats.org/drawingml/2006/main" noChangeAspect="1"/>
@@ -4358,7 +4902,7 @@
                     <pic:cNvPicPr/>
                   </pic:nvPicPr>
                   <pic:blipFill rotWithShape="1">
-                    <a:blip r:embed="rId22">
+                    <a:blip r:embed="rId25">
                       <a:extLst>
                         <a:ext uri="{28A0092B-C50C-407E-A947-70E740481C1C}">
                           <a14:useLocalDpi xmlns:a14="http://schemas.microsoft.com/office/drawing/2010/main" val="0"/>
@@ -4371,7 +4915,7 @@
                   <pic:spPr bwMode="auto">
                     <a:xfrm>
                       <a:off x="0" y="0"/>
-                      <a:ext cx="2896359" cy="1262516"/>
+                      <a:ext cx="3883135" cy="1692649"/>
                     </a:xfrm>
                     <a:prstGeom prst="rect">
                       <a:avLst/>
@@ -4399,22 +4943,33 @@
       <w:r>
         <w:t xml:space="preserve">Figur </w:t>
       </w:r>
-      <w:fldSimple w:instr=" SEQ Figur \* ARABIC ">
-        <w:r>
-          <w:rPr>
-            <w:noProof/>
-          </w:rPr>
-          <w:t>10</w:t>
-        </w:r>
-      </w:fldSimple>
+      <w:r>
+        <w:fldChar w:fldCharType="begin"/>
+      </w:r>
+      <w:r>
+        <w:instrText xml:space="preserve"> SEQ Figur \* ARABIC </w:instrText>
+      </w:r>
+      <w:r>
+        <w:fldChar w:fldCharType="separate"/>
+      </w:r>
+      <w:r>
+        <w:rPr>
+          <w:noProof/>
+        </w:rPr>
+        <w:t>10</w:t>
+      </w:r>
+      <w:r>
+        <w:rPr>
+          <w:noProof/>
+        </w:rPr>
+        <w:fldChar w:fldCharType="end"/>
+      </w:r>
       <w:r>
         <w:t xml:space="preserve"> LCD 16 x 2-display i </w:t>
       </w:r>
-      <w:proofErr w:type="spellStart"/>
-      <w:r>
-        <w:t>TInkerCads</w:t>
-      </w:r>
-      <w:proofErr w:type="spellEnd"/>
+      <w:r>
+        <w:t>TinkerCads</w:t>
+      </w:r>
       <w:r>
         <w:t xml:space="preserve"> komponentlista</w:t>
       </w:r>
@@ -4446,14 +5001,17 @@
       </w:r>
     </w:p>
     <w:p>
+      <w:pPr>
+        <w:keepNext/>
+      </w:pPr>
       <w:r>
         <w:rPr>
           <w:noProof/>
         </w:rPr>
         <w:drawing>
           <wp:inline distT="0" distB="0" distL="0" distR="0">
-            <wp:extent cx="4189262" cy="3385987"/>
-            <wp:effectExtent l="0" t="0" r="1905" b="5080"/>
+            <wp:extent cx="4638675" cy="3749227"/>
+            <wp:effectExtent l="0" t="0" r="0" b="3810"/>
             <wp:docPr id="14" name="Picture 14"/>
             <wp:cNvGraphicFramePr>
               <a:graphicFrameLocks xmlns:a="http://schemas.openxmlformats.org/drawingml/2006/main" noChangeAspect="1"/>
@@ -4466,7 +5024,7 @@
                     <pic:cNvPicPr/>
                   </pic:nvPicPr>
                   <pic:blipFill>
-                    <a:blip r:embed="rId23" cstate="print">
+                    <a:blip r:embed="rId26" cstate="print">
                       <a:extLst>
                         <a:ext uri="{28A0092B-C50C-407E-A947-70E740481C1C}">
                           <a14:useLocalDpi xmlns:a14="http://schemas.microsoft.com/office/drawing/2010/main" val="0"/>
@@ -4480,7 +5038,7 @@
                   <pic:spPr>
                     <a:xfrm>
                       <a:off x="0" y="0"/>
-                      <a:ext cx="4189262" cy="3385987"/>
+                      <a:ext cx="4645080" cy="3754404"/>
                     </a:xfrm>
                     <a:prstGeom prst="rect">
                       <a:avLst/>
@@ -4495,22 +5053,104 @@
     </w:p>
     <w:p>
       <w:pPr>
-        <w:pStyle w:val="Heading3"/>
-      </w:pPr>
+        <w:pStyle w:val="Caption"/>
+      </w:pPr>
+      <w:r>
+        <w:t xml:space="preserve">Figur </w:t>
+      </w:r>
+      <w:r>
+        <w:fldChar w:fldCharType="begin"/>
+      </w:r>
+      <w:r>
+        <w:instrText xml:space="preserve"> SEQ Figur \* ARABIC </w:instrText>
+      </w:r>
+      <w:r>
+        <w:fldChar w:fldCharType="separate"/>
+      </w:r>
+      <w:r>
+        <w:rPr>
+          <w:noProof/>
+        </w:rPr>
+        <w:t>11</w:t>
+      </w:r>
+      <w:r>
+        <w:rPr>
+          <w:noProof/>
+        </w:rPr>
+        <w:fldChar w:fldCharType="end"/>
+      </w:r>
+      <w:r>
+        <w:t xml:space="preserve"> TinkerCad-projekt med LCD-display och en Ar</w:t>
+      </w:r>
+      <w:r>
+        <w:t>d</w:t>
+      </w:r>
+      <w:r>
+        <w:t>uino UNO</w:t>
+      </w:r>
+    </w:p>
+    <w:p>
+      <w:r>
+        <w:t>Simuleringen fungerade i TinkerCad, LCD-displayen kommer att ersätta SSD1306-displayen i simuleringen av reaction-game.</w:t>
+      </w:r>
+    </w:p>
+    <w:p>
       <w:r>
         <w:br w:type="page"/>
       </w:r>
     </w:p>
     <w:p>
       <w:pPr>
+        <w:pStyle w:val="Heading2"/>
+      </w:pPr>
+      <w:bookmarkStart w:id="24" w:name="_Toc500498355"/>
+      <w:r>
+        <w:lastRenderedPageBreak/>
+        <w:t>Ändringar i ursprungskod för simulering i TinkerCad</w:t>
+      </w:r>
+      <w:bookmarkEnd w:id="24"/>
+    </w:p>
+    <w:p>
+      <w:r>
+        <w:t>Koden f</w:t>
+      </w:r>
+      <w:r>
+        <w:t>ö</w:t>
+      </w:r>
+      <w:r>
+        <w:t xml:space="preserve">r </w:t>
+      </w:r>
+      <w:r>
+        <w:t>reaction-game skapades för</w:t>
+      </w:r>
+      <w:r>
+        <w:t xml:space="preserve"> över ett år sedan</w:t>
+      </w:r>
+      <w:r>
+        <w:t xml:space="preserve">, den valdes också att </w:t>
+      </w:r>
+      <w:proofErr w:type="spellStart"/>
+      <w:r>
+        <w:t>refaktoreras</w:t>
+      </w:r>
+      <w:proofErr w:type="spellEnd"/>
+      <w:r>
+        <w:t xml:space="preserve"> i sin helhet, förutom de ändringar som behövde göras för att få den simuleringsbar i TinkerCad.</w:t>
+      </w:r>
+      <w:r>
+        <w:br w:type="page"/>
+      </w:r>
+    </w:p>
+    <w:p>
+      <w:pPr>
         <w:pStyle w:val="Heading1"/>
       </w:pPr>
-      <w:bookmarkStart w:id="22" w:name="_Toc500408459"/>
+      <w:bookmarkStart w:id="25" w:name="_Toc500498356"/>
       <w:r>
         <w:lastRenderedPageBreak/>
         <w:t>Diskussion och slutsats</w:t>
       </w:r>
-      <w:bookmarkEnd w:id="22"/>
+      <w:bookmarkEnd w:id="25"/>
     </w:p>
     <w:p>
       <w:pPr>
@@ -4521,6 +5161,14 @@
           <w:szCs w:val="32"/>
         </w:rPr>
       </w:pPr>
+      <w:bookmarkStart w:id="26" w:name="_GoBack"/>
+      <w:bookmarkEnd w:id="26"/>
+      <w:r>
+        <w:rPr>
+          <w:highlight w:val="red"/>
+        </w:rPr>
+        <w:t>PINCHANGEINTERRUPT PROBLEMATISKT</w:t>
+      </w:r>
       <w:r>
         <w:br w:type="page"/>
       </w:r>
@@ -4529,12 +5177,12 @@
       <w:pPr>
         <w:pStyle w:val="Heading1"/>
       </w:pPr>
-      <w:bookmarkStart w:id="23" w:name="_Toc500408460"/>
+      <w:bookmarkStart w:id="27" w:name="_Toc500498357"/>
       <w:r>
         <w:lastRenderedPageBreak/>
         <w:t>Bilagor</w:t>
       </w:r>
-      <w:bookmarkEnd w:id="23"/>
+      <w:bookmarkEnd w:id="27"/>
     </w:p>
     <w:p>
       <w:pPr>
@@ -4546,15 +5194,15 @@
           <w:color w:val="auto"/>
         </w:rPr>
       </w:pPr>
-      <w:bookmarkStart w:id="24" w:name="_Bilaga_1:_Testkod"/>
-      <w:bookmarkEnd w:id="24"/>
+      <w:bookmarkStart w:id="28" w:name="_Bilaga_1:_Testkod"/>
+      <w:bookmarkEnd w:id="28"/>
     </w:p>
     <w:p>
       <w:pPr>
         <w:pStyle w:val="Heading4"/>
       </w:pPr>
-      <w:bookmarkStart w:id="25" w:name="_Bilaga_I:_Testkod"/>
-      <w:bookmarkEnd w:id="25"/>
+      <w:bookmarkStart w:id="29" w:name="_Bilaga_I:_Testkod"/>
+      <w:bookmarkEnd w:id="29"/>
       <w:r>
         <w:t xml:space="preserve">Bilaga I: </w:t>
       </w:r>
@@ -4582,8 +5230,8 @@
           <w:lang w:val="en-US"/>
         </w:rPr>
       </w:pPr>
-      <w:bookmarkStart w:id="26" w:name="_Bilaga_2:_Testkod"/>
-      <w:bookmarkEnd w:id="26"/>
+      <w:bookmarkStart w:id="30" w:name="_Bilaga_2:_Testkod"/>
+      <w:bookmarkEnd w:id="30"/>
       <w:r>
         <w:rPr>
           <w:lang w:val="en-US"/>
@@ -5408,17 +6056,11 @@
       <w:pPr>
         <w:pStyle w:val="Heading4"/>
       </w:pPr>
-      <w:bookmarkStart w:id="27" w:name="_Bilaga_II:_Testkod"/>
-      <w:bookmarkEnd w:id="27"/>
+      <w:bookmarkStart w:id="31" w:name="_Bilaga_II:_Testkod"/>
+      <w:bookmarkEnd w:id="31"/>
       <w:r>
         <w:lastRenderedPageBreak/>
-        <w:t>Bilaga I</w:t>
-      </w:r>
-      <w:r>
-        <w:t>I</w:t>
-      </w:r>
-      <w:r>
-        <w:t xml:space="preserve">: </w:t>
+        <w:t xml:space="preserve">Bilaga II: </w:t>
       </w:r>
       <w:r>
         <w:t>Testkod</w:t>
@@ -6160,19 +6802,13 @@
       <w:pPr>
         <w:pStyle w:val="Heading4"/>
       </w:pPr>
-      <w:bookmarkStart w:id="28" w:name="_Bilaga_3:_Testkod"/>
-      <w:bookmarkStart w:id="29" w:name="_Bilaga_III:_Testkod"/>
-      <w:bookmarkEnd w:id="28"/>
-      <w:bookmarkEnd w:id="29"/>
+      <w:bookmarkStart w:id="32" w:name="_Bilaga_3:_Testkod"/>
+      <w:bookmarkStart w:id="33" w:name="_Bilaga_III:_Testkod"/>
+      <w:bookmarkEnd w:id="32"/>
+      <w:bookmarkEnd w:id="33"/>
       <w:r>
         <w:lastRenderedPageBreak/>
-        <w:t>Bilaga II</w:t>
-      </w:r>
-      <w:r>
-        <w:t>I</w:t>
-      </w:r>
-      <w:r>
-        <w:t xml:space="preserve">: </w:t>
+        <w:t xml:space="preserve">Bilaga III: </w:t>
       </w:r>
       <w:r>
         <w:t>Testkod</w:t>
@@ -6870,26 +7506,17 @@
       <w:pPr>
         <w:pStyle w:val="Heading4"/>
       </w:pPr>
-      <w:bookmarkStart w:id="30" w:name="_Bilaga_IV:_Testkod"/>
-      <w:bookmarkEnd w:id="30"/>
+      <w:bookmarkStart w:id="34" w:name="_Bilaga_IV:_Testkod"/>
+      <w:bookmarkEnd w:id="34"/>
       <w:r>
         <w:lastRenderedPageBreak/>
-        <w:t>Bilaga I</w:t>
-      </w:r>
-      <w:r>
-        <w:t>V</w:t>
-      </w:r>
-      <w:r>
-        <w:t xml:space="preserve">: </w:t>
+        <w:t xml:space="preserve">Bilaga IV: </w:t>
       </w:r>
       <w:r>
         <w:t>Testkod</w:t>
       </w:r>
       <w:r>
-        <w:t xml:space="preserve"> för </w:t>
-      </w:r>
-      <w:r>
-        <w:t>LCD</w:t>
+        <w:t xml:space="preserve"> för LCD</w:t>
       </w:r>
       <w:r>
         <w:t xml:space="preserve"> </w:t>
@@ -7753,6 +8380,9 @@
     <w:p>
       <w:pPr>
         <w:pStyle w:val="NoSpacing"/>
+        <w:rPr>
+          <w:lang w:val="en-US"/>
+        </w:rPr>
       </w:pPr>
       <w:r>
         <w:rPr>
@@ -7762,10 +8392,16 @@
       </w:r>
       <w:proofErr w:type="spellStart"/>
       <w:r>
+        <w:rPr>
+          <w:lang w:val="en-US"/>
+        </w:rPr>
         <w:t>lcd.print</w:t>
       </w:r>
       <w:proofErr w:type="spellEnd"/>
       <w:r>
+        <w:rPr>
+          <w:lang w:val="en-US"/>
+        </w:rPr>
         <w:t>(s);</w:t>
       </w:r>
     </w:p>
@@ -7778,8 +8414,8 @@
       </w:r>
     </w:p>
     <w:sectPr>
-      <w:headerReference w:type="default" r:id="rId24"/>
-      <w:footerReference w:type="default" r:id="rId25"/>
+      <w:headerReference w:type="default" r:id="rId27"/>
+      <w:footerReference w:type="default" r:id="rId28"/>
       <w:pgSz w:w="11906" w:h="16838"/>
       <w:pgMar w:top="1417" w:right="1417" w:bottom="1417" w:left="1417" w:header="708" w:footer="708" w:gutter="0"/>
       <w:cols w:space="708"/>
@@ -7849,7 +8485,7 @@
           <w:rPr>
             <w:noProof/>
           </w:rPr>
-          <w:t>12</w:t>
+          <w:t>15</w:t>
         </w:r>
         <w:r>
           <w:rPr>
@@ -10295,7 +10931,7 @@
 </file>
 
 <file path=customXml/itemProps1.xml><?xml version="1.0" encoding="utf-8"?>
-<ds:datastoreItem xmlns:ds="http://schemas.openxmlformats.org/officeDocument/2006/customXml" ds:itemID="{75540ACA-D2C0-47A0-AE01-32694699CA7E}">
+<ds:datastoreItem xmlns:ds="http://schemas.openxmlformats.org/officeDocument/2006/customXml" ds:itemID="{9FCAE315-E865-447A-BD16-4010A7F3001A}">
   <ds:schemaRefs>
     <ds:schemaRef ds:uri="http://schemas.openxmlformats.org/officeDocument/2006/bibliography"/>
   </ds:schemaRefs>

--- a/react-game/report/react-game-simulation-report.docx
+++ b/react-game/report/react-game-simulation-report.docx
@@ -5137,6 +5137,317 @@
       <w:r>
         <w:t xml:space="preserve"> i sin helhet, förutom de ändringar som behövde göras för att få den simuleringsbar i TinkerCad.</w:t>
       </w:r>
+    </w:p>
+    <w:p>
+      <w:r>
+        <w:t>Ändringar som utfördes:</w:t>
+      </w:r>
+    </w:p>
+    <w:p>
+      <w:pPr>
+        <w:pStyle w:val="ListParagraph"/>
+        <w:numPr>
+          <w:ilvl w:val="0"/>
+          <w:numId w:val="15"/>
+        </w:numPr>
+      </w:pPr>
+      <w:r>
+        <w:t>Indentering</w:t>
+      </w:r>
+    </w:p>
+    <w:p>
+      <w:pPr>
+        <w:pStyle w:val="ListParagraph"/>
+        <w:numPr>
+          <w:ilvl w:val="1"/>
+          <w:numId w:val="15"/>
+        </w:numPr>
+      </w:pPr>
+      <w:r>
+        <w:t>Omplacering av klammerparenteser</w:t>
+      </w:r>
+    </w:p>
+    <w:p>
+      <w:pPr>
+        <w:pStyle w:val="ListParagraph"/>
+        <w:numPr>
+          <w:ilvl w:val="1"/>
+          <w:numId w:val="15"/>
+        </w:numPr>
+      </w:pPr>
+      <w:r>
+        <w:t xml:space="preserve">Byte från </w:t>
+      </w:r>
+      <w:proofErr w:type="spellStart"/>
+      <w:r>
+        <w:t>tabb</w:t>
+      </w:r>
+      <w:proofErr w:type="spellEnd"/>
+      <w:r>
+        <w:t>-tecken till fyra mellanslag</w:t>
+      </w:r>
+    </w:p>
+    <w:p>
+      <w:pPr>
+        <w:pStyle w:val="ListParagraph"/>
+        <w:numPr>
+          <w:ilvl w:val="0"/>
+          <w:numId w:val="15"/>
+        </w:numPr>
+      </w:pPr>
+      <w:r>
+        <w:t>Variabler</w:t>
+      </w:r>
+    </w:p>
+    <w:p>
+      <w:pPr>
+        <w:pStyle w:val="ListParagraph"/>
+        <w:numPr>
+          <w:ilvl w:val="1"/>
+          <w:numId w:val="15"/>
+        </w:numPr>
+      </w:pPr>
+      <w:r>
+        <w:t>Namnändringar</w:t>
+      </w:r>
+    </w:p>
+    <w:p>
+      <w:pPr>
+        <w:pStyle w:val="ListParagraph"/>
+        <w:numPr>
+          <w:ilvl w:val="1"/>
+          <w:numId w:val="15"/>
+        </w:numPr>
+      </w:pPr>
+      <w:r>
+        <w:t>Använd</w:t>
+      </w:r>
+      <w:r>
+        <w:t xml:space="preserve"> array </w:t>
+      </w:r>
+      <w:r>
+        <w:t>för flera variabler av samma typ, exempel:</w:t>
+      </w:r>
+    </w:p>
+    <w:p>
+      <w:pPr>
+        <w:pStyle w:val="ListParagraph"/>
+        <w:keepNext/>
+        <w:ind w:left="1440"/>
+      </w:pPr>
+      <w:r>
+        <w:rPr>
+          <w:noProof/>
+        </w:rPr>
+        <w:drawing>
+          <wp:inline distT="0" distB="0" distL="0" distR="0">
+            <wp:extent cx="1876425" cy="660086"/>
+            <wp:effectExtent l="0" t="0" r="0" b="6985"/>
+            <wp:docPr id="7" name="Picture 7"/>
+            <wp:cNvGraphicFramePr>
+              <a:graphicFrameLocks xmlns:a="http://schemas.openxmlformats.org/drawingml/2006/main" noChangeAspect="1"/>
+            </wp:cNvGraphicFramePr>
+            <a:graphic xmlns:a="http://schemas.openxmlformats.org/drawingml/2006/main">
+              <a:graphicData uri="http://schemas.openxmlformats.org/drawingml/2006/picture">
+                <pic:pic xmlns:pic="http://schemas.openxmlformats.org/drawingml/2006/picture">
+                  <pic:nvPicPr>
+                    <pic:cNvPr id="7" name="var_pins_before.png"/>
+                    <pic:cNvPicPr/>
+                  </pic:nvPicPr>
+                  <pic:blipFill>
+                    <a:blip r:embed="rId27">
+                      <a:extLst>
+                        <a:ext uri="{28A0092B-C50C-407E-A947-70E740481C1C}">
+                          <a14:useLocalDpi xmlns:a14="http://schemas.microsoft.com/office/drawing/2010/main" val="0"/>
+                        </a:ext>
+                      </a:extLst>
+                    </a:blip>
+                    <a:stretch>
+                      <a:fillRect/>
+                    </a:stretch>
+                  </pic:blipFill>
+                  <pic:spPr>
+                    <a:xfrm>
+                      <a:off x="0" y="0"/>
+                      <a:ext cx="1904428" cy="669937"/>
+                    </a:xfrm>
+                    <a:prstGeom prst="rect">
+                      <a:avLst/>
+                    </a:prstGeom>
+                  </pic:spPr>
+                </pic:pic>
+              </a:graphicData>
+            </a:graphic>
+          </wp:inline>
+        </w:drawing>
+      </w:r>
+    </w:p>
+    <w:p>
+      <w:pPr>
+        <w:pStyle w:val="Caption"/>
+        <w:ind w:left="1440"/>
+      </w:pPr>
+      <w:r>
+        <w:t xml:space="preserve">Figur </w:t>
+      </w:r>
+      <w:r>
+        <w:fldChar w:fldCharType="begin"/>
+      </w:r>
+      <w:r>
+        <w:instrText xml:space="preserve"> SEQ Figur \* ARABIC </w:instrText>
+      </w:r>
+      <w:r>
+        <w:fldChar w:fldCharType="separate"/>
+      </w:r>
+      <w:r>
+        <w:rPr>
+          <w:noProof/>
+        </w:rPr>
+        <w:t>12</w:t>
+      </w:r>
+      <w:r>
+        <w:fldChar w:fldCharType="end"/>
+      </w:r>
+      <w:r>
+        <w:t xml:space="preserve"> Variabler innan </w:t>
+      </w:r>
+      <w:proofErr w:type="spellStart"/>
+      <w:r>
+        <w:t>refaktorering</w:t>
+      </w:r>
+      <w:proofErr w:type="spellEnd"/>
+    </w:p>
+    <w:p>
+      <w:pPr>
+        <w:pStyle w:val="ListParagraph"/>
+        <w:keepNext/>
+        <w:ind w:left="1440"/>
+      </w:pPr>
+      <w:r>
+        <w:t xml:space="preserve"> </w:t>
+      </w:r>
+      <w:r>
+        <w:rPr>
+          <w:noProof/>
+        </w:rPr>
+        <w:drawing>
+          <wp:inline distT="0" distB="0" distL="0" distR="0">
+            <wp:extent cx="3333750" cy="378054"/>
+            <wp:effectExtent l="0" t="0" r="0" b="3175"/>
+            <wp:docPr id="9" name="Picture 9"/>
+            <wp:cNvGraphicFramePr>
+              <a:graphicFrameLocks xmlns:a="http://schemas.openxmlformats.org/drawingml/2006/main" noChangeAspect="1"/>
+            </wp:cNvGraphicFramePr>
+            <a:graphic xmlns:a="http://schemas.openxmlformats.org/drawingml/2006/main">
+              <a:graphicData uri="http://schemas.openxmlformats.org/drawingml/2006/picture">
+                <pic:pic xmlns:pic="http://schemas.openxmlformats.org/drawingml/2006/picture">
+                  <pic:nvPicPr>
+                    <pic:cNvPr id="9" name="var_pins_after.png"/>
+                    <pic:cNvPicPr/>
+                  </pic:nvPicPr>
+                  <pic:blipFill>
+                    <a:blip r:embed="rId28">
+                      <a:extLst>
+                        <a:ext uri="{28A0092B-C50C-407E-A947-70E740481C1C}">
+                          <a14:useLocalDpi xmlns:a14="http://schemas.microsoft.com/office/drawing/2010/main" val="0"/>
+                        </a:ext>
+                      </a:extLst>
+                    </a:blip>
+                    <a:stretch>
+                      <a:fillRect/>
+                    </a:stretch>
+                  </pic:blipFill>
+                  <pic:spPr>
+                    <a:xfrm>
+                      <a:off x="0" y="0"/>
+                      <a:ext cx="3491656" cy="395961"/>
+                    </a:xfrm>
+                    <a:prstGeom prst="rect">
+                      <a:avLst/>
+                    </a:prstGeom>
+                  </pic:spPr>
+                </pic:pic>
+              </a:graphicData>
+            </a:graphic>
+          </wp:inline>
+        </w:drawing>
+      </w:r>
+    </w:p>
+    <w:p>
+      <w:pPr>
+        <w:pStyle w:val="Caption"/>
+        <w:ind w:left="1440"/>
+      </w:pPr>
+      <w:r>
+        <w:t xml:space="preserve">Figur </w:t>
+      </w:r>
+      <w:r>
+        <w:fldChar w:fldCharType="begin"/>
+      </w:r>
+      <w:r>
+        <w:instrText xml:space="preserve"> SEQ Figur \* ARABIC </w:instrText>
+      </w:r>
+      <w:r>
+        <w:fldChar w:fldCharType="separate"/>
+      </w:r>
+      <w:r>
+        <w:rPr>
+          <w:noProof/>
+        </w:rPr>
+        <w:t>13</w:t>
+      </w:r>
+      <w:r>
+        <w:fldChar w:fldCharType="end"/>
+      </w:r>
+      <w:r>
+        <w:t xml:space="preserve"> Variabler efter </w:t>
+      </w:r>
+      <w:proofErr w:type="spellStart"/>
+      <w:r>
+        <w:t>refaktorering</w:t>
+      </w:r>
+      <w:proofErr w:type="spellEnd"/>
+    </w:p>
+    <w:p>
+      <w:pPr>
+        <w:pStyle w:val="ListParagraph"/>
+        <w:numPr>
+          <w:ilvl w:val="0"/>
+          <w:numId w:val="15"/>
+        </w:numPr>
+      </w:pPr>
+      <w:r>
+        <w:t>Bibliotek</w:t>
+      </w:r>
+    </w:p>
+    <w:p>
+      <w:pPr>
+        <w:pStyle w:val="ListParagraph"/>
+        <w:numPr>
+          <w:ilvl w:val="1"/>
+          <w:numId w:val="15"/>
+        </w:numPr>
+      </w:pPr>
+      <w:r>
+        <w:t xml:space="preserve">Tagit bort </w:t>
+      </w:r>
+      <w:proofErr w:type="spellStart"/>
+      <w:r>
+        <w:rPr>
+          <w:i/>
+        </w:rPr>
+        <w:t>Button</w:t>
+      </w:r>
+      <w:proofErr w:type="spellEnd"/>
+      <w:r>
+        <w:t>-biblioteket, byggt egen funktionalitet för knapphantering.</w:t>
+      </w:r>
+      <w:bookmarkStart w:id="25" w:name="_GoBack"/>
+      <w:bookmarkEnd w:id="25"/>
+    </w:p>
+    <w:p/>
+    <w:p/>
+    <w:p>
       <w:r>
         <w:br w:type="page"/>
       </w:r>
@@ -5145,12 +5456,12 @@
       <w:pPr>
         <w:pStyle w:val="Heading1"/>
       </w:pPr>
-      <w:bookmarkStart w:id="25" w:name="_Toc500498356"/>
+      <w:bookmarkStart w:id="26" w:name="_Toc500498356"/>
       <w:r>
         <w:lastRenderedPageBreak/>
         <w:t>Diskussion och slutsats</w:t>
       </w:r>
-      <w:bookmarkEnd w:id="25"/>
+      <w:bookmarkEnd w:id="26"/>
     </w:p>
     <w:p>
       <w:pPr>
@@ -5161,8 +5472,6 @@
           <w:szCs w:val="32"/>
         </w:rPr>
       </w:pPr>
-      <w:bookmarkStart w:id="26" w:name="_GoBack"/>
-      <w:bookmarkEnd w:id="26"/>
       <w:r>
         <w:rPr>
           <w:highlight w:val="red"/>
@@ -8414,8 +8723,8 @@
       </w:r>
     </w:p>
     <w:sectPr>
-      <w:headerReference w:type="default" r:id="rId27"/>
-      <w:footerReference w:type="default" r:id="rId28"/>
+      <w:headerReference w:type="default" r:id="rId29"/>
+      <w:footerReference w:type="default" r:id="rId30"/>
       <w:pgSz w:w="11906" w:h="16838"/>
       <w:pgMar w:top="1417" w:right="1417" w:bottom="1417" w:left="1417" w:header="708" w:footer="708" w:gutter="0"/>
       <w:cols w:space="708"/>
@@ -8485,7 +8794,7 @@
           <w:rPr>
             <w:noProof/>
           </w:rPr>
-          <w:t>15</w:t>
+          <w:t>19</w:t>
         </w:r>
         <w:r>
           <w:rPr>
@@ -9452,6 +9761,232 @@
     </w:lvl>
   </w:abstractNum>
   <w:abstractNum w:abstractNumId="8" w15:restartNumberingAfterBreak="0">
+    <w:nsid w:val="50505D5B"/>
+    <w:multiLevelType w:val="hybridMultilevel"/>
+    <w:tmpl w:val="534AACF8"/>
+    <w:lvl w:ilvl="0" w:tplc="041D0001">
+      <w:start w:val="1"/>
+      <w:numFmt w:val="bullet"/>
+      <w:lvlText w:val=""/>
+      <w:lvlJc w:val="left"/>
+      <w:pPr>
+        <w:ind w:left="720" w:hanging="360"/>
+      </w:pPr>
+      <w:rPr>
+        <w:rFonts w:ascii="Symbol" w:hAnsi="Symbol" w:hint="default"/>
+      </w:rPr>
+    </w:lvl>
+    <w:lvl w:ilvl="1" w:tplc="041D0003" w:tentative="1">
+      <w:start w:val="1"/>
+      <w:numFmt w:val="bullet"/>
+      <w:lvlText w:val="o"/>
+      <w:lvlJc w:val="left"/>
+      <w:pPr>
+        <w:ind w:left="1440" w:hanging="360"/>
+      </w:pPr>
+      <w:rPr>
+        <w:rFonts w:ascii="Courier New" w:hAnsi="Courier New" w:cs="Courier New" w:hint="default"/>
+      </w:rPr>
+    </w:lvl>
+    <w:lvl w:ilvl="2" w:tplc="041D0005" w:tentative="1">
+      <w:start w:val="1"/>
+      <w:numFmt w:val="bullet"/>
+      <w:lvlText w:val=""/>
+      <w:lvlJc w:val="left"/>
+      <w:pPr>
+        <w:ind w:left="2160" w:hanging="360"/>
+      </w:pPr>
+      <w:rPr>
+        <w:rFonts w:ascii="Wingdings" w:hAnsi="Wingdings" w:hint="default"/>
+      </w:rPr>
+    </w:lvl>
+    <w:lvl w:ilvl="3" w:tplc="041D0001" w:tentative="1">
+      <w:start w:val="1"/>
+      <w:numFmt w:val="bullet"/>
+      <w:lvlText w:val=""/>
+      <w:lvlJc w:val="left"/>
+      <w:pPr>
+        <w:ind w:left="2880" w:hanging="360"/>
+      </w:pPr>
+      <w:rPr>
+        <w:rFonts w:ascii="Symbol" w:hAnsi="Symbol" w:hint="default"/>
+      </w:rPr>
+    </w:lvl>
+    <w:lvl w:ilvl="4" w:tplc="041D0003" w:tentative="1">
+      <w:start w:val="1"/>
+      <w:numFmt w:val="bullet"/>
+      <w:lvlText w:val="o"/>
+      <w:lvlJc w:val="left"/>
+      <w:pPr>
+        <w:ind w:left="3600" w:hanging="360"/>
+      </w:pPr>
+      <w:rPr>
+        <w:rFonts w:ascii="Courier New" w:hAnsi="Courier New" w:cs="Courier New" w:hint="default"/>
+      </w:rPr>
+    </w:lvl>
+    <w:lvl w:ilvl="5" w:tplc="041D0005" w:tentative="1">
+      <w:start w:val="1"/>
+      <w:numFmt w:val="bullet"/>
+      <w:lvlText w:val=""/>
+      <w:lvlJc w:val="left"/>
+      <w:pPr>
+        <w:ind w:left="4320" w:hanging="360"/>
+      </w:pPr>
+      <w:rPr>
+        <w:rFonts w:ascii="Wingdings" w:hAnsi="Wingdings" w:hint="default"/>
+      </w:rPr>
+    </w:lvl>
+    <w:lvl w:ilvl="6" w:tplc="041D0001" w:tentative="1">
+      <w:start w:val="1"/>
+      <w:numFmt w:val="bullet"/>
+      <w:lvlText w:val=""/>
+      <w:lvlJc w:val="left"/>
+      <w:pPr>
+        <w:ind w:left="5040" w:hanging="360"/>
+      </w:pPr>
+      <w:rPr>
+        <w:rFonts w:ascii="Symbol" w:hAnsi="Symbol" w:hint="default"/>
+      </w:rPr>
+    </w:lvl>
+    <w:lvl w:ilvl="7" w:tplc="041D0003" w:tentative="1">
+      <w:start w:val="1"/>
+      <w:numFmt w:val="bullet"/>
+      <w:lvlText w:val="o"/>
+      <w:lvlJc w:val="left"/>
+      <w:pPr>
+        <w:ind w:left="5760" w:hanging="360"/>
+      </w:pPr>
+      <w:rPr>
+        <w:rFonts w:ascii="Courier New" w:hAnsi="Courier New" w:cs="Courier New" w:hint="default"/>
+      </w:rPr>
+    </w:lvl>
+    <w:lvl w:ilvl="8" w:tplc="041D0005" w:tentative="1">
+      <w:start w:val="1"/>
+      <w:numFmt w:val="bullet"/>
+      <w:lvlText w:val=""/>
+      <w:lvlJc w:val="left"/>
+      <w:pPr>
+        <w:ind w:left="6480" w:hanging="360"/>
+      </w:pPr>
+      <w:rPr>
+        <w:rFonts w:ascii="Wingdings" w:hAnsi="Wingdings" w:hint="default"/>
+      </w:rPr>
+    </w:lvl>
+  </w:abstractNum>
+  <w:abstractNum w:abstractNumId="9" w15:restartNumberingAfterBreak="0">
+    <w:nsid w:val="5FD66CFD"/>
+    <w:multiLevelType w:val="hybridMultilevel"/>
+    <w:tmpl w:val="CF625FDE"/>
+    <w:lvl w:ilvl="0" w:tplc="041D0001">
+      <w:start w:val="1"/>
+      <w:numFmt w:val="bullet"/>
+      <w:lvlText w:val=""/>
+      <w:lvlJc w:val="left"/>
+      <w:pPr>
+        <w:ind w:left="720" w:hanging="360"/>
+      </w:pPr>
+      <w:rPr>
+        <w:rFonts w:ascii="Symbol" w:hAnsi="Symbol" w:hint="default"/>
+      </w:rPr>
+    </w:lvl>
+    <w:lvl w:ilvl="1" w:tplc="041D0003">
+      <w:start w:val="1"/>
+      <w:numFmt w:val="bullet"/>
+      <w:lvlText w:val="o"/>
+      <w:lvlJc w:val="left"/>
+      <w:pPr>
+        <w:ind w:left="1440" w:hanging="360"/>
+      </w:pPr>
+      <w:rPr>
+        <w:rFonts w:ascii="Courier New" w:hAnsi="Courier New" w:cs="Courier New" w:hint="default"/>
+      </w:rPr>
+    </w:lvl>
+    <w:lvl w:ilvl="2" w:tplc="041D0005" w:tentative="1">
+      <w:start w:val="1"/>
+      <w:numFmt w:val="bullet"/>
+      <w:lvlText w:val=""/>
+      <w:lvlJc w:val="left"/>
+      <w:pPr>
+        <w:ind w:left="2160" w:hanging="360"/>
+      </w:pPr>
+      <w:rPr>
+        <w:rFonts w:ascii="Wingdings" w:hAnsi="Wingdings" w:hint="default"/>
+      </w:rPr>
+    </w:lvl>
+    <w:lvl w:ilvl="3" w:tplc="041D0001" w:tentative="1">
+      <w:start w:val="1"/>
+      <w:numFmt w:val="bullet"/>
+      <w:lvlText w:val=""/>
+      <w:lvlJc w:val="left"/>
+      <w:pPr>
+        <w:ind w:left="2880" w:hanging="360"/>
+      </w:pPr>
+      <w:rPr>
+        <w:rFonts w:ascii="Symbol" w:hAnsi="Symbol" w:hint="default"/>
+      </w:rPr>
+    </w:lvl>
+    <w:lvl w:ilvl="4" w:tplc="041D0003" w:tentative="1">
+      <w:start w:val="1"/>
+      <w:numFmt w:val="bullet"/>
+      <w:lvlText w:val="o"/>
+      <w:lvlJc w:val="left"/>
+      <w:pPr>
+        <w:ind w:left="3600" w:hanging="360"/>
+      </w:pPr>
+      <w:rPr>
+        <w:rFonts w:ascii="Courier New" w:hAnsi="Courier New" w:cs="Courier New" w:hint="default"/>
+      </w:rPr>
+    </w:lvl>
+    <w:lvl w:ilvl="5" w:tplc="041D0005" w:tentative="1">
+      <w:start w:val="1"/>
+      <w:numFmt w:val="bullet"/>
+      <w:lvlText w:val=""/>
+      <w:lvlJc w:val="left"/>
+      <w:pPr>
+        <w:ind w:left="4320" w:hanging="360"/>
+      </w:pPr>
+      <w:rPr>
+        <w:rFonts w:ascii="Wingdings" w:hAnsi="Wingdings" w:hint="default"/>
+      </w:rPr>
+    </w:lvl>
+    <w:lvl w:ilvl="6" w:tplc="041D0001" w:tentative="1">
+      <w:start w:val="1"/>
+      <w:numFmt w:val="bullet"/>
+      <w:lvlText w:val=""/>
+      <w:lvlJc w:val="left"/>
+      <w:pPr>
+        <w:ind w:left="5040" w:hanging="360"/>
+      </w:pPr>
+      <w:rPr>
+        <w:rFonts w:ascii="Symbol" w:hAnsi="Symbol" w:hint="default"/>
+      </w:rPr>
+    </w:lvl>
+    <w:lvl w:ilvl="7" w:tplc="041D0003" w:tentative="1">
+      <w:start w:val="1"/>
+      <w:numFmt w:val="bullet"/>
+      <w:lvlText w:val="o"/>
+      <w:lvlJc w:val="left"/>
+      <w:pPr>
+        <w:ind w:left="5760" w:hanging="360"/>
+      </w:pPr>
+      <w:rPr>
+        <w:rFonts w:ascii="Courier New" w:hAnsi="Courier New" w:cs="Courier New" w:hint="default"/>
+      </w:rPr>
+    </w:lvl>
+    <w:lvl w:ilvl="8" w:tplc="041D0005" w:tentative="1">
+      <w:start w:val="1"/>
+      <w:numFmt w:val="bullet"/>
+      <w:lvlText w:val=""/>
+      <w:lvlJc w:val="left"/>
+      <w:pPr>
+        <w:ind w:left="6480" w:hanging="360"/>
+      </w:pPr>
+      <w:rPr>
+        <w:rFonts w:ascii="Wingdings" w:hAnsi="Wingdings" w:hint="default"/>
+      </w:rPr>
+    </w:lvl>
+  </w:abstractNum>
+  <w:abstractNum w:abstractNumId="10" w15:restartNumberingAfterBreak="0">
     <w:nsid w:val="762C3F26"/>
     <w:multiLevelType w:val="hybridMultilevel"/>
     <w:tmpl w:val="8EBE82EE"/>
@@ -9601,7 +10136,7 @@
     <w:abstractNumId w:val="2"/>
   </w:num>
   <w:num w:numId="4">
-    <w:abstractNumId w:val="8"/>
+    <w:abstractNumId w:val="10"/>
   </w:num>
   <w:num w:numId="5">
     <w:abstractNumId w:val="1"/>
@@ -9656,6 +10191,12 @@
   </w:num>
   <w:num w:numId="13">
     <w:abstractNumId w:val="5"/>
+  </w:num>
+  <w:num w:numId="14">
+    <w:abstractNumId w:val="8"/>
+  </w:num>
+  <w:num w:numId="15">
+    <w:abstractNumId w:val="9"/>
   </w:num>
 </w:numbering>
 </file>
@@ -10931,7 +11472,7 @@
 </file>
 
 <file path=customXml/itemProps1.xml><?xml version="1.0" encoding="utf-8"?>
-<ds:datastoreItem xmlns:ds="http://schemas.openxmlformats.org/officeDocument/2006/customXml" ds:itemID="{9FCAE315-E865-447A-BD16-4010A7F3001A}">
+<ds:datastoreItem xmlns:ds="http://schemas.openxmlformats.org/officeDocument/2006/customXml" ds:itemID="{E2C03D54-0AB0-4B6A-84E7-5548C52CB6DC}">
   <ds:schemaRefs>
     <ds:schemaRef ds:uri="http://schemas.openxmlformats.org/officeDocument/2006/bibliography"/>
   </ds:schemaRefs>

--- a/react-game/report/react-game-simulation-report.docx
+++ b/react-game/report/react-game-simulation-report.docx
@@ -2860,27 +2860,14 @@
       <w:r>
         <w:t xml:space="preserve">Figur </w:t>
       </w:r>
-      <w:r>
-        <w:fldChar w:fldCharType="begin"/>
-      </w:r>
-      <w:r>
-        <w:instrText xml:space="preserve"> SEQ Figur \* ARABIC </w:instrText>
-      </w:r>
-      <w:r>
-        <w:fldChar w:fldCharType="separate"/>
-      </w:r>
-      <w:r>
-        <w:rPr>
-          <w:noProof/>
-        </w:rPr>
-        <w:t>1</w:t>
-      </w:r>
-      <w:r>
-        <w:rPr>
-          <w:noProof/>
-        </w:rPr>
-        <w:fldChar w:fldCharType="end"/>
-      </w:r>
+      <w:fldSimple w:instr=" SEQ Figur \* ARABIC ">
+        <w:r>
+          <w:rPr>
+            <w:noProof/>
+          </w:rPr>
+          <w:t>1</w:t>
+        </w:r>
+      </w:fldSimple>
       <w:r>
         <w:t xml:space="preserve"> Fotografi på uppkopplat</w:t>
       </w:r>
@@ -3434,6 +3421,11 @@
       </w:hyperlink>
     </w:p>
     <w:p>
+      <w:pPr>
+        <w:rPr>
+          <w:rStyle w:val="Hyperlink"/>
+        </w:rPr>
+      </w:pPr>
       <w:r>
         <w:t>Simuleringstest av RGB-LED i TinkerCad</w:t>
       </w:r>
@@ -3449,6 +3441,22 @@
         </w:r>
       </w:hyperlink>
     </w:p>
+    <w:p>
+      <w:r>
+        <w:t>Reaktionsspel WIP, test av LCD och ISR</w:t>
+      </w:r>
+      <w:r>
+        <w:br/>
+      </w:r>
+      <w:hyperlink r:id="rId17" w:history="1">
+        <w:r>
+          <w:rPr>
+            <w:rStyle w:val="Hyperlink"/>
+          </w:rPr>
+          <w:t>https://youtu.be/Jycv4DsDiec</w:t>
+        </w:r>
+      </w:hyperlink>
+    </w:p>
     <w:p/>
     <w:p>
       <w:pPr>
@@ -3470,7 +3478,7 @@
       <w:r>
         <w:br/>
       </w:r>
-      <w:hyperlink r:id="rId17" w:history="1">
+      <w:hyperlink r:id="rId18" w:history="1">
         <w:r>
           <w:rPr>
             <w:rStyle w:val="Hyperlink"/>
@@ -3491,7 +3499,7 @@
       <w:r>
         <w:br/>
       </w:r>
-      <w:hyperlink r:id="rId18" w:history="1">
+      <w:hyperlink r:id="rId19" w:history="1">
         <w:r>
           <w:rPr>
             <w:rStyle w:val="Hyperlink"/>
@@ -3844,7 +3852,7 @@
                     <pic:cNvPicPr/>
                   </pic:nvPicPr>
                   <pic:blipFill>
-                    <a:blip r:embed="rId19">
+                    <a:blip r:embed="rId20">
                       <a:extLst>
                         <a:ext uri="{28A0092B-C50C-407E-A947-70E740481C1C}">
                           <a14:useLocalDpi xmlns:a14="http://schemas.microsoft.com/office/drawing/2010/main" val="0"/>
@@ -3878,27 +3886,14 @@
       <w:r>
         <w:t xml:space="preserve">Figur </w:t>
       </w:r>
-      <w:r>
-        <w:fldChar w:fldCharType="begin"/>
-      </w:r>
-      <w:r>
-        <w:instrText xml:space="preserve"> SEQ Figur \* ARABIC </w:instrText>
-      </w:r>
-      <w:r>
-        <w:fldChar w:fldCharType="separate"/>
-      </w:r>
-      <w:r>
-        <w:rPr>
-          <w:noProof/>
-        </w:rPr>
-        <w:t>4</w:t>
-      </w:r>
-      <w:r>
-        <w:rPr>
-          <w:noProof/>
-        </w:rPr>
-        <w:fldChar w:fldCharType="end"/>
-      </w:r>
+      <w:fldSimple w:instr=" SEQ Figur \* ARABIC ">
+        <w:r>
+          <w:rPr>
+            <w:noProof/>
+          </w:rPr>
+          <w:t>4</w:t>
+        </w:r>
+      </w:fldSimple>
       <w:r>
         <w:t xml:space="preserve"> Planering med verktyget Trello</w:t>
       </w:r>
@@ -4007,7 +4002,7 @@
                     <pic:cNvPicPr/>
                   </pic:nvPicPr>
                   <pic:blipFill>
-                    <a:blip r:embed="rId20">
+                    <a:blip r:embed="rId21">
                       <a:extLst>
                         <a:ext uri="{28A0092B-C50C-407E-A947-70E740481C1C}">
                           <a14:useLocalDpi xmlns:a14="http://schemas.microsoft.com/office/drawing/2010/main" val="0"/>
@@ -4041,27 +4036,14 @@
       <w:r>
         <w:t xml:space="preserve">Figur </w:t>
       </w:r>
-      <w:r>
-        <w:fldChar w:fldCharType="begin"/>
-      </w:r>
-      <w:r>
-        <w:instrText xml:space="preserve"> SEQ Figur \* ARABIC </w:instrText>
-      </w:r>
-      <w:r>
-        <w:fldChar w:fldCharType="separate"/>
-      </w:r>
-      <w:r>
-        <w:rPr>
-          <w:noProof/>
-        </w:rPr>
-        <w:t>5</w:t>
-      </w:r>
-      <w:r>
-        <w:rPr>
-          <w:noProof/>
-        </w:rPr>
-        <w:fldChar w:fldCharType="end"/>
-      </w:r>
+      <w:fldSimple w:instr=" SEQ Figur \* ARABIC ">
+        <w:r>
+          <w:rPr>
+            <w:noProof/>
+          </w:rPr>
+          <w:t>5</w:t>
+        </w:r>
+      </w:fldSimple>
       <w:r>
         <w:t xml:space="preserve"> Undermenyn Circuits på TinkerCad</w:t>
       </w:r>
@@ -4110,7 +4092,7 @@
                     <pic:cNvPicPr/>
                   </pic:nvPicPr>
                   <pic:blipFill rotWithShape="1">
-                    <a:blip r:embed="rId21">
+                    <a:blip r:embed="rId22">
                       <a:extLst>
                         <a:ext uri="{28A0092B-C50C-407E-A947-70E740481C1C}">
                           <a14:useLocalDpi xmlns:a14="http://schemas.microsoft.com/office/drawing/2010/main" val="0"/>
@@ -4151,27 +4133,14 @@
       <w:r>
         <w:t xml:space="preserve">Figur </w:t>
       </w:r>
-      <w:r>
-        <w:fldChar w:fldCharType="begin"/>
-      </w:r>
-      <w:r>
-        <w:instrText xml:space="preserve"> SEQ Figur \* ARABIC </w:instrText>
-      </w:r>
-      <w:r>
-        <w:fldChar w:fldCharType="separate"/>
-      </w:r>
-      <w:r>
-        <w:rPr>
-          <w:noProof/>
-        </w:rPr>
-        <w:t>6</w:t>
-      </w:r>
-      <w:r>
-        <w:rPr>
-          <w:noProof/>
-        </w:rPr>
-        <w:fldChar w:fldCharType="end"/>
-      </w:r>
+      <w:fldSimple w:instr=" SEQ Figur \* ARABIC ">
+        <w:r>
+          <w:rPr>
+            <w:noProof/>
+          </w:rPr>
+          <w:t>6</w:t>
+        </w:r>
+      </w:fldSimple>
       <w:r>
         <w:t xml:space="preserve"> Tilläggning av tryckknapp i TinkerCad</w:t>
       </w:r>
@@ -4399,7 +4368,7 @@
                     <pic:cNvPicPr/>
                   </pic:nvPicPr>
                   <pic:blipFill>
-                    <a:blip r:embed="rId22" cstate="print">
+                    <a:blip r:embed="rId23" cstate="print">
                       <a:extLst>
                         <a:ext uri="{28A0092B-C50C-407E-A947-70E740481C1C}">
                           <a14:useLocalDpi xmlns:a14="http://schemas.microsoft.com/office/drawing/2010/main" val="0"/>
@@ -4433,27 +4402,14 @@
       <w:r>
         <w:t xml:space="preserve">Figur </w:t>
       </w:r>
-      <w:r>
-        <w:fldChar w:fldCharType="begin"/>
-      </w:r>
-      <w:r>
-        <w:instrText xml:space="preserve"> SEQ Figur \* ARABIC </w:instrText>
-      </w:r>
-      <w:r>
-        <w:fldChar w:fldCharType="separate"/>
-      </w:r>
-      <w:r>
-        <w:rPr>
-          <w:noProof/>
-        </w:rPr>
-        <w:t>7</w:t>
-      </w:r>
-      <w:r>
-        <w:rPr>
-          <w:noProof/>
-        </w:rPr>
-        <w:fldChar w:fldCharType="end"/>
-      </w:r>
+      <w:fldSimple w:instr=" SEQ Figur \* ARABIC ">
+        <w:r>
+          <w:rPr>
+            <w:noProof/>
+          </w:rPr>
+          <w:t>7</w:t>
+        </w:r>
+      </w:fldSimple>
       <w:r>
         <w:t xml:space="preserve"> TinkerCad-projekt med två knappar och en Arduino UNO</w:t>
       </w:r>
@@ -4665,7 +4621,7 @@
                     <pic:cNvPicPr/>
                   </pic:nvPicPr>
                   <pic:blipFill>
-                    <a:blip r:embed="rId23" cstate="print">
+                    <a:blip r:embed="rId24" cstate="print">
                       <a:extLst>
                         <a:ext uri="{28A0092B-C50C-407E-A947-70E740481C1C}">
                           <a14:useLocalDpi xmlns:a14="http://schemas.microsoft.com/office/drawing/2010/main" val="0"/>
@@ -4699,27 +4655,14 @@
       <w:r>
         <w:t xml:space="preserve">Figur </w:t>
       </w:r>
-      <w:r>
-        <w:fldChar w:fldCharType="begin"/>
-      </w:r>
-      <w:r>
-        <w:instrText xml:space="preserve"> SEQ Figur \* ARABIC </w:instrText>
-      </w:r>
-      <w:r>
-        <w:fldChar w:fldCharType="separate"/>
-      </w:r>
-      <w:r>
-        <w:rPr>
-          <w:noProof/>
-        </w:rPr>
-        <w:t>8</w:t>
-      </w:r>
-      <w:r>
-        <w:rPr>
-          <w:noProof/>
-        </w:rPr>
-        <w:fldChar w:fldCharType="end"/>
-      </w:r>
+      <w:fldSimple w:instr=" SEQ Figur \* ARABIC ">
+        <w:r>
+          <w:rPr>
+            <w:noProof/>
+          </w:rPr>
+          <w:t>8</w:t>
+        </w:r>
+      </w:fldSimple>
       <w:r>
         <w:t xml:space="preserve"> </w:t>
       </w:r>
@@ -4762,7 +4705,7 @@
                     <pic:cNvPicPr/>
                   </pic:nvPicPr>
                   <pic:blipFill rotWithShape="1">
-                    <a:blip r:embed="rId24">
+                    <a:blip r:embed="rId25">
                       <a:extLst>
                         <a:ext uri="{28A0092B-C50C-407E-A947-70E740481C1C}">
                           <a14:useLocalDpi xmlns:a14="http://schemas.microsoft.com/office/drawing/2010/main" val="0"/>
@@ -4803,27 +4746,14 @@
       <w:r>
         <w:t xml:space="preserve">Figur </w:t>
       </w:r>
-      <w:r>
-        <w:fldChar w:fldCharType="begin"/>
-      </w:r>
-      <w:r>
-        <w:instrText xml:space="preserve"> SEQ Figur \* ARABIC </w:instrText>
-      </w:r>
-      <w:r>
-        <w:fldChar w:fldCharType="separate"/>
-      </w:r>
-      <w:r>
-        <w:rPr>
-          <w:noProof/>
-        </w:rPr>
-        <w:t>9</w:t>
-      </w:r>
-      <w:r>
-        <w:rPr>
-          <w:noProof/>
-        </w:rPr>
-        <w:fldChar w:fldCharType="end"/>
-      </w:r>
+      <w:fldSimple w:instr=" SEQ Figur \* ARABIC ">
+        <w:r>
+          <w:rPr>
+            <w:noProof/>
+          </w:rPr>
+          <w:t>9</w:t>
+        </w:r>
+      </w:fldSimple>
       <w:r>
         <w:t xml:space="preserve"> Indikation i TinkerCad, att en RGB-Lysdiod (den högra i bilden) har gått sönder</w:t>
       </w:r>
@@ -4902,7 +4832,7 @@
                     <pic:cNvPicPr/>
                   </pic:nvPicPr>
                   <pic:blipFill rotWithShape="1">
-                    <a:blip r:embed="rId25">
+                    <a:blip r:embed="rId26">
                       <a:extLst>
                         <a:ext uri="{28A0092B-C50C-407E-A947-70E740481C1C}">
                           <a14:useLocalDpi xmlns:a14="http://schemas.microsoft.com/office/drawing/2010/main" val="0"/>
@@ -4943,27 +4873,14 @@
       <w:r>
         <w:t xml:space="preserve">Figur </w:t>
       </w:r>
-      <w:r>
-        <w:fldChar w:fldCharType="begin"/>
-      </w:r>
-      <w:r>
-        <w:instrText xml:space="preserve"> SEQ Figur \* ARABIC </w:instrText>
-      </w:r>
-      <w:r>
-        <w:fldChar w:fldCharType="separate"/>
-      </w:r>
-      <w:r>
-        <w:rPr>
-          <w:noProof/>
-        </w:rPr>
-        <w:t>10</w:t>
-      </w:r>
-      <w:r>
-        <w:rPr>
-          <w:noProof/>
-        </w:rPr>
-        <w:fldChar w:fldCharType="end"/>
-      </w:r>
+      <w:fldSimple w:instr=" SEQ Figur \* ARABIC ">
+        <w:r>
+          <w:rPr>
+            <w:noProof/>
+          </w:rPr>
+          <w:t>10</w:t>
+        </w:r>
+      </w:fldSimple>
       <w:r>
         <w:t xml:space="preserve"> LCD 16 x 2-display i </w:t>
       </w:r>
@@ -5010,8 +4927,8 @@
         </w:rPr>
         <w:drawing>
           <wp:inline distT="0" distB="0" distL="0" distR="0">
-            <wp:extent cx="4638675" cy="3749227"/>
-            <wp:effectExtent l="0" t="0" r="0" b="3810"/>
+            <wp:extent cx="5149897" cy="4162425"/>
+            <wp:effectExtent l="0" t="0" r="0" b="0"/>
             <wp:docPr id="14" name="Picture 14"/>
             <wp:cNvGraphicFramePr>
               <a:graphicFrameLocks xmlns:a="http://schemas.openxmlformats.org/drawingml/2006/main" noChangeAspect="1"/>
@@ -5024,7 +4941,7 @@
                     <pic:cNvPicPr/>
                   </pic:nvPicPr>
                   <pic:blipFill>
-                    <a:blip r:embed="rId26" cstate="print">
+                    <a:blip r:embed="rId27" cstate="print">
                       <a:extLst>
                         <a:ext uri="{28A0092B-C50C-407E-A947-70E740481C1C}">
                           <a14:useLocalDpi xmlns:a14="http://schemas.microsoft.com/office/drawing/2010/main" val="0"/>
@@ -5038,7 +4955,7 @@
                   <pic:spPr>
                     <a:xfrm>
                       <a:off x="0" y="0"/>
-                      <a:ext cx="4645080" cy="3754404"/>
+                      <a:ext cx="5170037" cy="4178703"/>
                     </a:xfrm>
                     <a:prstGeom prst="rect">
                       <a:avLst/>
@@ -5058,27 +4975,14 @@
       <w:r>
         <w:t xml:space="preserve">Figur </w:t>
       </w:r>
-      <w:r>
-        <w:fldChar w:fldCharType="begin"/>
-      </w:r>
-      <w:r>
-        <w:instrText xml:space="preserve"> SEQ Figur \* ARABIC </w:instrText>
-      </w:r>
-      <w:r>
-        <w:fldChar w:fldCharType="separate"/>
-      </w:r>
-      <w:r>
-        <w:rPr>
-          <w:noProof/>
-        </w:rPr>
-        <w:t>11</w:t>
-      </w:r>
-      <w:r>
-        <w:rPr>
-          <w:noProof/>
-        </w:rPr>
-        <w:fldChar w:fldCharType="end"/>
-      </w:r>
+      <w:fldSimple w:instr=" SEQ Figur \* ARABIC ">
+        <w:r>
+          <w:rPr>
+            <w:noProof/>
+          </w:rPr>
+          <w:t>11</w:t>
+        </w:r>
+      </w:fldSimple>
       <w:r>
         <w:t xml:space="preserve"> TinkerCad-projekt med LCD-display och en Ar</w:t>
       </w:r>
@@ -5095,20 +4999,21 @@
       </w:r>
     </w:p>
     <w:p>
-      <w:r>
-        <w:br w:type="page"/>
-      </w:r>
-    </w:p>
-    <w:p>
       <w:pPr>
         <w:pStyle w:val="Heading2"/>
       </w:pPr>
       <w:bookmarkStart w:id="24" w:name="_Toc500498355"/>
       <w:r>
         <w:lastRenderedPageBreak/>
-        <w:t>Ändringar i ursprungskod för simulering i TinkerCad</w:t>
+        <w:t>Skapande av kod</w:t>
+      </w:r>
+      <w:r>
+        <w:t xml:space="preserve"> och </w:t>
       </w:r>
       <w:bookmarkEnd w:id="24"/>
+      <w:r>
+        <w:t>simuleringsprojekt i TinkerCad</w:t>
+      </w:r>
     </w:p>
     <w:p>
       <w:r>
@@ -5127,20 +5032,21 @@
         <w:t xml:space="preserve"> över ett år sedan</w:t>
       </w:r>
       <w:r>
-        <w:t xml:space="preserve">, den valdes också att </w:t>
-      </w:r>
-      <w:proofErr w:type="spellStart"/>
-      <w:r>
-        <w:t>refaktoreras</w:t>
-      </w:r>
-      <w:proofErr w:type="spellEnd"/>
+        <w:t xml:space="preserve">, den valdes </w:t>
+      </w:r>
+      <w:r>
+        <w:t>att mer eller mindre skrivas om</w:t>
+      </w:r>
       <w:r>
         <w:t xml:space="preserve"> i sin helhet, förutom de ändringar som behövde göras för att få den simuleringsbar i TinkerCad.</w:t>
       </w:r>
     </w:p>
     <w:p>
       <w:r>
-        <w:t>Ändringar som utfördes:</w:t>
+        <w:t>Skillnader mellan den nya koden, och reaction-games originalkod</w:t>
+      </w:r>
+      <w:r>
+        <w:t>:</w:t>
       </w:r>
     </w:p>
     <w:p>
@@ -5150,8 +5056,14 @@
           <w:ilvl w:val="0"/>
           <w:numId w:val="15"/>
         </w:numPr>
-      </w:pPr>
-      <w:r>
+        <w:rPr>
+          <w:b/>
+        </w:rPr>
+      </w:pPr>
+      <w:r>
+        <w:rPr>
+          <w:b/>
+        </w:rPr>
         <w:t>Indentering</w:t>
       </w:r>
     </w:p>
@@ -5164,7 +5076,13 @@
         </w:numPr>
       </w:pPr>
       <w:r>
-        <w:t>Omplacering av klammerparenteser</w:t>
+        <w:t>Annan placering</w:t>
+      </w:r>
+      <w:r>
+        <w:t xml:space="preserve"> av klammerparenteser</w:t>
+      </w:r>
+      <w:r>
+        <w:t>.</w:t>
       </w:r>
     </w:p>
     <w:p>
@@ -5176,16 +5094,22 @@
         </w:numPr>
       </w:pPr>
       <w:r>
-        <w:t xml:space="preserve">Byte från </w:t>
-      </w:r>
-      <w:proofErr w:type="spellStart"/>
-      <w:r>
-        <w:t>tabb</w:t>
-      </w:r>
-      <w:proofErr w:type="spellEnd"/>
-      <w:r>
-        <w:t>-tecken till fyra mellanslag</w:t>
-      </w:r>
+        <w:t xml:space="preserve">Mellanslag används i stället för </w:t>
+      </w:r>
+      <w:proofErr w:type="spellStart"/>
+      <w:r>
+        <w:t>tab</w:t>
+      </w:r>
+      <w:proofErr w:type="spellEnd"/>
+      <w:r>
+        <w:t>-tecken.</w:t>
+      </w:r>
+    </w:p>
+    <w:p>
+      <w:pPr>
+        <w:pStyle w:val="ListParagraph"/>
+        <w:ind w:left="1440"/>
+      </w:pPr>
     </w:p>
     <w:p>
       <w:pPr>
@@ -5194,8 +5118,14 @@
           <w:ilvl w:val="0"/>
           <w:numId w:val="15"/>
         </w:numPr>
-      </w:pPr>
-      <w:r>
+        <w:rPr>
+          <w:b/>
+        </w:rPr>
+      </w:pPr>
+      <w:r>
+        <w:rPr>
+          <w:b/>
+        </w:rPr>
         <w:t>Variabler</w:t>
       </w:r>
     </w:p>
@@ -5208,7 +5138,10 @@
         </w:numPr>
       </w:pPr>
       <w:r>
-        <w:t>Namnändringar</w:t>
+        <w:t>Bättre namngivning av variabelnamn</w:t>
+      </w:r>
+      <w:r>
+        <w:t>.</w:t>
       </w:r>
     </w:p>
     <w:p>
@@ -5220,13 +5153,39 @@
         </w:numPr>
       </w:pPr>
       <w:r>
-        <w:t>Använd</w:t>
-      </w:r>
-      <w:r>
-        <w:t xml:space="preserve"> array </w:t>
-      </w:r>
-      <w:r>
-        <w:t>för flera variabler av samma typ, exempel:</w:t>
+        <w:t>Färre användningar av globala variabler</w:t>
+      </w:r>
+      <w:r>
+        <w:t>.</w:t>
+      </w:r>
+    </w:p>
+    <w:p>
+      <w:pPr>
+        <w:pStyle w:val="ListParagraph"/>
+        <w:numPr>
+          <w:ilvl w:val="1"/>
+          <w:numId w:val="15"/>
+        </w:numPr>
+      </w:pPr>
+      <w:proofErr w:type="spellStart"/>
+      <w:r>
+        <w:t>Arrayer</w:t>
+      </w:r>
+      <w:proofErr w:type="spellEnd"/>
+      <w:r>
+        <w:t xml:space="preserve"> används</w:t>
+      </w:r>
+      <w:r>
+        <w:t xml:space="preserve"> </w:t>
+      </w:r>
+      <w:r>
+        <w:t xml:space="preserve">för </w:t>
+      </w:r>
+      <w:r>
+        <w:t>v</w:t>
+      </w:r>
+      <w:r>
+        <w:t>ariabler av samma typ, exempel:</w:t>
       </w:r>
     </w:p>
     <w:p>
@@ -5255,7 +5214,7 @@
                     <pic:cNvPicPr/>
                   </pic:nvPicPr>
                   <pic:blipFill>
-                    <a:blip r:embed="rId27">
+                    <a:blip r:embed="rId28">
                       <a:extLst>
                         <a:ext uri="{28A0092B-C50C-407E-A947-70E740481C1C}">
                           <a14:useLocalDpi xmlns:a14="http://schemas.microsoft.com/office/drawing/2010/main" val="0"/>
@@ -5290,32 +5249,20 @@
       <w:r>
         <w:t xml:space="preserve">Figur </w:t>
       </w:r>
-      <w:r>
-        <w:fldChar w:fldCharType="begin"/>
-      </w:r>
-      <w:r>
-        <w:instrText xml:space="preserve"> SEQ Figur \* ARABIC </w:instrText>
-      </w:r>
-      <w:r>
-        <w:fldChar w:fldCharType="separate"/>
-      </w:r>
-      <w:r>
-        <w:rPr>
-          <w:noProof/>
-        </w:rPr>
-        <w:t>12</w:t>
-      </w:r>
-      <w:r>
-        <w:fldChar w:fldCharType="end"/>
-      </w:r>
-      <w:r>
-        <w:t xml:space="preserve"> Variabler innan </w:t>
-      </w:r>
-      <w:proofErr w:type="spellStart"/>
-      <w:r>
-        <w:t>refaktorering</w:t>
-      </w:r>
-      <w:proofErr w:type="spellEnd"/>
+      <w:fldSimple w:instr=" SEQ Figur \* ARABIC ">
+        <w:r>
+          <w:rPr>
+            <w:noProof/>
+          </w:rPr>
+          <w:t>12</w:t>
+        </w:r>
+      </w:fldSimple>
+      <w:r>
+        <w:t xml:space="preserve"> Variabler i</w:t>
+      </w:r>
+      <w:r>
+        <w:t xml:space="preserve"> ursprungskod</w:t>
+      </w:r>
     </w:p>
     <w:p>
       <w:pPr>
@@ -5346,7 +5293,7 @@
                     <pic:cNvPicPr/>
                   </pic:nvPicPr>
                   <pic:blipFill>
-                    <a:blip r:embed="rId28">
+                    <a:blip r:embed="rId29">
                       <a:extLst>
                         <a:ext uri="{28A0092B-C50C-407E-A947-70E740481C1C}">
                           <a14:useLocalDpi xmlns:a14="http://schemas.microsoft.com/office/drawing/2010/main" val="0"/>
@@ -5381,32 +5328,20 @@
       <w:r>
         <w:t xml:space="preserve">Figur </w:t>
       </w:r>
-      <w:r>
-        <w:fldChar w:fldCharType="begin"/>
-      </w:r>
-      <w:r>
-        <w:instrText xml:space="preserve"> SEQ Figur \* ARABIC </w:instrText>
-      </w:r>
-      <w:r>
-        <w:fldChar w:fldCharType="separate"/>
-      </w:r>
-      <w:r>
-        <w:rPr>
-          <w:noProof/>
-        </w:rPr>
-        <w:t>13</w:t>
-      </w:r>
-      <w:r>
-        <w:fldChar w:fldCharType="end"/>
-      </w:r>
-      <w:r>
-        <w:t xml:space="preserve"> Variabler efter </w:t>
-      </w:r>
-      <w:proofErr w:type="spellStart"/>
-      <w:r>
-        <w:t>refaktorering</w:t>
-      </w:r>
-      <w:proofErr w:type="spellEnd"/>
+      <w:fldSimple w:instr=" SEQ Figur \* ARABIC ">
+        <w:r>
+          <w:rPr>
+            <w:noProof/>
+          </w:rPr>
+          <w:t>13</w:t>
+        </w:r>
+      </w:fldSimple>
+      <w:r>
+        <w:t xml:space="preserve"> Variabler </w:t>
+      </w:r>
+      <w:r>
+        <w:t>i ny kod</w:t>
+      </w:r>
     </w:p>
     <w:p>
       <w:pPr>
@@ -5415,8 +5350,14 @@
           <w:ilvl w:val="0"/>
           <w:numId w:val="15"/>
         </w:numPr>
-      </w:pPr>
-      <w:r>
+        <w:rPr>
+          <w:b/>
+        </w:rPr>
+      </w:pPr>
+      <w:r>
+        <w:rPr>
+          <w:b/>
+        </w:rPr>
         <w:t>Bibliotek</w:t>
       </w:r>
     </w:p>
@@ -5429,7 +5370,7 @@
         </w:numPr>
       </w:pPr>
       <w:r>
-        <w:t xml:space="preserve">Tagit bort </w:t>
+        <w:t xml:space="preserve">Egen funktionalitet för knapphantering används, i stället för att använda biblioteket </w:t>
       </w:r>
       <w:proofErr w:type="spellStart"/>
       <w:r>
@@ -5440,14 +5381,812 @@
       </w:r>
       <w:proofErr w:type="spellEnd"/>
       <w:r>
-        <w:t>-biblioteket, byggt egen funktionalitet för knapphantering.</w:t>
-      </w:r>
+        <w:t>.</w:t>
+      </w:r>
+    </w:p>
+    <w:p>
+      <w:pPr>
+        <w:pStyle w:val="ListParagraph"/>
+        <w:numPr>
+          <w:ilvl w:val="1"/>
+          <w:numId w:val="15"/>
+        </w:numPr>
+      </w:pPr>
+      <w:proofErr w:type="spellStart"/>
+      <w:r>
+        <w:rPr>
+          <w:i/>
+        </w:rPr>
+        <w:t>LiquidCrystal</w:t>
+      </w:r>
+      <w:proofErr w:type="spellEnd"/>
+      <w:r>
+        <w:t xml:space="preserve">-biblioteket används i stället för </w:t>
+      </w:r>
+      <w:r>
+        <w:rPr>
+          <w:i/>
+        </w:rPr>
+        <w:t>U8glib</w:t>
+      </w:r>
+      <w:r>
+        <w:t>-biblioteket (för SSD1306-OLED)</w:t>
+      </w:r>
+      <w:r>
+        <w:t>.</w:t>
+      </w:r>
+    </w:p>
+    <w:p>
+      <w:pPr>
+        <w:pStyle w:val="ListParagraph"/>
+        <w:ind w:left="1440"/>
+      </w:pPr>
+    </w:p>
+    <w:p>
+      <w:pPr>
+        <w:pStyle w:val="ListParagraph"/>
+        <w:numPr>
+          <w:ilvl w:val="0"/>
+          <w:numId w:val="15"/>
+        </w:numPr>
+        <w:rPr>
+          <w:b/>
+        </w:rPr>
+      </w:pPr>
+      <w:r>
+        <w:rPr>
+          <w:b/>
+        </w:rPr>
+        <w:t>Funktioner</w:t>
+      </w:r>
+    </w:p>
+    <w:p>
+      <w:pPr>
+        <w:pStyle w:val="ListParagraph"/>
+        <w:numPr>
+          <w:ilvl w:val="1"/>
+          <w:numId w:val="15"/>
+        </w:numPr>
+      </w:pPr>
+      <w:r>
+        <w:t>Bättre namngivning av funktionsnamn</w:t>
+      </w:r>
+      <w:r>
+        <w:t>.</w:t>
+      </w:r>
+    </w:p>
+    <w:p>
+      <w:pPr>
+        <w:pStyle w:val="ListParagraph"/>
+        <w:numPr>
+          <w:ilvl w:val="1"/>
+          <w:numId w:val="15"/>
+        </w:numPr>
+      </w:pPr>
+      <w:r>
+        <w:t xml:space="preserve">En funktionspekare </w:t>
+      </w:r>
+      <w:r>
+        <w:t>används</w:t>
+      </w:r>
+      <w:r>
+        <w:t xml:space="preserve"> för att köra spelets olika ”lägen”, exempelvis inmatning av spelarnamn eller </w:t>
+      </w:r>
+      <w:r>
+        <w:rPr>
+          <w:highlight w:val="yellow"/>
+        </w:rPr>
+        <w:t>nedräkning</w:t>
+      </w:r>
+      <w:r>
+        <w:t>.</w:t>
+      </w:r>
+    </w:p>
+    <w:p>
+      <w:pPr>
+        <w:pStyle w:val="ListParagraph"/>
+        <w:ind w:left="1440"/>
+      </w:pPr>
       <w:bookmarkStart w:id="25" w:name="_GoBack"/>
       <w:bookmarkEnd w:id="25"/>
     </w:p>
+    <w:p>
+      <w:pPr>
+        <w:pStyle w:val="ListParagraph"/>
+        <w:numPr>
+          <w:ilvl w:val="0"/>
+          <w:numId w:val="15"/>
+        </w:numPr>
+        <w:rPr>
+          <w:b/>
+        </w:rPr>
+      </w:pPr>
+      <w:r>
+        <w:rPr>
+          <w:b/>
+        </w:rPr>
+        <w:t>Knappar</w:t>
+      </w:r>
+    </w:p>
+    <w:p>
+      <w:pPr>
+        <w:pStyle w:val="ListParagraph"/>
+        <w:numPr>
+          <w:ilvl w:val="1"/>
+          <w:numId w:val="15"/>
+        </w:numPr>
+      </w:pPr>
+      <w:r>
+        <w:t>I stället för att testa alla sex knappar kontinuerligt i programmets loop används en ISR som triggas av samtliga knappar. I ISR-funktionen kollas sedan vilken knapp som trycktes ned.</w:t>
+      </w:r>
+    </w:p>
     <w:p/>
-    <w:p/>
-    <w:p>
+    <w:p>
+      <w:r>
+        <w:br w:type="page"/>
+      </w:r>
+    </w:p>
+    <w:p>
+      <w:r>
+        <w:lastRenderedPageBreak/>
+        <w:t>Delar av den nya koden testades kontinuerligt i TinkerCad, i ett projekt där den slutgiltiga hårdvaran hade byggts.</w:t>
+      </w:r>
+    </w:p>
+    <w:p>
+      <w:r>
+        <w:t xml:space="preserve">Kopplingsschema ses i </w:t>
+      </w:r>
+      <w:r>
+        <w:rPr>
+          <w:highlight w:val="red"/>
+        </w:rPr>
+        <w:t>bilaga X</w:t>
+      </w:r>
+      <w:r>
+        <w:t>.</w:t>
+      </w:r>
+    </w:p>
+    <w:p>
+      <w:pPr>
+        <w:keepNext/>
+      </w:pPr>
+      <w:r>
+        <w:rPr>
+          <w:noProof/>
+        </w:rPr>
+        <w:drawing>
+          <wp:inline distT="0" distB="0" distL="0" distR="0">
+            <wp:extent cx="5543550" cy="3938034"/>
+            <wp:effectExtent l="0" t="0" r="0" b="5715"/>
+            <wp:docPr id="10" name="Picture 10"/>
+            <wp:cNvGraphicFramePr>
+              <a:graphicFrameLocks xmlns:a="http://schemas.openxmlformats.org/drawingml/2006/main" noChangeAspect="1"/>
+            </wp:cNvGraphicFramePr>
+            <a:graphic xmlns:a="http://schemas.openxmlformats.org/drawingml/2006/main">
+              <a:graphicData uri="http://schemas.openxmlformats.org/drawingml/2006/picture">
+                <pic:pic xmlns:pic="http://schemas.openxmlformats.org/drawingml/2006/picture">
+                  <pic:nvPicPr>
+                    <pic:cNvPr id="10" name="game_build_finished_hardware.png"/>
+                    <pic:cNvPicPr/>
+                  </pic:nvPicPr>
+                  <pic:blipFill rotWithShape="1">
+                    <a:blip r:embed="rId30">
+                      <a:extLst>
+                        <a:ext uri="{28A0092B-C50C-407E-A947-70E740481C1C}">
+                          <a14:useLocalDpi xmlns:a14="http://schemas.microsoft.com/office/drawing/2010/main" val="0"/>
+                        </a:ext>
+                      </a:extLst>
+                    </a:blip>
+                    <a:srcRect r="20972"/>
+                    <a:stretch/>
+                  </pic:blipFill>
+                  <pic:spPr bwMode="auto">
+                    <a:xfrm>
+                      <a:off x="0" y="0"/>
+                      <a:ext cx="5577002" cy="3961797"/>
+                    </a:xfrm>
+                    <a:prstGeom prst="rect">
+                      <a:avLst/>
+                    </a:prstGeom>
+                    <a:ln>
+                      <a:noFill/>
+                    </a:ln>
+                    <a:extLst>
+                      <a:ext uri="{53640926-AAD7-44D8-BBD7-CCE9431645EC}">
+                        <a14:shadowObscured xmlns:a14="http://schemas.microsoft.com/office/drawing/2010/main"/>
+                      </a:ext>
+                    </a:extLst>
+                  </pic:spPr>
+                </pic:pic>
+              </a:graphicData>
+            </a:graphic>
+          </wp:inline>
+        </w:drawing>
+      </w:r>
+    </w:p>
+    <w:p>
+      <w:pPr>
+        <w:pStyle w:val="Caption"/>
+      </w:pPr>
+      <w:r>
+        <w:t xml:space="preserve">Figur </w:t>
+      </w:r>
+      <w:fldSimple w:instr=" SEQ Figur \* ARABIC ">
+        <w:r>
+          <w:rPr>
+            <w:noProof/>
+          </w:rPr>
+          <w:t>14</w:t>
+        </w:r>
+      </w:fldSimple>
+      <w:r>
+        <w:t xml:space="preserve"> Reaction-games hårdvara uppkopplad i TinkerCad</w:t>
+      </w:r>
+    </w:p>
+    <w:p>
+      <w:r>
+        <w:t xml:space="preserve">Då detektion av knapptryck valdes att hanteras av en ISR, kopplades även alla knappar till </w:t>
+      </w:r>
+      <w:r>
+        <w:br/>
+      </w:r>
+      <w:r>
+        <w:t>Arduino UNO-enhetens PIN3, via dioder.</w:t>
+      </w:r>
+      <w:r>
+        <w:t xml:space="preserve"> Dioderna förhindrar att en knapp triggar de andra knapparna som också är kopplade till PIN3.</w:t>
+      </w:r>
+    </w:p>
+    <w:p>
+      <w:r>
+        <w:t>PIN3 används för trigger av ISR i koden.</w:t>
+      </w:r>
+    </w:p>
+    <w:p>
+      <w:pPr>
+        <w:keepNext/>
+      </w:pPr>
+      <w:r>
+        <w:rPr>
+          <w:noProof/>
+        </w:rPr>
+        <w:drawing>
+          <wp:inline distT="0" distB="0" distL="0" distR="0" wp14:anchorId="3E043626" wp14:editId="16AB7160">
+            <wp:extent cx="3552825" cy="1877843"/>
+            <wp:effectExtent l="0" t="0" r="0" b="8255"/>
+            <wp:docPr id="17" name="Picture 17"/>
+            <wp:cNvGraphicFramePr>
+              <a:graphicFrameLocks xmlns:a="http://schemas.openxmlformats.org/drawingml/2006/main" noChangeAspect="1"/>
+            </wp:cNvGraphicFramePr>
+            <a:graphic xmlns:a="http://schemas.openxmlformats.org/drawingml/2006/main">
+              <a:graphicData uri="http://schemas.openxmlformats.org/drawingml/2006/picture">
+                <pic:pic xmlns:pic="http://schemas.openxmlformats.org/drawingml/2006/picture">
+                  <pic:nvPicPr>
+                    <pic:cNvPr id="1" name=""/>
+                    <pic:cNvPicPr/>
+                  </pic:nvPicPr>
+                  <pic:blipFill>
+                    <a:blip r:embed="rId31"/>
+                    <a:stretch>
+                      <a:fillRect/>
+                    </a:stretch>
+                  </pic:blipFill>
+                  <pic:spPr>
+                    <a:xfrm>
+                      <a:off x="0" y="0"/>
+                      <a:ext cx="3569943" cy="1886891"/>
+                    </a:xfrm>
+                    <a:prstGeom prst="rect">
+                      <a:avLst/>
+                    </a:prstGeom>
+                  </pic:spPr>
+                </pic:pic>
+              </a:graphicData>
+            </a:graphic>
+          </wp:inline>
+        </w:drawing>
+      </w:r>
+    </w:p>
+    <w:p>
+      <w:pPr>
+        <w:pStyle w:val="Caption"/>
+      </w:pPr>
+      <w:r>
+        <w:t xml:space="preserve">Figur </w:t>
+      </w:r>
+      <w:fldSimple w:instr=" SEQ Figur \* ARABIC ">
+        <w:r>
+          <w:rPr>
+            <w:noProof/>
+          </w:rPr>
+          <w:t>15</w:t>
+        </w:r>
+      </w:fldSimple>
+      <w:r>
+        <w:t xml:space="preserve"> Digitala anslutningar </w:t>
+      </w:r>
+      <w:proofErr w:type="gramStart"/>
+      <w:r>
+        <w:t>0-7</w:t>
+      </w:r>
+      <w:proofErr w:type="gramEnd"/>
+      <w:r>
+        <w:t xml:space="preserve"> på Arduino UNO i TinkerCad. PIN3 har en orange kabel ansluten till sig.</w:t>
+      </w:r>
+    </w:p>
+    <w:p>
+      <w:r>
+        <w:br w:type="page"/>
+      </w:r>
+    </w:p>
+    <w:p>
+      <w:r>
+        <w:lastRenderedPageBreak/>
+        <w:t xml:space="preserve">Alla anslutningar som är kopplade till knapparna, och interrupt-pin PIN3 </w:t>
+      </w:r>
+      <w:r>
+        <w:t xml:space="preserve">är </w:t>
+      </w:r>
+      <w:proofErr w:type="spellStart"/>
+      <w:r>
+        <w:t>sät</w:t>
+      </w:r>
+      <w:r>
+        <w:t>a</w:t>
+      </w:r>
+      <w:r>
+        <w:t>t</w:t>
+      </w:r>
+      <w:proofErr w:type="spellEnd"/>
+      <w:r>
+        <w:t xml:space="preserve"> till läge INPUT_PULLUP. I detta läge används </w:t>
+      </w:r>
+      <w:proofErr w:type="spellStart"/>
+      <w:r>
+        <w:t>MCUns</w:t>
+      </w:r>
+      <w:proofErr w:type="spellEnd"/>
+      <w:r>
+        <w:t xml:space="preserve"> interna pull-</w:t>
+      </w:r>
+      <w:proofErr w:type="spellStart"/>
+      <w:r>
+        <w:t>up</w:t>
+      </w:r>
+      <w:proofErr w:type="spellEnd"/>
+      <w:r>
+        <w:t xml:space="preserve"> på anslutningarna.</w:t>
+      </w:r>
+      <w:r>
+        <w:t xml:space="preserve"> </w:t>
+      </w:r>
+      <w:r>
+        <w:t>Ankungarnas</w:t>
+      </w:r>
+      <w:r>
+        <w:t xml:space="preserve"> läge sätts med funktionen </w:t>
+      </w:r>
+      <w:proofErr w:type="spellStart"/>
+      <w:r>
+        <w:rPr>
+          <w:b/>
+        </w:rPr>
+        <w:t>pinMode</w:t>
+      </w:r>
+      <w:proofErr w:type="spellEnd"/>
+      <w:r>
+        <w:rPr>
+          <w:b/>
+        </w:rPr>
+        <w:t>.</w:t>
+      </w:r>
+    </w:p>
+    <w:p>
+      <w:r>
+        <w:t>Knapparna är kopplade till jord, och jordar således anslutningarna när de trycks ned. ISR-funktionen är satt till att trigga när PIN3 jordas.</w:t>
+      </w:r>
+    </w:p>
+    <w:p>
+      <w:pPr>
+        <w:keepNext/>
+      </w:pPr>
+      <w:r>
+        <w:rPr>
+          <w:noProof/>
+        </w:rPr>
+        <w:drawing>
+          <wp:inline distT="0" distB="0" distL="0" distR="0" wp14:anchorId="661DDECA" wp14:editId="5527486F">
+            <wp:extent cx="2247900" cy="2145813"/>
+            <wp:effectExtent l="0" t="0" r="0" b="6985"/>
+            <wp:docPr id="18" name="Picture 18"/>
+            <wp:cNvGraphicFramePr>
+              <a:graphicFrameLocks xmlns:a="http://schemas.openxmlformats.org/drawingml/2006/main" noChangeAspect="1"/>
+            </wp:cNvGraphicFramePr>
+            <a:graphic xmlns:a="http://schemas.openxmlformats.org/drawingml/2006/main">
+              <a:graphicData uri="http://schemas.openxmlformats.org/drawingml/2006/picture">
+                <pic:pic xmlns:pic="http://schemas.openxmlformats.org/drawingml/2006/picture">
+                  <pic:nvPicPr>
+                    <pic:cNvPr id="1" name=""/>
+                    <pic:cNvPicPr/>
+                  </pic:nvPicPr>
+                  <pic:blipFill>
+                    <a:blip r:embed="rId32"/>
+                    <a:stretch>
+                      <a:fillRect/>
+                    </a:stretch>
+                  </pic:blipFill>
+                  <pic:spPr>
+                    <a:xfrm>
+                      <a:off x="0" y="0"/>
+                      <a:ext cx="2258321" cy="2155761"/>
+                    </a:xfrm>
+                    <a:prstGeom prst="rect">
+                      <a:avLst/>
+                    </a:prstGeom>
+                  </pic:spPr>
+                </pic:pic>
+              </a:graphicData>
+            </a:graphic>
+          </wp:inline>
+        </w:drawing>
+      </w:r>
+    </w:p>
+    <w:p>
+      <w:pPr>
+        <w:pStyle w:val="Caption"/>
+      </w:pPr>
+      <w:r>
+        <w:t xml:space="preserve">Figur </w:t>
+      </w:r>
+      <w:fldSimple w:instr=" SEQ Figur \* ARABIC ">
+        <w:r>
+          <w:rPr>
+            <w:noProof/>
+          </w:rPr>
+          <w:t>16</w:t>
+        </w:r>
+      </w:fldSimple>
+      <w:r>
+        <w:t xml:space="preserve"> Anslutningar för knappar, orange kabel är kopplad till PIN3 för interrupt, svart kabel är jord</w:t>
+      </w:r>
+    </w:p>
+    <w:p>
+      <w:r>
+        <w:t xml:space="preserve">För att testa knapparnas läge används funktionen </w:t>
+      </w:r>
+      <w:proofErr w:type="spellStart"/>
+      <w:r>
+        <w:rPr>
+          <w:b/>
+        </w:rPr>
+        <w:t>digitalRead</w:t>
+      </w:r>
+      <w:proofErr w:type="spellEnd"/>
+      <w:r>
+        <w:t xml:space="preserve"> på anslutningarn</w:t>
+      </w:r>
+      <w:r>
+        <w:t>a som knapparna är kopplade till.</w:t>
+      </w:r>
+      <w:r>
+        <w:t xml:space="preserve"> </w:t>
+      </w:r>
+      <w:r>
+        <w:t>O</w:t>
+      </w:r>
+      <w:r>
+        <w:t xml:space="preserve">m </w:t>
+      </w:r>
+      <w:proofErr w:type="spellStart"/>
+      <w:r>
+        <w:rPr>
+          <w:b/>
+        </w:rPr>
+        <w:t>digitalRead</w:t>
+      </w:r>
+      <w:proofErr w:type="spellEnd"/>
+      <w:r>
+        <w:t xml:space="preserve"> ger värde</w:t>
+      </w:r>
+      <w:r>
+        <w:t xml:space="preserve">t </w:t>
+      </w:r>
+      <w:r>
+        <w:t>0</w:t>
+      </w:r>
+      <w:r>
+        <w:t xml:space="preserve"> </w:t>
+      </w:r>
+      <w:r>
+        <w:t xml:space="preserve">är </w:t>
+      </w:r>
+      <w:r>
+        <w:t xml:space="preserve">anslutningen jordad och </w:t>
+      </w:r>
+      <w:r>
+        <w:t xml:space="preserve">knappen </w:t>
+      </w:r>
+      <w:r>
+        <w:t xml:space="preserve">är </w:t>
+      </w:r>
+      <w:r>
+        <w:t>nedtryckt.</w:t>
+      </w:r>
+    </w:p>
+    <w:p>
+      <w:pPr>
+        <w:keepNext/>
+      </w:pPr>
+      <w:r>
+        <w:rPr>
+          <w:noProof/>
+        </w:rPr>
+        <w:drawing>
+          <wp:inline distT="0" distB="0" distL="0" distR="0" wp14:anchorId="4A5466A9" wp14:editId="789E2455">
+            <wp:extent cx="4848225" cy="648247"/>
+            <wp:effectExtent l="0" t="0" r="0" b="0"/>
+            <wp:docPr id="15" name="Picture 15"/>
+            <wp:cNvGraphicFramePr>
+              <a:graphicFrameLocks xmlns:a="http://schemas.openxmlformats.org/drawingml/2006/main" noChangeAspect="1"/>
+            </wp:cNvGraphicFramePr>
+            <a:graphic xmlns:a="http://schemas.openxmlformats.org/drawingml/2006/main">
+              <a:graphicData uri="http://schemas.openxmlformats.org/drawingml/2006/picture">
+                <pic:pic xmlns:pic="http://schemas.openxmlformats.org/drawingml/2006/picture">
+                  <pic:nvPicPr>
+                    <pic:cNvPr id="1" name=""/>
+                    <pic:cNvPicPr/>
+                  </pic:nvPicPr>
+                  <pic:blipFill>
+                    <a:blip r:embed="rId33"/>
+                    <a:stretch>
+                      <a:fillRect/>
+                    </a:stretch>
+                  </pic:blipFill>
+                  <pic:spPr>
+                    <a:xfrm>
+                      <a:off x="0" y="0"/>
+                      <a:ext cx="4876909" cy="652082"/>
+                    </a:xfrm>
+                    <a:prstGeom prst="rect">
+                      <a:avLst/>
+                    </a:prstGeom>
+                  </pic:spPr>
+                </pic:pic>
+              </a:graphicData>
+            </a:graphic>
+          </wp:inline>
+        </w:drawing>
+      </w:r>
+    </w:p>
+    <w:p>
+      <w:pPr>
+        <w:pStyle w:val="Caption"/>
+      </w:pPr>
+      <w:r>
+        <w:t xml:space="preserve">Figur </w:t>
+      </w:r>
+      <w:fldSimple w:instr=" SEQ Figur \* ARABIC ">
+        <w:r>
+          <w:rPr>
+            <w:noProof/>
+          </w:rPr>
+          <w:t>17</w:t>
+        </w:r>
+      </w:fldSimple>
+      <w:r>
+        <w:t xml:space="preserve"> </w:t>
+      </w:r>
+      <w:proofErr w:type="spellStart"/>
+      <w:r>
+        <w:t>pinMode</w:t>
+      </w:r>
+      <w:proofErr w:type="spellEnd"/>
+      <w:r>
+        <w:t xml:space="preserve"> för interrupt pin, och inställning av ISR</w:t>
+      </w:r>
+    </w:p>
+    <w:p>
+      <w:pPr>
+        <w:keepNext/>
+      </w:pPr>
+      <w:r>
+        <w:rPr>
+          <w:noProof/>
+        </w:rPr>
+        <w:drawing>
+          <wp:inline distT="0" distB="0" distL="0" distR="0" wp14:anchorId="3141111D" wp14:editId="61BA5F6F">
+            <wp:extent cx="2952750" cy="1745974"/>
+            <wp:effectExtent l="0" t="0" r="0" b="6985"/>
+            <wp:docPr id="16" name="Picture 16"/>
+            <wp:cNvGraphicFramePr>
+              <a:graphicFrameLocks xmlns:a="http://schemas.openxmlformats.org/drawingml/2006/main" noChangeAspect="1"/>
+            </wp:cNvGraphicFramePr>
+            <a:graphic xmlns:a="http://schemas.openxmlformats.org/drawingml/2006/main">
+              <a:graphicData uri="http://schemas.openxmlformats.org/drawingml/2006/picture">
+                <pic:pic xmlns:pic="http://schemas.openxmlformats.org/drawingml/2006/picture">
+                  <pic:nvPicPr>
+                    <pic:cNvPr id="1" name=""/>
+                    <pic:cNvPicPr/>
+                  </pic:nvPicPr>
+                  <pic:blipFill>
+                    <a:blip r:embed="rId34"/>
+                    <a:stretch>
+                      <a:fillRect/>
+                    </a:stretch>
+                  </pic:blipFill>
+                  <pic:spPr>
+                    <a:xfrm>
+                      <a:off x="0" y="0"/>
+                      <a:ext cx="2967287" cy="1754570"/>
+                    </a:xfrm>
+                    <a:prstGeom prst="rect">
+                      <a:avLst/>
+                    </a:prstGeom>
+                  </pic:spPr>
+                </pic:pic>
+              </a:graphicData>
+            </a:graphic>
+          </wp:inline>
+        </w:drawing>
+      </w:r>
+    </w:p>
+    <w:p>
+      <w:pPr>
+        <w:pStyle w:val="Caption"/>
+      </w:pPr>
+      <w:r>
+        <w:t xml:space="preserve">Figur </w:t>
+      </w:r>
+      <w:fldSimple w:instr=" SEQ Figur \* ARABIC ">
+        <w:r>
+          <w:rPr>
+            <w:noProof/>
+          </w:rPr>
+          <w:t>18</w:t>
+        </w:r>
+      </w:fldSimple>
+      <w:r>
+        <w:t xml:space="preserve"> </w:t>
+      </w:r>
+      <w:proofErr w:type="spellStart"/>
+      <w:r>
+        <w:t>pinMode</w:t>
+      </w:r>
+      <w:proofErr w:type="spellEnd"/>
+      <w:r>
+        <w:t xml:space="preserve"> för RGB-lysdiodanslutningar och knapp-anslutningar</w:t>
+      </w:r>
+    </w:p>
+    <w:p>
+      <w:r>
+        <w:br w:type="page"/>
+      </w:r>
+    </w:p>
+    <w:p>
+      <w:r>
+        <w:lastRenderedPageBreak/>
+        <w:t xml:space="preserve">För att säkerställa att TinkerCad hanterar ISR med funktionen </w:t>
+      </w:r>
+      <w:proofErr w:type="spellStart"/>
+      <w:r>
+        <w:rPr>
+          <w:b/>
+        </w:rPr>
+        <w:t>attachInterrupt</w:t>
+      </w:r>
+      <w:proofErr w:type="spellEnd"/>
+      <w:r>
+        <w:t>, och dioder,</w:t>
+      </w:r>
+      <w:r>
+        <w:t xml:space="preserve"> </w:t>
+      </w:r>
+      <w:r>
+        <w:t>sk</w:t>
+      </w:r>
+      <w:r>
+        <w:t xml:space="preserve">apades ett nytt projekt. </w:t>
+      </w:r>
+      <w:proofErr w:type="gramStart"/>
+      <w:r>
+        <w:t>Vardera tryckknapp</w:t>
+      </w:r>
+      <w:proofErr w:type="gramEnd"/>
+      <w:r>
+        <w:t xml:space="preserve"> tänder en färg på RGB-lysdioden, röd, grön och blå respektive.</w:t>
+      </w:r>
+    </w:p>
+    <w:p>
+      <w:pPr>
+        <w:keepNext/>
+      </w:pPr>
+      <w:r>
+        <w:rPr>
+          <w:noProof/>
+        </w:rPr>
+        <w:drawing>
+          <wp:inline distT="0" distB="0" distL="0" distR="0">
+            <wp:extent cx="4391025" cy="4263728"/>
+            <wp:effectExtent l="0" t="0" r="0" b="3810"/>
+            <wp:docPr id="19" name="Picture 19"/>
+            <wp:cNvGraphicFramePr>
+              <a:graphicFrameLocks xmlns:a="http://schemas.openxmlformats.org/drawingml/2006/main" noChangeAspect="1"/>
+            </wp:cNvGraphicFramePr>
+            <a:graphic xmlns:a="http://schemas.openxmlformats.org/drawingml/2006/main">
+              <a:graphicData uri="http://schemas.openxmlformats.org/drawingml/2006/picture">
+                <pic:pic xmlns:pic="http://schemas.openxmlformats.org/drawingml/2006/picture">
+                  <pic:nvPicPr>
+                    <pic:cNvPr id="19" name="test_attach_int_three_buttons_components.png"/>
+                    <pic:cNvPicPr/>
+                  </pic:nvPicPr>
+                  <pic:blipFill>
+                    <a:blip r:embed="rId35" cstate="print">
+                      <a:extLst>
+                        <a:ext uri="{28A0092B-C50C-407E-A947-70E740481C1C}">
+                          <a14:useLocalDpi xmlns:a14="http://schemas.microsoft.com/office/drawing/2010/main" val="0"/>
+                        </a:ext>
+                      </a:extLst>
+                    </a:blip>
+                    <a:stretch>
+                      <a:fillRect/>
+                    </a:stretch>
+                  </pic:blipFill>
+                  <pic:spPr>
+                    <a:xfrm>
+                      <a:off x="0" y="0"/>
+                      <a:ext cx="4395651" cy="4268220"/>
+                    </a:xfrm>
+                    <a:prstGeom prst="rect">
+                      <a:avLst/>
+                    </a:prstGeom>
+                  </pic:spPr>
+                </pic:pic>
+              </a:graphicData>
+            </a:graphic>
+          </wp:inline>
+        </w:drawing>
+      </w:r>
+    </w:p>
+    <w:p>
+      <w:pPr>
+        <w:pStyle w:val="Caption"/>
+      </w:pPr>
+      <w:r>
+        <w:t xml:space="preserve">Figur </w:t>
+      </w:r>
+      <w:fldSimple w:instr=" SEQ Figur \* ARABIC ">
+        <w:r>
+          <w:rPr>
+            <w:noProof/>
+          </w:rPr>
+          <w:t>19</w:t>
+        </w:r>
+      </w:fldSimple>
+      <w:r>
+        <w:t xml:space="preserve"> </w:t>
+      </w:r>
+      <w:r>
+        <w:t xml:space="preserve">TinkerCad-projekt med </w:t>
+      </w:r>
+      <w:r>
+        <w:t>ISR och dioder</w:t>
+      </w:r>
+    </w:p>
+    <w:p>
+      <w:r>
+        <w:t xml:space="preserve">Kod för testet återges i </w:t>
+      </w:r>
+      <w:hyperlink w:anchor="_Bilaga_V:_Testkod" w:history="1">
+        <w:r>
+          <w:rPr>
+            <w:rStyle w:val="Hyperlink"/>
+          </w:rPr>
+          <w:t>Bilaga V: Testkod för ISR och dioder med TinkerCad</w:t>
+        </w:r>
+      </w:hyperlink>
+      <w:r>
+        <w:t>.</w:t>
+      </w:r>
       <w:r>
         <w:br w:type="page"/>
       </w:r>
@@ -8722,9 +9461,1771 @@
         <w:t>}</w:t>
       </w:r>
     </w:p>
+    <w:p>
+      <w:r>
+        <w:br w:type="page"/>
+      </w:r>
+    </w:p>
+    <w:p>
+      <w:pPr>
+        <w:pStyle w:val="Heading4"/>
+      </w:pPr>
+      <w:bookmarkStart w:id="35" w:name="_Bilaga_V:_Testkod"/>
+      <w:bookmarkEnd w:id="35"/>
+      <w:r>
+        <w:lastRenderedPageBreak/>
+        <w:t xml:space="preserve">Bilaga V: </w:t>
+      </w:r>
+      <w:r>
+        <w:t>Testkod</w:t>
+      </w:r>
+      <w:r>
+        <w:t xml:space="preserve"> för </w:t>
+      </w:r>
+      <w:r>
+        <w:t>ISR och dioder</w:t>
+      </w:r>
+      <w:r>
+        <w:t xml:space="preserve"> </w:t>
+      </w:r>
+      <w:r>
+        <w:t>med</w:t>
+      </w:r>
+      <w:r>
+        <w:t xml:space="preserve"> TinkerCad</w:t>
+      </w:r>
+    </w:p>
+    <w:p>
+      <w:pPr>
+        <w:pStyle w:val="NoSpacing"/>
+        <w:rPr>
+          <w:sz w:val="16"/>
+        </w:rPr>
+      </w:pPr>
+    </w:p>
+    <w:p>
+      <w:pPr>
+        <w:pStyle w:val="NoSpacing"/>
+        <w:rPr>
+          <w:lang w:val="en-US"/>
+        </w:rPr>
+      </w:pPr>
+      <w:r>
+        <w:rPr>
+          <w:lang w:val="en-US"/>
+        </w:rPr>
+        <w:t>#define INT_PIN 3</w:t>
+      </w:r>
+    </w:p>
+    <w:p>
+      <w:pPr>
+        <w:pStyle w:val="NoSpacing"/>
+        <w:rPr>
+          <w:lang w:val="en-US"/>
+        </w:rPr>
+      </w:pPr>
+      <w:r>
+        <w:rPr>
+          <w:lang w:val="en-US"/>
+        </w:rPr>
+        <w:t>#define BUTTON_STATUS_DOWN 0</w:t>
+      </w:r>
+    </w:p>
+    <w:p>
+      <w:pPr>
+        <w:pStyle w:val="NoSpacing"/>
+        <w:rPr>
+          <w:lang w:val="en-US"/>
+        </w:rPr>
+      </w:pPr>
+      <w:r>
+        <w:rPr>
+          <w:lang w:val="en-US"/>
+        </w:rPr>
+        <w:t>#define ERROR -1</w:t>
+      </w:r>
+    </w:p>
+    <w:p>
+      <w:pPr>
+        <w:pStyle w:val="NoSpacing"/>
+        <w:rPr>
+          <w:lang w:val="en-US"/>
+        </w:rPr>
+      </w:pPr>
+    </w:p>
+    <w:p>
+      <w:pPr>
+        <w:pStyle w:val="NoSpacing"/>
+        <w:rPr>
+          <w:lang w:val="en-US"/>
+        </w:rPr>
+      </w:pPr>
+      <w:proofErr w:type="spellStart"/>
+      <w:r>
+        <w:rPr>
+          <w:lang w:val="en-US"/>
+        </w:rPr>
+        <w:t>enum</w:t>
+      </w:r>
+      <w:proofErr w:type="spellEnd"/>
+      <w:r>
+        <w:rPr>
+          <w:lang w:val="en-US"/>
+        </w:rPr>
+        <w:t xml:space="preserve"> </w:t>
+      </w:r>
+      <w:proofErr w:type="gramStart"/>
+      <w:r>
+        <w:rPr>
+          <w:lang w:val="en-US"/>
+        </w:rPr>
+        <w:t>{ RED</w:t>
+      </w:r>
+      <w:proofErr w:type="gramEnd"/>
+      <w:r>
+        <w:rPr>
+          <w:lang w:val="en-US"/>
+        </w:rPr>
+        <w:t>, GREEN, BLUE, COLOR_MAX, BTN_MAX = COLOR_MAX };</w:t>
+      </w:r>
+    </w:p>
+    <w:p>
+      <w:pPr>
+        <w:pStyle w:val="NoSpacing"/>
+        <w:rPr>
+          <w:lang w:val="en-US"/>
+        </w:rPr>
+      </w:pPr>
+      <w:proofErr w:type="spellStart"/>
+      <w:r>
+        <w:rPr>
+          <w:lang w:val="en-US"/>
+        </w:rPr>
+        <w:t>const</w:t>
+      </w:r>
+      <w:proofErr w:type="spellEnd"/>
+      <w:r>
+        <w:rPr>
+          <w:lang w:val="en-US"/>
+        </w:rPr>
+        <w:t xml:space="preserve"> int </w:t>
+      </w:r>
+      <w:proofErr w:type="spellStart"/>
+      <w:r>
+        <w:rPr>
+          <w:lang w:val="en-US"/>
+        </w:rPr>
+        <w:t>rgb_led_</w:t>
+      </w:r>
+      <w:proofErr w:type="gramStart"/>
+      <w:r>
+        <w:rPr>
+          <w:lang w:val="en-US"/>
+        </w:rPr>
+        <w:t>pin</w:t>
+      </w:r>
+      <w:proofErr w:type="spellEnd"/>
+      <w:r>
+        <w:rPr>
+          <w:lang w:val="en-US"/>
+        </w:rPr>
+        <w:t>[</w:t>
+      </w:r>
+      <w:proofErr w:type="gramEnd"/>
+      <w:r>
+        <w:rPr>
+          <w:lang w:val="en-US"/>
+        </w:rPr>
+        <w:t>] = { 10, 11, 12 };</w:t>
+      </w:r>
+    </w:p>
+    <w:p>
+      <w:pPr>
+        <w:pStyle w:val="NoSpacing"/>
+        <w:rPr>
+          <w:lang w:val="en-US"/>
+        </w:rPr>
+      </w:pPr>
+      <w:proofErr w:type="spellStart"/>
+      <w:r>
+        <w:rPr>
+          <w:lang w:val="en-US"/>
+        </w:rPr>
+        <w:t>const</w:t>
+      </w:r>
+      <w:proofErr w:type="spellEnd"/>
+      <w:r>
+        <w:rPr>
+          <w:lang w:val="en-US"/>
+        </w:rPr>
+        <w:t xml:space="preserve"> int </w:t>
+      </w:r>
+      <w:proofErr w:type="spellStart"/>
+      <w:r>
+        <w:rPr>
+          <w:lang w:val="en-US"/>
+        </w:rPr>
+        <w:t>rgb_btn_</w:t>
+      </w:r>
+      <w:proofErr w:type="gramStart"/>
+      <w:r>
+        <w:rPr>
+          <w:lang w:val="en-US"/>
+        </w:rPr>
+        <w:t>pin</w:t>
+      </w:r>
+      <w:proofErr w:type="spellEnd"/>
+      <w:r>
+        <w:rPr>
+          <w:lang w:val="en-US"/>
+        </w:rPr>
+        <w:t>[</w:t>
+      </w:r>
+      <w:proofErr w:type="gramEnd"/>
+      <w:r>
+        <w:rPr>
+          <w:lang w:val="en-US"/>
+        </w:rPr>
+        <w:t>] = { 4, 5, 6 };</w:t>
+      </w:r>
+    </w:p>
+    <w:p>
+      <w:pPr>
+        <w:pStyle w:val="NoSpacing"/>
+        <w:rPr>
+          <w:lang w:val="en-US"/>
+        </w:rPr>
+      </w:pPr>
+    </w:p>
+    <w:p>
+      <w:pPr>
+        <w:pStyle w:val="NoSpacing"/>
+        <w:rPr>
+          <w:lang w:val="en-US"/>
+        </w:rPr>
+      </w:pPr>
+      <w:r>
+        <w:rPr>
+          <w:lang w:val="en-US"/>
+        </w:rPr>
+        <w:t xml:space="preserve">bool </w:t>
+      </w:r>
+      <w:proofErr w:type="spellStart"/>
+      <w:r>
+        <w:rPr>
+          <w:lang w:val="en-US"/>
+        </w:rPr>
+        <w:t>button_pressed</w:t>
+      </w:r>
+      <w:proofErr w:type="spellEnd"/>
+      <w:r>
+        <w:rPr>
+          <w:lang w:val="en-US"/>
+        </w:rPr>
+        <w:t>;</w:t>
+      </w:r>
+    </w:p>
+    <w:p>
+      <w:pPr>
+        <w:pStyle w:val="NoSpacing"/>
+        <w:rPr>
+          <w:lang w:val="en-US"/>
+        </w:rPr>
+      </w:pPr>
+    </w:p>
+    <w:p>
+      <w:pPr>
+        <w:pStyle w:val="NoSpacing"/>
+        <w:rPr>
+          <w:lang w:val="en-US"/>
+        </w:rPr>
+      </w:pPr>
+      <w:r>
+        <w:rPr>
+          <w:lang w:val="en-US"/>
+        </w:rPr>
+        <w:t xml:space="preserve">void </w:t>
+      </w:r>
+      <w:proofErr w:type="gramStart"/>
+      <w:r>
+        <w:rPr>
+          <w:lang w:val="en-US"/>
+        </w:rPr>
+        <w:t>setup(</w:t>
+      </w:r>
+      <w:proofErr w:type="gramEnd"/>
+      <w:r>
+        <w:rPr>
+          <w:lang w:val="en-US"/>
+        </w:rPr>
+        <w:t>)</w:t>
+      </w:r>
+    </w:p>
+    <w:p>
+      <w:pPr>
+        <w:pStyle w:val="NoSpacing"/>
+        <w:rPr>
+          <w:lang w:val="en-US"/>
+        </w:rPr>
+      </w:pPr>
+      <w:r>
+        <w:rPr>
+          <w:lang w:val="en-US"/>
+        </w:rPr>
+        <w:t>{</w:t>
+      </w:r>
+    </w:p>
+    <w:p>
+      <w:pPr>
+        <w:pStyle w:val="NoSpacing"/>
+        <w:rPr>
+          <w:lang w:val="en-US"/>
+        </w:rPr>
+      </w:pPr>
+      <w:r>
+        <w:rPr>
+          <w:lang w:val="en-US"/>
+        </w:rPr>
+        <w:t xml:space="preserve">    </w:t>
+      </w:r>
+      <w:proofErr w:type="gramStart"/>
+      <w:r>
+        <w:rPr>
+          <w:lang w:val="en-US"/>
+        </w:rPr>
+        <w:t>for(</w:t>
+      </w:r>
+      <w:proofErr w:type="gramEnd"/>
+      <w:r>
+        <w:rPr>
+          <w:lang w:val="en-US"/>
+        </w:rPr>
+        <w:t xml:space="preserve">int </w:t>
+      </w:r>
+      <w:proofErr w:type="spellStart"/>
+      <w:r>
+        <w:rPr>
+          <w:lang w:val="en-US"/>
+        </w:rPr>
+        <w:t>i</w:t>
+      </w:r>
+      <w:proofErr w:type="spellEnd"/>
+      <w:r>
+        <w:rPr>
+          <w:lang w:val="en-US"/>
+        </w:rPr>
+        <w:t xml:space="preserve"> = 0; </w:t>
+      </w:r>
+      <w:proofErr w:type="spellStart"/>
+      <w:r>
+        <w:rPr>
+          <w:lang w:val="en-US"/>
+        </w:rPr>
+        <w:t>i</w:t>
+      </w:r>
+      <w:proofErr w:type="spellEnd"/>
+      <w:r>
+        <w:rPr>
+          <w:lang w:val="en-US"/>
+        </w:rPr>
+        <w:t xml:space="preserve"> &lt; BTN_MAX; </w:t>
+      </w:r>
+      <w:proofErr w:type="spellStart"/>
+      <w:r>
+        <w:rPr>
+          <w:lang w:val="en-US"/>
+        </w:rPr>
+        <w:t>i</w:t>
+      </w:r>
+      <w:proofErr w:type="spellEnd"/>
+      <w:r>
+        <w:rPr>
+          <w:lang w:val="en-US"/>
+        </w:rPr>
+        <w:t>++)</w:t>
+      </w:r>
+    </w:p>
+    <w:p>
+      <w:pPr>
+        <w:pStyle w:val="NoSpacing"/>
+        <w:rPr>
+          <w:lang w:val="en-US"/>
+        </w:rPr>
+      </w:pPr>
+      <w:r>
+        <w:rPr>
+          <w:lang w:val="en-US"/>
+        </w:rPr>
+        <w:t xml:space="preserve">    {</w:t>
+      </w:r>
+    </w:p>
+    <w:p>
+      <w:pPr>
+        <w:pStyle w:val="NoSpacing"/>
+        <w:rPr>
+          <w:lang w:val="en-US"/>
+        </w:rPr>
+      </w:pPr>
+      <w:r>
+        <w:rPr>
+          <w:lang w:val="en-US"/>
+        </w:rPr>
+        <w:t xml:space="preserve">        </w:t>
+      </w:r>
+      <w:proofErr w:type="spellStart"/>
+      <w:r>
+        <w:rPr>
+          <w:lang w:val="en-US"/>
+        </w:rPr>
+        <w:t>pinMode</w:t>
+      </w:r>
+      <w:proofErr w:type="spellEnd"/>
+      <w:r>
+        <w:rPr>
+          <w:lang w:val="en-US"/>
+        </w:rPr>
+        <w:t>(</w:t>
+      </w:r>
+      <w:proofErr w:type="spellStart"/>
+      <w:r>
+        <w:rPr>
+          <w:lang w:val="en-US"/>
+        </w:rPr>
+        <w:t>rgb_led_pin</w:t>
+      </w:r>
+      <w:proofErr w:type="spellEnd"/>
+      <w:r>
+        <w:rPr>
+          <w:lang w:val="en-US"/>
+        </w:rPr>
+        <w:t>[</w:t>
+      </w:r>
+      <w:proofErr w:type="spellStart"/>
+      <w:r>
+        <w:rPr>
+          <w:lang w:val="en-US"/>
+        </w:rPr>
+        <w:t>i</w:t>
+      </w:r>
+      <w:proofErr w:type="spellEnd"/>
+      <w:r>
+        <w:rPr>
+          <w:lang w:val="en-US"/>
+        </w:rPr>
+        <w:t>], OUTPUT);</w:t>
+      </w:r>
+    </w:p>
+    <w:p>
+      <w:pPr>
+        <w:pStyle w:val="NoSpacing"/>
+        <w:rPr>
+          <w:lang w:val="en-US"/>
+        </w:rPr>
+      </w:pPr>
+      <w:r>
+        <w:rPr>
+          <w:lang w:val="en-US"/>
+        </w:rPr>
+        <w:t xml:space="preserve">        </w:t>
+      </w:r>
+      <w:proofErr w:type="spellStart"/>
+      <w:r>
+        <w:rPr>
+          <w:lang w:val="en-US"/>
+        </w:rPr>
+        <w:t>pinMode</w:t>
+      </w:r>
+      <w:proofErr w:type="spellEnd"/>
+      <w:r>
+        <w:rPr>
+          <w:lang w:val="en-US"/>
+        </w:rPr>
+        <w:t>(</w:t>
+      </w:r>
+      <w:proofErr w:type="spellStart"/>
+      <w:r>
+        <w:rPr>
+          <w:lang w:val="en-US"/>
+        </w:rPr>
+        <w:t>rgb_btn_pin</w:t>
+      </w:r>
+      <w:proofErr w:type="spellEnd"/>
+      <w:r>
+        <w:rPr>
+          <w:lang w:val="en-US"/>
+        </w:rPr>
+        <w:t>[</w:t>
+      </w:r>
+      <w:proofErr w:type="spellStart"/>
+      <w:r>
+        <w:rPr>
+          <w:lang w:val="en-US"/>
+        </w:rPr>
+        <w:t>i</w:t>
+      </w:r>
+      <w:proofErr w:type="spellEnd"/>
+      <w:r>
+        <w:rPr>
+          <w:lang w:val="en-US"/>
+        </w:rPr>
+        <w:t>], INPUT_PULLUP);</w:t>
+      </w:r>
+    </w:p>
+    <w:p>
+      <w:pPr>
+        <w:pStyle w:val="NoSpacing"/>
+        <w:rPr>
+          <w:lang w:val="en-US"/>
+        </w:rPr>
+      </w:pPr>
+      <w:r>
+        <w:rPr>
+          <w:lang w:val="en-US"/>
+        </w:rPr>
+        <w:t xml:space="preserve">    }</w:t>
+      </w:r>
+    </w:p>
+    <w:p>
+      <w:pPr>
+        <w:pStyle w:val="NoSpacing"/>
+        <w:rPr>
+          <w:lang w:val="en-US"/>
+        </w:rPr>
+      </w:pPr>
+    </w:p>
+    <w:p>
+      <w:pPr>
+        <w:pStyle w:val="NoSpacing"/>
+        <w:rPr>
+          <w:lang w:val="en-US"/>
+        </w:rPr>
+      </w:pPr>
+      <w:r>
+        <w:rPr>
+          <w:lang w:val="en-US"/>
+        </w:rPr>
+        <w:t xml:space="preserve">    </w:t>
+      </w:r>
+      <w:proofErr w:type="spellStart"/>
+      <w:proofErr w:type="gramStart"/>
+      <w:r>
+        <w:rPr>
+          <w:lang w:val="en-US"/>
+        </w:rPr>
+        <w:t>pinMode</w:t>
+      </w:r>
+      <w:proofErr w:type="spellEnd"/>
+      <w:r>
+        <w:rPr>
+          <w:lang w:val="en-US"/>
+        </w:rPr>
+        <w:t>(</w:t>
+      </w:r>
+      <w:proofErr w:type="gramEnd"/>
+      <w:r>
+        <w:rPr>
+          <w:lang w:val="en-US"/>
+        </w:rPr>
+        <w:t>INT_PIN, INPUT_PULLUP);</w:t>
+      </w:r>
+    </w:p>
+    <w:p>
+      <w:pPr>
+        <w:pStyle w:val="NoSpacing"/>
+        <w:rPr>
+          <w:lang w:val="en-US"/>
+        </w:rPr>
+      </w:pPr>
+      <w:r>
+        <w:rPr>
+          <w:lang w:val="en-US"/>
+        </w:rPr>
+        <w:t xml:space="preserve">    </w:t>
+      </w:r>
+      <w:proofErr w:type="spellStart"/>
+      <w:proofErr w:type="gramStart"/>
+      <w:r>
+        <w:rPr>
+          <w:lang w:val="en-US"/>
+        </w:rPr>
+        <w:t>attachInterrupt</w:t>
+      </w:r>
+      <w:proofErr w:type="spellEnd"/>
+      <w:r>
+        <w:rPr>
+          <w:lang w:val="en-US"/>
+        </w:rPr>
+        <w:t>(</w:t>
+      </w:r>
+      <w:proofErr w:type="gramEnd"/>
+    </w:p>
+    <w:p>
+      <w:pPr>
+        <w:pStyle w:val="NoSpacing"/>
+        <w:rPr>
+          <w:lang w:val="en-US"/>
+        </w:rPr>
+      </w:pPr>
+      <w:r>
+        <w:rPr>
+          <w:lang w:val="en-US"/>
+        </w:rPr>
+        <w:t xml:space="preserve">        </w:t>
+      </w:r>
+      <w:proofErr w:type="spellStart"/>
+      <w:r>
+        <w:rPr>
+          <w:lang w:val="en-US"/>
+        </w:rPr>
+        <w:t>digitalPinToInterrupt</w:t>
+      </w:r>
+      <w:proofErr w:type="spellEnd"/>
+      <w:r>
+        <w:rPr>
+          <w:lang w:val="en-US"/>
+        </w:rPr>
+        <w:t xml:space="preserve">(INT_PIN), </w:t>
+      </w:r>
+      <w:proofErr w:type="spellStart"/>
+      <w:r>
+        <w:rPr>
+          <w:lang w:val="en-US"/>
+        </w:rPr>
+        <w:t>isr_button_click</w:t>
+      </w:r>
+      <w:proofErr w:type="spellEnd"/>
+      <w:r>
+        <w:rPr>
+          <w:lang w:val="en-US"/>
+        </w:rPr>
+        <w:t>, FALLING);</w:t>
+      </w:r>
+    </w:p>
+    <w:p>
+      <w:pPr>
+        <w:pStyle w:val="NoSpacing"/>
+        <w:rPr>
+          <w:lang w:val="en-US"/>
+        </w:rPr>
+      </w:pPr>
+    </w:p>
+    <w:p>
+      <w:pPr>
+        <w:pStyle w:val="NoSpacing"/>
+        <w:rPr>
+          <w:lang w:val="en-US"/>
+        </w:rPr>
+      </w:pPr>
+      <w:r>
+        <w:rPr>
+          <w:lang w:val="en-US"/>
+        </w:rPr>
+        <w:t xml:space="preserve">    </w:t>
+      </w:r>
+      <w:proofErr w:type="spellStart"/>
+      <w:r>
+        <w:rPr>
+          <w:lang w:val="en-US"/>
+        </w:rPr>
+        <w:t>button_pressed</w:t>
+      </w:r>
+      <w:proofErr w:type="spellEnd"/>
+      <w:r>
+        <w:rPr>
+          <w:lang w:val="en-US"/>
+        </w:rPr>
+        <w:t xml:space="preserve"> = false;</w:t>
+      </w:r>
+    </w:p>
+    <w:p>
+      <w:pPr>
+        <w:pStyle w:val="NoSpacing"/>
+        <w:rPr>
+          <w:lang w:val="en-US"/>
+        </w:rPr>
+      </w:pPr>
+      <w:r>
+        <w:rPr>
+          <w:lang w:val="en-US"/>
+        </w:rPr>
+        <w:t xml:space="preserve">    </w:t>
+      </w:r>
+      <w:proofErr w:type="spellStart"/>
+      <w:r>
+        <w:rPr>
+          <w:lang w:val="en-US"/>
+        </w:rPr>
+        <w:t>Serial.begin</w:t>
+      </w:r>
+      <w:proofErr w:type="spellEnd"/>
+      <w:r>
+        <w:rPr>
+          <w:lang w:val="en-US"/>
+        </w:rPr>
+        <w:t>(9600);</w:t>
+      </w:r>
+    </w:p>
+    <w:p>
+      <w:pPr>
+        <w:pStyle w:val="NoSpacing"/>
+        <w:rPr>
+          <w:lang w:val="en-US"/>
+        </w:rPr>
+      </w:pPr>
+      <w:r>
+        <w:rPr>
+          <w:lang w:val="en-US"/>
+        </w:rPr>
+        <w:t>}</w:t>
+      </w:r>
+    </w:p>
+    <w:p>
+      <w:pPr>
+        <w:pStyle w:val="NoSpacing"/>
+        <w:rPr>
+          <w:lang w:val="en-US"/>
+        </w:rPr>
+      </w:pPr>
+    </w:p>
+    <w:p>
+      <w:pPr>
+        <w:pStyle w:val="NoSpacing"/>
+        <w:rPr>
+          <w:lang w:val="en-US"/>
+        </w:rPr>
+      </w:pPr>
+      <w:r>
+        <w:rPr>
+          <w:lang w:val="en-US"/>
+        </w:rPr>
+        <w:t xml:space="preserve">void </w:t>
+      </w:r>
+      <w:proofErr w:type="gramStart"/>
+      <w:r>
+        <w:rPr>
+          <w:lang w:val="en-US"/>
+        </w:rPr>
+        <w:t>loop(</w:t>
+      </w:r>
+      <w:proofErr w:type="gramEnd"/>
+      <w:r>
+        <w:rPr>
+          <w:lang w:val="en-US"/>
+        </w:rPr>
+        <w:t>)</w:t>
+      </w:r>
+    </w:p>
+    <w:p>
+      <w:pPr>
+        <w:pStyle w:val="NoSpacing"/>
+        <w:rPr>
+          <w:lang w:val="en-US"/>
+        </w:rPr>
+      </w:pPr>
+      <w:r>
+        <w:rPr>
+          <w:lang w:val="en-US"/>
+        </w:rPr>
+        <w:t>{</w:t>
+      </w:r>
+    </w:p>
+    <w:p>
+      <w:pPr>
+        <w:pStyle w:val="NoSpacing"/>
+        <w:rPr>
+          <w:lang w:val="en-US"/>
+        </w:rPr>
+      </w:pPr>
+      <w:r>
+        <w:rPr>
+          <w:lang w:val="en-US"/>
+        </w:rPr>
+        <w:t xml:space="preserve">    if(</w:t>
+      </w:r>
+      <w:proofErr w:type="spellStart"/>
+      <w:r>
+        <w:rPr>
+          <w:lang w:val="en-US"/>
+        </w:rPr>
+        <w:t>button_pressed</w:t>
+      </w:r>
+      <w:proofErr w:type="spellEnd"/>
+      <w:r>
+        <w:rPr>
+          <w:lang w:val="en-US"/>
+        </w:rPr>
+        <w:t>)</w:t>
+      </w:r>
+    </w:p>
+    <w:p>
+      <w:pPr>
+        <w:pStyle w:val="NoSpacing"/>
+        <w:rPr>
+          <w:lang w:val="en-US"/>
+        </w:rPr>
+      </w:pPr>
+      <w:r>
+        <w:rPr>
+          <w:lang w:val="en-US"/>
+        </w:rPr>
+        <w:t xml:space="preserve">    {</w:t>
+      </w:r>
+    </w:p>
+    <w:p>
+      <w:pPr>
+        <w:pStyle w:val="NoSpacing"/>
+        <w:rPr>
+          <w:lang w:val="en-US"/>
+        </w:rPr>
+      </w:pPr>
+      <w:r>
+        <w:rPr>
+          <w:lang w:val="en-US"/>
+        </w:rPr>
+        <w:t xml:space="preserve">        int color = </w:t>
+      </w:r>
+      <w:proofErr w:type="spellStart"/>
+      <w:r>
+        <w:rPr>
+          <w:lang w:val="en-US"/>
+        </w:rPr>
+        <w:t>get_pressed_</w:t>
+      </w:r>
+      <w:proofErr w:type="gramStart"/>
+      <w:r>
+        <w:rPr>
+          <w:lang w:val="en-US"/>
+        </w:rPr>
+        <w:t>button</w:t>
+      </w:r>
+      <w:proofErr w:type="spellEnd"/>
+      <w:r>
+        <w:rPr>
+          <w:lang w:val="en-US"/>
+        </w:rPr>
+        <w:t>(</w:t>
+      </w:r>
+      <w:proofErr w:type="gramEnd"/>
+      <w:r>
+        <w:rPr>
+          <w:lang w:val="en-US"/>
+        </w:rPr>
+        <w:t>);</w:t>
+      </w:r>
+    </w:p>
+    <w:p>
+      <w:pPr>
+        <w:pStyle w:val="NoSpacing"/>
+        <w:rPr>
+          <w:lang w:val="en-US"/>
+        </w:rPr>
+      </w:pPr>
+      <w:r>
+        <w:rPr>
+          <w:lang w:val="en-US"/>
+        </w:rPr>
+        <w:t xml:space="preserve">        </w:t>
+      </w:r>
+      <w:proofErr w:type="spellStart"/>
+      <w:r>
+        <w:rPr>
+          <w:lang w:val="en-US"/>
+        </w:rPr>
+        <w:t>Serial.println</w:t>
+      </w:r>
+      <w:proofErr w:type="spellEnd"/>
+      <w:r>
+        <w:rPr>
+          <w:lang w:val="en-US"/>
+        </w:rPr>
+        <w:t>("Setting color: " + String(color));</w:t>
+      </w:r>
+    </w:p>
+    <w:p>
+      <w:pPr>
+        <w:pStyle w:val="NoSpacing"/>
+        <w:rPr>
+          <w:lang w:val="en-US"/>
+        </w:rPr>
+      </w:pPr>
+      <w:r>
+        <w:rPr>
+          <w:lang w:val="en-US"/>
+        </w:rPr>
+        <w:t xml:space="preserve">        </w:t>
+      </w:r>
+      <w:proofErr w:type="spellStart"/>
+      <w:r>
+        <w:rPr>
+          <w:lang w:val="en-US"/>
+        </w:rPr>
+        <w:t>set_rgb_led</w:t>
+      </w:r>
+      <w:proofErr w:type="spellEnd"/>
+      <w:r>
+        <w:rPr>
+          <w:lang w:val="en-US"/>
+        </w:rPr>
+        <w:t>(color);</w:t>
+      </w:r>
+    </w:p>
+    <w:p>
+      <w:pPr>
+        <w:pStyle w:val="NoSpacing"/>
+        <w:rPr>
+          <w:lang w:val="en-US"/>
+        </w:rPr>
+      </w:pPr>
+      <w:r>
+        <w:rPr>
+          <w:lang w:val="en-US"/>
+        </w:rPr>
+        <w:t xml:space="preserve">        </w:t>
+      </w:r>
+      <w:proofErr w:type="spellStart"/>
+      <w:r>
+        <w:rPr>
+          <w:lang w:val="en-US"/>
+        </w:rPr>
+        <w:t>button_pressed</w:t>
+      </w:r>
+      <w:proofErr w:type="spellEnd"/>
+      <w:r>
+        <w:rPr>
+          <w:lang w:val="en-US"/>
+        </w:rPr>
+        <w:t xml:space="preserve"> = false;</w:t>
+      </w:r>
+    </w:p>
+    <w:p>
+      <w:pPr>
+        <w:pStyle w:val="NoSpacing"/>
+        <w:rPr>
+          <w:lang w:val="en-US"/>
+        </w:rPr>
+      </w:pPr>
+      <w:r>
+        <w:rPr>
+          <w:lang w:val="en-US"/>
+        </w:rPr>
+        <w:t xml:space="preserve">    }</w:t>
+      </w:r>
+    </w:p>
+    <w:p>
+      <w:pPr>
+        <w:pStyle w:val="NoSpacing"/>
+        <w:rPr>
+          <w:lang w:val="en-US"/>
+        </w:rPr>
+      </w:pPr>
+    </w:p>
+    <w:p>
+      <w:pPr>
+        <w:pStyle w:val="NoSpacing"/>
+        <w:rPr>
+          <w:lang w:val="en-US"/>
+        </w:rPr>
+      </w:pPr>
+      <w:r>
+        <w:rPr>
+          <w:lang w:val="en-US"/>
+        </w:rPr>
+        <w:t xml:space="preserve">    </w:t>
+      </w:r>
+      <w:proofErr w:type="gramStart"/>
+      <w:r>
+        <w:rPr>
+          <w:lang w:val="en-US"/>
+        </w:rPr>
+        <w:t>delay(</w:t>
+      </w:r>
+      <w:proofErr w:type="gramEnd"/>
+      <w:r>
+        <w:rPr>
+          <w:lang w:val="en-US"/>
+        </w:rPr>
+        <w:t>1);</w:t>
+      </w:r>
+    </w:p>
+    <w:p>
+      <w:pPr>
+        <w:pStyle w:val="NoSpacing"/>
+        <w:rPr>
+          <w:lang w:val="en-US"/>
+        </w:rPr>
+      </w:pPr>
+      <w:r>
+        <w:rPr>
+          <w:lang w:val="en-US"/>
+        </w:rPr>
+        <w:t>}</w:t>
+      </w:r>
+    </w:p>
+    <w:p>
+      <w:pPr>
+        <w:pStyle w:val="NoSpacing"/>
+        <w:rPr>
+          <w:lang w:val="en-US"/>
+        </w:rPr>
+      </w:pPr>
+    </w:p>
+    <w:p>
+      <w:pPr>
+        <w:pStyle w:val="NoSpacing"/>
+        <w:rPr>
+          <w:lang w:val="en-US"/>
+        </w:rPr>
+      </w:pPr>
+      <w:r>
+        <w:rPr>
+          <w:lang w:val="en-US"/>
+        </w:rPr>
+        <w:t xml:space="preserve">void </w:t>
+      </w:r>
+      <w:proofErr w:type="spellStart"/>
+      <w:r>
+        <w:rPr>
+          <w:lang w:val="en-US"/>
+        </w:rPr>
+        <w:t>isr_button_click</w:t>
+      </w:r>
+      <w:proofErr w:type="spellEnd"/>
+      <w:r>
+        <w:rPr>
+          <w:lang w:val="en-US"/>
+        </w:rPr>
+        <w:t>(void)</w:t>
+      </w:r>
+    </w:p>
+    <w:p>
+      <w:pPr>
+        <w:pStyle w:val="NoSpacing"/>
+        <w:rPr>
+          <w:lang w:val="en-US"/>
+        </w:rPr>
+      </w:pPr>
+      <w:r>
+        <w:rPr>
+          <w:lang w:val="en-US"/>
+        </w:rPr>
+        <w:t>{</w:t>
+      </w:r>
+    </w:p>
+    <w:p>
+      <w:pPr>
+        <w:pStyle w:val="NoSpacing"/>
+        <w:rPr>
+          <w:lang w:val="en-US"/>
+        </w:rPr>
+      </w:pPr>
+      <w:r>
+        <w:rPr>
+          <w:lang w:val="en-US"/>
+        </w:rPr>
+        <w:t xml:space="preserve">    </w:t>
+      </w:r>
+      <w:proofErr w:type="spellStart"/>
+      <w:r>
+        <w:rPr>
+          <w:lang w:val="en-US"/>
+        </w:rPr>
+        <w:t>Serial.println</w:t>
+      </w:r>
+      <w:proofErr w:type="spellEnd"/>
+      <w:r>
+        <w:rPr>
+          <w:lang w:val="en-US"/>
+        </w:rPr>
+        <w:t>("Int!");</w:t>
+      </w:r>
+    </w:p>
+    <w:p>
+      <w:pPr>
+        <w:pStyle w:val="NoSpacing"/>
+        <w:rPr>
+          <w:lang w:val="en-US"/>
+        </w:rPr>
+      </w:pPr>
+      <w:r>
+        <w:rPr>
+          <w:lang w:val="en-US"/>
+        </w:rPr>
+        <w:t xml:space="preserve">    </w:t>
+      </w:r>
+      <w:proofErr w:type="spellStart"/>
+      <w:r>
+        <w:rPr>
+          <w:lang w:val="en-US"/>
+        </w:rPr>
+        <w:t>button_pressed</w:t>
+      </w:r>
+      <w:proofErr w:type="spellEnd"/>
+      <w:r>
+        <w:rPr>
+          <w:lang w:val="en-US"/>
+        </w:rPr>
+        <w:t xml:space="preserve"> = true;</w:t>
+      </w:r>
+    </w:p>
+    <w:p>
+      <w:pPr>
+        <w:pStyle w:val="NoSpacing"/>
+        <w:rPr>
+          <w:lang w:val="en-US"/>
+        </w:rPr>
+      </w:pPr>
+      <w:r>
+        <w:rPr>
+          <w:lang w:val="en-US"/>
+        </w:rPr>
+        <w:t>}</w:t>
+      </w:r>
+    </w:p>
+    <w:p>
+      <w:pPr>
+        <w:pStyle w:val="NoSpacing"/>
+        <w:rPr>
+          <w:lang w:val="en-US"/>
+        </w:rPr>
+      </w:pPr>
+    </w:p>
+    <w:p>
+      <w:pPr>
+        <w:rPr>
+          <w:lang w:val="en-US"/>
+        </w:rPr>
+      </w:pPr>
+      <w:r>
+        <w:rPr>
+          <w:lang w:val="en-US"/>
+        </w:rPr>
+        <w:br w:type="page"/>
+      </w:r>
+    </w:p>
+    <w:p>
+      <w:pPr>
+        <w:pStyle w:val="NoSpacing"/>
+        <w:rPr>
+          <w:lang w:val="en-US"/>
+        </w:rPr>
+      </w:pPr>
+      <w:r>
+        <w:rPr>
+          <w:lang w:val="en-US"/>
+        </w:rPr>
+        <w:lastRenderedPageBreak/>
+        <w:t xml:space="preserve">int </w:t>
+      </w:r>
+      <w:proofErr w:type="spellStart"/>
+      <w:r>
+        <w:rPr>
+          <w:lang w:val="en-US"/>
+        </w:rPr>
+        <w:t>get_pressed_button</w:t>
+      </w:r>
+      <w:proofErr w:type="spellEnd"/>
+      <w:r>
+        <w:rPr>
+          <w:lang w:val="en-US"/>
+        </w:rPr>
+        <w:t>(void)</w:t>
+      </w:r>
+    </w:p>
+    <w:p>
+      <w:pPr>
+        <w:pStyle w:val="NoSpacing"/>
+        <w:rPr>
+          <w:lang w:val="en-US"/>
+        </w:rPr>
+      </w:pPr>
+      <w:r>
+        <w:rPr>
+          <w:lang w:val="en-US"/>
+        </w:rPr>
+        <w:t>{</w:t>
+      </w:r>
+    </w:p>
+    <w:p>
+      <w:pPr>
+        <w:pStyle w:val="NoSpacing"/>
+        <w:rPr>
+          <w:lang w:val="en-US"/>
+        </w:rPr>
+      </w:pPr>
+      <w:r>
+        <w:rPr>
+          <w:lang w:val="en-US"/>
+        </w:rPr>
+        <w:t xml:space="preserve">    </w:t>
+      </w:r>
+      <w:proofErr w:type="gramStart"/>
+      <w:r>
+        <w:rPr>
+          <w:lang w:val="en-US"/>
+        </w:rPr>
+        <w:t>for(</w:t>
+      </w:r>
+      <w:proofErr w:type="gramEnd"/>
+      <w:r>
+        <w:rPr>
+          <w:lang w:val="en-US"/>
+        </w:rPr>
+        <w:t xml:space="preserve">int </w:t>
+      </w:r>
+      <w:proofErr w:type="spellStart"/>
+      <w:r>
+        <w:rPr>
+          <w:lang w:val="en-US"/>
+        </w:rPr>
+        <w:t>i</w:t>
+      </w:r>
+      <w:proofErr w:type="spellEnd"/>
+      <w:r>
+        <w:rPr>
+          <w:lang w:val="en-US"/>
+        </w:rPr>
+        <w:t xml:space="preserve"> = 0; </w:t>
+      </w:r>
+      <w:proofErr w:type="spellStart"/>
+      <w:r>
+        <w:rPr>
+          <w:lang w:val="en-US"/>
+        </w:rPr>
+        <w:t>i</w:t>
+      </w:r>
+      <w:proofErr w:type="spellEnd"/>
+      <w:r>
+        <w:rPr>
+          <w:lang w:val="en-US"/>
+        </w:rPr>
+        <w:t xml:space="preserve"> &lt; BTN_MAX; </w:t>
+      </w:r>
+      <w:proofErr w:type="spellStart"/>
+      <w:r>
+        <w:rPr>
+          <w:lang w:val="en-US"/>
+        </w:rPr>
+        <w:t>i</w:t>
+      </w:r>
+      <w:proofErr w:type="spellEnd"/>
+      <w:r>
+        <w:rPr>
+          <w:lang w:val="en-US"/>
+        </w:rPr>
+        <w:t>++)</w:t>
+      </w:r>
+    </w:p>
+    <w:p>
+      <w:pPr>
+        <w:pStyle w:val="NoSpacing"/>
+        <w:rPr>
+          <w:lang w:val="en-US"/>
+        </w:rPr>
+      </w:pPr>
+      <w:r>
+        <w:rPr>
+          <w:lang w:val="en-US"/>
+        </w:rPr>
+        <w:t xml:space="preserve">    {</w:t>
+      </w:r>
+    </w:p>
+    <w:p>
+      <w:pPr>
+        <w:pStyle w:val="NoSpacing"/>
+        <w:rPr>
+          <w:lang w:val="en-US"/>
+        </w:rPr>
+      </w:pPr>
+      <w:r>
+        <w:rPr>
+          <w:lang w:val="en-US"/>
+        </w:rPr>
+        <w:t xml:space="preserve">        if(</w:t>
+      </w:r>
+      <w:proofErr w:type="spellStart"/>
+      <w:r>
+        <w:rPr>
+          <w:lang w:val="en-US"/>
+        </w:rPr>
+        <w:t>digitalRead</w:t>
+      </w:r>
+      <w:proofErr w:type="spellEnd"/>
+      <w:r>
+        <w:rPr>
+          <w:lang w:val="en-US"/>
+        </w:rPr>
+        <w:t>(</w:t>
+      </w:r>
+      <w:proofErr w:type="spellStart"/>
+      <w:r>
+        <w:rPr>
+          <w:lang w:val="en-US"/>
+        </w:rPr>
+        <w:t>rgb_btn_pin</w:t>
+      </w:r>
+      <w:proofErr w:type="spellEnd"/>
+      <w:r>
+        <w:rPr>
+          <w:lang w:val="en-US"/>
+        </w:rPr>
+        <w:t>[</w:t>
+      </w:r>
+      <w:proofErr w:type="spellStart"/>
+      <w:r>
+        <w:rPr>
+          <w:lang w:val="en-US"/>
+        </w:rPr>
+        <w:t>i</w:t>
+      </w:r>
+      <w:proofErr w:type="spellEnd"/>
+      <w:r>
+        <w:rPr>
+          <w:lang w:val="en-US"/>
+        </w:rPr>
+        <w:t>]) == BUTTON_STATUS_DOWN)</w:t>
+      </w:r>
+    </w:p>
+    <w:p>
+      <w:pPr>
+        <w:pStyle w:val="NoSpacing"/>
+        <w:rPr>
+          <w:lang w:val="en-US"/>
+        </w:rPr>
+      </w:pPr>
+      <w:r>
+        <w:rPr>
+          <w:lang w:val="en-US"/>
+        </w:rPr>
+        <w:t xml:space="preserve">        {</w:t>
+      </w:r>
+    </w:p>
+    <w:p>
+      <w:pPr>
+        <w:pStyle w:val="NoSpacing"/>
+        <w:rPr>
+          <w:lang w:val="en-US"/>
+        </w:rPr>
+      </w:pPr>
+      <w:r>
+        <w:rPr>
+          <w:lang w:val="en-US"/>
+        </w:rPr>
+        <w:t xml:space="preserve">            </w:t>
+      </w:r>
+      <w:proofErr w:type="spellStart"/>
+      <w:r>
+        <w:rPr>
+          <w:lang w:val="en-US"/>
+        </w:rPr>
+        <w:t>Serial.println</w:t>
+      </w:r>
+      <w:proofErr w:type="spellEnd"/>
+      <w:r>
+        <w:rPr>
+          <w:lang w:val="en-US"/>
+        </w:rPr>
+        <w:t>("</w:t>
+      </w:r>
+      <w:proofErr w:type="spellStart"/>
+      <w:r>
+        <w:rPr>
+          <w:lang w:val="en-US"/>
+        </w:rPr>
+        <w:t>Btn</w:t>
+      </w:r>
+      <w:proofErr w:type="spellEnd"/>
+      <w:r>
+        <w:rPr>
+          <w:lang w:val="en-US"/>
+        </w:rPr>
+        <w:t xml:space="preserve"> press: " + String(</w:t>
+      </w:r>
+      <w:proofErr w:type="spellStart"/>
+      <w:r>
+        <w:rPr>
+          <w:lang w:val="en-US"/>
+        </w:rPr>
+        <w:t>i</w:t>
+      </w:r>
+      <w:proofErr w:type="spellEnd"/>
+      <w:r>
+        <w:rPr>
+          <w:lang w:val="en-US"/>
+        </w:rPr>
+        <w:t>));</w:t>
+      </w:r>
+    </w:p>
+    <w:p>
+      <w:pPr>
+        <w:pStyle w:val="NoSpacing"/>
+        <w:rPr>
+          <w:lang w:val="en-US"/>
+        </w:rPr>
+      </w:pPr>
+      <w:r>
+        <w:rPr>
+          <w:lang w:val="en-US"/>
+        </w:rPr>
+        <w:t xml:space="preserve">            return </w:t>
+      </w:r>
+      <w:proofErr w:type="spellStart"/>
+      <w:r>
+        <w:rPr>
+          <w:lang w:val="en-US"/>
+        </w:rPr>
+        <w:t>i</w:t>
+      </w:r>
+      <w:proofErr w:type="spellEnd"/>
+      <w:r>
+        <w:rPr>
+          <w:lang w:val="en-US"/>
+        </w:rPr>
+        <w:t>;</w:t>
+      </w:r>
+    </w:p>
+    <w:p>
+      <w:pPr>
+        <w:pStyle w:val="NoSpacing"/>
+        <w:rPr>
+          <w:lang w:val="en-US"/>
+        </w:rPr>
+      </w:pPr>
+      <w:r>
+        <w:rPr>
+          <w:lang w:val="en-US"/>
+        </w:rPr>
+        <w:t xml:space="preserve">        }</w:t>
+      </w:r>
+    </w:p>
+    <w:p>
+      <w:pPr>
+        <w:pStyle w:val="NoSpacing"/>
+        <w:rPr>
+          <w:lang w:val="en-US"/>
+        </w:rPr>
+      </w:pPr>
+      <w:r>
+        <w:rPr>
+          <w:lang w:val="en-US"/>
+        </w:rPr>
+        <w:t xml:space="preserve">    }</w:t>
+      </w:r>
+    </w:p>
+    <w:p>
+      <w:pPr>
+        <w:pStyle w:val="NoSpacing"/>
+        <w:rPr>
+          <w:lang w:val="en-US"/>
+        </w:rPr>
+      </w:pPr>
+    </w:p>
+    <w:p>
+      <w:pPr>
+        <w:pStyle w:val="NoSpacing"/>
+        <w:rPr>
+          <w:lang w:val="en-US"/>
+        </w:rPr>
+      </w:pPr>
+      <w:r>
+        <w:rPr>
+          <w:lang w:val="en-US"/>
+        </w:rPr>
+        <w:t xml:space="preserve">    return ERROR;</w:t>
+      </w:r>
+    </w:p>
+    <w:p>
+      <w:pPr>
+        <w:pStyle w:val="NoSpacing"/>
+        <w:rPr>
+          <w:lang w:val="en-US"/>
+        </w:rPr>
+      </w:pPr>
+      <w:r>
+        <w:rPr>
+          <w:lang w:val="en-US"/>
+        </w:rPr>
+        <w:t>}</w:t>
+      </w:r>
+    </w:p>
+    <w:p>
+      <w:pPr>
+        <w:pStyle w:val="NoSpacing"/>
+        <w:rPr>
+          <w:lang w:val="en-US"/>
+        </w:rPr>
+      </w:pPr>
+    </w:p>
+    <w:p>
+      <w:pPr>
+        <w:pStyle w:val="NoSpacing"/>
+        <w:rPr>
+          <w:lang w:val="en-US"/>
+        </w:rPr>
+      </w:pPr>
+      <w:r>
+        <w:rPr>
+          <w:lang w:val="en-US"/>
+        </w:rPr>
+        <w:t xml:space="preserve">void </w:t>
+      </w:r>
+      <w:proofErr w:type="spellStart"/>
+      <w:r>
+        <w:rPr>
+          <w:lang w:val="en-US"/>
+        </w:rPr>
+        <w:t>set_rgb_</w:t>
+      </w:r>
+      <w:proofErr w:type="gramStart"/>
+      <w:r>
+        <w:rPr>
+          <w:lang w:val="en-US"/>
+        </w:rPr>
+        <w:t>led</w:t>
+      </w:r>
+      <w:proofErr w:type="spellEnd"/>
+      <w:r>
+        <w:rPr>
+          <w:lang w:val="en-US"/>
+        </w:rPr>
+        <w:t>(</w:t>
+      </w:r>
+      <w:proofErr w:type="gramEnd"/>
+      <w:r>
+        <w:rPr>
+          <w:lang w:val="en-US"/>
+        </w:rPr>
+        <w:t>int color)</w:t>
+      </w:r>
+    </w:p>
+    <w:p>
+      <w:pPr>
+        <w:pStyle w:val="NoSpacing"/>
+        <w:rPr>
+          <w:lang w:val="en-US"/>
+        </w:rPr>
+      </w:pPr>
+      <w:r>
+        <w:rPr>
+          <w:lang w:val="en-US"/>
+        </w:rPr>
+        <w:t>{</w:t>
+      </w:r>
+    </w:p>
+    <w:p>
+      <w:pPr>
+        <w:pStyle w:val="NoSpacing"/>
+        <w:rPr>
+          <w:lang w:val="en-US"/>
+        </w:rPr>
+      </w:pPr>
+      <w:r>
+        <w:rPr>
+          <w:lang w:val="en-US"/>
+        </w:rPr>
+        <w:t xml:space="preserve">    </w:t>
+      </w:r>
+      <w:proofErr w:type="gramStart"/>
+      <w:r>
+        <w:rPr>
+          <w:lang w:val="en-US"/>
+        </w:rPr>
+        <w:t>for(</w:t>
+      </w:r>
+      <w:proofErr w:type="gramEnd"/>
+      <w:r>
+        <w:rPr>
+          <w:lang w:val="en-US"/>
+        </w:rPr>
+        <w:t xml:space="preserve">int </w:t>
+      </w:r>
+      <w:proofErr w:type="spellStart"/>
+      <w:r>
+        <w:rPr>
+          <w:lang w:val="en-US"/>
+        </w:rPr>
+        <w:t>i</w:t>
+      </w:r>
+      <w:proofErr w:type="spellEnd"/>
+      <w:r>
+        <w:rPr>
+          <w:lang w:val="en-US"/>
+        </w:rPr>
+        <w:t xml:space="preserve"> = 0; </w:t>
+      </w:r>
+      <w:proofErr w:type="spellStart"/>
+      <w:r>
+        <w:rPr>
+          <w:lang w:val="en-US"/>
+        </w:rPr>
+        <w:t>i</w:t>
+      </w:r>
+      <w:proofErr w:type="spellEnd"/>
+      <w:r>
+        <w:rPr>
+          <w:lang w:val="en-US"/>
+        </w:rPr>
+        <w:t xml:space="preserve"> &lt; COLOR_MAX; </w:t>
+      </w:r>
+      <w:proofErr w:type="spellStart"/>
+      <w:r>
+        <w:rPr>
+          <w:lang w:val="en-US"/>
+        </w:rPr>
+        <w:t>i</w:t>
+      </w:r>
+      <w:proofErr w:type="spellEnd"/>
+      <w:r>
+        <w:rPr>
+          <w:lang w:val="en-US"/>
+        </w:rPr>
+        <w:t>++)</w:t>
+      </w:r>
+    </w:p>
+    <w:p>
+      <w:pPr>
+        <w:pStyle w:val="NoSpacing"/>
+        <w:rPr>
+          <w:lang w:val="en-US"/>
+        </w:rPr>
+      </w:pPr>
+      <w:r>
+        <w:rPr>
+          <w:lang w:val="en-US"/>
+        </w:rPr>
+        <w:t xml:space="preserve">    {</w:t>
+      </w:r>
+    </w:p>
+    <w:p>
+      <w:pPr>
+        <w:pStyle w:val="NoSpacing"/>
+        <w:rPr>
+          <w:lang w:val="en-US"/>
+        </w:rPr>
+      </w:pPr>
+      <w:r>
+        <w:rPr>
+          <w:lang w:val="en-US"/>
+        </w:rPr>
+        <w:t xml:space="preserve">        </w:t>
+      </w:r>
+      <w:proofErr w:type="spellStart"/>
+      <w:r>
+        <w:rPr>
+          <w:lang w:val="en-US"/>
+        </w:rPr>
+        <w:t>digitalWrite</w:t>
+      </w:r>
+      <w:proofErr w:type="spellEnd"/>
+      <w:r>
+        <w:rPr>
+          <w:lang w:val="en-US"/>
+        </w:rPr>
+        <w:t>(</w:t>
+      </w:r>
+      <w:proofErr w:type="spellStart"/>
+      <w:r>
+        <w:rPr>
+          <w:lang w:val="en-US"/>
+        </w:rPr>
+        <w:t>rgb_led_pin</w:t>
+      </w:r>
+      <w:proofErr w:type="spellEnd"/>
+      <w:r>
+        <w:rPr>
+          <w:lang w:val="en-US"/>
+        </w:rPr>
+        <w:t>[</w:t>
+      </w:r>
+      <w:proofErr w:type="spellStart"/>
+      <w:r>
+        <w:rPr>
+          <w:lang w:val="en-US"/>
+        </w:rPr>
+        <w:t>i</w:t>
+      </w:r>
+      <w:proofErr w:type="spellEnd"/>
+      <w:r>
+        <w:rPr>
+          <w:lang w:val="en-US"/>
+        </w:rPr>
+        <w:t>], LOW);</w:t>
+      </w:r>
+    </w:p>
+    <w:p>
+      <w:pPr>
+        <w:pStyle w:val="NoSpacing"/>
+        <w:rPr>
+          <w:lang w:val="en-US"/>
+        </w:rPr>
+      </w:pPr>
+      <w:r>
+        <w:rPr>
+          <w:lang w:val="en-US"/>
+        </w:rPr>
+        <w:t xml:space="preserve">    }</w:t>
+      </w:r>
+    </w:p>
+    <w:p>
+      <w:pPr>
+        <w:pStyle w:val="NoSpacing"/>
+        <w:rPr>
+          <w:lang w:val="en-US"/>
+        </w:rPr>
+      </w:pPr>
+    </w:p>
+    <w:p>
+      <w:pPr>
+        <w:pStyle w:val="NoSpacing"/>
+        <w:rPr>
+          <w:lang w:val="en-US"/>
+        </w:rPr>
+      </w:pPr>
+      <w:r>
+        <w:rPr>
+          <w:lang w:val="en-US"/>
+        </w:rPr>
+        <w:t xml:space="preserve">    </w:t>
+      </w:r>
+      <w:proofErr w:type="spellStart"/>
+      <w:r>
+        <w:rPr>
+          <w:lang w:val="en-US"/>
+        </w:rPr>
+        <w:t>digitalWrite</w:t>
+      </w:r>
+      <w:proofErr w:type="spellEnd"/>
+      <w:r>
+        <w:rPr>
+          <w:lang w:val="en-US"/>
+        </w:rPr>
+        <w:t>(</w:t>
+      </w:r>
+      <w:proofErr w:type="spellStart"/>
+      <w:r>
+        <w:rPr>
+          <w:lang w:val="en-US"/>
+        </w:rPr>
+        <w:t>rgb_led_pin</w:t>
+      </w:r>
+      <w:proofErr w:type="spellEnd"/>
+      <w:r>
+        <w:rPr>
+          <w:lang w:val="en-US"/>
+        </w:rPr>
+        <w:t>[color], HIGH);</w:t>
+      </w:r>
+    </w:p>
+    <w:p>
+      <w:pPr>
+        <w:pStyle w:val="NoSpacing"/>
+      </w:pPr>
+      <w:r>
+        <w:t>}</w:t>
+      </w:r>
+    </w:p>
     <w:sectPr>
-      <w:headerReference w:type="default" r:id="rId29"/>
-      <w:footerReference w:type="default" r:id="rId30"/>
+      <w:headerReference w:type="default" r:id="rId36"/>
+      <w:footerReference w:type="default" r:id="rId37"/>
       <w:pgSz w:w="11906" w:h="16838"/>
       <w:pgMar w:top="1417" w:right="1417" w:bottom="1417" w:left="1417" w:header="708" w:footer="708" w:gutter="0"/>
       <w:cols w:space="708"/>
@@ -8794,7 +11295,7 @@
           <w:rPr>
             <w:noProof/>
           </w:rPr>
-          <w:t>19</w:t>
+          <w:t>24</w:t>
         </w:r>
         <w:r>
           <w:rPr>
@@ -11472,7 +13973,7 @@
 </file>
 
 <file path=customXml/itemProps1.xml><?xml version="1.0" encoding="utf-8"?>
-<ds:datastoreItem xmlns:ds="http://schemas.openxmlformats.org/officeDocument/2006/customXml" ds:itemID="{E2C03D54-0AB0-4B6A-84E7-5548C52CB6DC}">
+<ds:datastoreItem xmlns:ds="http://schemas.openxmlformats.org/officeDocument/2006/customXml" ds:itemID="{1CFEF85C-C7A0-4456-B255-5DD2821C074D}">
   <ds:schemaRefs>
     <ds:schemaRef ds:uri="http://schemas.openxmlformats.org/officeDocument/2006/bibliography"/>
   </ds:schemaRefs>

--- a/react-game/report/react-game-simulation-report.docx
+++ b/react-game/report/react-game-simulation-report.docx
@@ -97,7 +97,7 @@
                 <w:sz w:val="32"/>
               </w:rPr>
               <w:drawing>
-                <wp:inline distT="0" distB="0" distL="0" distR="0">
+                <wp:inline distT="0" distB="0" distL="0" distR="0" wp14:anchorId="3787C5CB" wp14:editId="6EBBDC0D">
                   <wp:extent cx="4733925" cy="4733925"/>
                   <wp:effectExtent l="190500" t="190500" r="180975" b="180975"/>
                   <wp:docPr id="30" name="Picture 30"/>
@@ -322,7 +322,6 @@
       <w:bookmarkEnd w:id="0"/>
       <w:bookmarkEnd w:id="1"/>
     </w:p>
-    <w:p/>
     <w:p>
       <w:r>
         <w:t xml:space="preserve">Syftet med projektet är att få en ökad förståelse för hur simulering av hårdvara fungerar och hur det kan utföras. </w:t>
@@ -444,14 +443,6 @@
       </w:r>
       <w:bookmarkEnd w:id="2"/>
       <w:bookmarkEnd w:id="3"/>
-    </w:p>
-    <w:p>
-      <w:pPr>
-        <w:pStyle w:val="TOC1"/>
-        <w:tabs>
-          <w:tab w:val="right" w:leader="dot" w:pos="9062"/>
-        </w:tabs>
-      </w:pPr>
     </w:p>
     <w:sdt>
       <w:sdtPr>
@@ -3214,7 +3205,7 @@
           <w:noProof/>
         </w:rPr>
         <w:drawing>
-          <wp:inline distT="0" distB="0" distL="0" distR="0">
+          <wp:inline distT="0" distB="0" distL="0" distR="0" wp14:anchorId="37F5E0B9" wp14:editId="6EBAF8BD">
             <wp:extent cx="5737860" cy="3524002"/>
             <wp:effectExtent l="0" t="0" r="0" b="635"/>
             <wp:docPr id="1" name="Picture 1"/>
@@ -3263,27 +3254,14 @@
       <w:r>
         <w:t xml:space="preserve">Figur </w:t>
       </w:r>
-      <w:r>
-        <w:fldChar w:fldCharType="begin"/>
-      </w:r>
-      <w:r>
-        <w:instrText xml:space="preserve"> SEQ Figur \* ARABIC </w:instrText>
-      </w:r>
-      <w:r>
-        <w:fldChar w:fldCharType="separate"/>
-      </w:r>
-      <w:r>
-        <w:rPr>
-          <w:noProof/>
-        </w:rPr>
-        <w:t>1</w:t>
-      </w:r>
-      <w:r>
-        <w:rPr>
-          <w:noProof/>
-        </w:rPr>
-        <w:fldChar w:fldCharType="end"/>
-      </w:r>
+      <w:fldSimple w:instr=" SEQ Figur \* ARABIC ">
+        <w:r>
+          <w:rPr>
+            <w:noProof/>
+          </w:rPr>
+          <w:t>1</w:t>
+        </w:r>
+      </w:fldSimple>
       <w:r>
         <w:t xml:space="preserve"> Fotografi på uppkopplat</w:t>
       </w:r>
@@ -3439,7 +3417,7 @@
                 <w:noProof/>
               </w:rPr>
               <w:drawing>
-                <wp:inline distT="0" distB="0" distL="0" distR="0">
+                <wp:inline distT="0" distB="0" distL="0" distR="0" wp14:anchorId="15E55B35" wp14:editId="1AE8AD23">
                   <wp:extent cx="2590800" cy="2590800"/>
                   <wp:effectExtent l="0" t="0" r="0" b="0"/>
                   <wp:docPr id="2" name="Picture 2"/>
@@ -3542,7 +3520,7 @@
                 <w:noProof/>
               </w:rPr>
               <w:drawing>
-                <wp:inline distT="0" distB="0" distL="0" distR="0">
+                <wp:inline distT="0" distB="0" distL="0" distR="0" wp14:anchorId="6B46E9FC" wp14:editId="1A8B5353">
                   <wp:extent cx="2590800" cy="2590800"/>
                   <wp:effectExtent l="0" t="0" r="0" b="0"/>
                   <wp:docPr id="3" name="Picture 3"/>
@@ -3675,14 +3653,15 @@
       </w:r>
       <w:bookmarkEnd w:id="11"/>
     </w:p>
-    <w:p/>
     <w:p>
       <w:pPr>
         <w:pStyle w:val="Heading3"/>
       </w:pPr>
       <w:bookmarkStart w:id="12" w:name="_GitHub-länkar"/>
       <w:bookmarkStart w:id="13" w:name="_Toc500696215"/>
+      <w:bookmarkStart w:id="14" w:name="_GoBack"/>
       <w:bookmarkEnd w:id="12"/>
+      <w:bookmarkEnd w:id="14"/>
       <w:r>
         <w:t>GitHub-länkar</w:t>
       </w:r>
@@ -3784,9 +3763,9 @@
       <w:pPr>
         <w:pStyle w:val="Heading3"/>
       </w:pPr>
-      <w:bookmarkStart w:id="14" w:name="_YouTube-länkar"/>
-      <w:bookmarkStart w:id="15" w:name="_Toc500696216"/>
-      <w:bookmarkEnd w:id="14"/>
+      <w:bookmarkStart w:id="15" w:name="_YouTube-länkar"/>
+      <w:bookmarkStart w:id="16" w:name="_Toc500696216"/>
+      <w:bookmarkEnd w:id="15"/>
       <w:r>
         <w:t>You</w:t>
       </w:r>
@@ -3799,7 +3778,7 @@
       <w:r>
         <w:t>-länkar</w:t>
       </w:r>
-      <w:bookmarkEnd w:id="15"/>
+      <w:bookmarkEnd w:id="16"/>
     </w:p>
     <w:p>
       <w:pPr>
@@ -3996,11 +3975,11 @@
       <w:pPr>
         <w:pStyle w:val="Heading3"/>
       </w:pPr>
-      <w:bookmarkStart w:id="16" w:name="_Toc500696217"/>
+      <w:bookmarkStart w:id="17" w:name="_Toc500696217"/>
       <w:r>
         <w:t>Andra länkar</w:t>
       </w:r>
-      <w:bookmarkEnd w:id="16"/>
+      <w:bookmarkEnd w:id="17"/>
     </w:p>
     <w:p>
       <w:r>
@@ -4036,12 +4015,12 @@
       <w:pPr>
         <w:pStyle w:val="Heading2"/>
       </w:pPr>
-      <w:bookmarkStart w:id="17" w:name="_Toc500696218"/>
+      <w:bookmarkStart w:id="18" w:name="_Toc500696218"/>
       <w:r>
         <w:lastRenderedPageBreak/>
         <w:t>Noteringar</w:t>
       </w:r>
-      <w:bookmarkEnd w:id="17"/>
+      <w:bookmarkEnd w:id="18"/>
     </w:p>
     <w:p>
       <w:pPr>
@@ -4115,23 +4094,22 @@
       <w:pPr>
         <w:pStyle w:val="Heading1"/>
       </w:pPr>
-      <w:bookmarkStart w:id="18" w:name="_Toc500696219"/>
+      <w:bookmarkStart w:id="19" w:name="_Toc500696219"/>
       <w:r>
         <w:lastRenderedPageBreak/>
         <w:t>Genomförande och resultat</w:t>
       </w:r>
-      <w:bookmarkEnd w:id="18"/>
-    </w:p>
-    <w:p/>
+      <w:bookmarkEnd w:id="19"/>
+    </w:p>
     <w:p>
       <w:pPr>
         <w:pStyle w:val="Heading2"/>
       </w:pPr>
-      <w:bookmarkStart w:id="19" w:name="_Toc500696220"/>
+      <w:bookmarkStart w:id="20" w:name="_Toc500696220"/>
       <w:r>
         <w:t>Använd programvara</w:t>
       </w:r>
-      <w:bookmarkEnd w:id="19"/>
+      <w:bookmarkEnd w:id="20"/>
     </w:p>
     <w:p>
       <w:pPr>
@@ -4418,11 +4396,11 @@
       <w:pPr>
         <w:pStyle w:val="Heading2"/>
       </w:pPr>
-      <w:bookmarkStart w:id="20" w:name="_Toc500696221"/>
+      <w:bookmarkStart w:id="21" w:name="_Toc500696221"/>
       <w:r>
         <w:t>Planering</w:t>
       </w:r>
-      <w:bookmarkEnd w:id="20"/>
+      <w:bookmarkEnd w:id="21"/>
     </w:p>
     <w:p>
       <w:r>
@@ -4519,7 +4497,7 @@
           <w:noProof/>
         </w:rPr>
         <w:drawing>
-          <wp:inline distT="0" distB="0" distL="0" distR="0">
+          <wp:inline distT="0" distB="0" distL="0" distR="0" wp14:anchorId="6E08447B" wp14:editId="4E381EC4">
             <wp:extent cx="5448300" cy="3189588"/>
             <wp:effectExtent l="0" t="0" r="0" b="0"/>
             <wp:docPr id="4" name="Picture 4"/>
@@ -4568,27 +4546,14 @@
       <w:r>
         <w:t xml:space="preserve">Figur </w:t>
       </w:r>
-      <w:r>
-        <w:fldChar w:fldCharType="begin"/>
-      </w:r>
-      <w:r>
-        <w:instrText xml:space="preserve"> SEQ Figur \* ARABIC </w:instrText>
-      </w:r>
-      <w:r>
-        <w:fldChar w:fldCharType="separate"/>
-      </w:r>
-      <w:r>
-        <w:rPr>
-          <w:noProof/>
-        </w:rPr>
-        <w:t>4</w:t>
-      </w:r>
-      <w:r>
-        <w:rPr>
-          <w:noProof/>
-        </w:rPr>
-        <w:fldChar w:fldCharType="end"/>
-      </w:r>
+      <w:fldSimple w:instr=" SEQ Figur \* ARABIC ">
+        <w:r>
+          <w:rPr>
+            <w:noProof/>
+          </w:rPr>
+          <w:t>4</w:t>
+        </w:r>
+      </w:fldSimple>
       <w:r>
         <w:t xml:space="preserve"> Planering med verktyget Trello</w:t>
       </w:r>
@@ -4597,22 +4562,22 @@
       <w:pPr>
         <w:pStyle w:val="Heading2"/>
       </w:pPr>
-      <w:bookmarkStart w:id="21" w:name="_Toc500696222"/>
+      <w:bookmarkStart w:id="22" w:name="_Toc500696222"/>
       <w:r>
         <w:lastRenderedPageBreak/>
         <w:t>Metod</w:t>
       </w:r>
-      <w:bookmarkEnd w:id="21"/>
+      <w:bookmarkEnd w:id="22"/>
     </w:p>
     <w:p>
       <w:pPr>
         <w:pStyle w:val="Heading3"/>
       </w:pPr>
-      <w:bookmarkStart w:id="22" w:name="_Toc500696223"/>
+      <w:bookmarkStart w:id="23" w:name="_Toc500696223"/>
       <w:r>
         <w:t>Skapande av simulationer med verktyget TinkerCad</w:t>
       </w:r>
-      <w:bookmarkEnd w:id="22"/>
+      <w:bookmarkEnd w:id="23"/>
     </w:p>
     <w:p>
       <w:r>
@@ -4677,7 +4642,7 @@
           <w:noProof/>
         </w:rPr>
         <w:drawing>
-          <wp:inline distT="0" distB="0" distL="0" distR="0">
+          <wp:inline distT="0" distB="0" distL="0" distR="0" wp14:anchorId="5A011740" wp14:editId="76E5C81D">
             <wp:extent cx="3733800" cy="3430710"/>
             <wp:effectExtent l="0" t="0" r="0" b="0"/>
             <wp:docPr id="5" name="Picture 5"/>
@@ -4726,64 +4691,48 @@
       <w:r>
         <w:t xml:space="preserve">Figur </w:t>
       </w:r>
-      <w:r>
-        <w:fldChar w:fldCharType="begin"/>
-      </w:r>
-      <w:r>
-        <w:instrText xml:space="preserve"> SEQ Figur \* ARA</w:instrText>
-      </w:r>
-      <w:r>
-        <w:instrText xml:space="preserve">BIC </w:instrText>
-      </w:r>
-      <w:r>
-        <w:fldChar w:fldCharType="separate"/>
-      </w:r>
+      <w:fldSimple w:instr=" SEQ Figur \* ARABIC ">
+        <w:r>
+          <w:rPr>
+            <w:noProof/>
+          </w:rPr>
+          <w:t>5</w:t>
+        </w:r>
+      </w:fldSimple>
+      <w:r>
+        <w:t xml:space="preserve"> Undermenyn Circuits på TinkerCad</w:t>
+      </w:r>
+    </w:p>
+    <w:p>
+      <w:r>
+        <w:t>När ett nytt kretssimuleringsprojekt har skapats kan komponenter som ska användas läggas till med knappen</w:t>
+      </w:r>
+      <w:r>
+        <w:rPr>
+          <w:i/>
+        </w:rPr>
+        <w:t xml:space="preserve"> + Components</w:t>
+      </w:r>
+      <w:r>
+        <w:rPr>
+          <w:i/>
+        </w:rPr>
+        <w:t>.</w:t>
+      </w:r>
+      <w:r>
+        <w:t xml:space="preserve"> Komponenter visas i en lista och kan dras in till arbetsytan med muspekaren.</w:t>
+      </w:r>
+    </w:p>
+    <w:p>
+      <w:pPr>
+        <w:keepNext/>
+      </w:pPr>
       <w:r>
         <w:rPr>
           <w:noProof/>
         </w:rPr>
-        <w:t>5</w:t>
-      </w:r>
-      <w:r>
-        <w:rPr>
-          <w:noProof/>
-        </w:rPr>
-        <w:fldChar w:fldCharType="end"/>
-      </w:r>
-      <w:r>
-        <w:t xml:space="preserve"> Undermenyn Circuits på TinkerCad</w:t>
-      </w:r>
-    </w:p>
-    <w:p>
-      <w:r>
-        <w:t>När ett nytt kretssimuleringsprojekt har skapats kan komponenter som ska användas läggas till med knappen</w:t>
-      </w:r>
-      <w:r>
-        <w:rPr>
-          <w:i/>
-        </w:rPr>
-        <w:t xml:space="preserve"> + Components</w:t>
-      </w:r>
-      <w:r>
-        <w:rPr>
-          <w:i/>
-        </w:rPr>
-        <w:t>.</w:t>
-      </w:r>
-      <w:r>
-        <w:t xml:space="preserve"> Komponenter visas i en lista och kan dras in till arbetsytan med muspekaren.</w:t>
-      </w:r>
-    </w:p>
-    <w:p>
-      <w:pPr>
-        <w:keepNext/>
-      </w:pPr>
-      <w:r>
-        <w:rPr>
-          <w:noProof/>
-        </w:rPr>
         <w:drawing>
-          <wp:inline distT="0" distB="0" distL="0" distR="0">
+          <wp:inline distT="0" distB="0" distL="0" distR="0" wp14:anchorId="683B06E1" wp14:editId="3B83D9CE">
             <wp:extent cx="3952875" cy="3317051"/>
             <wp:effectExtent l="0" t="0" r="0" b="0"/>
             <wp:docPr id="6" name="Picture 6"/>
@@ -4839,27 +4788,14 @@
       <w:r>
         <w:t xml:space="preserve">Figur </w:t>
       </w:r>
-      <w:r>
-        <w:fldChar w:fldCharType="begin"/>
-      </w:r>
-      <w:r>
-        <w:instrText xml:space="preserve"> SEQ Figur \* ARABIC </w:instrText>
-      </w:r>
-      <w:r>
-        <w:fldChar w:fldCharType="separate"/>
-      </w:r>
-      <w:r>
-        <w:rPr>
-          <w:noProof/>
-        </w:rPr>
-        <w:t>6</w:t>
-      </w:r>
-      <w:r>
-        <w:rPr>
-          <w:noProof/>
-        </w:rPr>
-        <w:fldChar w:fldCharType="end"/>
-      </w:r>
+      <w:fldSimple w:instr=" SEQ Figur \* ARABIC ">
+        <w:r>
+          <w:rPr>
+            <w:noProof/>
+          </w:rPr>
+          <w:t>6</w:t>
+        </w:r>
+      </w:fldSimple>
       <w:r>
         <w:t xml:space="preserve"> Tilläggning av tryckknapp i TinkerCad</w:t>
       </w:r>
@@ -4890,7 +4826,7 @@
           <w:noProof/>
         </w:rPr>
         <w:drawing>
-          <wp:inline distT="0" distB="0" distL="0" distR="0" wp14:anchorId="649465EF" wp14:editId="387B4293">
+          <wp:inline distT="0" distB="0" distL="0" distR="0" wp14:anchorId="4C47752C" wp14:editId="6C6701CF">
             <wp:extent cx="1990725" cy="2023449"/>
             <wp:effectExtent l="0" t="0" r="0" b="0"/>
             <wp:docPr id="22" name="Picture 22"/>
@@ -4933,106 +4869,90 @@
       <w:r>
         <w:t xml:space="preserve">Figur </w:t>
       </w:r>
-      <w:r>
-        <w:fldChar w:fldCharType="begin"/>
-      </w:r>
-      <w:r>
-        <w:instrText xml:space="preserve"> SEQ Figu</w:instrText>
-      </w:r>
-      <w:r>
-        <w:instrText xml:space="preserve">r \* ARABIC </w:instrText>
-      </w:r>
-      <w:r>
-        <w:fldChar w:fldCharType="separate"/>
-      </w:r>
+      <w:fldSimple w:instr=" SEQ Figur \* ARABIC ">
+        <w:r>
+          <w:rPr>
+            <w:noProof/>
+          </w:rPr>
+          <w:t>7</w:t>
+        </w:r>
+      </w:fldSimple>
+      <w:r>
+        <w:t xml:space="preserve"> Sammankopplade komponenter i TinkerCad, med gröna kablar</w:t>
+      </w:r>
+    </w:p>
+    <w:p>
+      <w:r>
+        <w:t>För att skriva</w:t>
+      </w:r>
+      <w:r>
+        <w:t xml:space="preserve"> eller klistra in kod till projektet används knappen </w:t>
+      </w:r>
+      <w:proofErr w:type="spellStart"/>
+      <w:r>
+        <w:rPr>
+          <w:i/>
+        </w:rPr>
+        <w:t>Code</w:t>
+      </w:r>
+      <w:proofErr w:type="spellEnd"/>
+      <w:r>
+        <w:rPr>
+          <w:i/>
+        </w:rPr>
+        <w:t xml:space="preserve"> Editor</w:t>
+      </w:r>
+      <w:r>
+        <w:t xml:space="preserve">. För att starta simuleringen används knappen </w:t>
+      </w:r>
+      <w:r>
+        <w:rPr>
+          <w:i/>
+        </w:rPr>
+        <w:t>Start Simulation</w:t>
+      </w:r>
+      <w:r>
+        <w:t xml:space="preserve"> eller </w:t>
+      </w:r>
+      <w:proofErr w:type="spellStart"/>
+      <w:r>
+        <w:rPr>
+          <w:i/>
+        </w:rPr>
+        <w:t>Upload</w:t>
+      </w:r>
+      <w:proofErr w:type="spellEnd"/>
+      <w:r>
+        <w:rPr>
+          <w:i/>
+        </w:rPr>
+        <w:t xml:space="preserve"> &amp; </w:t>
+      </w:r>
+      <w:proofErr w:type="spellStart"/>
+      <w:r>
+        <w:rPr>
+          <w:i/>
+        </w:rPr>
+        <w:t>Run</w:t>
+      </w:r>
+      <w:proofErr w:type="spellEnd"/>
+      <w:r>
+        <w:rPr>
+          <w:i/>
+        </w:rPr>
+        <w:t>.</w:t>
+      </w:r>
+    </w:p>
+    <w:p>
+      <w:pPr>
+        <w:keepNext/>
+      </w:pPr>
       <w:r>
         <w:rPr>
           <w:noProof/>
         </w:rPr>
-        <w:t>7</w:t>
-      </w:r>
-      <w:r>
-        <w:rPr>
-          <w:noProof/>
-        </w:rPr>
-        <w:fldChar w:fldCharType="end"/>
-      </w:r>
-      <w:r>
-        <w:t xml:space="preserve"> Sammankopplade komponenter i TinkerCad, med gröna kablar</w:t>
-      </w:r>
-    </w:p>
-    <w:p>
-      <w:r>
-        <w:t>För att skriva</w:t>
-      </w:r>
-      <w:r>
-        <w:t xml:space="preserve"> eller klistra in kod till projektet används knappen </w:t>
-      </w:r>
-      <w:proofErr w:type="spellStart"/>
-      <w:r>
-        <w:rPr>
-          <w:i/>
-        </w:rPr>
-        <w:t>Code</w:t>
-      </w:r>
-      <w:proofErr w:type="spellEnd"/>
-      <w:r>
-        <w:rPr>
-          <w:i/>
-        </w:rPr>
-        <w:t xml:space="preserve"> Editor</w:t>
-      </w:r>
-      <w:r>
-        <w:t xml:space="preserve">. För att starta simuleringen används knappen </w:t>
-      </w:r>
-      <w:r>
-        <w:rPr>
-          <w:i/>
-        </w:rPr>
-        <w:t>Start Simulation</w:t>
-      </w:r>
-      <w:r>
-        <w:t xml:space="preserve"> eller </w:t>
-      </w:r>
-      <w:proofErr w:type="spellStart"/>
-      <w:r>
-        <w:rPr>
-          <w:i/>
-        </w:rPr>
-        <w:t>Upload</w:t>
-      </w:r>
-      <w:proofErr w:type="spellEnd"/>
-      <w:r>
-        <w:rPr>
-          <w:i/>
-        </w:rPr>
-        <w:t xml:space="preserve"> &amp; </w:t>
-      </w:r>
-      <w:proofErr w:type="spellStart"/>
-      <w:r>
-        <w:rPr>
-          <w:i/>
-        </w:rPr>
-        <w:t>Run</w:t>
-      </w:r>
-      <w:proofErr w:type="spellEnd"/>
-      <w:r>
-        <w:rPr>
-          <w:i/>
-        </w:rPr>
-        <w:t>.</w:t>
-      </w:r>
-    </w:p>
-    <w:p>
-      <w:pPr>
-        <w:keepNext/>
-      </w:pPr>
-      <w:r>
-        <w:rPr>
-          <w:noProof/>
-        </w:rPr>
         <w:drawing>
-          <wp:inline distT="0" distB="0" distL="0" distR="0" wp14:anchorId="7F37877D" wp14:editId="2973E9F3">
+          <wp:inline distT="0" distB="0" distL="0" distR="0" wp14:anchorId="46BD4075" wp14:editId="655EB5D3">
             <wp:extent cx="1209675" cy="361950"/>
             <wp:effectExtent l="0" t="0" r="9525" b="0"/>
             <wp:docPr id="20" name="Picture 20"/>
@@ -5082,52 +5002,36 @@
       <w:r>
         <w:t xml:space="preserve">Figur </w:t>
       </w:r>
-      <w:r>
-        <w:fldChar w:fldCharType="begin"/>
-      </w:r>
-      <w:r>
-        <w:instrText xml:space="preserve"> SEQ Figur \*</w:instrText>
-      </w:r>
-      <w:r>
-        <w:instrText xml:space="preserve"> ARABIC </w:instrText>
-      </w:r>
-      <w:r>
-        <w:fldChar w:fldCharType="separate"/>
-      </w:r>
+      <w:fldSimple w:instr=" SEQ Figur \* ARABIC ">
+        <w:r>
+          <w:rPr>
+            <w:noProof/>
+          </w:rPr>
+          <w:t>8</w:t>
+        </w:r>
+      </w:fldSimple>
+      <w:r>
+        <w:t xml:space="preserve"> Knappen "</w:t>
+      </w:r>
+      <w:proofErr w:type="spellStart"/>
+      <w:r>
+        <w:t>Code</w:t>
+      </w:r>
+      <w:proofErr w:type="spellEnd"/>
+      <w:r>
+        <w:t xml:space="preserve"> Editor" på TinkerCad</w:t>
+      </w:r>
+    </w:p>
+    <w:p>
+      <w:pPr>
+        <w:keepNext/>
+      </w:pPr>
       <w:r>
         <w:rPr>
           <w:noProof/>
         </w:rPr>
-        <w:t>8</w:t>
-      </w:r>
-      <w:r>
-        <w:rPr>
-          <w:noProof/>
-        </w:rPr>
-        <w:fldChar w:fldCharType="end"/>
-      </w:r>
-      <w:r>
-        <w:t xml:space="preserve"> Knappen "</w:t>
-      </w:r>
-      <w:proofErr w:type="spellStart"/>
-      <w:r>
-        <w:t>Code</w:t>
-      </w:r>
-      <w:proofErr w:type="spellEnd"/>
-      <w:r>
-        <w:t xml:space="preserve"> Editor" på TinkerCad</w:t>
-      </w:r>
-    </w:p>
-    <w:p>
-      <w:pPr>
-        <w:keepNext/>
-      </w:pPr>
-      <w:r>
-        <w:rPr>
-          <w:noProof/>
-        </w:rPr>
         <w:drawing>
-          <wp:inline distT="0" distB="0" distL="0" distR="0" wp14:anchorId="10BEA991" wp14:editId="11943A06">
+          <wp:inline distT="0" distB="0" distL="0" distR="0" wp14:anchorId="7D723A03" wp14:editId="2228878B">
             <wp:extent cx="4133850" cy="3695700"/>
             <wp:effectExtent l="0" t="0" r="0" b="0"/>
             <wp:docPr id="21" name="Picture 21"/>
@@ -5170,27 +5074,14 @@
       <w:r>
         <w:t xml:space="preserve">Figur </w:t>
       </w:r>
-      <w:r>
-        <w:fldChar w:fldCharType="begin"/>
-      </w:r>
-      <w:r>
-        <w:instrText xml:space="preserve"> SEQ Figur \* ARABIC </w:instrText>
-      </w:r>
-      <w:r>
-        <w:fldChar w:fldCharType="separate"/>
-      </w:r>
-      <w:r>
-        <w:rPr>
-          <w:noProof/>
-        </w:rPr>
-        <w:t>9</w:t>
-      </w:r>
-      <w:r>
-        <w:rPr>
-          <w:noProof/>
-        </w:rPr>
-        <w:fldChar w:fldCharType="end"/>
-      </w:r>
+      <w:fldSimple w:instr=" SEQ Figur \* ARABIC ">
+        <w:r>
+          <w:rPr>
+            <w:noProof/>
+          </w:rPr>
+          <w:t>9</w:t>
+        </w:r>
+      </w:fldSimple>
       <w:r>
         <w:t xml:space="preserve"> Kod i kod-editor på TinkerCad</w:t>
       </w:r>
@@ -5200,7 +5091,7 @@
       <w:pPr>
         <w:pStyle w:val="Heading2"/>
       </w:pPr>
-      <w:bookmarkStart w:id="23" w:name="_Toc500696224"/>
+      <w:bookmarkStart w:id="24" w:name="_Toc500696224"/>
       <w:r>
         <w:lastRenderedPageBreak/>
         <w:t>Test av komponent</w:t>
@@ -5211,7 +5102,7 @@
       <w:r>
         <w:t xml:space="preserve"> i TinkerCad</w:t>
       </w:r>
-      <w:bookmarkEnd w:id="23"/>
+      <w:bookmarkEnd w:id="24"/>
     </w:p>
     <w:p>
       <w:r>
@@ -5261,7 +5152,7 @@
       <w:pPr>
         <w:pStyle w:val="Heading3"/>
       </w:pPr>
-      <w:bookmarkStart w:id="24" w:name="_Toc500696225"/>
+      <w:bookmarkStart w:id="25" w:name="_Toc500696225"/>
       <w:r>
         <w:t xml:space="preserve">Test av knappar </w:t>
       </w:r>
@@ -5271,7 +5162,7 @@
       <w:r>
         <w:t>i TinkerCad</w:t>
       </w:r>
-      <w:bookmarkEnd w:id="24"/>
+      <w:bookmarkEnd w:id="25"/>
     </w:p>
     <w:p>
       <w:r>
@@ -5361,7 +5252,7 @@
           <w:noProof/>
         </w:rPr>
         <w:drawing>
-          <wp:inline distT="0" distB="0" distL="0" distR="0">
+          <wp:inline distT="0" distB="0" distL="0" distR="0" wp14:anchorId="07E49C1E" wp14:editId="6845DC59">
             <wp:extent cx="4705350" cy="3409201"/>
             <wp:effectExtent l="0" t="0" r="0" b="1270"/>
             <wp:docPr id="8" name="Picture 8"/>
@@ -5410,27 +5301,14 @@
       <w:r>
         <w:t xml:space="preserve">Figur </w:t>
       </w:r>
-      <w:r>
-        <w:fldChar w:fldCharType="begin"/>
-      </w:r>
-      <w:r>
-        <w:instrText xml:space="preserve"> SEQ Figur \* ARABIC </w:instrText>
-      </w:r>
-      <w:r>
-        <w:fldChar w:fldCharType="separate"/>
-      </w:r>
-      <w:r>
-        <w:rPr>
-          <w:noProof/>
-        </w:rPr>
-        <w:t>10</w:t>
-      </w:r>
-      <w:r>
-        <w:rPr>
-          <w:noProof/>
-        </w:rPr>
-        <w:fldChar w:fldCharType="end"/>
-      </w:r>
+      <w:fldSimple w:instr=" SEQ Figur \* ARABIC ">
+        <w:r>
+          <w:rPr>
+            <w:noProof/>
+          </w:rPr>
+          <w:t>10</w:t>
+        </w:r>
+      </w:fldSimple>
       <w:r>
         <w:t xml:space="preserve"> TinkerCad-projekt med två knappar och en Arduino UNO</w:t>
       </w:r>
@@ -5541,7 +5419,7 @@
       <w:pPr>
         <w:pStyle w:val="Heading3"/>
       </w:pPr>
-      <w:bookmarkStart w:id="25" w:name="_Toc500696226"/>
+      <w:bookmarkStart w:id="26" w:name="_Toc500696226"/>
       <w:r>
         <w:lastRenderedPageBreak/>
         <w:t xml:space="preserve">Test av RGB-Lysdioder </w:t>
@@ -5552,7 +5430,7 @@
       <w:r>
         <w:t>i TinkerCad</w:t>
       </w:r>
-      <w:bookmarkEnd w:id="25"/>
+      <w:bookmarkEnd w:id="26"/>
     </w:p>
     <w:p>
       <w:pPr>
@@ -5625,7 +5503,7 @@
           <w:noProof/>
         </w:rPr>
         <w:drawing>
-          <wp:inline distT="0" distB="0" distL="0" distR="0">
+          <wp:inline distT="0" distB="0" distL="0" distR="0" wp14:anchorId="5B233E0A" wp14:editId="720FDB33">
             <wp:extent cx="4762500" cy="4260109"/>
             <wp:effectExtent l="0" t="0" r="0" b="7620"/>
             <wp:docPr id="11" name="Picture 11"/>
@@ -5674,55 +5552,42 @@
       <w:r>
         <w:t xml:space="preserve">Figur </w:t>
       </w:r>
-      <w:r>
-        <w:fldChar w:fldCharType="begin"/>
-      </w:r>
-      <w:r>
-        <w:instrText xml:space="preserve"> SEQ Figur \* ARABIC </w:instrText>
-      </w:r>
-      <w:r>
-        <w:fldChar w:fldCharType="separate"/>
-      </w:r>
+      <w:fldSimple w:instr=" SEQ Figur \* ARABIC ">
+        <w:r>
+          <w:rPr>
+            <w:noProof/>
+          </w:rPr>
+          <w:t>11</w:t>
+        </w:r>
+      </w:fldSimple>
+      <w:r>
+        <w:t xml:space="preserve"> </w:t>
+      </w:r>
+      <w:r>
+        <w:t xml:space="preserve">TinkerCad-projekt med två </w:t>
+      </w:r>
+      <w:r>
+        <w:t>RGB-lysdioder, en resistor</w:t>
+      </w:r>
+      <w:r>
+        <w:t xml:space="preserve"> och en Arduino UNO</w:t>
+      </w:r>
+    </w:p>
+    <w:p>
+      <w:r>
+        <w:t>Simuleringen startar och lysdioderna cyklar mellan tre olika färger med olika styrka (PWM). Simuleringen indikerar att lysdioden utan resistor går sönder vid hög styrka.</w:t>
+      </w:r>
+    </w:p>
+    <w:p>
+      <w:pPr>
+        <w:keepNext/>
+      </w:pPr>
       <w:r>
         <w:rPr>
           <w:noProof/>
         </w:rPr>
-        <w:t>11</w:t>
-      </w:r>
-      <w:r>
-        <w:rPr>
-          <w:noProof/>
-        </w:rPr>
-        <w:fldChar w:fldCharType="end"/>
-      </w:r>
-      <w:r>
-        <w:t xml:space="preserve"> </w:t>
-      </w:r>
-      <w:r>
-        <w:t xml:space="preserve">TinkerCad-projekt med två </w:t>
-      </w:r>
-      <w:r>
-        <w:t>RGB-lysdioder, en resistor</w:t>
-      </w:r>
-      <w:r>
-        <w:t xml:space="preserve"> och en Arduino UNO</w:t>
-      </w:r>
-    </w:p>
-    <w:p>
-      <w:r>
-        <w:t>Simuleringen startar och lysdioderna cyklar mellan tre olika färger med olika styrka (PWM). Simuleringen indikerar att lysdioden utan resistor går sönder vid hög styrka.</w:t>
-      </w:r>
-    </w:p>
-    <w:p>
-      <w:pPr>
-        <w:keepNext/>
-      </w:pPr>
-      <w:r>
-        <w:rPr>
-          <w:noProof/>
-        </w:rPr>
         <w:drawing>
-          <wp:inline distT="0" distB="0" distL="0" distR="0">
+          <wp:inline distT="0" distB="0" distL="0" distR="0" wp14:anchorId="65591E00" wp14:editId="26E0C430">
             <wp:extent cx="4514850" cy="1581044"/>
             <wp:effectExtent l="0" t="0" r="0" b="635"/>
             <wp:docPr id="13" name="Picture 13"/>
@@ -5778,30 +5643,14 @@
       <w:r>
         <w:t xml:space="preserve">Figur </w:t>
       </w:r>
-      <w:r>
-        <w:fldChar w:fldCharType="begin"/>
-      </w:r>
-      <w:r>
-        <w:instrText xml:space="preserve"> SEQ</w:instrText>
-      </w:r>
-      <w:r>
-        <w:instrText xml:space="preserve"> Figur \* ARABIC </w:instrText>
-      </w:r>
-      <w:r>
-        <w:fldChar w:fldCharType="separate"/>
-      </w:r>
-      <w:r>
-        <w:rPr>
-          <w:noProof/>
-        </w:rPr>
-        <w:t>12</w:t>
-      </w:r>
-      <w:r>
-        <w:rPr>
-          <w:noProof/>
-        </w:rPr>
-        <w:fldChar w:fldCharType="end"/>
-      </w:r>
+      <w:fldSimple w:instr=" SEQ Figur \* ARABIC ">
+        <w:r>
+          <w:rPr>
+            <w:noProof/>
+          </w:rPr>
+          <w:t>12</w:t>
+        </w:r>
+      </w:fldSimple>
       <w:r>
         <w:t xml:space="preserve"> Indikation i TinkerCad, att en RGB-Lysdiod (den högra i bilden) har gått sönder</w:t>
       </w:r>
@@ -5818,12 +5667,12 @@
       <w:r>
         <w:br w:type="page"/>
       </w:r>
-      <w:bookmarkStart w:id="26" w:name="_Toc500696227"/>
+      <w:bookmarkStart w:id="27" w:name="_Toc500696227"/>
       <w:r>
         <w:lastRenderedPageBreak/>
         <w:t>Test av display i TinkerCad</w:t>
       </w:r>
-      <w:bookmarkEnd w:id="26"/>
+      <w:bookmarkEnd w:id="27"/>
     </w:p>
     <w:p>
       <w:r>
@@ -5865,7 +5714,7 @@
           <w:noProof/>
         </w:rPr>
         <w:drawing>
-          <wp:inline distT="0" distB="0" distL="0" distR="0">
+          <wp:inline distT="0" distB="0" distL="0" distR="0" wp14:anchorId="17D32547" wp14:editId="1A49E558">
             <wp:extent cx="3845857" cy="1676400"/>
             <wp:effectExtent l="0" t="0" r="2540" b="0"/>
             <wp:docPr id="12" name="Picture 12"/>
@@ -5921,27 +5770,14 @@
       <w:r>
         <w:t xml:space="preserve">Figur </w:t>
       </w:r>
-      <w:r>
-        <w:fldChar w:fldCharType="begin"/>
-      </w:r>
-      <w:r>
-        <w:instrText xml:space="preserve"> SEQ Figur \* ARABIC </w:instrText>
-      </w:r>
-      <w:r>
-        <w:fldChar w:fldCharType="separate"/>
-      </w:r>
-      <w:r>
-        <w:rPr>
-          <w:noProof/>
-        </w:rPr>
-        <w:t>13</w:t>
-      </w:r>
-      <w:r>
-        <w:rPr>
-          <w:noProof/>
-        </w:rPr>
-        <w:fldChar w:fldCharType="end"/>
-      </w:r>
+      <w:fldSimple w:instr=" SEQ Figur \* ARABIC ">
+        <w:r>
+          <w:rPr>
+            <w:noProof/>
+          </w:rPr>
+          <w:t>13</w:t>
+        </w:r>
+      </w:fldSimple>
       <w:r>
         <w:t xml:space="preserve"> LCD 16 x 2-display i </w:t>
       </w:r>
@@ -5987,7 +5823,7 @@
           <w:noProof/>
         </w:rPr>
         <w:drawing>
-          <wp:inline distT="0" distB="0" distL="0" distR="0">
+          <wp:inline distT="0" distB="0" distL="0" distR="0" wp14:anchorId="1FF01E90" wp14:editId="59D139A0">
             <wp:extent cx="5149897" cy="4162425"/>
             <wp:effectExtent l="0" t="0" r="0" b="0"/>
             <wp:docPr id="14" name="Picture 14"/>
@@ -6036,27 +5872,14 @@
       <w:r>
         <w:t xml:space="preserve">Figur </w:t>
       </w:r>
-      <w:r>
-        <w:fldChar w:fldCharType="begin"/>
-      </w:r>
-      <w:r>
-        <w:instrText xml:space="preserve"> SEQ Figur \* ARABIC </w:instrText>
-      </w:r>
-      <w:r>
-        <w:fldChar w:fldCharType="separate"/>
-      </w:r>
-      <w:r>
-        <w:rPr>
-          <w:noProof/>
-        </w:rPr>
-        <w:t>14</w:t>
-      </w:r>
-      <w:r>
-        <w:rPr>
-          <w:noProof/>
-        </w:rPr>
-        <w:fldChar w:fldCharType="end"/>
-      </w:r>
+      <w:fldSimple w:instr=" SEQ Figur \* ARABIC ">
+        <w:r>
+          <w:rPr>
+            <w:noProof/>
+          </w:rPr>
+          <w:t>14</w:t>
+        </w:r>
+      </w:fldSimple>
       <w:r>
         <w:t xml:space="preserve"> TinkerCad-projekt med LCD-display och en Ar</w:t>
       </w:r>
@@ -6076,7 +5899,7 @@
       <w:pPr>
         <w:pStyle w:val="Heading2"/>
       </w:pPr>
-      <w:bookmarkStart w:id="27" w:name="_Toc500696228"/>
+      <w:bookmarkStart w:id="28" w:name="_Toc500696228"/>
       <w:r>
         <w:lastRenderedPageBreak/>
         <w:t>Skapande av kod</w:t>
@@ -6084,7 +5907,7 @@
       <w:r>
         <w:t xml:space="preserve"> och simuleringsprojekt i TinkerCad</w:t>
       </w:r>
-      <w:bookmarkEnd w:id="27"/>
+      <w:bookmarkEnd w:id="28"/>
     </w:p>
     <w:p>
       <w:r>
@@ -6315,7 +6138,7 @@
           <w:noProof/>
         </w:rPr>
         <w:drawing>
-          <wp:inline distT="0" distB="0" distL="0" distR="0">
+          <wp:inline distT="0" distB="0" distL="0" distR="0" wp14:anchorId="4A9C9B9F" wp14:editId="750AFD32">
             <wp:extent cx="1876425" cy="660086"/>
             <wp:effectExtent l="0" t="0" r="0" b="6985"/>
             <wp:docPr id="7" name="Picture 7"/>
@@ -6365,27 +6188,14 @@
       <w:r>
         <w:t xml:space="preserve">Figur </w:t>
       </w:r>
-      <w:r>
-        <w:fldChar w:fldCharType="begin"/>
-      </w:r>
-      <w:r>
-        <w:instrText xml:space="preserve"> SEQ Figur \* ARABIC </w:instrText>
-      </w:r>
-      <w:r>
-        <w:fldChar w:fldCharType="separate"/>
-      </w:r>
-      <w:r>
-        <w:rPr>
-          <w:noProof/>
-        </w:rPr>
-        <w:t>15</w:t>
-      </w:r>
-      <w:r>
-        <w:rPr>
-          <w:noProof/>
-        </w:rPr>
-        <w:fldChar w:fldCharType="end"/>
-      </w:r>
+      <w:fldSimple w:instr=" SEQ Figur \* ARABIC ">
+        <w:r>
+          <w:rPr>
+            <w:noProof/>
+          </w:rPr>
+          <w:t>15</w:t>
+        </w:r>
+      </w:fldSimple>
       <w:r>
         <w:t xml:space="preserve"> Variabler i</w:t>
       </w:r>
@@ -6407,7 +6217,7 @@
           <w:noProof/>
         </w:rPr>
         <w:drawing>
-          <wp:inline distT="0" distB="0" distL="0" distR="0">
+          <wp:inline distT="0" distB="0" distL="0" distR="0" wp14:anchorId="41A07095" wp14:editId="430BE310">
             <wp:extent cx="3333750" cy="378054"/>
             <wp:effectExtent l="0" t="0" r="0" b="3175"/>
             <wp:docPr id="9" name="Picture 9"/>
@@ -6457,27 +6267,14 @@
       <w:r>
         <w:t xml:space="preserve">Figur </w:t>
       </w:r>
-      <w:r>
-        <w:fldChar w:fldCharType="begin"/>
-      </w:r>
-      <w:r>
-        <w:instrText xml:space="preserve"> SEQ Figur \* ARABIC </w:instrText>
-      </w:r>
-      <w:r>
-        <w:fldChar w:fldCharType="separate"/>
-      </w:r>
-      <w:r>
-        <w:rPr>
-          <w:noProof/>
-        </w:rPr>
-        <w:t>16</w:t>
-      </w:r>
-      <w:r>
-        <w:rPr>
-          <w:noProof/>
-        </w:rPr>
-        <w:fldChar w:fldCharType="end"/>
-      </w:r>
+      <w:fldSimple w:instr=" SEQ Figur \* ARABIC ">
+        <w:r>
+          <w:rPr>
+            <w:noProof/>
+          </w:rPr>
+          <w:t>16</w:t>
+        </w:r>
+      </w:fldSimple>
       <w:r>
         <w:t xml:space="preserve"> Variabler </w:t>
       </w:r>
@@ -6696,7 +6493,7 @@
           <w:noProof/>
         </w:rPr>
         <w:drawing>
-          <wp:inline distT="0" distB="0" distL="0" distR="0">
+          <wp:inline distT="0" distB="0" distL="0" distR="0" wp14:anchorId="3A12BBF9" wp14:editId="7BC20D28">
             <wp:extent cx="5543550" cy="3938034"/>
             <wp:effectExtent l="0" t="0" r="0" b="5715"/>
             <wp:docPr id="10" name="Picture 10"/>
@@ -6752,60 +6549,47 @@
       <w:r>
         <w:t xml:space="preserve">Figur </w:t>
       </w:r>
-      <w:r>
-        <w:fldChar w:fldCharType="begin"/>
-      </w:r>
-      <w:r>
-        <w:instrText xml:space="preserve"> SEQ Figur \* ARABIC </w:instrText>
-      </w:r>
-      <w:r>
-        <w:fldChar w:fldCharType="separate"/>
-      </w:r>
+      <w:fldSimple w:instr=" SEQ Figur \* ARABIC ">
+        <w:r>
+          <w:rPr>
+            <w:noProof/>
+          </w:rPr>
+          <w:t>17</w:t>
+        </w:r>
+      </w:fldSimple>
+      <w:r>
+        <w:t xml:space="preserve"> Reaction-games hårdvara uppkopplad i TinkerCad</w:t>
+      </w:r>
+    </w:p>
+    <w:p>
+      <w:r>
+        <w:t xml:space="preserve">Då detektion av knapptryck valdes att hanteras av en ISR, kopplades även alla knappar till </w:t>
+      </w:r>
+      <w:r>
+        <w:br/>
+      </w:r>
+      <w:r>
+        <w:t>Arduino UNO-enhetens PIN3, via dioder.</w:t>
+      </w:r>
+      <w:r>
+        <w:t xml:space="preserve"> Dioderna förhindrar att en knapp triggar de andra knapparna som också är kopplade till PIN3.</w:t>
+      </w:r>
+    </w:p>
+    <w:p>
+      <w:r>
+        <w:t>PIN3 används för trigger av ISR i koden.</w:t>
+      </w:r>
+    </w:p>
+    <w:p>
+      <w:pPr>
+        <w:keepNext/>
+      </w:pPr>
       <w:r>
         <w:rPr>
           <w:noProof/>
         </w:rPr>
-        <w:t>17</w:t>
-      </w:r>
-      <w:r>
-        <w:rPr>
-          <w:noProof/>
-        </w:rPr>
-        <w:fldChar w:fldCharType="end"/>
-      </w:r>
-      <w:r>
-        <w:t xml:space="preserve"> Reaction-games hårdvara uppkopplad i TinkerCad</w:t>
-      </w:r>
-    </w:p>
-    <w:p>
-      <w:r>
-        <w:t xml:space="preserve">Då detektion av knapptryck valdes att hanteras av en ISR, kopplades även alla knappar till </w:t>
-      </w:r>
-      <w:r>
-        <w:br/>
-      </w:r>
-      <w:r>
-        <w:t>Arduino UNO-enhetens PIN3, via dioder.</w:t>
-      </w:r>
-      <w:r>
-        <w:t xml:space="preserve"> Dioderna förhindrar att en knapp triggar de andra knapparna som också är kopplade till PIN3.</w:t>
-      </w:r>
-    </w:p>
-    <w:p>
-      <w:r>
-        <w:t>PIN3 används för trigger av ISR i koden.</w:t>
-      </w:r>
-    </w:p>
-    <w:p>
-      <w:pPr>
-        <w:keepNext/>
-      </w:pPr>
-      <w:r>
-        <w:rPr>
-          <w:noProof/>
-        </w:rPr>
         <w:drawing>
-          <wp:inline distT="0" distB="0" distL="0" distR="0" wp14:anchorId="3E043626" wp14:editId="16AB7160">
+          <wp:inline distT="0" distB="0" distL="0" distR="0" wp14:anchorId="5E7F9F3B" wp14:editId="610C8342">
             <wp:extent cx="3552825" cy="1877843"/>
             <wp:effectExtent l="0" t="0" r="0" b="8255"/>
             <wp:docPr id="17" name="Picture 17"/>
@@ -6848,27 +6632,14 @@
       <w:r>
         <w:t xml:space="preserve">Figur </w:t>
       </w:r>
-      <w:r>
-        <w:fldChar w:fldCharType="begin"/>
-      </w:r>
-      <w:r>
-        <w:instrText xml:space="preserve"> SEQ Figur \* ARABIC </w:instrText>
-      </w:r>
-      <w:r>
-        <w:fldChar w:fldCharType="separate"/>
-      </w:r>
-      <w:r>
-        <w:rPr>
-          <w:noProof/>
-        </w:rPr>
-        <w:t>18</w:t>
-      </w:r>
-      <w:r>
-        <w:rPr>
-          <w:noProof/>
-        </w:rPr>
-        <w:fldChar w:fldCharType="end"/>
-      </w:r>
+      <w:fldSimple w:instr=" SEQ Figur \* ARABIC ">
+        <w:r>
+          <w:rPr>
+            <w:noProof/>
+          </w:rPr>
+          <w:t>18</w:t>
+        </w:r>
+      </w:fldSimple>
       <w:r>
         <w:t xml:space="preserve"> Digitala anslutningar </w:t>
       </w:r>
@@ -6972,7 +6743,7 @@
           <w:noProof/>
         </w:rPr>
         <w:drawing>
-          <wp:inline distT="0" distB="0" distL="0" distR="0" wp14:anchorId="661DDECA" wp14:editId="5527486F">
+          <wp:inline distT="0" distB="0" distL="0" distR="0" wp14:anchorId="3814593D" wp14:editId="7FB03FF7">
             <wp:extent cx="2247900" cy="2145813"/>
             <wp:effectExtent l="0" t="0" r="0" b="6985"/>
             <wp:docPr id="18" name="Picture 18"/>
@@ -7015,110 +6786,97 @@
       <w:r>
         <w:t xml:space="preserve">Figur </w:t>
       </w:r>
-      <w:r>
-        <w:fldChar w:fldCharType="begin"/>
-      </w:r>
-      <w:r>
-        <w:instrText xml:space="preserve"> SEQ Figur \* ARABIC </w:instrText>
-      </w:r>
-      <w:r>
-        <w:fldChar w:fldCharType="separate"/>
-      </w:r>
+      <w:fldSimple w:instr=" SEQ Figur \* ARABIC ">
+        <w:r>
+          <w:rPr>
+            <w:noProof/>
+          </w:rPr>
+          <w:t>19</w:t>
+        </w:r>
+      </w:fldSimple>
+      <w:r>
+        <w:t xml:space="preserve"> Anslutningar för knappar, orange kabel är kopplad till PIN3 för interrupt, svart kabel är jord</w:t>
+      </w:r>
+    </w:p>
+    <w:p>
+      <w:r>
+        <w:t>För att testa knapparnas läge</w:t>
+      </w:r>
+      <w:r>
+        <w:t xml:space="preserve">, nedtryckt eller inte nedtryckt, </w:t>
+      </w:r>
+      <w:r>
+        <w:t xml:space="preserve">används funktionen </w:t>
+      </w:r>
+      <w:proofErr w:type="spellStart"/>
+      <w:r>
+        <w:rPr>
+          <w:b/>
+        </w:rPr>
+        <w:t>digitalRead</w:t>
+      </w:r>
+      <w:proofErr w:type="spellEnd"/>
+      <w:r>
+        <w:t xml:space="preserve"> på anslutningarn</w:t>
+      </w:r>
+      <w:r>
+        <w:t>a som knapparna är kopplade till.</w:t>
+      </w:r>
+      <w:r>
+        <w:t xml:space="preserve"> </w:t>
+      </w:r>
+      <w:r>
+        <w:t>O</w:t>
+      </w:r>
+      <w:r>
+        <w:t xml:space="preserve">m </w:t>
+      </w:r>
+      <w:proofErr w:type="spellStart"/>
+      <w:r>
+        <w:rPr>
+          <w:b/>
+        </w:rPr>
+        <w:t>digitalRead</w:t>
+      </w:r>
+      <w:proofErr w:type="spellEnd"/>
+      <w:r>
+        <w:t xml:space="preserve"> ger värde</w:t>
+      </w:r>
+      <w:r>
+        <w:t xml:space="preserve">t </w:t>
+      </w:r>
+      <w:r>
+        <w:t>0</w:t>
+      </w:r>
+      <w:r>
+        <w:t xml:space="preserve"> </w:t>
+      </w:r>
+      <w:r>
+        <w:t xml:space="preserve">är </w:t>
+      </w:r>
+      <w:r>
+        <w:t xml:space="preserve">anslutningen jordad och </w:t>
+      </w:r>
+      <w:r>
+        <w:t xml:space="preserve">knappen </w:t>
+      </w:r>
+      <w:r>
+        <w:t xml:space="preserve">är </w:t>
+      </w:r>
+      <w:r>
+        <w:t>nedtryckt.</w:t>
+      </w:r>
+    </w:p>
+    <w:p>
+      <w:pPr>
+        <w:keepNext/>
+      </w:pPr>
       <w:r>
         <w:rPr>
           <w:noProof/>
         </w:rPr>
-        <w:t>19</w:t>
-      </w:r>
-      <w:r>
-        <w:rPr>
-          <w:noProof/>
-        </w:rPr>
-        <w:fldChar w:fldCharType="end"/>
-      </w:r>
-      <w:r>
-        <w:t xml:space="preserve"> Anslutningar för knappar, orange kabel är kopplad till PIN3 för interrupt, svart kabel är jord</w:t>
-      </w:r>
-    </w:p>
-    <w:p>
-      <w:r>
-        <w:t>För att testa knapparnas läge</w:t>
-      </w:r>
-      <w:r>
-        <w:t xml:space="preserve">, nedtryckt eller inte nedtryckt, </w:t>
-      </w:r>
-      <w:r>
-        <w:t xml:space="preserve">används funktionen </w:t>
-      </w:r>
-      <w:proofErr w:type="spellStart"/>
-      <w:r>
-        <w:rPr>
-          <w:b/>
-        </w:rPr>
-        <w:t>digitalRead</w:t>
-      </w:r>
-      <w:proofErr w:type="spellEnd"/>
-      <w:r>
-        <w:t xml:space="preserve"> på anslutningarn</w:t>
-      </w:r>
-      <w:r>
-        <w:t>a som knapparna är kopplade till.</w:t>
-      </w:r>
-      <w:r>
-        <w:t xml:space="preserve"> </w:t>
-      </w:r>
-      <w:r>
-        <w:t>O</w:t>
-      </w:r>
-      <w:r>
-        <w:t xml:space="preserve">m </w:t>
-      </w:r>
-      <w:proofErr w:type="spellStart"/>
-      <w:r>
-        <w:rPr>
-          <w:b/>
-        </w:rPr>
-        <w:t>digitalRead</w:t>
-      </w:r>
-      <w:proofErr w:type="spellEnd"/>
-      <w:r>
-        <w:t xml:space="preserve"> ger värde</w:t>
-      </w:r>
-      <w:r>
-        <w:t xml:space="preserve">t </w:t>
-      </w:r>
-      <w:r>
-        <w:t>0</w:t>
-      </w:r>
-      <w:r>
-        <w:t xml:space="preserve"> </w:t>
-      </w:r>
-      <w:r>
-        <w:t xml:space="preserve">är </w:t>
-      </w:r>
-      <w:r>
-        <w:t xml:space="preserve">anslutningen jordad och </w:t>
-      </w:r>
-      <w:r>
-        <w:t xml:space="preserve">knappen </w:t>
-      </w:r>
-      <w:r>
-        <w:t xml:space="preserve">är </w:t>
-      </w:r>
-      <w:r>
-        <w:t>nedtryckt.</w:t>
-      </w:r>
-    </w:p>
-    <w:p>
-      <w:pPr>
-        <w:keepNext/>
-      </w:pPr>
-      <w:r>
-        <w:rPr>
-          <w:noProof/>
-        </w:rPr>
         <w:drawing>
-          <wp:inline distT="0" distB="0" distL="0" distR="0" wp14:anchorId="4A5466A9" wp14:editId="789E2455">
+          <wp:inline distT="0" distB="0" distL="0" distR="0" wp14:anchorId="2792D986" wp14:editId="47AFA7A5">
             <wp:extent cx="4848225" cy="648247"/>
             <wp:effectExtent l="0" t="0" r="0" b="0"/>
             <wp:docPr id="15" name="Picture 15"/>
@@ -7161,49 +6919,36 @@
       <w:r>
         <w:t xml:space="preserve">Figur </w:t>
       </w:r>
-      <w:r>
-        <w:fldChar w:fldCharType="begin"/>
-      </w:r>
-      <w:r>
-        <w:instrText xml:space="preserve"> SEQ Figur \* ARABIC </w:instrText>
-      </w:r>
-      <w:r>
-        <w:fldChar w:fldCharType="separate"/>
-      </w:r>
+      <w:fldSimple w:instr=" SEQ Figur \* ARABIC ">
+        <w:r>
+          <w:rPr>
+            <w:noProof/>
+          </w:rPr>
+          <w:t>20</w:t>
+        </w:r>
+      </w:fldSimple>
+      <w:r>
+        <w:t xml:space="preserve"> </w:t>
+      </w:r>
+      <w:proofErr w:type="spellStart"/>
+      <w:r>
+        <w:t>pinMode</w:t>
+      </w:r>
+      <w:proofErr w:type="spellEnd"/>
+      <w:r>
+        <w:t xml:space="preserve"> för interrupt pin, och inställning av ISR</w:t>
+      </w:r>
+    </w:p>
+    <w:p>
+      <w:pPr>
+        <w:keepNext/>
+      </w:pPr>
       <w:r>
         <w:rPr>
           <w:noProof/>
         </w:rPr>
-        <w:t>20</w:t>
-      </w:r>
-      <w:r>
-        <w:rPr>
-          <w:noProof/>
-        </w:rPr>
-        <w:fldChar w:fldCharType="end"/>
-      </w:r>
-      <w:r>
-        <w:t xml:space="preserve"> </w:t>
-      </w:r>
-      <w:proofErr w:type="spellStart"/>
-      <w:r>
-        <w:t>pinMode</w:t>
-      </w:r>
-      <w:proofErr w:type="spellEnd"/>
-      <w:r>
-        <w:t xml:space="preserve"> för interrupt pin, och inställning av ISR</w:t>
-      </w:r>
-    </w:p>
-    <w:p>
-      <w:pPr>
-        <w:keepNext/>
-      </w:pPr>
-      <w:r>
-        <w:rPr>
-          <w:noProof/>
-        </w:rPr>
         <w:drawing>
-          <wp:inline distT="0" distB="0" distL="0" distR="0" wp14:anchorId="3141111D" wp14:editId="61BA5F6F">
+          <wp:inline distT="0" distB="0" distL="0" distR="0" wp14:anchorId="38BF4719" wp14:editId="1D1761FA">
             <wp:extent cx="2952750" cy="1745974"/>
             <wp:effectExtent l="0" t="0" r="0" b="6985"/>
             <wp:docPr id="16" name="Picture 16"/>
@@ -7246,30 +6991,14 @@
       <w:r>
         <w:t xml:space="preserve">Figur </w:t>
       </w:r>
-      <w:r>
-        <w:fldChar w:fldCharType="begin"/>
-      </w:r>
-      <w:r>
-        <w:instrText xml:space="preserve"> SEQ Figur</w:instrText>
-      </w:r>
-      <w:r>
-        <w:instrText xml:space="preserve"> \* ARABIC </w:instrText>
-      </w:r>
-      <w:r>
-        <w:fldChar w:fldCharType="separate"/>
-      </w:r>
-      <w:r>
-        <w:rPr>
-          <w:noProof/>
-        </w:rPr>
-        <w:t>21</w:t>
-      </w:r>
-      <w:r>
-        <w:rPr>
-          <w:noProof/>
-        </w:rPr>
-        <w:fldChar w:fldCharType="end"/>
-      </w:r>
+      <w:fldSimple w:instr=" SEQ Figur \* ARABIC ">
+        <w:r>
+          <w:rPr>
+            <w:noProof/>
+          </w:rPr>
+          <w:t>21</w:t>
+        </w:r>
+      </w:fldSimple>
       <w:r>
         <w:t xml:space="preserve"> </w:t>
       </w:r>
@@ -7336,7 +7065,7 @@
           <w:noProof/>
         </w:rPr>
         <w:drawing>
-          <wp:inline distT="0" distB="0" distL="0" distR="0">
+          <wp:inline distT="0" distB="0" distL="0" distR="0" wp14:anchorId="251669C5" wp14:editId="67E47C03">
             <wp:extent cx="4391025" cy="4263728"/>
             <wp:effectExtent l="0" t="0" r="0" b="3810"/>
             <wp:docPr id="19" name="Picture 19"/>
@@ -7385,27 +7114,14 @@
       <w:r>
         <w:t xml:space="preserve">Figur </w:t>
       </w:r>
-      <w:r>
-        <w:fldChar w:fldCharType="begin"/>
-      </w:r>
-      <w:r>
-        <w:instrText xml:space="preserve"> SEQ Figur \* ARABIC </w:instrText>
-      </w:r>
-      <w:r>
-        <w:fldChar w:fldCharType="separate"/>
-      </w:r>
-      <w:r>
-        <w:rPr>
-          <w:noProof/>
-        </w:rPr>
-        <w:t>22</w:t>
-      </w:r>
-      <w:r>
-        <w:rPr>
-          <w:noProof/>
-        </w:rPr>
-        <w:fldChar w:fldCharType="end"/>
-      </w:r>
+      <w:fldSimple w:instr=" SEQ Figur \* ARABIC ">
+        <w:r>
+          <w:rPr>
+            <w:noProof/>
+          </w:rPr>
+          <w:t>22</w:t>
+        </w:r>
+      </w:fldSimple>
       <w:r>
         <w:t xml:space="preserve"> </w:t>
       </w:r>
@@ -7455,7 +7171,7 @@
           <w:noProof/>
         </w:rPr>
         <w:drawing>
-          <wp:inline distT="0" distB="0" distL="0" distR="0">
+          <wp:inline distT="0" distB="0" distL="0" distR="0" wp14:anchorId="437669F0" wp14:editId="30CAF6C7">
             <wp:extent cx="3429000" cy="1534962"/>
             <wp:effectExtent l="0" t="0" r="0" b="8255"/>
             <wp:docPr id="31" name="Picture 31"/>
@@ -7504,57 +7220,44 @@
       <w:r>
         <w:t xml:space="preserve">Figur </w:t>
       </w:r>
-      <w:r>
-        <w:fldChar w:fldCharType="begin"/>
-      </w:r>
-      <w:r>
-        <w:instrText xml:space="preserve"> SEQ Figur \* ARABIC </w:instrText>
-      </w:r>
-      <w:r>
-        <w:fldChar w:fldCharType="separate"/>
-      </w:r>
+      <w:fldSimple w:instr=" SEQ Figur \* ARABIC ">
+        <w:r>
+          <w:rPr>
+            <w:noProof/>
+          </w:rPr>
+          <w:t>23</w:t>
+        </w:r>
+      </w:fldSimple>
+      <w:r>
+        <w:t xml:space="preserve"> Simulering av </w:t>
+      </w:r>
+      <w:proofErr w:type="spellStart"/>
+      <w:r>
+        <w:t>react</w:t>
+      </w:r>
+      <w:proofErr w:type="spellEnd"/>
+      <w:r>
+        <w:t xml:space="preserve">-game i TinkerCad - </w:t>
+      </w:r>
+      <w:proofErr w:type="spellStart"/>
+      <w:r>
+        <w:t>LCD-Display</w:t>
+      </w:r>
+      <w:proofErr w:type="spellEnd"/>
+      <w:r>
+        <w:t>: Inmatning av spelarnamn</w:t>
+      </w:r>
+    </w:p>
+    <w:p>
+      <w:pPr>
+        <w:keepNext/>
+      </w:pPr>
       <w:r>
         <w:rPr>
           <w:noProof/>
         </w:rPr>
-        <w:t>23</w:t>
-      </w:r>
-      <w:r>
-        <w:rPr>
-          <w:noProof/>
-        </w:rPr>
-        <w:fldChar w:fldCharType="end"/>
-      </w:r>
-      <w:r>
-        <w:t xml:space="preserve"> Simulering av </w:t>
-      </w:r>
-      <w:proofErr w:type="spellStart"/>
-      <w:r>
-        <w:t>react</w:t>
-      </w:r>
-      <w:proofErr w:type="spellEnd"/>
-      <w:r>
-        <w:t xml:space="preserve">-game i TinkerCad - </w:t>
-      </w:r>
-      <w:proofErr w:type="spellStart"/>
-      <w:r>
-        <w:t>LCD-Display</w:t>
-      </w:r>
-      <w:proofErr w:type="spellEnd"/>
-      <w:r>
-        <w:t>: Inmatning av spelarnamn</w:t>
-      </w:r>
-    </w:p>
-    <w:p>
-      <w:pPr>
-        <w:keepNext/>
-      </w:pPr>
-      <w:r>
-        <w:rPr>
-          <w:noProof/>
-        </w:rPr>
         <w:drawing>
-          <wp:inline distT="0" distB="0" distL="0" distR="0">
+          <wp:inline distT="0" distB="0" distL="0" distR="0" wp14:anchorId="7569FAEB" wp14:editId="7DCC0646">
             <wp:extent cx="5760720" cy="4060190"/>
             <wp:effectExtent l="0" t="0" r="0" b="0"/>
             <wp:docPr id="32" name="Picture 32"/>
@@ -7603,55 +7306,42 @@
       <w:r>
         <w:t xml:space="preserve">Figur </w:t>
       </w:r>
-      <w:r>
-        <w:fldChar w:fldCharType="begin"/>
-      </w:r>
-      <w:r>
-        <w:instrText xml:space="preserve"> SEQ Figur \* ARABIC </w:instrText>
-      </w:r>
-      <w:r>
-        <w:fldChar w:fldCharType="separate"/>
-      </w:r>
+      <w:fldSimple w:instr=" SEQ Figur \* ARABIC ">
+        <w:r>
+          <w:rPr>
+            <w:noProof/>
+          </w:rPr>
+          <w:t>24</w:t>
+        </w:r>
+      </w:fldSimple>
+      <w:r>
+        <w:t xml:space="preserve"> </w:t>
+      </w:r>
+      <w:r>
+        <w:t xml:space="preserve">Simulering av </w:t>
+      </w:r>
+      <w:proofErr w:type="spellStart"/>
+      <w:r>
+        <w:t>react</w:t>
+      </w:r>
+      <w:proofErr w:type="spellEnd"/>
+      <w:r>
+        <w:t>-game i TinkerCad</w:t>
+      </w:r>
+      <w:r>
+        <w:t xml:space="preserve"> – Spelläge: Väntar på knapptryck för att avgöra vinnare</w:t>
+      </w:r>
+    </w:p>
+    <w:p>
+      <w:pPr>
+        <w:keepNext/>
+      </w:pPr>
       <w:r>
         <w:rPr>
           <w:noProof/>
         </w:rPr>
-        <w:t>24</w:t>
-      </w:r>
-      <w:r>
-        <w:rPr>
-          <w:noProof/>
-        </w:rPr>
-        <w:fldChar w:fldCharType="end"/>
-      </w:r>
-      <w:r>
-        <w:t xml:space="preserve"> </w:t>
-      </w:r>
-      <w:r>
-        <w:t xml:space="preserve">Simulering av </w:t>
-      </w:r>
-      <w:proofErr w:type="spellStart"/>
-      <w:r>
-        <w:t>react</w:t>
-      </w:r>
-      <w:proofErr w:type="spellEnd"/>
-      <w:r>
-        <w:t>-game i TinkerCad</w:t>
-      </w:r>
-      <w:r>
-        <w:t xml:space="preserve"> – Spelläge: Väntar på knapptryck för att avgöra vinnare</w:t>
-      </w:r>
-    </w:p>
-    <w:p>
-      <w:pPr>
-        <w:keepNext/>
-      </w:pPr>
-      <w:r>
-        <w:rPr>
-          <w:noProof/>
-        </w:rPr>
         <w:drawing>
-          <wp:inline distT="0" distB="0" distL="0" distR="0">
+          <wp:inline distT="0" distB="0" distL="0" distR="0" wp14:anchorId="1719A3D8" wp14:editId="4DAF450C">
             <wp:extent cx="3505200" cy="1571776"/>
             <wp:effectExtent l="0" t="0" r="0" b="9525"/>
             <wp:docPr id="33" name="Picture 33"/>
@@ -7700,27 +7390,14 @@
       <w:r>
         <w:t xml:space="preserve">Figur </w:t>
       </w:r>
-      <w:r>
-        <w:fldChar w:fldCharType="begin"/>
-      </w:r>
-      <w:r>
-        <w:instrText xml:space="preserve"> SEQ Figur \* ARABIC </w:instrText>
-      </w:r>
-      <w:r>
-        <w:fldChar w:fldCharType="separate"/>
-      </w:r>
-      <w:r>
-        <w:rPr>
-          <w:noProof/>
-        </w:rPr>
-        <w:t>25</w:t>
-      </w:r>
-      <w:r>
-        <w:rPr>
-          <w:noProof/>
-        </w:rPr>
-        <w:fldChar w:fldCharType="end"/>
-      </w:r>
+      <w:fldSimple w:instr=" SEQ Figur \* ARABIC ">
+        <w:r>
+          <w:rPr>
+            <w:noProof/>
+          </w:rPr>
+          <w:t>25</w:t>
+        </w:r>
+      </w:fldSimple>
       <w:r>
         <w:t xml:space="preserve"> </w:t>
       </w:r>
@@ -7756,12 +7433,12 @@
       <w:pPr>
         <w:pStyle w:val="Heading2"/>
       </w:pPr>
-      <w:bookmarkStart w:id="28" w:name="_Toc500696229"/>
+      <w:bookmarkStart w:id="29" w:name="_Toc500696229"/>
       <w:r>
         <w:lastRenderedPageBreak/>
         <w:t>Simulering i UnoArduSim</w:t>
       </w:r>
-      <w:bookmarkEnd w:id="28"/>
+      <w:bookmarkEnd w:id="29"/>
     </w:p>
     <w:p>
       <w:r>
@@ -7814,7 +7491,7 @@
           <w:noProof/>
         </w:rPr>
         <w:drawing>
-          <wp:inline distT="0" distB="0" distL="0" distR="0" wp14:anchorId="247237D6" wp14:editId="1C151108">
+          <wp:inline distT="0" distB="0" distL="0" distR="0" wp14:anchorId="57F8C44F" wp14:editId="7D8FFA90">
             <wp:extent cx="3257550" cy="1524000"/>
             <wp:effectExtent l="0" t="0" r="0" b="0"/>
             <wp:docPr id="24" name="Picture 24"/>
@@ -7857,27 +7534,14 @@
       <w:r>
         <w:t xml:space="preserve">Figur </w:t>
       </w:r>
-      <w:r>
-        <w:fldChar w:fldCharType="begin"/>
-      </w:r>
-      <w:r>
-        <w:instrText xml:space="preserve"> SEQ Figur \* ARABIC </w:instrText>
-      </w:r>
-      <w:r>
-        <w:fldChar w:fldCharType="separate"/>
-      </w:r>
-      <w:r>
-        <w:rPr>
-          <w:noProof/>
-        </w:rPr>
-        <w:t>26</w:t>
-      </w:r>
-      <w:r>
-        <w:rPr>
-          <w:noProof/>
-        </w:rPr>
-        <w:fldChar w:fldCharType="end"/>
-      </w:r>
+      <w:fldSimple w:instr=" SEQ Figur \* ARABIC ">
+        <w:r>
+          <w:rPr>
+            <w:noProof/>
+          </w:rPr>
+          <w:t>26</w:t>
+        </w:r>
+      </w:fldSimple>
       <w:r>
         <w:t xml:space="preserve"> Felmeddelande i UnoArduSim, för </w:t>
       </w:r>
@@ -8090,7 +7754,7 @@
                 <w:noProof/>
               </w:rPr>
               <w:drawing>
-                <wp:inline distT="0" distB="0" distL="0" distR="0" wp14:anchorId="1D1F7688" wp14:editId="5B12F2A8">
+                <wp:inline distT="0" distB="0" distL="0" distR="0" wp14:anchorId="178C6DC9" wp14:editId="015C7B16">
                   <wp:extent cx="2295525" cy="1486781"/>
                   <wp:effectExtent l="0" t="0" r="0" b="0"/>
                   <wp:docPr id="25" name="Picture 25"/>
@@ -8134,27 +7798,14 @@
             <w:r>
               <w:t xml:space="preserve">Figur </w:t>
             </w:r>
-            <w:r>
-              <w:fldChar w:fldCharType="begin"/>
-            </w:r>
-            <w:r>
-              <w:instrText xml:space="preserve"> SEQ Figur \* ARABIC </w:instrText>
-            </w:r>
-            <w:r>
-              <w:fldChar w:fldCharType="separate"/>
-            </w:r>
-            <w:r>
-              <w:rPr>
-                <w:noProof/>
-              </w:rPr>
-              <w:t>27</w:t>
-            </w:r>
-            <w:r>
-              <w:rPr>
-                <w:noProof/>
-              </w:rPr>
-              <w:fldChar w:fldCharType="end"/>
-            </w:r>
+            <w:fldSimple w:instr=" SEQ Figur \* ARABIC ">
+              <w:r>
+                <w:rPr>
+                  <w:noProof/>
+                </w:rPr>
+                <w:t>27</w:t>
+              </w:r>
+            </w:fldSimple>
             <w:r>
               <w:t xml:space="preserve"> Manuell anropning av ISR-funktion</w:t>
             </w:r>
@@ -8394,7 +8045,7 @@
           <w:noProof/>
         </w:rPr>
         <w:drawing>
-          <wp:inline distT="0" distB="0" distL="0" distR="0" wp14:anchorId="43940561" wp14:editId="33B6C16E">
+          <wp:inline distT="0" distB="0" distL="0" distR="0" wp14:anchorId="53EA9DE8" wp14:editId="6AB8BFD8">
             <wp:extent cx="3731399" cy="3743325"/>
             <wp:effectExtent l="0" t="0" r="2540" b="0"/>
             <wp:docPr id="27" name="Picture 27"/>
@@ -8443,41 +8094,28 @@
       <w:r>
         <w:t xml:space="preserve">Figur </w:t>
       </w:r>
-      <w:r>
-        <w:fldChar w:fldCharType="begin"/>
-      </w:r>
-      <w:r>
-        <w:instrText xml:space="preserve"> SEQ Figur \* ARABIC </w:instrText>
-      </w:r>
-      <w:r>
-        <w:fldChar w:fldCharType="separate"/>
-      </w:r>
+      <w:fldSimple w:instr=" SEQ Figur \* ARABIC ">
+        <w:r>
+          <w:rPr>
+            <w:noProof/>
+          </w:rPr>
+          <w:t>28</w:t>
+        </w:r>
+      </w:fldSimple>
+      <w:r>
+        <w:t xml:space="preserve"> Komponenter i UnoArduSim</w:t>
+      </w:r>
+    </w:p>
+    <w:p>
+      <w:pPr>
+        <w:keepNext/>
+      </w:pPr>
       <w:r>
         <w:rPr>
           <w:noProof/>
         </w:rPr>
-        <w:t>28</w:t>
-      </w:r>
-      <w:r>
-        <w:rPr>
-          <w:noProof/>
-        </w:rPr>
-        <w:fldChar w:fldCharType="end"/>
-      </w:r>
-      <w:r>
-        <w:t xml:space="preserve"> Komponenter i UnoArduSim</w:t>
-      </w:r>
-    </w:p>
-    <w:p>
-      <w:pPr>
-        <w:keepNext/>
-      </w:pPr>
-      <w:r>
-        <w:rPr>
-          <w:noProof/>
-        </w:rPr>
         <w:drawing>
-          <wp:inline distT="0" distB="0" distL="0" distR="0" wp14:anchorId="305329CA" wp14:editId="4B9F6AC3">
+          <wp:inline distT="0" distB="0" distL="0" distR="0" wp14:anchorId="4CA4C2B8" wp14:editId="67CEF358">
             <wp:extent cx="2314575" cy="3523684"/>
             <wp:effectExtent l="0" t="0" r="0" b="635"/>
             <wp:docPr id="29" name="Picture 29"/>
@@ -8576,14 +8214,27 @@
       <w:pPr>
         <w:pStyle w:val="Heading1"/>
       </w:pPr>
-      <w:bookmarkStart w:id="29" w:name="_Projektets_kod"/>
-      <w:bookmarkStart w:id="30" w:name="_Toc500696230"/>
-      <w:bookmarkEnd w:id="29"/>
+      <w:bookmarkStart w:id="30" w:name="_Projektets_kod"/>
+      <w:bookmarkStart w:id="31" w:name="_Toc500696230"/>
+      <w:bookmarkEnd w:id="30"/>
       <w:r>
         <w:lastRenderedPageBreak/>
         <w:t>Diskussion och slutsats</w:t>
       </w:r>
-      <w:bookmarkEnd w:id="30"/>
+      <w:bookmarkEnd w:id="31"/>
+    </w:p>
+    <w:p>
+      <w:pPr>
+        <w:pStyle w:val="Heading2"/>
+      </w:pPr>
+      <w:bookmarkStart w:id="32" w:name="_Toc500696231"/>
+      <w:r>
+        <w:t xml:space="preserve">Utvärdering av </w:t>
+      </w:r>
+      <w:r>
+        <w:t>TinkerCad</w:t>
+      </w:r>
+      <w:bookmarkEnd w:id="32"/>
     </w:p>
     <w:p>
       <w:pPr>
@@ -8591,19 +8242,123 @@
           <w:b/>
         </w:rPr>
       </w:pPr>
+      <w:r>
+        <w:rPr>
+          <w:b/>
+        </w:rPr>
+        <w:t>Nackdelar</w:t>
+      </w:r>
+    </w:p>
+    <w:p>
+      <w:r>
+        <w:t>Det webba</w:t>
+      </w:r>
+      <w:r>
+        <w:t>s</w:t>
+      </w:r>
+      <w:r>
+        <w:t>erade simuleringsverktyget TinkerCad upplevs vara riktat till projekt av mindre skala. Många vanliga komponenter och bibliotek saknas, exempelvis SSD1306-OLED displayen som användes i reaction-games or</w:t>
+      </w:r>
+      <w:r>
+        <w:t>i</w:t>
+      </w:r>
+      <w:r>
+        <w:t>ginalutförande.</w:t>
+      </w:r>
+    </w:p>
+    <w:p>
+      <w:r>
+        <w:t xml:space="preserve">Ofta startade inte simuleringen i TinkerCad </w:t>
+      </w:r>
+      <w:r>
+        <w:t>efter att</w:t>
+      </w:r>
+      <w:r>
+        <w:t xml:space="preserve"> projektets kod </w:t>
+      </w:r>
+      <w:r>
+        <w:t xml:space="preserve">hade </w:t>
+      </w:r>
+      <w:r>
+        <w:t>uppdatera</w:t>
+      </w:r>
+      <w:r>
+        <w:t>t</w:t>
+      </w:r>
+      <w:r>
+        <w:t xml:space="preserve">s, en lösning på detta var att upprepade gånger försöka starta simuleringen eller prova igen vid ett senare tillfälle. </w:t>
+      </w:r>
+    </w:p>
+    <w:p>
+      <w:r>
+        <w:t>Detta problem upplevdes som mycket störande</w:t>
+      </w:r>
+      <w:r>
+        <w:t xml:space="preserve"> i arbetet med projektet.</w:t>
+      </w:r>
+    </w:p>
+    <w:p>
+      <w:r>
+        <w:t>TinkerCad upplevdes också vara långsamt.</w:t>
+      </w:r>
+    </w:p>
+    <w:p>
+      <w:pPr>
+        <w:rPr>
+          <w:b/>
+        </w:rPr>
+      </w:pPr>
+    </w:p>
+    <w:p>
+      <w:pPr>
+        <w:rPr>
+          <w:b/>
+        </w:rPr>
+      </w:pPr>
+      <w:r>
+        <w:rPr>
+          <w:b/>
+        </w:rPr>
+        <w:t xml:space="preserve">Fördelar </w:t>
+      </w:r>
+    </w:p>
+    <w:p>
+      <w:r>
+        <w:t xml:space="preserve">TinkerCad upplevs som användarvänligt, </w:t>
+      </w:r>
+      <w:r>
+        <w:t>komponenter läggs till och flyttas med drag-and-</w:t>
+      </w:r>
+      <w:proofErr w:type="spellStart"/>
+      <w:r>
+        <w:t>drop</w:t>
+      </w:r>
+      <w:proofErr w:type="spellEnd"/>
+      <w:r>
+        <w:t xml:space="preserve"> vilket kan kännas naturligt.</w:t>
+      </w:r>
+    </w:p>
+    <w:p>
+      <w:r>
+        <w:t>Verktyget upplevs också vara estetiskt tilltalande.</w:t>
+      </w:r>
+    </w:p>
+    <w:p>
+      <w:pPr>
+        <w:rPr>
+          <w:b/>
+        </w:rPr>
+      </w:pPr>
     </w:p>
     <w:p>
       <w:pPr>
         <w:pStyle w:val="Heading2"/>
       </w:pPr>
-      <w:bookmarkStart w:id="31" w:name="_Toc500696231"/>
-      <w:r>
-        <w:t xml:space="preserve">Utvärdering av </w:t>
-      </w:r>
-      <w:r>
-        <w:t>TinkerCad</w:t>
-      </w:r>
-      <w:bookmarkEnd w:id="31"/>
+      <w:bookmarkStart w:id="33" w:name="_Toc500696232"/>
+      <w:r>
+        <w:t>Utvärdering av UnoArduSim</w:t>
+      </w:r>
+      <w:bookmarkEnd w:id="33"/>
     </w:p>
     <w:p>
       <w:pPr>
@@ -8611,112 +8366,45 @@
           <w:b/>
         </w:rPr>
       </w:pPr>
-    </w:p>
-    <w:p>
-      <w:pPr>
+      <w:r>
         <w:rPr>
           <w:b/>
         </w:rPr>
-      </w:pPr>
-      <w:r>
+        <w:t>Nackdelar</w:t>
+      </w:r>
+    </w:p>
+    <w:p>
+      <w:pPr>
         <w:rPr>
           <w:b/>
         </w:rPr>
-        <w:t>Nackdelar</w:t>
-      </w:r>
-    </w:p>
-    <w:p>
-      <w:r>
-        <w:t>Det webba</w:t>
-      </w:r>
-      <w:r>
-        <w:t>s</w:t>
-      </w:r>
-      <w:r>
-        <w:t>erade simuleringsverktyget TinkerCad upplevs vara riktat till projekt av mindre skala. Många vanliga komponenter och bibliotek saknas, exempelvis SSD1306-OLED displayen som användes i reaction-games or</w:t>
-      </w:r>
-      <w:r>
-        <w:t>i</w:t>
-      </w:r>
-      <w:r>
-        <w:t>ginalutförande.</w:t>
-      </w:r>
-    </w:p>
-    <w:p>
-      <w:r>
-        <w:t xml:space="preserve">Ofta startade inte simuleringen i TinkerCad </w:t>
-      </w:r>
-      <w:r>
-        <w:t>efter att</w:t>
-      </w:r>
-      <w:r>
-        <w:t xml:space="preserve"> projektets kod </w:t>
-      </w:r>
-      <w:r>
-        <w:t xml:space="preserve">hade </w:t>
-      </w:r>
-      <w:r>
-        <w:t>uppdatera</w:t>
-      </w:r>
-      <w:r>
-        <w:t>t</w:t>
-      </w:r>
-      <w:r>
-        <w:t xml:space="preserve">s, en lösning på detta var att upprepade gånger försöka starta simuleringen eller prova igen vid ett senare tillfälle. </w:t>
-      </w:r>
-    </w:p>
-    <w:p>
-      <w:r>
-        <w:t>Detta problem upplevdes som mycket störande</w:t>
-      </w:r>
-      <w:r>
-        <w:t xml:space="preserve"> i arbetet med projektet.</w:t>
-      </w:r>
-    </w:p>
-    <w:p>
-      <w:r>
-        <w:t>TinkerCad upplevdes också vara långsamt.</w:t>
-      </w:r>
-    </w:p>
+      </w:pPr>
+      <w:r>
+        <w:t>Likt TinkerCad verkar UnoArduSim sakna vissa vanliga komponenter, och koden behövde specialskrivas för att möjliggöra simulering.</w:t>
+      </w:r>
+    </w:p>
+    <w:p/>
     <w:p>
       <w:pPr>
         <w:rPr>
           <w:b/>
         </w:rPr>
       </w:pPr>
-    </w:p>
-    <w:p>
-      <w:pPr>
+      <w:r>
         <w:rPr>
           <w:b/>
         </w:rPr>
-      </w:pPr>
-      <w:r>
+        <w:t xml:space="preserve">Fördelar </w:t>
+      </w:r>
+    </w:p>
+    <w:p>
+      <w:pPr>
         <w:rPr>
           <w:b/>
         </w:rPr>
-        <w:t xml:space="preserve">Fördelar </w:t>
-      </w:r>
-    </w:p>
-    <w:p>
-      <w:r>
-        <w:t xml:space="preserve">TinkerCad upplevs som användarvänligt, </w:t>
-      </w:r>
-      <w:r>
-        <w:t>komponenter läggs till och flyttas med drag-and-</w:t>
-      </w:r>
-      <w:proofErr w:type="spellStart"/>
-      <w:r>
-        <w:t>drop</w:t>
-      </w:r>
-      <w:proofErr w:type="spellEnd"/>
-      <w:r>
-        <w:t xml:space="preserve"> vilket kan kännas naturligt.</w:t>
-      </w:r>
-    </w:p>
-    <w:p>
-      <w:r>
-        <w:t>Verktyget upplevs också vara estetiskt tilltalande.</w:t>
+      </w:pPr>
+      <w:r>
+        <w:t>Programmet upplevs som mycket snabbt, speciellt i jämförelse med TinkerCad. En klar fördel är också att koden kompileras och körs vid varje ny ändring av den.</w:t>
       </w:r>
     </w:p>
     <w:p>
@@ -8730,90 +8418,13 @@
       <w:pPr>
         <w:pStyle w:val="Heading2"/>
       </w:pPr>
-      <w:bookmarkStart w:id="32" w:name="_Toc500696232"/>
-      <w:r>
-        <w:t>Utvärdering av UnoArduSim</w:t>
-      </w:r>
-      <w:bookmarkEnd w:id="32"/>
-    </w:p>
-    <w:p>
-      <w:pPr>
-        <w:rPr>
-          <w:b/>
-        </w:rPr>
-      </w:pPr>
-    </w:p>
-    <w:p>
-      <w:pPr>
-        <w:rPr>
-          <w:b/>
-        </w:rPr>
-      </w:pPr>
-      <w:r>
-        <w:rPr>
-          <w:b/>
-        </w:rPr>
-        <w:t>Nackdelar</w:t>
-      </w:r>
-    </w:p>
-    <w:p>
-      <w:pPr>
-        <w:rPr>
-          <w:b/>
-        </w:rPr>
-      </w:pPr>
-      <w:r>
-        <w:t>Likt TinkerCad verkar UnoArduSim sakna vissa vanliga komponenter, och koden behövde specialskrivas för att möjliggöra simulering.</w:t>
-      </w:r>
-    </w:p>
-    <w:p/>
-    <w:p>
-      <w:pPr>
-        <w:rPr>
-          <w:b/>
-        </w:rPr>
-      </w:pPr>
-      <w:r>
-        <w:rPr>
-          <w:b/>
-        </w:rPr>
-        <w:t xml:space="preserve">Fördelar </w:t>
-      </w:r>
-    </w:p>
-    <w:p>
-      <w:pPr>
-        <w:rPr>
-          <w:b/>
-        </w:rPr>
-      </w:pPr>
-      <w:r>
-        <w:t>Programmet upplevs som mycket snabbt, speciellt i jämförelse med TinkerCad. En klar fördel är också att koden kompileras och körs vid varje ny ändring av den.</w:t>
-      </w:r>
-    </w:p>
-    <w:p>
-      <w:pPr>
-        <w:rPr>
-          <w:b/>
-        </w:rPr>
-      </w:pPr>
-    </w:p>
-    <w:p>
-      <w:pPr>
-        <w:pStyle w:val="Heading2"/>
-      </w:pPr>
-      <w:bookmarkStart w:id="33" w:name="_Toc500696233"/>
+      <w:bookmarkStart w:id="34" w:name="_Toc500696233"/>
       <w:r>
         <w:t>Simulering</w:t>
       </w:r>
-      <w:bookmarkEnd w:id="33"/>
-    </w:p>
-    <w:p>
-      <w:r>
-        <w:rPr>
-          <w:b/>
-        </w:rPr>
-        <w:br/>
-      </w:r>
+      <w:bookmarkEnd w:id="34"/>
+    </w:p>
+    <w:p>
       <w:r>
         <w:t>Simulering upplevs vara ett bra sätt att testa hårdvaruprojekt innan en fysisk produkt eller prototyp är byggd.</w:t>
       </w:r>
@@ -8828,32 +8439,21 @@
       <w:pPr>
         <w:pStyle w:val="Heading1"/>
       </w:pPr>
-      <w:bookmarkStart w:id="34" w:name="_Toc500696234"/>
+      <w:bookmarkStart w:id="35" w:name="_Toc500696234"/>
       <w:r>
         <w:lastRenderedPageBreak/>
         <w:t>Bilagor</w:t>
       </w:r>
-      <w:bookmarkEnd w:id="34"/>
+      <w:bookmarkEnd w:id="35"/>
     </w:p>
     <w:p>
       <w:pPr>
         <w:pStyle w:val="Heading4"/>
-        <w:rPr>
-          <w:rFonts w:asciiTheme="minorHAnsi" w:eastAsiaTheme="minorHAnsi" w:hAnsiTheme="minorHAnsi" w:cstheme="minorBidi"/>
-          <w:i w:val="0"/>
-          <w:iCs w:val="0"/>
-          <w:color w:val="auto"/>
-        </w:rPr>
-      </w:pPr>
-      <w:bookmarkStart w:id="35" w:name="_Bilaga_1:_Testkod"/>
-      <w:bookmarkEnd w:id="35"/>
-    </w:p>
-    <w:p>
-      <w:pPr>
-        <w:pStyle w:val="Heading4"/>
-      </w:pPr>
-      <w:bookmarkStart w:id="36" w:name="_Bilaga_I:_Testkod"/>
+      </w:pPr>
+      <w:bookmarkStart w:id="36" w:name="_Bilaga_1:_Testkod"/>
+      <w:bookmarkStart w:id="37" w:name="_Bilaga_I:_Testkod"/>
       <w:bookmarkEnd w:id="36"/>
+      <w:bookmarkEnd w:id="37"/>
       <w:r>
         <w:t xml:space="preserve">Bilaga I: </w:t>
       </w:r>
@@ -8881,8 +8481,8 @@
           <w:lang w:val="en-US"/>
         </w:rPr>
       </w:pPr>
-      <w:bookmarkStart w:id="37" w:name="_Bilaga_2:_Testkod"/>
-      <w:bookmarkEnd w:id="37"/>
+      <w:bookmarkStart w:id="38" w:name="_Bilaga_2:_Testkod"/>
+      <w:bookmarkEnd w:id="38"/>
       <w:r>
         <w:rPr>
           <w:lang w:val="en-US"/>
@@ -9707,8 +9307,8 @@
       <w:pPr>
         <w:pStyle w:val="Heading4"/>
       </w:pPr>
-      <w:bookmarkStart w:id="38" w:name="_Bilaga_II:_Testkod"/>
-      <w:bookmarkEnd w:id="38"/>
+      <w:bookmarkStart w:id="39" w:name="_Bilaga_II:_Testkod"/>
+      <w:bookmarkEnd w:id="39"/>
       <w:r>
         <w:lastRenderedPageBreak/>
         <w:t xml:space="preserve">Bilaga II: </w:t>
@@ -10575,10 +10175,10 @@
       <w:pPr>
         <w:pStyle w:val="Heading4"/>
       </w:pPr>
-      <w:bookmarkStart w:id="39" w:name="_Bilaga_3:_Testkod"/>
-      <w:bookmarkStart w:id="40" w:name="_Bilaga_III:_Testkod"/>
-      <w:bookmarkEnd w:id="39"/>
+      <w:bookmarkStart w:id="40" w:name="_Bilaga_3:_Testkod"/>
+      <w:bookmarkStart w:id="41" w:name="_Bilaga_III:_Testkod"/>
       <w:bookmarkEnd w:id="40"/>
+      <w:bookmarkEnd w:id="41"/>
       <w:r>
         <w:lastRenderedPageBreak/>
         <w:t xml:space="preserve">Bilaga III: </w:t>
@@ -11399,8 +10999,8 @@
       <w:pPr>
         <w:pStyle w:val="Heading4"/>
       </w:pPr>
-      <w:bookmarkStart w:id="41" w:name="_Bilaga_IV:_Testkod"/>
-      <w:bookmarkEnd w:id="41"/>
+      <w:bookmarkStart w:id="42" w:name="_Bilaga_IV:_Testkod"/>
+      <w:bookmarkEnd w:id="42"/>
       <w:r>
         <w:lastRenderedPageBreak/>
         <w:t xml:space="preserve">Bilaga IV: </w:t>
@@ -12434,8 +12034,8 @@
       <w:pPr>
         <w:pStyle w:val="Heading4"/>
       </w:pPr>
-      <w:bookmarkStart w:id="42" w:name="_Bilaga_V:_Testkod"/>
-      <w:bookmarkEnd w:id="42"/>
+      <w:bookmarkStart w:id="43" w:name="_Bilaga_V:_Testkod"/>
+      <w:bookmarkEnd w:id="43"/>
       <w:r>
         <w:lastRenderedPageBreak/>
         <w:t xml:space="preserve">Bilaga V: </w:t>
@@ -14446,22 +14046,23 @@
       <w:pPr>
         <w:pStyle w:val="Heading4"/>
       </w:pPr>
-      <w:bookmarkStart w:id="43" w:name="_Bilaga_VI:_Kopplingsschema"/>
-      <w:bookmarkEnd w:id="43"/>
+      <w:bookmarkStart w:id="44" w:name="_Bilaga_VI:_Kopplingsschema"/>
+      <w:bookmarkEnd w:id="44"/>
       <w:r>
         <w:lastRenderedPageBreak/>
         <w:t>Bilaga VI: Kopplingsschema</w:t>
       </w:r>
     </w:p>
+    <w:p/>
     <w:p>
       <w:r>
         <w:rPr>
           <w:noProof/>
         </w:rPr>
         <w:drawing>
-          <wp:inline distT="0" distB="0" distL="0" distR="0">
-            <wp:extent cx="8599805" cy="5151091"/>
-            <wp:effectExtent l="0" t="8890" r="1905" b="1905"/>
+          <wp:inline distT="0" distB="0" distL="0" distR="0" wp14:anchorId="095A6365" wp14:editId="2219CA58">
+            <wp:extent cx="8324651" cy="4986280"/>
+            <wp:effectExtent l="0" t="7302" r="0" b="0"/>
             <wp:docPr id="23" name="Picture 23"/>
             <wp:cNvGraphicFramePr>
               <a:graphicFrameLocks xmlns:a="http://schemas.openxmlformats.org/drawingml/2006/main" noChangeAspect="1"/>
@@ -14487,7 +14088,7 @@
                   <pic:spPr bwMode="auto">
                     <a:xfrm rot="16200000">
                       <a:off x="0" y="0"/>
-                      <a:ext cx="8610445" cy="5157464"/>
+                      <a:ext cx="8343644" cy="4997656"/>
                     </a:xfrm>
                     <a:prstGeom prst="rect">
                       <a:avLst/>
@@ -14512,8 +14113,8 @@
       <w:pPr>
         <w:pStyle w:val="Heading4"/>
       </w:pPr>
-      <w:bookmarkStart w:id="44" w:name="_Bilaga_VII:_Kod"/>
-      <w:bookmarkEnd w:id="44"/>
+      <w:bookmarkStart w:id="45" w:name="_Bilaga_VII:_Kod"/>
+      <w:bookmarkEnd w:id="45"/>
       <w:r>
         <w:lastRenderedPageBreak/>
         <w:t>Bilaga VII: Kod för simulering i TinkerCad</w:t>
@@ -14524,7 +14125,6 @@
         <w:pStyle w:val="NoSpacing"/>
         <w:rPr>
           <w:rFonts w:ascii="Consolas" w:hAnsi="Consolas"/>
-          <w:lang w:val="en-US"/>
         </w:rPr>
       </w:pPr>
     </w:p>
@@ -15590,8 +15190,6 @@
           <w:lang w:val="en-US"/>
         </w:rPr>
       </w:pPr>
-      <w:bookmarkStart w:id="45" w:name="_GoBack"/>
-      <w:bookmarkEnd w:id="45"/>
       <w:r>
         <w:rPr>
           <w:rFonts w:ascii="Consolas" w:hAnsi="Consolas"/>
@@ -22263,7 +21861,7 @@
           <w:rPr>
             <w:noProof/>
           </w:rPr>
-          <w:t>35</w:t>
+          <w:t>23</w:t>
         </w:r>
         <w:r>
           <w:rPr>
@@ -25176,7 +24774,7 @@
 </file>
 
 <file path=customXml/itemProps1.xml><?xml version="1.0" encoding="utf-8"?>
-<ds:datastoreItem xmlns:ds="http://schemas.openxmlformats.org/officeDocument/2006/customXml" ds:itemID="{C9FF62F5-5F42-4120-B75E-9B42461DA7C6}">
+<ds:datastoreItem xmlns:ds="http://schemas.openxmlformats.org/officeDocument/2006/customXml" ds:itemID="{E94B3443-D63D-4B26-9B24-2B3866B72F04}">
   <ds:schemaRefs>
     <ds:schemaRef ds:uri="http://schemas.openxmlformats.org/officeDocument/2006/bibliography"/>
   </ds:schemaRefs>
